--- a/فرهنگ اصطلاحات.docx
+++ b/فرهنگ اصطلاحات.docx
@@ -1,12 +1,12 @@
 
 <file path=word/document.xml><?xml version="1.0" encoding="utf-8"?>
-<w:document xmlns:wpc="http://schemas.microsoft.com/office/word/2010/wordprocessingCanvas" xmlns:mc="http://schemas.openxmlformats.org/markup-compatibility/2006" xmlns:o="urn:schemas-microsoft-com:office:office" xmlns:r="http://schemas.openxmlformats.org/officeDocument/2006/relationships" xmlns:m="http://schemas.openxmlformats.org/officeDocument/2006/math" xmlns:v="urn:schemas-microsoft-com:vml" xmlns:wp14="http://schemas.microsoft.com/office/word/2010/wordprocessingDrawing" xmlns:wp="http://schemas.openxmlformats.org/drawingml/2006/wordprocessingDrawing" xmlns:w10="urn:schemas-microsoft-com:office:word" xmlns:w="http://schemas.openxmlformats.org/wordprocessingml/2006/main" xmlns:w14="http://schemas.microsoft.com/office/word/2010/wordml" xmlns:w15="http://schemas.microsoft.com/office/word/2012/wordml" xmlns:wpg="http://schemas.microsoft.com/office/word/2010/wordprocessingGroup" xmlns:wpi="http://schemas.microsoft.com/office/word/2010/wordprocessingInk" xmlns:wne="http://schemas.microsoft.com/office/word/2006/wordml" xmlns:wps="http://schemas.microsoft.com/office/word/2010/wordprocessingShape" mc:Ignorable="w14 w15 wp14">
+<w:document xmlns:ve="http://schemas.openxmlformats.org/markup-compatibility/2006" xmlns:o="urn:schemas-microsoft-com:office:office" xmlns:r="http://schemas.openxmlformats.org/officeDocument/2006/relationships" xmlns:m="http://schemas.openxmlformats.org/officeDocument/2006/math" xmlns:v="urn:schemas-microsoft-com:vml" xmlns:wp="http://schemas.openxmlformats.org/drawingml/2006/wordprocessingDrawing" xmlns:w10="urn:schemas-microsoft-com:office:word" xmlns:w="http://schemas.openxmlformats.org/wordprocessingml/2006/main" xmlns:wne="http://schemas.microsoft.com/office/word/2006/wordml">
   <w:body>
     <w:tbl>
       <w:tblPr>
         <w:tblStyle w:val="TableGrid"/>
         <w:tblW w:w="0" w:type="auto"/>
-        <w:tblLook w:val="04A0" w:firstRow="1" w:lastRow="0" w:firstColumn="1" w:lastColumn="0" w:noHBand="0" w:noVBand="1"/>
+        <w:tblLook w:val="04A0"/>
       </w:tblPr>
       <w:tblGrid>
         <w:gridCol w:w="4675"/>
@@ -451,6 +451,363 @@
             </w:r>
             <w:bookmarkStart w:id="0" w:name="_GoBack"/>
             <w:bookmarkEnd w:id="0"/>
+          </w:p>
+        </w:tc>
+      </w:tr>
+      <w:tr>
+        <w:tc>
+          <w:tcPr>
+            <w:tcW w:w="4675" w:type="dxa"/>
+          </w:tcPr>
+          <w:p>
+            <w:pPr>
+              <w:rPr>
+                <w:rFonts w:cs="B Nazanin"/>
+                <w:sz w:val="20"/>
+                <w:szCs w:val="20"/>
+              </w:rPr>
+            </w:pPr>
+            <w:r>
+              <w:rPr>
+                <w:rFonts w:cs="B Nazanin"/>
+                <w:sz w:val="20"/>
+                <w:szCs w:val="20"/>
+              </w:rPr>
+              <w:t>Sequential model</w:t>
+            </w:r>
+          </w:p>
+        </w:tc>
+        <w:tc>
+          <w:tcPr>
+            <w:tcW w:w="4675" w:type="dxa"/>
+          </w:tcPr>
+          <w:p>
+            <w:pPr>
+              <w:bidi/>
+              <w:rPr>
+                <w:rFonts w:cs="B Nazanin" w:hint="cs"/>
+                <w:sz w:val="20"/>
+                <w:szCs w:val="20"/>
+                <w:rtl/>
+                <w:lang w:bidi="fa-IR"/>
+              </w:rPr>
+            </w:pPr>
+            <w:r>
+              <w:rPr>
+                <w:rFonts w:cs="B Nazanin" w:hint="cs"/>
+                <w:sz w:val="20"/>
+                <w:szCs w:val="20"/>
+                <w:rtl/>
+                <w:lang w:bidi="fa-IR"/>
+              </w:rPr>
+              <w:t>مدل</w:t>
+            </w:r>
+            <w:r>
+              <w:rPr>
+                <w:rFonts w:cs="B Nazanin"/>
+                <w:sz w:val="20"/>
+                <w:szCs w:val="20"/>
+                <w:rtl/>
+                <w:lang w:bidi="fa-IR"/>
+              </w:rPr>
+              <w:t xml:space="preserve"> </w:t>
+            </w:r>
+            <w:r>
+              <w:rPr>
+                <w:rFonts w:cs="B Nazanin" w:hint="cs"/>
+                <w:sz w:val="20"/>
+                <w:szCs w:val="20"/>
+                <w:rtl/>
+                <w:lang w:bidi="fa-IR"/>
+              </w:rPr>
+              <w:t>توالی</w:t>
+            </w:r>
+          </w:p>
+        </w:tc>
+      </w:tr>
+      <w:tr>
+        <w:tc>
+          <w:tcPr>
+            <w:tcW w:w="4675" w:type="dxa"/>
+          </w:tcPr>
+          <w:p>
+            <w:pPr>
+              <w:rPr>
+                <w:rFonts w:cs="B Nazanin"/>
+                <w:sz w:val="20"/>
+                <w:szCs w:val="20"/>
+              </w:rPr>
+            </w:pPr>
+            <w:r>
+              <w:rPr>
+                <w:rFonts w:cs="B Nazanin"/>
+                <w:sz w:val="20"/>
+                <w:szCs w:val="20"/>
+              </w:rPr>
+              <w:t xml:space="preserve">Tagger </w:t>
+            </w:r>
+          </w:p>
+        </w:tc>
+        <w:tc>
+          <w:tcPr>
+            <w:tcW w:w="4675" w:type="dxa"/>
+          </w:tcPr>
+          <w:p>
+            <w:pPr>
+              <w:bidi/>
+              <w:rPr>
+                <w:rFonts w:cs="B Nazanin" w:hint="cs"/>
+                <w:sz w:val="20"/>
+                <w:szCs w:val="20"/>
+                <w:rtl/>
+                <w:lang w:bidi="fa-IR"/>
+              </w:rPr>
+            </w:pPr>
+            <w:r>
+              <w:rPr>
+                <w:rFonts w:cs="B Nazanin" w:hint="cs"/>
+                <w:sz w:val="20"/>
+                <w:szCs w:val="20"/>
+                <w:rtl/>
+                <w:lang w:bidi="fa-IR"/>
+              </w:rPr>
+              <w:t>برچسب زننده</w:t>
+            </w:r>
+          </w:p>
+        </w:tc>
+      </w:tr>
+      <w:tr>
+        <w:tc>
+          <w:tcPr>
+            <w:tcW w:w="4675" w:type="dxa"/>
+          </w:tcPr>
+          <w:p>
+            <w:pPr>
+              <w:rPr>
+                <w:rFonts w:cs="B Nazanin"/>
+                <w:sz w:val="20"/>
+                <w:szCs w:val="20"/>
+              </w:rPr>
+            </w:pPr>
+            <w:r>
+              <w:rPr>
+                <w:lang w:bidi="fa-IR"/>
+              </w:rPr>
+              <w:t>Character sub sequences</w:t>
+            </w:r>
+            <w:r>
+              <w:rPr>
+                <w:rFonts w:hint="cs"/>
+                <w:rtl/>
+                <w:lang w:bidi="fa-IR"/>
+              </w:rPr>
+              <w:t xml:space="preserve"> </w:t>
+            </w:r>
+          </w:p>
+        </w:tc>
+        <w:tc>
+          <w:tcPr>
+            <w:tcW w:w="4675" w:type="dxa"/>
+          </w:tcPr>
+          <w:p>
+            <w:pPr>
+              <w:bidi/>
+              <w:rPr>
+                <w:rFonts w:cs="B Nazanin" w:hint="cs"/>
+                <w:sz w:val="20"/>
+                <w:szCs w:val="20"/>
+                <w:rtl/>
+                <w:lang w:bidi="fa-IR"/>
+              </w:rPr>
+            </w:pPr>
+            <w:r>
+              <w:rPr>
+                <w:rFonts w:cs="B Nazanin" w:hint="cs"/>
+                <w:sz w:val="20"/>
+                <w:szCs w:val="20"/>
+                <w:rtl/>
+                <w:lang w:bidi="fa-IR"/>
+              </w:rPr>
+              <w:t>حروف</w:t>
+            </w:r>
+            <w:r>
+              <w:rPr>
+                <w:rFonts w:cs="B Nazanin"/>
+                <w:sz w:val="20"/>
+                <w:szCs w:val="20"/>
+                <w:rtl/>
+                <w:lang w:bidi="fa-IR"/>
+              </w:rPr>
+              <w:t xml:space="preserve"> </w:t>
+            </w:r>
+            <w:r>
+              <w:rPr>
+                <w:rFonts w:cs="B Nazanin" w:hint="cs"/>
+                <w:sz w:val="20"/>
+                <w:szCs w:val="20"/>
+                <w:rtl/>
+                <w:lang w:bidi="fa-IR"/>
+              </w:rPr>
+              <w:t>سازنده</w:t>
+            </w:r>
+            <w:r>
+              <w:rPr>
+                <w:rFonts w:cs="B Nazanin"/>
+                <w:sz w:val="20"/>
+                <w:szCs w:val="20"/>
+                <w:rtl/>
+                <w:lang w:bidi="fa-IR"/>
+              </w:rPr>
+              <w:t xml:space="preserve"> </w:t>
+            </w:r>
+            <w:r>
+              <w:rPr>
+                <w:rFonts w:cs="B Nazanin" w:hint="cs"/>
+                <w:sz w:val="20"/>
+                <w:szCs w:val="20"/>
+                <w:rtl/>
+                <w:lang w:bidi="fa-IR"/>
+              </w:rPr>
+              <w:t>زیر</w:t>
+            </w:r>
+            <w:r>
+              <w:rPr>
+                <w:rFonts w:cs="B Nazanin"/>
+                <w:sz w:val="20"/>
+                <w:szCs w:val="20"/>
+                <w:rtl/>
+                <w:lang w:bidi="fa-IR"/>
+              </w:rPr>
+              <w:t xml:space="preserve"> </w:t>
+            </w:r>
+            <w:r>
+              <w:rPr>
+                <w:rFonts w:cs="B Nazanin" w:hint="cs"/>
+                <w:sz w:val="20"/>
+                <w:szCs w:val="20"/>
+                <w:rtl/>
+                <w:lang w:bidi="fa-IR"/>
+              </w:rPr>
+              <w:t>رشته</w:t>
+            </w:r>
+          </w:p>
+        </w:tc>
+      </w:tr>
+      <w:tr>
+        <w:tc>
+          <w:tcPr>
+            <w:tcW w:w="4675" w:type="dxa"/>
+          </w:tcPr>
+          <w:p>
+            <w:pPr>
+              <w:rPr>
+                <w:lang w:bidi="fa-IR"/>
+              </w:rPr>
+            </w:pPr>
+            <w:r>
+              <w:rPr>
+                <w:lang w:bidi="fa-IR"/>
+              </w:rPr>
+              <w:t xml:space="preserve">Word shape sequences </w:t>
+            </w:r>
+          </w:p>
+        </w:tc>
+        <w:tc>
+          <w:tcPr>
+            <w:tcW w:w="4675" w:type="dxa"/>
+          </w:tcPr>
+          <w:p>
+            <w:pPr>
+              <w:bidi/>
+              <w:rPr>
+                <w:rFonts w:cs="B Nazanin" w:hint="cs"/>
+                <w:sz w:val="20"/>
+                <w:szCs w:val="20"/>
+                <w:rtl/>
+                <w:lang w:bidi="fa-IR"/>
+              </w:rPr>
+            </w:pPr>
+            <w:r>
+              <w:rPr>
+                <w:rFonts w:cs="B Nazanin" w:hint="cs"/>
+                <w:sz w:val="20"/>
+                <w:szCs w:val="20"/>
+                <w:rtl/>
+                <w:lang w:bidi="fa-IR"/>
+              </w:rPr>
+              <w:t>دنباله</w:t>
+            </w:r>
+            <w:r>
+              <w:rPr>
+                <w:rFonts w:cs="B Nazanin"/>
+                <w:sz w:val="20"/>
+                <w:szCs w:val="20"/>
+                <w:rtl/>
+                <w:lang w:bidi="fa-IR"/>
+              </w:rPr>
+              <w:t xml:space="preserve"> </w:t>
+            </w:r>
+            <w:r>
+              <w:rPr>
+                <w:rFonts w:cs="B Nazanin" w:hint="cs"/>
+                <w:sz w:val="20"/>
+                <w:szCs w:val="20"/>
+                <w:rtl/>
+                <w:lang w:bidi="fa-IR"/>
+              </w:rPr>
+              <w:t>شکل</w:t>
+            </w:r>
+            <w:r>
+              <w:rPr>
+                <w:rFonts w:cs="B Nazanin"/>
+                <w:sz w:val="20"/>
+                <w:szCs w:val="20"/>
+                <w:rtl/>
+                <w:lang w:bidi="fa-IR"/>
+              </w:rPr>
+              <w:t xml:space="preserve"> </w:t>
+            </w:r>
+            <w:r>
+              <w:rPr>
+                <w:rFonts w:cs="B Nazanin" w:hint="cs"/>
+                <w:sz w:val="20"/>
+                <w:szCs w:val="20"/>
+                <w:rtl/>
+                <w:lang w:bidi="fa-IR"/>
+              </w:rPr>
+              <w:t>کلمات</w:t>
+            </w:r>
+          </w:p>
+        </w:tc>
+      </w:tr>
+      <w:tr>
+        <w:tc>
+          <w:tcPr>
+            <w:tcW w:w="4675" w:type="dxa"/>
+          </w:tcPr>
+          <w:p>
+            <w:pPr>
+              <w:rPr>
+                <w:lang w:bidi="fa-IR"/>
+              </w:rPr>
+            </w:pPr>
+          </w:p>
+        </w:tc>
+        <w:tc>
+          <w:tcPr>
+            <w:tcW w:w="4675" w:type="dxa"/>
+          </w:tcPr>
+          <w:p>
+            <w:pPr>
+              <w:bidi/>
+              <w:rPr>
+                <w:rFonts w:cs="B Nazanin" w:hint="cs"/>
+                <w:sz w:val="20"/>
+                <w:szCs w:val="20"/>
+                <w:rtl/>
+                <w:lang w:bidi="fa-IR"/>
+              </w:rPr>
+            </w:pPr>
           </w:p>
         </w:tc>
       </w:tr>
@@ -475,7 +832,7 @@
 </file>
 
 <file path=word/styles.xml><?xml version="1.0" encoding="utf-8"?>
-<w:styles xmlns:mc="http://schemas.openxmlformats.org/markup-compatibility/2006" xmlns:r="http://schemas.openxmlformats.org/officeDocument/2006/relationships" xmlns:w="http://schemas.openxmlformats.org/wordprocessingml/2006/main" xmlns:w14="http://schemas.microsoft.com/office/word/2010/wordml" xmlns:w15="http://schemas.microsoft.com/office/word/2012/wordml" mc:Ignorable="w14 w15">
+<w:styles xmlns:r="http://schemas.openxmlformats.org/officeDocument/2006/relationships" xmlns:w="http://schemas.openxmlformats.org/wordprocessingml/2006/main">
   <w:docDefaults>
     <w:rPrDefault>
       <w:rPr>
@@ -491,382 +848,149 @@
       </w:pPr>
     </w:pPrDefault>
   </w:docDefaults>
-  <w:latentStyles w:defLockedState="0" w:defUIPriority="99" w:defSemiHidden="0" w:defUnhideWhenUsed="0" w:defQFormat="0" w:count="371">
-    <w:lsdException w:name="Normal" w:uiPriority="0" w:qFormat="1"/>
-    <w:lsdException w:name="heading 1" w:uiPriority="9" w:qFormat="1"/>
-    <w:lsdException w:name="heading 2" w:semiHidden="1" w:uiPriority="9" w:unhideWhenUsed="1" w:qFormat="1"/>
-    <w:lsdException w:name="heading 3" w:semiHidden="1" w:uiPriority="9" w:unhideWhenUsed="1" w:qFormat="1"/>
-    <w:lsdException w:name="heading 4" w:semiHidden="1" w:uiPriority="9" w:unhideWhenUsed="1" w:qFormat="1"/>
-    <w:lsdException w:name="heading 5" w:semiHidden="1" w:uiPriority="9" w:unhideWhenUsed="1" w:qFormat="1"/>
-    <w:lsdException w:name="heading 6" w:semiHidden="1" w:uiPriority="9" w:unhideWhenUsed="1" w:qFormat="1"/>
-    <w:lsdException w:name="heading 7" w:semiHidden="1" w:uiPriority="9" w:unhideWhenUsed="1" w:qFormat="1"/>
-    <w:lsdException w:name="heading 8" w:semiHidden="1" w:uiPriority="9" w:unhideWhenUsed="1" w:qFormat="1"/>
-    <w:lsdException w:name="heading 9" w:semiHidden="1" w:uiPriority="9" w:unhideWhenUsed="1" w:qFormat="1"/>
-    <w:lsdException w:name="index 1" w:semiHidden="1" w:unhideWhenUsed="1"/>
-    <w:lsdException w:name="index 2" w:semiHidden="1" w:unhideWhenUsed="1"/>
-    <w:lsdException w:name="index 3" w:semiHidden="1" w:unhideWhenUsed="1"/>
-    <w:lsdException w:name="index 4" w:semiHidden="1" w:unhideWhenUsed="1"/>
-    <w:lsdException w:name="index 5" w:semiHidden="1" w:unhideWhenUsed="1"/>
-    <w:lsdException w:name="index 6" w:semiHidden="1" w:unhideWhenUsed="1"/>
-    <w:lsdException w:name="index 7" w:semiHidden="1" w:unhideWhenUsed="1"/>
-    <w:lsdException w:name="index 8" w:semiHidden="1" w:unhideWhenUsed="1"/>
-    <w:lsdException w:name="index 9" w:semiHidden="1" w:unhideWhenUsed="1"/>
-    <w:lsdException w:name="toc 1" w:semiHidden="1" w:uiPriority="39" w:unhideWhenUsed="1"/>
-    <w:lsdException w:name="toc 2" w:semiHidden="1" w:uiPriority="39" w:unhideWhenUsed="1"/>
-    <w:lsdException w:name="toc 3" w:semiHidden="1" w:uiPriority="39" w:unhideWhenUsed="1"/>
-    <w:lsdException w:name="toc 4" w:semiHidden="1" w:uiPriority="39" w:unhideWhenUsed="1"/>
-    <w:lsdException w:name="toc 5" w:semiHidden="1" w:uiPriority="39" w:unhideWhenUsed="1"/>
-    <w:lsdException w:name="toc 6" w:semiHidden="1" w:uiPriority="39" w:unhideWhenUsed="1"/>
-    <w:lsdException w:name="toc 7" w:semiHidden="1" w:uiPriority="39" w:unhideWhenUsed="1"/>
-    <w:lsdException w:name="toc 8" w:semiHidden="1" w:uiPriority="39" w:unhideWhenUsed="1"/>
-    <w:lsdException w:name="toc 9" w:semiHidden="1" w:uiPriority="39" w:unhideWhenUsed="1"/>
-    <w:lsdException w:name="Normal Indent" w:semiHidden="1" w:unhideWhenUsed="1"/>
-    <w:lsdException w:name="footnote text" w:semiHidden="1" w:unhideWhenUsed="1"/>
-    <w:lsdException w:name="annotation text" w:semiHidden="1" w:unhideWhenUsed="1"/>
-    <w:lsdException w:name="header" w:semiHidden="1" w:unhideWhenUsed="1"/>
-    <w:lsdException w:name="footer" w:semiHidden="1" w:unhideWhenUsed="1"/>
-    <w:lsdException w:name="index heading" w:semiHidden="1" w:unhideWhenUsed="1"/>
-    <w:lsdException w:name="caption" w:semiHidden="1" w:uiPriority="35" w:unhideWhenUsed="1" w:qFormat="1"/>
-    <w:lsdException w:name="table of figures" w:semiHidden="1" w:unhideWhenUsed="1"/>
-    <w:lsdException w:name="envelope address" w:semiHidden="1" w:unhideWhenUsed="1"/>
-    <w:lsdException w:name="envelope return" w:semiHidden="1" w:unhideWhenUsed="1"/>
-    <w:lsdException w:name="footnote reference" w:semiHidden="1" w:unhideWhenUsed="1"/>
-    <w:lsdException w:name="annotation reference" w:semiHidden="1" w:unhideWhenUsed="1"/>
-    <w:lsdException w:name="line number" w:semiHidden="1" w:unhideWhenUsed="1"/>
-    <w:lsdException w:name="page number" w:semiHidden="1" w:unhideWhenUsed="1"/>
-    <w:lsdException w:name="endnote reference" w:semiHidden="1" w:unhideWhenUsed="1"/>
-    <w:lsdException w:name="endnote text" w:semiHidden="1" w:unhideWhenUsed="1"/>
-    <w:lsdException w:name="table of authorities" w:semiHidden="1" w:unhideWhenUsed="1"/>
-    <w:lsdException w:name="macro" w:semiHidden="1" w:unhideWhenUsed="1"/>
-    <w:lsdException w:name="toa heading" w:semiHidden="1" w:unhideWhenUsed="1"/>
-    <w:lsdException w:name="List" w:semiHidden="1" w:unhideWhenUsed="1"/>
-    <w:lsdException w:name="List Bullet" w:semiHidden="1" w:unhideWhenUsed="1"/>
-    <w:lsdException w:name="List Number" w:semiHidden="1" w:unhideWhenUsed="1"/>
-    <w:lsdException w:name="List 2" w:semiHidden="1" w:unhideWhenUsed="1"/>
-    <w:lsdException w:name="List 3" w:semiHidden="1" w:unhideWhenUsed="1"/>
-    <w:lsdException w:name="List 4" w:semiHidden="1" w:unhideWhenUsed="1"/>
-    <w:lsdException w:name="List 5" w:semiHidden="1" w:unhideWhenUsed="1"/>
-    <w:lsdException w:name="List Bullet 2" w:semiHidden="1" w:unhideWhenUsed="1"/>
-    <w:lsdException w:name="List Bullet 3" w:semiHidden="1" w:unhideWhenUsed="1"/>
-    <w:lsdException w:name="List Bullet 4" w:semiHidden="1" w:unhideWhenUsed="1"/>
-    <w:lsdException w:name="List Bullet 5" w:semiHidden="1" w:unhideWhenUsed="1"/>
-    <w:lsdException w:name="List Number 2" w:semiHidden="1" w:unhideWhenUsed="1"/>
-    <w:lsdException w:name="List Number 3" w:semiHidden="1" w:unhideWhenUsed="1"/>
-    <w:lsdException w:name="List Number 4" w:semiHidden="1" w:unhideWhenUsed="1"/>
-    <w:lsdException w:name="List Number 5" w:semiHidden="1" w:unhideWhenUsed="1"/>
-    <w:lsdException w:name="Title" w:uiPriority="10" w:qFormat="1"/>
-    <w:lsdException w:name="Closing" w:semiHidden="1" w:unhideWhenUsed="1"/>
-    <w:lsdException w:name="Signature" w:semiHidden="1" w:unhideWhenUsed="1"/>
-    <w:lsdException w:name="Default Paragraph Font" w:semiHidden="1" w:uiPriority="1" w:unhideWhenUsed="1"/>
-    <w:lsdException w:name="Body Text" w:semiHidden="1" w:unhideWhenUsed="1"/>
-    <w:lsdException w:name="Body Text Indent" w:semiHidden="1" w:unhideWhenUsed="1"/>
-    <w:lsdException w:name="List Continue" w:semiHidden="1" w:unhideWhenUsed="1"/>
-    <w:lsdException w:name="List Continue 2" w:semiHidden="1" w:unhideWhenUsed="1"/>
-    <w:lsdException w:name="List Continue 3" w:semiHidden="1" w:unhideWhenUsed="1"/>
-    <w:lsdException w:name="List Continue 4" w:semiHidden="1" w:unhideWhenUsed="1"/>
-    <w:lsdException w:name="List Continue 5" w:semiHidden="1" w:unhideWhenUsed="1"/>
-    <w:lsdException w:name="Message Header" w:semiHidden="1" w:unhideWhenUsed="1"/>
-    <w:lsdException w:name="Subtitle" w:uiPriority="11" w:qFormat="1"/>
-    <w:lsdException w:name="Salutation" w:semiHidden="1" w:unhideWhenUsed="1"/>
-    <w:lsdException w:name="Date" w:semiHidden="1" w:unhideWhenUsed="1"/>
-    <w:lsdException w:name="Body Text First Indent" w:semiHidden="1" w:unhideWhenUsed="1"/>
-    <w:lsdException w:name="Body Text First Indent 2" w:semiHidden="1" w:unhideWhenUsed="1"/>
-    <w:lsdException w:name="Note Heading" w:semiHidden="1" w:unhideWhenUsed="1"/>
-    <w:lsdException w:name="Body Text 2" w:semiHidden="1" w:unhideWhenUsed="1"/>
-    <w:lsdException w:name="Body Text 3" w:semiHidden="1" w:unhideWhenUsed="1"/>
-    <w:lsdException w:name="Body Text Indent 2" w:semiHidden="1" w:unhideWhenUsed="1"/>
-    <w:lsdException w:name="Body Text Indent 3" w:semiHidden="1" w:unhideWhenUsed="1"/>
-    <w:lsdException w:name="Block Text" w:semiHidden="1" w:unhideWhenUsed="1"/>
-    <w:lsdException w:name="Hyperlink" w:semiHidden="1" w:unhideWhenUsed="1"/>
-    <w:lsdException w:name="FollowedHyperlink" w:semiHidden="1" w:unhideWhenUsed="1"/>
-    <w:lsdException w:name="Strong" w:uiPriority="22" w:qFormat="1"/>
-    <w:lsdException w:name="Emphasis" w:uiPriority="20" w:qFormat="1"/>
-    <w:lsdException w:name="Document Map" w:semiHidden="1" w:unhideWhenUsed="1"/>
-    <w:lsdException w:name="Plain Text" w:semiHidden="1" w:unhideWhenUsed="1"/>
-    <w:lsdException w:name="E-mail Signature" w:semiHidden="1" w:unhideWhenUsed="1"/>
-    <w:lsdException w:name="HTML Top of Form" w:semiHidden="1" w:unhideWhenUsed="1"/>
-    <w:lsdException w:name="HTML Bottom of Form" w:semiHidden="1" w:unhideWhenUsed="1"/>
-    <w:lsdException w:name="Normal (Web)" w:semiHidden="1" w:unhideWhenUsed="1"/>
-    <w:lsdException w:name="HTML Acronym" w:semiHidden="1" w:unhideWhenUsed="1"/>
-    <w:lsdException w:name="HTML Address" w:semiHidden="1" w:unhideWhenUsed="1"/>
-    <w:lsdException w:name="HTML Cite" w:semiHidden="1" w:unhideWhenUsed="1"/>
-    <w:lsdException w:name="HTML Code" w:semiHidden="1" w:unhideWhenUsed="1"/>
-    <w:lsdException w:name="HTML Definition" w:semiHidden="1" w:unhideWhenUsed="1"/>
-    <w:lsdException w:name="HTML Keyboard" w:semiHidden="1" w:unhideWhenUsed="1"/>
-    <w:lsdException w:name="HTML Preformatted" w:semiHidden="1" w:unhideWhenUsed="1"/>
-    <w:lsdException w:name="HTML Sample" w:semiHidden="1" w:unhideWhenUsed="1"/>
-    <w:lsdException w:name="HTML Typewriter" w:semiHidden="1" w:unhideWhenUsed="1"/>
-    <w:lsdException w:name="HTML Variable" w:semiHidden="1" w:unhideWhenUsed="1"/>
-    <w:lsdException w:name="Normal Table" w:semiHidden="1" w:unhideWhenUsed="1"/>
-    <w:lsdException w:name="annotation subject" w:semiHidden="1" w:unhideWhenUsed="1"/>
-    <w:lsdException w:name="No List" w:semiHidden="1" w:unhideWhenUsed="1"/>
-    <w:lsdException w:name="Outline List 1" w:semiHidden="1" w:unhideWhenUsed="1"/>
-    <w:lsdException w:name="Outline List 2" w:semiHidden="1" w:unhideWhenUsed="1"/>
-    <w:lsdException w:name="Outline List 3" w:semiHidden="1" w:unhideWhenUsed="1"/>
-    <w:lsdException w:name="Table Simple 1" w:semiHidden="1" w:unhideWhenUsed="1"/>
-    <w:lsdException w:name="Table Simple 2" w:semiHidden="1" w:unhideWhenUsed="1"/>
-    <w:lsdException w:name="Table Simple 3" w:semiHidden="1" w:unhideWhenUsed="1"/>
-    <w:lsdException w:name="Table Classic 1" w:semiHidden="1" w:unhideWhenUsed="1"/>
-    <w:lsdException w:name="Table Classic 2" w:semiHidden="1" w:unhideWhenUsed="1"/>
-    <w:lsdException w:name="Table Classic 3" w:semiHidden="1" w:unhideWhenUsed="1"/>
-    <w:lsdException w:name="Table Classic 4" w:semiHidden="1" w:unhideWhenUsed="1"/>
-    <w:lsdException w:name="Table Colorful 1" w:semiHidden="1" w:unhideWhenUsed="1"/>
-    <w:lsdException w:name="Table Colorful 2" w:semiHidden="1" w:unhideWhenUsed="1"/>
-    <w:lsdException w:name="Table Colorful 3" w:semiHidden="1" w:unhideWhenUsed="1"/>
-    <w:lsdException w:name="Table Columns 1" w:semiHidden="1" w:unhideWhenUsed="1"/>
-    <w:lsdException w:name="Table Columns 2" w:semiHidden="1" w:unhideWhenUsed="1"/>
-    <w:lsdException w:name="Table Columns 3" w:semiHidden="1" w:unhideWhenUsed="1"/>
-    <w:lsdException w:name="Table Columns 4" w:semiHidden="1" w:unhideWhenUsed="1"/>
-    <w:lsdException w:name="Table Columns 5" w:semiHidden="1" w:unhideWhenUsed="1"/>
-    <w:lsdException w:name="Table Grid 1" w:semiHidden="1" w:unhideWhenUsed="1"/>
-    <w:lsdException w:name="Table Grid 2" w:semiHidden="1" w:unhideWhenUsed="1"/>
-    <w:lsdException w:name="Table Grid 3" w:semiHidden="1" w:unhideWhenUsed="1"/>
-    <w:lsdException w:name="Table Grid 4" w:semiHidden="1" w:unhideWhenUsed="1"/>
-    <w:lsdException w:name="Table Grid 5" w:semiHidden="1" w:unhideWhenUsed="1"/>
-    <w:lsdException w:name="Table Grid 6" w:semiHidden="1" w:unhideWhenUsed="1"/>
-    <w:lsdException w:name="Table Grid 7" w:semiHidden="1" w:unhideWhenUsed="1"/>
-    <w:lsdException w:name="Table Grid 8" w:semiHidden="1" w:unhideWhenUsed="1"/>
-    <w:lsdException w:name="Table List 1" w:semiHidden="1" w:unhideWhenUsed="1"/>
-    <w:lsdException w:name="Table List 2" w:semiHidden="1" w:unhideWhenUsed="1"/>
-    <w:lsdException w:name="Table List 3" w:semiHidden="1" w:unhideWhenUsed="1"/>
-    <w:lsdException w:name="Table List 4" w:semiHidden="1" w:unhideWhenUsed="1"/>
-    <w:lsdException w:name="Table List 5" w:semiHidden="1" w:unhideWhenUsed="1"/>
-    <w:lsdException w:name="Table List 6" w:semiHidden="1" w:unhideWhenUsed="1"/>
-    <w:lsdException w:name="Table List 7" w:semiHidden="1" w:unhideWhenUsed="1"/>
-    <w:lsdException w:name="Table List 8" w:semiHidden="1" w:unhideWhenUsed="1"/>
-    <w:lsdException w:name="Table 3D effects 1" w:semiHidden="1" w:unhideWhenUsed="1"/>
-    <w:lsdException w:name="Table 3D effects 2" w:semiHidden="1" w:unhideWhenUsed="1"/>
-    <w:lsdException w:name="Table 3D effects 3" w:semiHidden="1" w:unhideWhenUsed="1"/>
-    <w:lsdException w:name="Table Contemporary" w:semiHidden="1" w:unhideWhenUsed="1"/>
-    <w:lsdException w:name="Table Elegant" w:semiHidden="1" w:unhideWhenUsed="1"/>
-    <w:lsdException w:name="Table Professional" w:semiHidden="1" w:unhideWhenUsed="1"/>
-    <w:lsdException w:name="Table Subtle 1" w:semiHidden="1" w:unhideWhenUsed="1"/>
-    <w:lsdException w:name="Table Subtle 2" w:semiHidden="1" w:unhideWhenUsed="1"/>
-    <w:lsdException w:name="Table Web 1" w:semiHidden="1" w:unhideWhenUsed="1"/>
-    <w:lsdException w:name="Table Web 2" w:semiHidden="1" w:unhideWhenUsed="1"/>
-    <w:lsdException w:name="Table Web 3" w:semiHidden="1" w:unhideWhenUsed="1"/>
-    <w:lsdException w:name="Balloon Text" w:semiHidden="1" w:unhideWhenUsed="1"/>
-    <w:lsdException w:name="Table Grid" w:uiPriority="39"/>
-    <w:lsdException w:name="Table Theme" w:semiHidden="1" w:unhideWhenUsed="1"/>
-    <w:lsdException w:name="Placeholder Text" w:semiHidden="1"/>
-    <w:lsdException w:name="No Spacing" w:uiPriority="1" w:qFormat="1"/>
-    <w:lsdException w:name="Light Shading" w:uiPriority="60"/>
-    <w:lsdException w:name="Light List" w:uiPriority="61"/>
-    <w:lsdException w:name="Light Grid" w:uiPriority="62"/>
-    <w:lsdException w:name="Medium Shading 1" w:uiPriority="63"/>
-    <w:lsdException w:name="Medium Shading 2" w:uiPriority="64"/>
-    <w:lsdException w:name="Medium List 1" w:uiPriority="65"/>
-    <w:lsdException w:name="Medium List 2" w:uiPriority="66"/>
-    <w:lsdException w:name="Medium Grid 1" w:uiPriority="67"/>
-    <w:lsdException w:name="Medium Grid 2" w:uiPriority="68"/>
-    <w:lsdException w:name="Medium Grid 3" w:uiPriority="69"/>
-    <w:lsdException w:name="Dark List" w:uiPriority="70"/>
-    <w:lsdException w:name="Colorful Shading" w:uiPriority="71"/>
-    <w:lsdException w:name="Colorful List" w:uiPriority="72"/>
-    <w:lsdException w:name="Colorful Grid" w:uiPriority="73"/>
-    <w:lsdException w:name="Light Shading Accent 1" w:uiPriority="60"/>
-    <w:lsdException w:name="Light List Accent 1" w:uiPriority="61"/>
-    <w:lsdException w:name="Light Grid Accent 1" w:uiPriority="62"/>
-    <w:lsdException w:name="Medium Shading 1 Accent 1" w:uiPriority="63"/>
-    <w:lsdException w:name="Medium Shading 2 Accent 1" w:uiPriority="64"/>
-    <w:lsdException w:name="Medium List 1 Accent 1" w:uiPriority="65"/>
-    <w:lsdException w:name="Revision" w:semiHidden="1"/>
-    <w:lsdException w:name="List Paragraph" w:uiPriority="34" w:qFormat="1"/>
-    <w:lsdException w:name="Quote" w:uiPriority="29" w:qFormat="1"/>
-    <w:lsdException w:name="Intense Quote" w:uiPriority="30" w:qFormat="1"/>
-    <w:lsdException w:name="Medium List 2 Accent 1" w:uiPriority="66"/>
-    <w:lsdException w:name="Medium Grid 1 Accent 1" w:uiPriority="67"/>
-    <w:lsdException w:name="Medium Grid 2 Accent 1" w:uiPriority="68"/>
-    <w:lsdException w:name="Medium Grid 3 Accent 1" w:uiPriority="69"/>
-    <w:lsdException w:name="Dark List Accent 1" w:uiPriority="70"/>
-    <w:lsdException w:name="Colorful Shading Accent 1" w:uiPriority="71"/>
-    <w:lsdException w:name="Colorful List Accent 1" w:uiPriority="72"/>
-    <w:lsdException w:name="Colorful Grid Accent 1" w:uiPriority="73"/>
-    <w:lsdException w:name="Light Shading Accent 2" w:uiPriority="60"/>
-    <w:lsdException w:name="Light List Accent 2" w:uiPriority="61"/>
-    <w:lsdException w:name="Light Grid Accent 2" w:uiPriority="62"/>
-    <w:lsdException w:name="Medium Shading 1 Accent 2" w:uiPriority="63"/>
-    <w:lsdException w:name="Medium Shading 2 Accent 2" w:uiPriority="64"/>
-    <w:lsdException w:name="Medium List 1 Accent 2" w:uiPriority="65"/>
-    <w:lsdException w:name="Medium List 2 Accent 2" w:uiPriority="66"/>
-    <w:lsdException w:name="Medium Grid 1 Accent 2" w:uiPriority="67"/>
-    <w:lsdException w:name="Medium Grid 2 Accent 2" w:uiPriority="68"/>
-    <w:lsdException w:name="Medium Grid 3 Accent 2" w:uiPriority="69"/>
-    <w:lsdException w:name="Dark List Accent 2" w:uiPriority="70"/>
-    <w:lsdException w:name="Colorful Shading Accent 2" w:uiPriority="71"/>
-    <w:lsdException w:name="Colorful List Accent 2" w:uiPriority="72"/>
-    <w:lsdException w:name="Colorful Grid Accent 2" w:uiPriority="73"/>
-    <w:lsdException w:name="Light Shading Accent 3" w:uiPriority="60"/>
-    <w:lsdException w:name="Light List Accent 3" w:uiPriority="61"/>
-    <w:lsdException w:name="Light Grid Accent 3" w:uiPriority="62"/>
-    <w:lsdException w:name="Medium Shading 1 Accent 3" w:uiPriority="63"/>
-    <w:lsdException w:name="Medium Shading 2 Accent 3" w:uiPriority="64"/>
-    <w:lsdException w:name="Medium List 1 Accent 3" w:uiPriority="65"/>
-    <w:lsdException w:name="Medium List 2 Accent 3" w:uiPriority="66"/>
-    <w:lsdException w:name="Medium Grid 1 Accent 3" w:uiPriority="67"/>
-    <w:lsdException w:name="Medium Grid 2 Accent 3" w:uiPriority="68"/>
-    <w:lsdException w:name="Medium Grid 3 Accent 3" w:uiPriority="69"/>
-    <w:lsdException w:name="Dark List Accent 3" w:uiPriority="70"/>
-    <w:lsdException w:name="Colorful Shading Accent 3" w:uiPriority="71"/>
-    <w:lsdException w:name="Colorful List Accent 3" w:uiPriority="72"/>
-    <w:lsdException w:name="Colorful Grid Accent 3" w:uiPriority="73"/>
-    <w:lsdException w:name="Light Shading Accent 4" w:uiPriority="60"/>
-    <w:lsdException w:name="Light List Accent 4" w:uiPriority="61"/>
-    <w:lsdException w:name="Light Grid Accent 4" w:uiPriority="62"/>
-    <w:lsdException w:name="Medium Shading 1 Accent 4" w:uiPriority="63"/>
-    <w:lsdException w:name="Medium Shading 2 Accent 4" w:uiPriority="64"/>
-    <w:lsdException w:name="Medium List 1 Accent 4" w:uiPriority="65"/>
-    <w:lsdException w:name="Medium List 2 Accent 4" w:uiPriority="66"/>
-    <w:lsdException w:name="Medium Grid 1 Accent 4" w:uiPriority="67"/>
-    <w:lsdException w:name="Medium Grid 2 Accent 4" w:uiPriority="68"/>
-    <w:lsdException w:name="Medium Grid 3 Accent 4" w:uiPriority="69"/>
-    <w:lsdException w:name="Dark List Accent 4" w:uiPriority="70"/>
-    <w:lsdException w:name="Colorful Shading Accent 4" w:uiPriority="71"/>
-    <w:lsdException w:name="Colorful List Accent 4" w:uiPriority="72"/>
-    <w:lsdException w:name="Colorful Grid Accent 4" w:uiPriority="73"/>
-    <w:lsdException w:name="Light Shading Accent 5" w:uiPriority="60"/>
-    <w:lsdException w:name="Light List Accent 5" w:uiPriority="61"/>
-    <w:lsdException w:name="Light Grid Accent 5" w:uiPriority="62"/>
-    <w:lsdException w:name="Medium Shading 1 Accent 5" w:uiPriority="63"/>
-    <w:lsdException w:name="Medium Shading 2 Accent 5" w:uiPriority="64"/>
-    <w:lsdException w:name="Medium List 1 Accent 5" w:uiPriority="65"/>
-    <w:lsdException w:name="Medium List 2 Accent 5" w:uiPriority="66"/>
-    <w:lsdException w:name="Medium Grid 1 Accent 5" w:uiPriority="67"/>
-    <w:lsdException w:name="Medium Grid 2 Accent 5" w:uiPriority="68"/>
-    <w:lsdException w:name="Medium Grid 3 Accent 5" w:uiPriority="69"/>
-    <w:lsdException w:name="Dark List Accent 5" w:uiPriority="70"/>
-    <w:lsdException w:name="Colorful Shading Accent 5" w:uiPriority="71"/>
-    <w:lsdException w:name="Colorful List Accent 5" w:uiPriority="72"/>
-    <w:lsdException w:name="Colorful Grid Accent 5" w:uiPriority="73"/>
-    <w:lsdException w:name="Light Shading Accent 6" w:uiPriority="60"/>
-    <w:lsdException w:name="Light List Accent 6" w:uiPriority="61"/>
-    <w:lsdException w:name="Light Grid Accent 6" w:uiPriority="62"/>
-    <w:lsdException w:name="Medium Shading 1 Accent 6" w:uiPriority="63"/>
-    <w:lsdException w:name="Medium Shading 2 Accent 6" w:uiPriority="64"/>
-    <w:lsdException w:name="Medium List 1 Accent 6" w:uiPriority="65"/>
-    <w:lsdException w:name="Medium List 2 Accent 6" w:uiPriority="66"/>
-    <w:lsdException w:name="Medium Grid 1 Accent 6" w:uiPriority="67"/>
-    <w:lsdException w:name="Medium Grid 2 Accent 6" w:uiPriority="68"/>
-    <w:lsdException w:name="Medium Grid 3 Accent 6" w:uiPriority="69"/>
-    <w:lsdException w:name="Dark List Accent 6" w:uiPriority="70"/>
-    <w:lsdException w:name="Colorful Shading Accent 6" w:uiPriority="71"/>
-    <w:lsdException w:name="Colorful List Accent 6" w:uiPriority="72"/>
-    <w:lsdException w:name="Colorful Grid Accent 6" w:uiPriority="73"/>
-    <w:lsdException w:name="Subtle Emphasis" w:uiPriority="19" w:qFormat="1"/>
-    <w:lsdException w:name="Intense Emphasis" w:uiPriority="21" w:qFormat="1"/>
-    <w:lsdException w:name="Subtle Reference" w:uiPriority="31" w:qFormat="1"/>
-    <w:lsdException w:name="Intense Reference" w:uiPriority="32" w:qFormat="1"/>
-    <w:lsdException w:name="Book Title" w:uiPriority="33" w:qFormat="1"/>
-    <w:lsdException w:name="Bibliography" w:semiHidden="1" w:uiPriority="37" w:unhideWhenUsed="1"/>
-    <w:lsdException w:name="TOC Heading" w:semiHidden="1" w:uiPriority="39" w:unhideWhenUsed="1" w:qFormat="1"/>
-    <w:lsdException w:name="Plain Table 1" w:uiPriority="41"/>
-    <w:lsdException w:name="Plain Table 2" w:uiPriority="42"/>
-    <w:lsdException w:name="Plain Table 3" w:uiPriority="43"/>
-    <w:lsdException w:name="Plain Table 4" w:uiPriority="44"/>
-    <w:lsdException w:name="Plain Table 5" w:uiPriority="45"/>
-    <w:lsdException w:name="Grid Table Light" w:uiPriority="40"/>
-    <w:lsdException w:name="Grid Table 1 Light" w:uiPriority="46"/>
-    <w:lsdException w:name="Grid Table 2" w:uiPriority="47"/>
-    <w:lsdException w:name="Grid Table 3" w:uiPriority="48"/>
-    <w:lsdException w:name="Grid Table 4" w:uiPriority="49"/>
-    <w:lsdException w:name="Grid Table 5 Dark" w:uiPriority="50"/>
-    <w:lsdException w:name="Grid Table 6 Colorful" w:uiPriority="51"/>
-    <w:lsdException w:name="Grid Table 7 Colorful" w:uiPriority="52"/>
-    <w:lsdException w:name="Grid Table 1 Light Accent 1" w:uiPriority="46"/>
-    <w:lsdException w:name="Grid Table 2 Accent 1" w:uiPriority="47"/>
-    <w:lsdException w:name="Grid Table 3 Accent 1" w:uiPriority="48"/>
-    <w:lsdException w:name="Grid Table 4 Accent 1" w:uiPriority="49"/>
-    <w:lsdException w:name="Grid Table 5 Dark Accent 1" w:uiPriority="50"/>
-    <w:lsdException w:name="Grid Table 6 Colorful Accent 1" w:uiPriority="51"/>
-    <w:lsdException w:name="Grid Table 7 Colorful Accent 1" w:uiPriority="52"/>
-    <w:lsdException w:name="Grid Table 1 Light Accent 2" w:uiPriority="46"/>
-    <w:lsdException w:name="Grid Table 2 Accent 2" w:uiPriority="47"/>
-    <w:lsdException w:name="Grid Table 3 Accent 2" w:uiPriority="48"/>
-    <w:lsdException w:name="Grid Table 4 Accent 2" w:uiPriority="49"/>
-    <w:lsdException w:name="Grid Table 5 Dark Accent 2" w:uiPriority="50"/>
-    <w:lsdException w:name="Grid Table 6 Colorful Accent 2" w:uiPriority="51"/>
-    <w:lsdException w:name="Grid Table 7 Colorful Accent 2" w:uiPriority="52"/>
-    <w:lsdException w:name="Grid Table 1 Light Accent 3" w:uiPriority="46"/>
-    <w:lsdException w:name="Grid Table 2 Accent 3" w:uiPriority="47"/>
-    <w:lsdException w:name="Grid Table 3 Accent 3" w:uiPriority="48"/>
-    <w:lsdException w:name="Grid Table 4 Accent 3" w:uiPriority="49"/>
-    <w:lsdException w:name="Grid Table 5 Dark Accent 3" w:uiPriority="50"/>
-    <w:lsdException w:name="Grid Table 6 Colorful Accent 3" w:uiPriority="51"/>
-    <w:lsdException w:name="Grid Table 7 Colorful Accent 3" w:uiPriority="52"/>
-    <w:lsdException w:name="Grid Table 1 Light Accent 4" w:uiPriority="46"/>
-    <w:lsdException w:name="Grid Table 2 Accent 4" w:uiPriority="47"/>
-    <w:lsdException w:name="Grid Table 3 Accent 4" w:uiPriority="48"/>
-    <w:lsdException w:name="Grid Table 4 Accent 4" w:uiPriority="49"/>
-    <w:lsdException w:name="Grid Table 5 Dark Accent 4" w:uiPriority="50"/>
-    <w:lsdException w:name="Grid Table 6 Colorful Accent 4" w:uiPriority="51"/>
-    <w:lsdException w:name="Grid Table 7 Colorful Accent 4" w:uiPriority="52"/>
-    <w:lsdException w:name="Grid Table 1 Light Accent 5" w:uiPriority="46"/>
-    <w:lsdException w:name="Grid Table 2 Accent 5" w:uiPriority="47"/>
-    <w:lsdException w:name="Grid Table 3 Accent 5" w:uiPriority="48"/>
-    <w:lsdException w:name="Grid Table 4 Accent 5" w:uiPriority="49"/>
-    <w:lsdException w:name="Grid Table 5 Dark Accent 5" w:uiPriority="50"/>
-    <w:lsdException w:name="Grid Table 6 Colorful Accent 5" w:uiPriority="51"/>
-    <w:lsdException w:name="Grid Table 7 Colorful Accent 5" w:uiPriority="52"/>
-    <w:lsdException w:name="Grid Table 1 Light Accent 6" w:uiPriority="46"/>
-    <w:lsdException w:name="Grid Table 2 Accent 6" w:uiPriority="47"/>
-    <w:lsdException w:name="Grid Table 3 Accent 6" w:uiPriority="48"/>
-    <w:lsdException w:name="Grid Table 4 Accent 6" w:uiPriority="49"/>
-    <w:lsdException w:name="Grid Table 5 Dark Accent 6" w:uiPriority="50"/>
-    <w:lsdException w:name="Grid Table 6 Colorful Accent 6" w:uiPriority="51"/>
-    <w:lsdException w:name="Grid Table 7 Colorful Accent 6" w:uiPriority="52"/>
-    <w:lsdException w:name="List Table 1 Light" w:uiPriority="46"/>
-    <w:lsdException w:name="List Table 2" w:uiPriority="47"/>
-    <w:lsdException w:name="List Table 3" w:uiPriority="48"/>
-    <w:lsdException w:name="List Table 4" w:uiPriority="49"/>
-    <w:lsdException w:name="List Table 5 Dark" w:uiPriority="50"/>
-    <w:lsdException w:name="List Table 6 Colorful" w:uiPriority="51"/>
-    <w:lsdException w:name="List Table 7 Colorful" w:uiPriority="52"/>
-    <w:lsdException w:name="List Table 1 Light Accent 1" w:uiPriority="46"/>
-    <w:lsdException w:name="List Table 2 Accent 1" w:uiPriority="47"/>
-    <w:lsdException w:name="List Table 3 Accent 1" w:uiPriority="48"/>
-    <w:lsdException w:name="List Table 4 Accent 1" w:uiPriority="49"/>
-    <w:lsdException w:name="List Table 5 Dark Accent 1" w:uiPriority="50"/>
-    <w:lsdException w:name="List Table 6 Colorful Accent 1" w:uiPriority="51"/>
-    <w:lsdException w:name="List Table 7 Colorful Accent 1" w:uiPriority="52"/>
-    <w:lsdException w:name="List Table 1 Light Accent 2" w:uiPriority="46"/>
-    <w:lsdException w:name="List Table 2 Accent 2" w:uiPriority="47"/>
-    <w:lsdException w:name="List Table 3 Accent 2" w:uiPriority="48"/>
-    <w:lsdException w:name="List Table 4 Accent 2" w:uiPriority="49"/>
-    <w:lsdException w:name="List Table 5 Dark Accent 2" w:uiPriority="50"/>
-    <w:lsdException w:name="List Table 6 Colorful Accent 2" w:uiPriority="51"/>
-    <w:lsdException w:name="List Table 7 Colorful Accent 2" w:uiPriority="52"/>
-    <w:lsdException w:name="List Table 1 Light Accent 3" w:uiPriority="46"/>
-    <w:lsdException w:name="List Table 2 Accent 3" w:uiPriority="47"/>
-    <w:lsdException w:name="List Table 3 Accent 3" w:uiPriority="48"/>
-    <w:lsdException w:name="List Table 4 Accent 3" w:uiPriority="49"/>
-    <w:lsdException w:name="List Table 5 Dark Accent 3" w:uiPriority="50"/>
-    <w:lsdException w:name="List Table 6 Colorful Accent 3" w:uiPriority="51"/>
-    <w:lsdException w:name="List Table 7 Colorful Accent 3" w:uiPriority="52"/>
-    <w:lsdException w:name="List Table 1 Light Accent 4" w:uiPriority="46"/>
-    <w:lsdException w:name="List Table 2 Accent 4" w:uiPriority="47"/>
-    <w:lsdException w:name="List Table 3 Accent 4" w:uiPriority="48"/>
-    <w:lsdException w:name="List Table 4 Accent 4" w:uiPriority="49"/>
-    <w:lsdException w:name="List Table 5 Dark Accent 4" w:uiPriority="50"/>
-    <w:lsdException w:name="List Table 6 Colorful Accent 4" w:uiPriority="51"/>
-    <w:lsdException w:name="List Table 7 Colorful Accent 4" w:uiPriority="52"/>
-    <w:lsdException w:name="List Table 1 Light Accent 5" w:uiPriority="46"/>
-    <w:lsdException w:name="List Table 2 Accent 5" w:uiPriority="47"/>
-    <w:lsdException w:name="List Table 3 Accent 5" w:uiPriority="48"/>
-    <w:lsdException w:name="List Table 4 Accent 5" w:uiPriority="49"/>
-    <w:lsdException w:name="List Table 5 Dark Accent 5" w:uiPriority="50"/>
-    <w:lsdException w:name="List Table 6 Colorful Accent 5" w:uiPriority="51"/>
-    <w:lsdException w:name="List Table 7 Colorful Accent 5" w:uiPriority="52"/>
-    <w:lsdException w:name="List Table 1 Light Accent 6" w:uiPriority="46"/>
-    <w:lsdException w:name="List Table 2 Accent 6" w:uiPriority="47"/>
-    <w:lsdException w:name="List Table 3 Accent 6" w:uiPriority="48"/>
-    <w:lsdException w:name="List Table 4 Accent 6" w:uiPriority="49"/>
-    <w:lsdException w:name="List Table 5 Dark Accent 6" w:uiPriority="50"/>
-    <w:lsdException w:name="List Table 6 Colorful Accent 6" w:uiPriority="51"/>
-    <w:lsdException w:name="List Table 7 Colorful Accent 6" w:uiPriority="52"/>
+  <w:latentStyles w:defLockedState="0" w:defUIPriority="99" w:defSemiHidden="1" w:defUnhideWhenUsed="1" w:defQFormat="0" w:count="267">
+    <w:lsdException w:name="Normal" w:semiHidden="0" w:uiPriority="0" w:unhideWhenUsed="0" w:qFormat="1"/>
+    <w:lsdException w:name="heading 1" w:semiHidden="0" w:uiPriority="9" w:unhideWhenUsed="0" w:qFormat="1"/>
+    <w:lsdException w:name="heading 2" w:uiPriority="9" w:qFormat="1"/>
+    <w:lsdException w:name="heading 3" w:uiPriority="9" w:qFormat="1"/>
+    <w:lsdException w:name="heading 4" w:uiPriority="9" w:qFormat="1"/>
+    <w:lsdException w:name="heading 5" w:uiPriority="9" w:qFormat="1"/>
+    <w:lsdException w:name="heading 6" w:uiPriority="9" w:qFormat="1"/>
+    <w:lsdException w:name="heading 7" w:uiPriority="9" w:qFormat="1"/>
+    <w:lsdException w:name="heading 8" w:uiPriority="9" w:qFormat="1"/>
+    <w:lsdException w:name="heading 9" w:uiPriority="9" w:qFormat="1"/>
+    <w:lsdException w:name="toc 1" w:uiPriority="39"/>
+    <w:lsdException w:name="toc 2" w:uiPriority="39"/>
+    <w:lsdException w:name="toc 3" w:uiPriority="39"/>
+    <w:lsdException w:name="toc 4" w:uiPriority="39"/>
+    <w:lsdException w:name="toc 5" w:uiPriority="39"/>
+    <w:lsdException w:name="toc 6" w:uiPriority="39"/>
+    <w:lsdException w:name="toc 7" w:uiPriority="39"/>
+    <w:lsdException w:name="toc 8" w:uiPriority="39"/>
+    <w:lsdException w:name="toc 9" w:uiPriority="39"/>
+    <w:lsdException w:name="caption" w:uiPriority="35" w:qFormat="1"/>
+    <w:lsdException w:name="Title" w:semiHidden="0" w:uiPriority="10" w:unhideWhenUsed="0" w:qFormat="1"/>
+    <w:lsdException w:name="Default Paragraph Font" w:uiPriority="1"/>
+    <w:lsdException w:name="Subtitle" w:semiHidden="0" w:uiPriority="11" w:unhideWhenUsed="0" w:qFormat="1"/>
+    <w:lsdException w:name="Strong" w:semiHidden="0" w:uiPriority="22" w:unhideWhenUsed="0" w:qFormat="1"/>
+    <w:lsdException w:name="Emphasis" w:semiHidden="0" w:uiPriority="20" w:unhideWhenUsed="0" w:qFormat="1"/>
+    <w:lsdException w:name="Table Grid" w:semiHidden="0" w:uiPriority="39" w:unhideWhenUsed="0"/>
+    <w:lsdException w:name="Placeholder Text" w:unhideWhenUsed="0"/>
+    <w:lsdException w:name="No Spacing" w:semiHidden="0" w:uiPriority="1" w:unhideWhenUsed="0" w:qFormat="1"/>
+    <w:lsdException w:name="Light Shading" w:semiHidden="0" w:uiPriority="60" w:unhideWhenUsed="0"/>
+    <w:lsdException w:name="Light List" w:semiHidden="0" w:uiPriority="61" w:unhideWhenUsed="0"/>
+    <w:lsdException w:name="Light Grid" w:semiHidden="0" w:uiPriority="62" w:unhideWhenUsed="0"/>
+    <w:lsdException w:name="Medium Shading 1" w:semiHidden="0" w:uiPriority="63" w:unhideWhenUsed="0"/>
+    <w:lsdException w:name="Medium Shading 2" w:semiHidden="0" w:uiPriority="64" w:unhideWhenUsed="0"/>
+    <w:lsdException w:name="Medium List 1" w:semiHidden="0" w:uiPriority="65" w:unhideWhenUsed="0"/>
+    <w:lsdException w:name="Medium List 2" w:semiHidden="0" w:uiPriority="66" w:unhideWhenUsed="0"/>
+    <w:lsdException w:name="Medium Grid 1" w:semiHidden="0" w:uiPriority="67" w:unhideWhenUsed="0"/>
+    <w:lsdException w:name="Medium Grid 2" w:semiHidden="0" w:uiPriority="68" w:unhideWhenUsed="0"/>
+    <w:lsdException w:name="Medium Grid 3" w:semiHidden="0" w:uiPriority="69" w:unhideWhenUsed="0"/>
+    <w:lsdException w:name="Dark List" w:semiHidden="0" w:uiPriority="70" w:unhideWhenUsed="0"/>
+    <w:lsdException w:name="Colorful Shading" w:semiHidden="0" w:uiPriority="71" w:unhideWhenUsed="0"/>
+    <w:lsdException w:name="Colorful List" w:semiHidden="0" w:uiPriority="72" w:unhideWhenUsed="0"/>
+    <w:lsdException w:name="Colorful Grid" w:semiHidden="0" w:uiPriority="73" w:unhideWhenUsed="0"/>
+    <w:lsdException w:name="Light Shading Accent 1" w:semiHidden="0" w:uiPriority="60" w:unhideWhenUsed="0"/>
+    <w:lsdException w:name="Light List Accent 1" w:semiHidden="0" w:uiPriority="61" w:unhideWhenUsed="0"/>
+    <w:lsdException w:name="Light Grid Accent 1" w:semiHidden="0" w:uiPriority="62" w:unhideWhenUsed="0"/>
+    <w:lsdException w:name="Medium Shading 1 Accent 1" w:semiHidden="0" w:uiPriority="63" w:unhideWhenUsed="0"/>
+    <w:lsdException w:name="Medium Shading 2 Accent 1" w:semiHidden="0" w:uiPriority="64" w:unhideWhenUsed="0"/>
+    <w:lsdException w:name="Medium List 1 Accent 1" w:semiHidden="0" w:uiPriority="65" w:unhideWhenUsed="0"/>
+    <w:lsdException w:name="Revision" w:unhideWhenUsed="0"/>
+    <w:lsdException w:name="List Paragraph" w:semiHidden="0" w:uiPriority="34" w:unhideWhenUsed="0" w:qFormat="1"/>
+    <w:lsdException w:name="Quote" w:semiHidden="0" w:uiPriority="29" w:unhideWhenUsed="0" w:qFormat="1"/>
+    <w:lsdException w:name="Intense Quote" w:semiHidden="0" w:uiPriority="30" w:unhideWhenUsed="0" w:qFormat="1"/>
+    <w:lsdException w:name="Medium List 2 Accent 1" w:semiHidden="0" w:uiPriority="66" w:unhideWhenUsed="0"/>
+    <w:lsdException w:name="Medium Grid 1 Accent 1" w:semiHidden="0" w:uiPriority="67" w:unhideWhenUsed="0"/>
+    <w:lsdException w:name="Medium Grid 2 Accent 1" w:semiHidden="0" w:uiPriority="68" w:unhideWhenUsed="0"/>
+    <w:lsdException w:name="Medium Grid 3 Accent 1" w:semiHidden="0" w:uiPriority="69" w:unhideWhenUsed="0"/>
+    <w:lsdException w:name="Dark List Accent 1" w:semiHidden="0" w:uiPriority="70" w:unhideWhenUsed="0"/>
+    <w:lsdException w:name="Colorful Shading Accent 1" w:semiHidden="0" w:uiPriority="71" w:unhideWhenUsed="0"/>
+    <w:lsdException w:name="Colorful List Accent 1" w:semiHidden="0" w:uiPriority="72" w:unhideWhenUsed="0"/>
+    <w:lsdException w:name="Colorful Grid Accent 1" w:semiHidden="0" w:uiPriority="73" w:unhideWhenUsed="0"/>
+    <w:lsdException w:name="Light Shading Accent 2" w:semiHidden="0" w:uiPriority="60" w:unhideWhenUsed="0"/>
+    <w:lsdException w:name="Light List Accent 2" w:semiHidden="0" w:uiPriority="61" w:unhideWhenUsed="0"/>
+    <w:lsdException w:name="Light Grid Accent 2" w:semiHidden="0" w:uiPriority="62" w:unhideWhenUsed="0"/>
+    <w:lsdException w:name="Medium Shading 1 Accent 2" w:semiHidden="0" w:uiPriority="63" w:unhideWhenUsed="0"/>
+    <w:lsdException w:name="Medium Shading 2 Accent 2" w:semiHidden="0" w:uiPriority="64" w:unhideWhenUsed="0"/>
+    <w:lsdException w:name="Medium List 1 Accent 2" w:semiHidden="0" w:uiPriority="65" w:unhideWhenUsed="0"/>
+    <w:lsdException w:name="Medium List 2 Accent 2" w:semiHidden="0" w:uiPriority="66" w:unhideWhenUsed="0"/>
+    <w:lsdException w:name="Medium Grid 1 Accent 2" w:semiHidden="0" w:uiPriority="67" w:unhideWhenUsed="0"/>
+    <w:lsdException w:name="Medium Grid 2 Accent 2" w:semiHidden="0" w:uiPriority="68" w:unhideWhenUsed="0"/>
+    <w:lsdException w:name="Medium Grid 3 Accent 2" w:semiHidden="0" w:uiPriority="69" w:unhideWhenUsed="0"/>
+    <w:lsdException w:name="Dark List Accent 2" w:semiHidden="0" w:uiPriority="70" w:unhideWhenUsed="0"/>
+    <w:lsdException w:name="Colorful Shading Accent 2" w:semiHidden="0" w:uiPriority="71" w:unhideWhenUsed="0"/>
+    <w:lsdException w:name="Colorful List Accent 2" w:semiHidden="0" w:uiPriority="72" w:unhideWhenUsed="0"/>
+    <w:lsdException w:name="Colorful Grid Accent 2" w:semiHidden="0" w:uiPriority="73" w:unhideWhenUsed="0"/>
+    <w:lsdException w:name="Light Shading Accent 3" w:semiHidden="0" w:uiPriority="60" w:unhideWhenUsed="0"/>
+    <w:lsdException w:name="Light List Accent 3" w:semiHidden="0" w:uiPriority="61" w:unhideWhenUsed="0"/>
+    <w:lsdException w:name="Light Grid Accent 3" w:semiHidden="0" w:uiPriority="62" w:unhideWhenUsed="0"/>
+    <w:lsdException w:name="Medium Shading 1 Accent 3" w:semiHidden="0" w:uiPriority="63" w:unhideWhenUsed="0"/>
+    <w:lsdException w:name="Medium Shading 2 Accent 3" w:semiHidden="0" w:uiPriority="64" w:unhideWhenUsed="0"/>
+    <w:lsdException w:name="Medium List 1 Accent 3" w:semiHidden="0" w:uiPriority="65" w:unhideWhenUsed="0"/>
+    <w:lsdException w:name="Medium List 2 Accent 3" w:semiHidden="0" w:uiPriority="66" w:unhideWhenUsed="0"/>
+    <w:lsdException w:name="Medium Grid 1 Accent 3" w:semiHidden="0" w:uiPriority="67" w:unhideWhenUsed="0"/>
+    <w:lsdException w:name="Medium Grid 2 Accent 3" w:semiHidden="0" w:uiPriority="68" w:unhideWhenUsed="0"/>
+    <w:lsdException w:name="Medium Grid 3 Accent 3" w:semiHidden="0" w:uiPriority="69" w:unhideWhenUsed="0"/>
+    <w:lsdException w:name="Dark List Accent 3" w:semiHidden="0" w:uiPriority="70" w:unhideWhenUsed="0"/>
+    <w:lsdException w:name="Colorful Shading Accent 3" w:semiHidden="0" w:uiPriority="71" w:unhideWhenUsed="0"/>
+    <w:lsdException w:name="Colorful List Accent 3" w:semiHidden="0" w:uiPriority="72" w:unhideWhenUsed="0"/>
+    <w:lsdException w:name="Colorful Grid Accent 3" w:semiHidden="0" w:uiPriority="73" w:unhideWhenUsed="0"/>
+    <w:lsdException w:name="Light Shading Accent 4" w:semiHidden="0" w:uiPriority="60" w:unhideWhenUsed="0"/>
+    <w:lsdException w:name="Light List Accent 4" w:semiHidden="0" w:uiPriority="61" w:unhideWhenUsed="0"/>
+    <w:lsdException w:name="Light Grid Accent 4" w:semiHidden="0" w:uiPriority="62" w:unhideWhenUsed="0"/>
+    <w:lsdException w:name="Medium Shading 1 Accent 4" w:semiHidden="0" w:uiPriority="63" w:unhideWhenUsed="0"/>
+    <w:lsdException w:name="Medium Shading 2 Accent 4" w:semiHidden="0" w:uiPriority="64" w:unhideWhenUsed="0"/>
+    <w:lsdException w:name="Medium List 1 Accent 4" w:semiHidden="0" w:uiPriority="65" w:unhideWhenUsed="0"/>
+    <w:lsdException w:name="Medium List 2 Accent 4" w:semiHidden="0" w:uiPriority="66" w:unhideWhenUsed="0"/>
+    <w:lsdException w:name="Medium Grid 1 Accent 4" w:semiHidden="0" w:uiPriority="67" w:unhideWhenUsed="0"/>
+    <w:lsdException w:name="Medium Grid 2 Accent 4" w:semiHidden="0" w:uiPriority="68" w:unhideWhenUsed="0"/>
+    <w:lsdException w:name="Medium Grid 3 Accent 4" w:semiHidden="0" w:uiPriority="69" w:unhideWhenUsed="0"/>
+    <w:lsdException w:name="Dark List Accent 4" w:semiHidden="0" w:uiPriority="70" w:unhideWhenUsed="0"/>
+    <w:lsdException w:name="Colorful Shading Accent 4" w:semiHidden="0" w:uiPriority="71" w:unhideWhenUsed="0"/>
+    <w:lsdException w:name="Colorful List Accent 4" w:semiHidden="0" w:uiPriority="72" w:unhideWhenUsed="0"/>
+    <w:lsdException w:name="Colorful Grid Accent 4" w:semiHidden="0" w:uiPriority="73" w:unhideWhenUsed="0"/>
+    <w:lsdException w:name="Light Shading Accent 5" w:semiHidden="0" w:uiPriority="60" w:unhideWhenUsed="0"/>
+    <w:lsdException w:name="Light List Accent 5" w:semiHidden="0" w:uiPriority="61" w:unhideWhenUsed="0"/>
+    <w:lsdException w:name="Light Grid Accent 5" w:semiHidden="0" w:uiPriority="62" w:unhideWhenUsed="0"/>
+    <w:lsdException w:name="Medium Shading 1 Accent 5" w:semiHidden="0" w:uiPriority="63" w:unhideWhenUsed="0"/>
+    <w:lsdException w:name="Medium Shading 2 Accent 5" w:semiHidden="0" w:uiPriority="64" w:unhideWhenUsed="0"/>
+    <w:lsdException w:name="Medium List 1 Accent 5" w:semiHidden="0" w:uiPriority="65" w:unhideWhenUsed="0"/>
+    <w:lsdException w:name="Medium List 2 Accent 5" w:semiHidden="0" w:uiPriority="66" w:unhideWhenUsed="0"/>
+    <w:lsdException w:name="Medium Grid 1 Accent 5" w:semiHidden="0" w:uiPriority="67" w:unhideWhenUsed="0"/>
+    <w:lsdException w:name="Medium Grid 2 Accent 5" w:semiHidden="0" w:uiPriority="68" w:unhideWhenUsed="0"/>
+    <w:lsdException w:name="Medium Grid 3 Accent 5" w:semiHidden="0" w:uiPriority="69" w:unhideWhenUsed="0"/>
+    <w:lsdException w:name="Dark List Accent 5" w:semiHidden="0" w:uiPriority="70" w:unhideWhenUsed="0"/>
+    <w:lsdException w:name="Colorful Shading Accent 5" w:semiHidden="0" w:uiPriority="71" w:unhideWhenUsed="0"/>
+    <w:lsdException w:name="Colorful List Accent 5" w:semiHidden="0" w:uiPriority="72" w:unhideWhenUsed="0"/>
+    <w:lsdException w:name="Colorful Grid Accent 5" w:semiHidden="0" w:uiPriority="73" w:unhideWhenUsed="0"/>
+    <w:lsdException w:name="Light Shading Accent 6" w:semiHidden="0" w:uiPriority="60" w:unhideWhenUsed="0"/>
+    <w:lsdException w:name="Light List Accent 6" w:semiHidden="0" w:uiPriority="61" w:unhideWhenUsed="0"/>
+    <w:lsdException w:name="Light Grid Accent 6" w:semiHidden="0" w:uiPriority="62" w:unhideWhenUsed="0"/>
+    <w:lsdException w:name="Medium Shading 1 Accent 6" w:semiHidden="0" w:uiPriority="63" w:unhideWhenUsed="0"/>
+    <w:lsdException w:name="Medium Shading 2 Accent 6" w:semiHidden="0" w:uiPriority="64" w:unhideWhenUsed="0"/>
+    <w:lsdException w:name="Medium List 1 Accent 6" w:semiHidden="0" w:uiPriority="65" w:unhideWhenUsed="0"/>
+    <w:lsdException w:name="Medium List 2 Accent 6" w:semiHidden="0" w:uiPriority="66" w:unhideWhenUsed="0"/>
+    <w:lsdException w:name="Medium Grid 1 Accent 6" w:semiHidden="0" w:uiPriority="67" w:unhideWhenUsed="0"/>
+    <w:lsdException w:name="Medium Grid 2 Accent 6" w:semiHidden="0" w:uiPriority="68" w:unhideWhenUsed="0"/>
+    <w:lsdException w:name="Medium Grid 3 Accent 6" w:semiHidden="0" w:uiPriority="69" w:unhideWhenUsed="0"/>
+    <w:lsdException w:name="Dark List Accent 6" w:semiHidden="0" w:uiPriority="70" w:unhideWhenUsed="0"/>
+    <w:lsdException w:name="Colorful Shading Accent 6" w:semiHidden="0" w:uiPriority="71" w:unhideWhenUsed="0"/>
+    <w:lsdException w:name="Colorful List Accent 6" w:semiHidden="0" w:uiPriority="72" w:unhideWhenUsed="0"/>
+    <w:lsdException w:name="Colorful Grid Accent 6" w:semiHidden="0" w:uiPriority="73" w:unhideWhenUsed="0"/>
+    <w:lsdException w:name="Subtle Emphasis" w:semiHidden="0" w:uiPriority="19" w:unhideWhenUsed="0" w:qFormat="1"/>
+    <w:lsdException w:name="Intense Emphasis" w:semiHidden="0" w:uiPriority="21" w:unhideWhenUsed="0" w:qFormat="1"/>
+    <w:lsdException w:name="Subtle Reference" w:semiHidden="0" w:uiPriority="31" w:unhideWhenUsed="0" w:qFormat="1"/>
+    <w:lsdException w:name="Intense Reference" w:semiHidden="0" w:uiPriority="32" w:unhideWhenUsed="0" w:qFormat="1"/>
+    <w:lsdException w:name="Book Title" w:semiHidden="0" w:uiPriority="33" w:unhideWhenUsed="0" w:qFormat="1"/>
+    <w:lsdException w:name="Bibliography" w:uiPriority="37"/>
+    <w:lsdException w:name="TOC Heading" w:uiPriority="39" w:qFormat="1"/>
   </w:latentStyles>
   <w:style w:type="paragraph" w:default="1" w:styleId="Normal">
     <w:name w:val="Normal"/>
     <w:qFormat/>
+    <w:rsid w:val="00D5503B"/>
   </w:style>
   <w:style w:type="character" w:default="1" w:styleId="DefaultParagraphFont">
     <w:name w:val="Default Paragraph Font"/>
@@ -879,6 +1003,7 @@
     <w:uiPriority w:val="99"/>
     <w:semiHidden/>
     <w:unhideWhenUsed/>
+    <w:qFormat/>
     <w:tblPr>
       <w:tblInd w:w="0" w:type="dxa"/>
       <w:tblCellMar>
@@ -904,6 +1029,7 @@
       <w:spacing w:after="0" w:line="240" w:lineRule="auto"/>
     </w:pPr>
     <w:tblPr>
+      <w:tblInd w:w="0" w:type="dxa"/>
       <w:tblBorders>
         <w:top w:val="single" w:sz="4" w:space="0" w:color="auto"/>
         <w:left w:val="single" w:sz="4" w:space="0" w:color="auto"/>
@@ -912,6 +1038,12 @@
         <w:insideH w:val="single" w:sz="4" w:space="0" w:color="auto"/>
         <w:insideV w:val="single" w:sz="4" w:space="0" w:color="auto"/>
       </w:tblBorders>
+      <w:tblCellMar>
+        <w:top w:w="0" w:type="dxa"/>
+        <w:left w:w="108" w:type="dxa"/>
+        <w:bottom w:w="0" w:type="dxa"/>
+        <w:right w:w="108" w:type="dxa"/>
+      </w:tblCellMar>
     </w:tblPr>
   </w:style>
   <w:style w:type="paragraph" w:styleId="FootnoteText">
@@ -988,7 +1120,7 @@
     </a:clrScheme>
     <a:fontScheme name="Office">
       <a:majorFont>
-        <a:latin typeface="Calibri Light" panose="020F0302020204030204"/>
+        <a:latin typeface="Calibri Light"/>
         <a:ea typeface=""/>
         <a:cs typeface=""/>
         <a:font script="Jpan" typeface="ＭＳ ゴシック"/>
@@ -1023,7 +1155,7 @@
         <a:font script="Geor" typeface="Sylfaen"/>
       </a:majorFont>
       <a:minorFont>
-        <a:latin typeface="Calibri" panose="020F0502020204030204"/>
+        <a:latin typeface="Calibri"/>
         <a:ea typeface=""/>
         <a:cs typeface=""/>
         <a:font script="Jpan" typeface="ＭＳ 明朝"/>
@@ -1200,8 +1332,20 @@
   <a:extraClrSchemeLst/>
   <a:extLst>
     <a:ext uri="{05A4C25C-085E-4340-85A3-A5531E510DB2}">
-      <thm15:themeFamily xmlns:thm15="http://schemas.microsoft.com/office/thememl/2012/main" name="Office Theme" id="{62F939B6-93AF-4DB8-9C6B-D6C7DFDC589F}" vid="{4A3C46E8-61CC-4603-A589-7422A47A8E4A}"/>
+      <thm15:themeFamily xmlns:thm15="http://schemas.microsoft.com/office/thememl/2012/main" xmlns="" name="Office Theme" id="{62F939B6-93AF-4DB8-9C6B-D6C7DFDC589F}" vid="{4A3C46E8-61CC-4603-A589-7422A47A8E4A}"/>
     </a:ext>
   </a:extLst>
 </a:theme>
+</file>
+
+<file path=customXml/item1.xml><?xml version="1.0" encoding="utf-8"?>
+<b:Sources xmlns:b="http://schemas.openxmlformats.org/officeDocument/2006/bibliography" xmlns="http://schemas.openxmlformats.org/officeDocument/2006/bibliography" SelectedStyle="\APA.XSL" StyleName="APA"/>
+</file>
+
+<file path=customXml/itemProps1.xml><?xml version="1.0" encoding="utf-8"?>
+<ds:datastoreItem xmlns:ds="http://schemas.openxmlformats.org/officeDocument/2006/customXml" ds:itemID="{053D4041-5F8B-43C6-9BA3-960A84B08660}">
+  <ds:schemaRefs>
+    <ds:schemaRef ds:uri="http://schemas.openxmlformats.org/officeDocument/2006/bibliography"/>
+  </ds:schemaRefs>
+</ds:datastoreItem>
 </file>
--- a/فرهنگ اصطلاحات.docx
+++ b/فرهنگ اصطلاحات.docx
@@ -130,7 +130,15 @@
                 <w:sz w:val="20"/>
                 <w:szCs w:val="20"/>
               </w:rPr>
-              <w:t>token</w:t>
+              <w:t>T</w:t>
+            </w:r>
+            <w:r>
+              <w:rPr>
+                <w:rFonts w:cs="B Nazanin"/>
+                <w:sz w:val="20"/>
+                <w:szCs w:val="20"/>
+              </w:rPr>
+              <w:t>oken</w:t>
             </w:r>
           </w:p>
         </w:tc>
@@ -451,6 +459,16 @@
             </w:r>
             <w:bookmarkStart w:id="0" w:name="_GoBack"/>
             <w:bookmarkEnd w:id="0"/>
+            <w:r>
+              <w:rPr>
+                <w:rFonts w:cs="B Nazanin" w:hint="cs"/>
+                <w:sz w:val="20"/>
+                <w:szCs w:val="20"/>
+                <w:rtl/>
+                <w:lang w:bidi="fa-IR"/>
+              </w:rPr>
+              <w:t xml:space="preserve"> یک</w:t>
+            </w:r>
           </w:p>
         </w:tc>
       </w:tr>
@@ -485,7 +503,7 @@
             <w:pPr>
               <w:bidi/>
               <w:rPr>
-                <w:rFonts w:cs="B Nazanin" w:hint="cs"/>
+                <w:rFonts w:cs="B Nazanin"/>
                 <w:sz w:val="20"/>
                 <w:szCs w:val="20"/>
                 <w:rtl/>
@@ -556,7 +574,7 @@
             <w:pPr>
               <w:bidi/>
               <w:rPr>
-                <w:rFonts w:cs="B Nazanin" w:hint="cs"/>
+                <w:rFonts w:cs="B Nazanin"/>
                 <w:sz w:val="20"/>
                 <w:szCs w:val="20"/>
                 <w:rtl/>
@@ -613,7 +631,7 @@
             <w:pPr>
               <w:bidi/>
               <w:rPr>
-                <w:rFonts w:cs="B Nazanin" w:hint="cs"/>
+                <w:rFonts w:cs="B Nazanin"/>
                 <w:sz w:val="20"/>
                 <w:szCs w:val="20"/>
                 <w:rtl/>
@@ -720,7 +738,7 @@
             <w:pPr>
               <w:bidi/>
               <w:rPr>
-                <w:rFonts w:cs="B Nazanin" w:hint="cs"/>
+                <w:rFonts w:cs="B Nazanin"/>
                 <w:sz w:val="20"/>
                 <w:szCs w:val="20"/>
                 <w:rtl/>
@@ -776,6 +794,681 @@
                 <w:lang w:bidi="fa-IR"/>
               </w:rPr>
               <w:t>کلمات</w:t>
+            </w:r>
+          </w:p>
+        </w:tc>
+      </w:tr>
+      <w:tr>
+        <w:tc>
+          <w:tcPr>
+            <w:tcW w:w="4675" w:type="dxa"/>
+          </w:tcPr>
+          <w:p>
+            <w:pPr>
+              <w:rPr>
+                <w:lang w:bidi="fa-IR"/>
+              </w:rPr>
+            </w:pPr>
+            <w:r>
+              <w:rPr>
+                <w:lang w:bidi="fa-IR"/>
+              </w:rPr>
+              <w:t xml:space="preserve">Maximum entropy sequence model </w:t>
+            </w:r>
+          </w:p>
+        </w:tc>
+        <w:tc>
+          <w:tcPr>
+            <w:tcW w:w="4675" w:type="dxa"/>
+          </w:tcPr>
+          <w:p>
+            <w:pPr>
+              <w:bidi/>
+              <w:rPr>
+                <w:rFonts w:cs="B Nazanin"/>
+                <w:sz w:val="20"/>
+                <w:szCs w:val="20"/>
+                <w:rtl/>
+                <w:lang w:bidi="fa-IR"/>
+              </w:rPr>
+            </w:pPr>
+            <w:r>
+              <w:rPr>
+                <w:rFonts w:cs="B Nazanin" w:hint="cs"/>
+                <w:sz w:val="20"/>
+                <w:szCs w:val="20"/>
+                <w:rtl/>
+                <w:lang w:bidi="fa-IR"/>
+              </w:rPr>
+              <w:t>مدل</w:t>
+            </w:r>
+            <w:r>
+              <w:rPr>
+                <w:rFonts w:cs="B Nazanin"/>
+                <w:sz w:val="20"/>
+                <w:szCs w:val="20"/>
+                <w:rtl/>
+                <w:lang w:bidi="fa-IR"/>
+              </w:rPr>
+              <w:t xml:space="preserve"> </w:t>
+            </w:r>
+            <w:r>
+              <w:rPr>
+                <w:rFonts w:cs="B Nazanin" w:hint="cs"/>
+                <w:sz w:val="20"/>
+                <w:szCs w:val="20"/>
+                <w:rtl/>
+                <w:lang w:bidi="fa-IR"/>
+              </w:rPr>
+              <w:t>توالی</w:t>
+            </w:r>
+            <w:r>
+              <w:rPr>
+                <w:rFonts w:cs="B Nazanin"/>
+                <w:sz w:val="20"/>
+                <w:szCs w:val="20"/>
+                <w:rtl/>
+                <w:lang w:bidi="fa-IR"/>
+              </w:rPr>
+              <w:t xml:space="preserve"> </w:t>
+            </w:r>
+            <w:r>
+              <w:rPr>
+                <w:rFonts w:cs="B Nazanin" w:hint="cs"/>
+                <w:sz w:val="20"/>
+                <w:szCs w:val="20"/>
+                <w:rtl/>
+                <w:lang w:bidi="fa-IR"/>
+              </w:rPr>
+              <w:t>حداکثر</w:t>
+            </w:r>
+            <w:r>
+              <w:rPr>
+                <w:rFonts w:cs="B Nazanin"/>
+                <w:sz w:val="20"/>
+                <w:szCs w:val="20"/>
+                <w:rtl/>
+                <w:lang w:bidi="fa-IR"/>
+              </w:rPr>
+              <w:t xml:space="preserve"> </w:t>
+            </w:r>
+            <w:r>
+              <w:rPr>
+                <w:rFonts w:cs="B Nazanin" w:hint="cs"/>
+                <w:sz w:val="20"/>
+                <w:szCs w:val="20"/>
+                <w:rtl/>
+                <w:lang w:bidi="fa-IR"/>
+              </w:rPr>
+              <w:t>عدم</w:t>
+            </w:r>
+            <w:r>
+              <w:rPr>
+                <w:rFonts w:cs="B Nazanin"/>
+                <w:sz w:val="20"/>
+                <w:szCs w:val="20"/>
+                <w:rtl/>
+                <w:lang w:bidi="fa-IR"/>
+              </w:rPr>
+              <w:t xml:space="preserve"> </w:t>
+            </w:r>
+            <w:r>
+              <w:rPr>
+                <w:rFonts w:cs="B Nazanin" w:hint="cs"/>
+                <w:sz w:val="20"/>
+                <w:szCs w:val="20"/>
+                <w:rtl/>
+                <w:lang w:bidi="fa-IR"/>
+              </w:rPr>
+              <w:t>قطعیت</w:t>
+            </w:r>
+          </w:p>
+        </w:tc>
+      </w:tr>
+      <w:tr>
+        <w:tc>
+          <w:tcPr>
+            <w:tcW w:w="4675" w:type="dxa"/>
+          </w:tcPr>
+          <w:p>
+            <w:pPr>
+              <w:rPr>
+                <w:lang w:bidi="fa-IR"/>
+              </w:rPr>
+            </w:pPr>
+            <w:r>
+              <w:rPr>
+                <w:lang w:bidi="fa-IR"/>
+              </w:rPr>
+              <w:t xml:space="preserve">Semantic role labeling </w:t>
+            </w:r>
+          </w:p>
+        </w:tc>
+        <w:tc>
+          <w:tcPr>
+            <w:tcW w:w="4675" w:type="dxa"/>
+          </w:tcPr>
+          <w:p>
+            <w:pPr>
+              <w:bidi/>
+              <w:rPr>
+                <w:rFonts w:cs="B Nazanin"/>
+                <w:sz w:val="20"/>
+                <w:szCs w:val="20"/>
+                <w:rtl/>
+                <w:lang w:bidi="fa-IR"/>
+              </w:rPr>
+            </w:pPr>
+            <w:r>
+              <w:rPr>
+                <w:rFonts w:cs="B Nazanin" w:hint="cs"/>
+                <w:sz w:val="20"/>
+                <w:szCs w:val="20"/>
+                <w:rtl/>
+                <w:lang w:bidi="fa-IR"/>
+              </w:rPr>
+              <w:t>برچسب</w:t>
+            </w:r>
+            <w:r>
+              <w:rPr>
+                <w:rFonts w:cs="B Nazanin"/>
+                <w:sz w:val="20"/>
+                <w:szCs w:val="20"/>
+                <w:rtl/>
+                <w:lang w:bidi="fa-IR"/>
+              </w:rPr>
+              <w:t xml:space="preserve"> </w:t>
+            </w:r>
+            <w:r>
+              <w:rPr>
+                <w:rFonts w:cs="B Nazanin" w:hint="cs"/>
+                <w:sz w:val="20"/>
+                <w:szCs w:val="20"/>
+                <w:rtl/>
+                <w:lang w:bidi="fa-IR"/>
+              </w:rPr>
+              <w:t>نقش</w:t>
+            </w:r>
+            <w:r>
+              <w:rPr>
+                <w:rFonts w:cs="B Nazanin"/>
+                <w:sz w:val="20"/>
+                <w:szCs w:val="20"/>
+                <w:rtl/>
+                <w:lang w:bidi="fa-IR"/>
+              </w:rPr>
+              <w:t xml:space="preserve"> </w:t>
+            </w:r>
+            <w:r>
+              <w:rPr>
+                <w:rFonts w:cs="B Nazanin" w:hint="cs"/>
+                <w:sz w:val="20"/>
+                <w:szCs w:val="20"/>
+                <w:rtl/>
+                <w:lang w:bidi="fa-IR"/>
+              </w:rPr>
+              <w:t>معنایی</w:t>
+            </w:r>
+          </w:p>
+        </w:tc>
+      </w:tr>
+      <w:tr>
+        <w:tc>
+          <w:tcPr>
+            <w:tcW w:w="4675" w:type="dxa"/>
+          </w:tcPr>
+          <w:p>
+            <w:pPr>
+              <w:rPr>
+                <w:lang w:bidi="fa-IR"/>
+              </w:rPr>
+            </w:pPr>
+            <w:r>
+              <w:rPr>
+                <w:lang w:bidi="fa-IR"/>
+              </w:rPr>
+              <w:t xml:space="preserve">Tokenization </w:t>
+            </w:r>
+          </w:p>
+        </w:tc>
+        <w:tc>
+          <w:tcPr>
+            <w:tcW w:w="4675" w:type="dxa"/>
+          </w:tcPr>
+          <w:p>
+            <w:pPr>
+              <w:bidi/>
+              <w:rPr>
+                <w:rFonts w:cs="B Nazanin"/>
+                <w:sz w:val="20"/>
+                <w:szCs w:val="20"/>
+                <w:rtl/>
+                <w:lang w:bidi="fa-IR"/>
+              </w:rPr>
+            </w:pPr>
+            <w:r>
+              <w:rPr>
+                <w:rFonts w:cs="B Nazanin" w:hint="cs"/>
+                <w:sz w:val="20"/>
+                <w:szCs w:val="20"/>
+                <w:rtl/>
+                <w:lang w:bidi="fa-IR"/>
+              </w:rPr>
+              <w:t>قطعه بندی</w:t>
+            </w:r>
+          </w:p>
+        </w:tc>
+      </w:tr>
+      <w:tr>
+        <w:tc>
+          <w:tcPr>
+            <w:tcW w:w="4675" w:type="dxa"/>
+          </w:tcPr>
+          <w:p>
+            <w:pPr>
+              <w:rPr>
+                <w:lang w:bidi="fa-IR"/>
+              </w:rPr>
+            </w:pPr>
+            <w:r>
+              <w:t>Maximum</w:t>
+            </w:r>
+            <w:r>
+              <w:t xml:space="preserve"> </w:t>
+            </w:r>
+            <w:r>
+              <w:t>entropy Markov models</w:t>
+            </w:r>
+            <w:r>
+              <w:t xml:space="preserve"> </w:t>
+            </w:r>
+          </w:p>
+        </w:tc>
+        <w:tc>
+          <w:tcPr>
+            <w:tcW w:w="4675" w:type="dxa"/>
+          </w:tcPr>
+          <w:p>
+            <w:pPr>
+              <w:bidi/>
+              <w:rPr>
+                <w:rFonts w:cs="B Nazanin"/>
+                <w:sz w:val="20"/>
+                <w:szCs w:val="20"/>
+                <w:rtl/>
+                <w:lang w:bidi="fa-IR"/>
+              </w:rPr>
+            </w:pPr>
+            <w:r>
+              <w:rPr>
+                <w:rFonts w:cs="B Nazanin" w:hint="cs"/>
+                <w:sz w:val="20"/>
+                <w:szCs w:val="20"/>
+                <w:rtl/>
+                <w:lang w:bidi="fa-IR"/>
+              </w:rPr>
+              <w:t>مدل</w:t>
+            </w:r>
+            <w:r>
+              <w:rPr>
+                <w:rFonts w:cs="B Nazanin"/>
+                <w:sz w:val="20"/>
+                <w:szCs w:val="20"/>
+                <w:rtl/>
+                <w:lang w:bidi="fa-IR"/>
+              </w:rPr>
+              <w:t xml:space="preserve"> </w:t>
+            </w:r>
+            <w:r>
+              <w:rPr>
+                <w:rFonts w:cs="B Nazanin" w:hint="cs"/>
+                <w:sz w:val="20"/>
+                <w:szCs w:val="20"/>
+                <w:rtl/>
+                <w:lang w:bidi="fa-IR"/>
+              </w:rPr>
+              <w:t>مارکوف</w:t>
+            </w:r>
+            <w:r>
+              <w:rPr>
+                <w:rFonts w:cs="B Nazanin"/>
+                <w:sz w:val="20"/>
+                <w:szCs w:val="20"/>
+                <w:rtl/>
+                <w:lang w:bidi="fa-IR"/>
+              </w:rPr>
+              <w:t xml:space="preserve"> </w:t>
+            </w:r>
+            <w:r>
+              <w:rPr>
+                <w:rFonts w:cs="B Nazanin" w:hint="cs"/>
+                <w:sz w:val="20"/>
+                <w:szCs w:val="20"/>
+                <w:rtl/>
+                <w:lang w:bidi="fa-IR"/>
+              </w:rPr>
+              <w:t>حداکثر</w:t>
+            </w:r>
+            <w:r>
+              <w:rPr>
+                <w:rFonts w:cs="B Nazanin"/>
+                <w:sz w:val="20"/>
+                <w:szCs w:val="20"/>
+                <w:rtl/>
+                <w:lang w:bidi="fa-IR"/>
+              </w:rPr>
+              <w:t xml:space="preserve"> </w:t>
+            </w:r>
+            <w:r>
+              <w:rPr>
+                <w:rFonts w:cs="B Nazanin" w:hint="cs"/>
+                <w:sz w:val="20"/>
+                <w:szCs w:val="20"/>
+                <w:rtl/>
+                <w:lang w:bidi="fa-IR"/>
+              </w:rPr>
+              <w:t>عدم</w:t>
+            </w:r>
+            <w:r>
+              <w:rPr>
+                <w:rFonts w:cs="B Nazanin"/>
+                <w:sz w:val="20"/>
+                <w:szCs w:val="20"/>
+                <w:rtl/>
+                <w:lang w:bidi="fa-IR"/>
+              </w:rPr>
+              <w:t xml:space="preserve"> </w:t>
+            </w:r>
+            <w:r>
+              <w:rPr>
+                <w:rFonts w:cs="B Nazanin" w:hint="cs"/>
+                <w:sz w:val="20"/>
+                <w:szCs w:val="20"/>
+                <w:rtl/>
+                <w:lang w:bidi="fa-IR"/>
+              </w:rPr>
+              <w:t>قطعیت</w:t>
+            </w:r>
+          </w:p>
+        </w:tc>
+      </w:tr>
+      <w:tr>
+        <w:tc>
+          <w:tcPr>
+            <w:tcW w:w="4675" w:type="dxa"/>
+          </w:tcPr>
+          <w:p>
+            <w:r>
+              <w:t xml:space="preserve">Greedy </w:t>
+            </w:r>
+          </w:p>
+        </w:tc>
+        <w:tc>
+          <w:tcPr>
+            <w:tcW w:w="4675" w:type="dxa"/>
+          </w:tcPr>
+          <w:p>
+            <w:pPr>
+              <w:bidi/>
+              <w:rPr>
+                <w:rFonts w:cs="B Nazanin"/>
+                <w:sz w:val="20"/>
+                <w:szCs w:val="20"/>
+                <w:rtl/>
+                <w:lang w:bidi="fa-IR"/>
+              </w:rPr>
+            </w:pPr>
+            <w:r>
+              <w:rPr>
+                <w:rFonts w:cs="B Nazanin" w:hint="cs"/>
+                <w:sz w:val="20"/>
+                <w:szCs w:val="20"/>
+                <w:rtl/>
+                <w:lang w:bidi="fa-IR"/>
+              </w:rPr>
+              <w:t>حریصانه</w:t>
+            </w:r>
+          </w:p>
+        </w:tc>
+      </w:tr>
+      <w:tr>
+        <w:tc>
+          <w:tcPr>
+            <w:tcW w:w="4675" w:type="dxa"/>
+          </w:tcPr>
+          <w:p>
+            <w:r>
+              <w:t xml:space="preserve">Beam inference </w:t>
+            </w:r>
+          </w:p>
+        </w:tc>
+        <w:tc>
+          <w:tcPr>
+            <w:tcW w:w="4675" w:type="dxa"/>
+          </w:tcPr>
+          <w:p>
+            <w:pPr>
+              <w:bidi/>
+              <w:rPr>
+                <w:rFonts w:cs="B Nazanin"/>
+                <w:sz w:val="20"/>
+                <w:szCs w:val="20"/>
+                <w:rtl/>
+                <w:lang w:bidi="fa-IR"/>
+              </w:rPr>
+            </w:pPr>
+            <w:r>
+              <w:rPr>
+                <w:rFonts w:cs="B Nazanin" w:hint="cs"/>
+                <w:sz w:val="20"/>
+                <w:szCs w:val="20"/>
+                <w:rtl/>
+                <w:lang w:bidi="fa-IR"/>
+              </w:rPr>
+              <w:t>استنتاج پرتویی</w:t>
+            </w:r>
+          </w:p>
+        </w:tc>
+      </w:tr>
+      <w:tr>
+        <w:tc>
+          <w:tcPr>
+            <w:tcW w:w="4675" w:type="dxa"/>
+          </w:tcPr>
+          <w:p>
+            <w:proofErr w:type="spellStart"/>
+            <w:r>
+              <w:t>Viterbi</w:t>
+            </w:r>
+            <w:proofErr w:type="spellEnd"/>
+            <w:r>
+              <w:t xml:space="preserve"> inference </w:t>
+            </w:r>
+          </w:p>
+        </w:tc>
+        <w:tc>
+          <w:tcPr>
+            <w:tcW w:w="4675" w:type="dxa"/>
+          </w:tcPr>
+          <w:p>
+            <w:pPr>
+              <w:bidi/>
+              <w:rPr>
+                <w:rFonts w:cs="B Nazanin"/>
+                <w:sz w:val="20"/>
+                <w:szCs w:val="20"/>
+                <w:rtl/>
+                <w:lang w:bidi="fa-IR"/>
+              </w:rPr>
+            </w:pPr>
+            <w:r>
+              <w:rPr>
+                <w:rFonts w:cs="B Nazanin" w:hint="cs"/>
+                <w:sz w:val="20"/>
+                <w:szCs w:val="20"/>
+                <w:rtl/>
+                <w:lang w:bidi="fa-IR"/>
+              </w:rPr>
+              <w:t>استنتاج ویتربی</w:t>
+            </w:r>
+          </w:p>
+        </w:tc>
+      </w:tr>
+      <w:tr>
+        <w:tc>
+          <w:tcPr>
+            <w:tcW w:w="4675" w:type="dxa"/>
+          </w:tcPr>
+          <w:p>
+            <w:r>
+              <w:t xml:space="preserve">Dynamic programming </w:t>
+            </w:r>
+          </w:p>
+        </w:tc>
+        <w:tc>
+          <w:tcPr>
+            <w:tcW w:w="4675" w:type="dxa"/>
+          </w:tcPr>
+          <w:p>
+            <w:pPr>
+              <w:bidi/>
+              <w:rPr>
+                <w:rFonts w:cs="B Nazanin"/>
+                <w:sz w:val="20"/>
+                <w:szCs w:val="20"/>
+                <w:rtl/>
+                <w:lang w:bidi="fa-IR"/>
+              </w:rPr>
+            </w:pPr>
+            <w:r>
+              <w:rPr>
+                <w:rFonts w:cs="B Nazanin" w:hint="cs"/>
+                <w:sz w:val="20"/>
+                <w:szCs w:val="20"/>
+                <w:rtl/>
+                <w:lang w:bidi="fa-IR"/>
+              </w:rPr>
+              <w:t>برنامه نویسی پویا</w:t>
+            </w:r>
+          </w:p>
+        </w:tc>
+      </w:tr>
+      <w:tr>
+        <w:tc>
+          <w:tcPr>
+            <w:tcW w:w="4675" w:type="dxa"/>
+          </w:tcPr>
+          <w:p>
+            <w:r>
+              <w:t xml:space="preserve">Conditional random fields </w:t>
+            </w:r>
+          </w:p>
+        </w:tc>
+        <w:tc>
+          <w:tcPr>
+            <w:tcW w:w="4675" w:type="dxa"/>
+          </w:tcPr>
+          <w:p>
+            <w:pPr>
+              <w:bidi/>
+              <w:rPr>
+                <w:rFonts w:cs="B Nazanin" w:hint="cs"/>
+                <w:sz w:val="20"/>
+                <w:szCs w:val="20"/>
+                <w:rtl/>
+                <w:lang w:bidi="fa-IR"/>
+              </w:rPr>
+            </w:pPr>
+            <w:r>
+              <w:rPr>
+                <w:rFonts w:cs="B Nazanin" w:hint="cs"/>
+                <w:sz w:val="20"/>
+                <w:szCs w:val="20"/>
+                <w:rtl/>
+                <w:lang w:bidi="fa-IR"/>
+              </w:rPr>
+              <w:t xml:space="preserve">میدان تصادفی شرطی </w:t>
+            </w:r>
+          </w:p>
+        </w:tc>
+      </w:tr>
+      <w:tr>
+        <w:tc>
+          <w:tcPr>
+            <w:tcW w:w="4675" w:type="dxa"/>
+          </w:tcPr>
+          <w:p>
+            <w:r>
+              <w:t xml:space="preserve">Conditional likelihood </w:t>
+            </w:r>
+          </w:p>
+        </w:tc>
+        <w:tc>
+          <w:tcPr>
+            <w:tcW w:w="4675" w:type="dxa"/>
+          </w:tcPr>
+          <w:p>
+            <w:pPr>
+              <w:bidi/>
+              <w:rPr>
+                <w:rFonts w:cs="B Nazanin" w:hint="cs"/>
+                <w:sz w:val="20"/>
+                <w:szCs w:val="20"/>
+                <w:rtl/>
+                <w:lang w:bidi="fa-IR"/>
+              </w:rPr>
+            </w:pPr>
+            <w:r>
+              <w:rPr>
+                <w:rFonts w:cs="B Nazanin" w:hint="cs"/>
+                <w:sz w:val="20"/>
+                <w:szCs w:val="20"/>
+                <w:rtl/>
+                <w:lang w:bidi="fa-IR"/>
+              </w:rPr>
+              <w:t xml:space="preserve">تابع درست نمایی شرطی </w:t>
+            </w:r>
+          </w:p>
+        </w:tc>
+      </w:tr>
+      <w:tr>
+        <w:tc>
+          <w:tcPr>
+            <w:tcW w:w="4675" w:type="dxa"/>
+          </w:tcPr>
+          <w:p>
+            <w:r>
+              <w:rPr>
+                <w:lang w:bidi="fa-IR"/>
+              </w:rPr>
+              <w:t xml:space="preserve">State of the art </w:t>
+            </w:r>
+          </w:p>
+        </w:tc>
+        <w:tc>
+          <w:tcPr>
+            <w:tcW w:w="4675" w:type="dxa"/>
+          </w:tcPr>
+          <w:p>
+            <w:pPr>
+              <w:bidi/>
+              <w:rPr>
+                <w:rFonts w:cs="B Nazanin" w:hint="cs"/>
+                <w:sz w:val="20"/>
+                <w:szCs w:val="20"/>
+                <w:rtl/>
+                <w:lang w:bidi="fa-IR"/>
+              </w:rPr>
+            </w:pPr>
+            <w:r>
+              <w:rPr>
+                <w:rFonts w:cs="B Nazanin" w:hint="cs"/>
+                <w:sz w:val="20"/>
+                <w:szCs w:val="20"/>
+                <w:rtl/>
+                <w:lang w:bidi="fa-IR"/>
+              </w:rPr>
+              <w:t xml:space="preserve">لبه تکنولوژی </w:t>
             </w:r>
           </w:p>
         </w:tc>
@@ -1343,7 +2036,7 @@
 </file>
 
 <file path=customXml/itemProps1.xml><?xml version="1.0" encoding="utf-8"?>
-<ds:datastoreItem xmlns:ds="http://schemas.openxmlformats.org/officeDocument/2006/customXml" ds:itemID="{053D4041-5F8B-43C6-9BA3-960A84B08660}">
+<ds:datastoreItem xmlns:ds="http://schemas.openxmlformats.org/officeDocument/2006/customXml" ds:itemID="{A0D188B0-CB84-4DF9-849B-F630B36B59BA}">
   <ds:schemaRefs>
     <ds:schemaRef ds:uri="http://schemas.openxmlformats.org/officeDocument/2006/bibliography"/>
   </ds:schemaRefs>

--- a/فرهنگ اصطلاحات.docx
+++ b/فرهنگ اصطلاحات.docx
@@ -1829,7 +1829,7 @@
             <w:pPr>
               <w:bidi/>
               <w:rPr>
-                <w:rFonts w:cs="B Nazanin" w:hint="cs"/>
+                <w:rFonts w:cs="B Nazanin"/>
                 <w:sz w:val="20"/>
                 <w:szCs w:val="20"/>
                 <w:rtl/>
@@ -1876,7 +1876,7 @@
             <w:pPr>
               <w:bidi/>
               <w:rPr>
-                <w:rFonts w:cs="B Nazanin" w:hint="cs"/>
+                <w:rFonts w:cs="B Nazanin"/>
                 <w:sz w:val="20"/>
                 <w:szCs w:val="20"/>
                 <w:rtl/>
@@ -1923,7 +1923,7 @@
             <w:pPr>
               <w:bidi/>
               <w:rPr>
-                <w:rFonts w:cs="B Nazanin" w:hint="cs"/>
+                <w:rFonts w:cs="B Nazanin"/>
                 <w:sz w:val="20"/>
                 <w:szCs w:val="20"/>
                 <w:rtl/>
@@ -1939,6 +1939,200 @@
                 <w:lang w:bidi="fa-IR"/>
               </w:rPr>
               <w:t xml:space="preserve">مدل گرافی احتمال </w:t>
+            </w:r>
+          </w:p>
+        </w:tc>
+      </w:tr>
+      <w:tr>
+        <w:tc>
+          <w:tcPr>
+            <w:tcW w:w="4675" w:type="dxa"/>
+          </w:tcPr>
+          <w:p>
+            <w:pPr>
+              <w:rPr>
+                <w:lang w:bidi="fa-IR"/>
+              </w:rPr>
+            </w:pPr>
+            <w:r>
+              <w:rPr>
+                <w:lang w:bidi="fa-IR"/>
+              </w:rPr>
+              <w:t xml:space="preserve">Word sense disambiguation </w:t>
+            </w:r>
+          </w:p>
+        </w:tc>
+        <w:tc>
+          <w:tcPr>
+            <w:tcW w:w="4675" w:type="dxa"/>
+          </w:tcPr>
+          <w:p>
+            <w:pPr>
+              <w:bidi/>
+              <w:rPr>
+                <w:rFonts w:cs="B Nazanin" w:hint="cs"/>
+                <w:sz w:val="20"/>
+                <w:szCs w:val="20"/>
+                <w:rtl/>
+                <w:lang w:bidi="fa-IR"/>
+              </w:rPr>
+            </w:pPr>
+            <w:r>
+              <w:rPr>
+                <w:rFonts w:cs="B Nazanin" w:hint="cs"/>
+                <w:sz w:val="20"/>
+                <w:szCs w:val="20"/>
+                <w:rtl/>
+                <w:lang w:bidi="fa-IR"/>
+              </w:rPr>
+              <w:t>رفع ابهام معنای کلمه</w:t>
+            </w:r>
+          </w:p>
+        </w:tc>
+      </w:tr>
+      <w:tr>
+        <w:tc>
+          <w:tcPr>
+            <w:tcW w:w="4675" w:type="dxa"/>
+          </w:tcPr>
+          <w:p>
+            <w:pPr>
+              <w:rPr>
+                <w:lang w:bidi="fa-IR"/>
+              </w:rPr>
+            </w:pPr>
+            <w:r>
+              <w:rPr>
+                <w:lang w:bidi="fa-IR"/>
+              </w:rPr>
+              <w:t xml:space="preserve">Smoothing </w:t>
+            </w:r>
+          </w:p>
+        </w:tc>
+        <w:tc>
+          <w:tcPr>
+            <w:tcW w:w="4675" w:type="dxa"/>
+          </w:tcPr>
+          <w:p>
+            <w:pPr>
+              <w:bidi/>
+              <w:rPr>
+                <w:rFonts w:cs="B Nazanin" w:hint="cs"/>
+                <w:sz w:val="20"/>
+                <w:szCs w:val="20"/>
+                <w:rtl/>
+                <w:lang w:bidi="fa-IR"/>
+              </w:rPr>
+            </w:pPr>
+            <w:r>
+              <w:rPr>
+                <w:rFonts w:cs="B Nazanin" w:hint="cs"/>
+                <w:sz w:val="20"/>
+                <w:szCs w:val="20"/>
+                <w:rtl/>
+                <w:lang w:bidi="fa-IR"/>
+              </w:rPr>
+              <w:t xml:space="preserve">هموارسازی </w:t>
+            </w:r>
+          </w:p>
+        </w:tc>
+      </w:tr>
+      <w:tr>
+        <w:tc>
+          <w:tcPr>
+            <w:tcW w:w="4675" w:type="dxa"/>
+          </w:tcPr>
+          <w:p>
+            <w:pPr>
+              <w:rPr>
+                <w:lang w:bidi="fa-IR"/>
+              </w:rPr>
+            </w:pPr>
+            <w:r>
+              <w:rPr>
+                <w:lang w:bidi="fa-IR"/>
+              </w:rPr>
+              <w:t>Overfitting</w:t>
+            </w:r>
+            <w:r>
+              <w:rPr>
+                <w:lang w:bidi="fa-IR"/>
+              </w:rPr>
+              <w:t xml:space="preserve"> </w:t>
+            </w:r>
+          </w:p>
+        </w:tc>
+        <w:tc>
+          <w:tcPr>
+            <w:tcW w:w="4675" w:type="dxa"/>
+          </w:tcPr>
+          <w:p>
+            <w:pPr>
+              <w:bidi/>
+              <w:rPr>
+                <w:rFonts w:cs="B Nazanin" w:hint="cs"/>
+                <w:sz w:val="20"/>
+                <w:szCs w:val="20"/>
+                <w:rtl/>
+                <w:lang w:bidi="fa-IR"/>
+              </w:rPr>
+            </w:pPr>
+            <w:r>
+              <w:rPr>
+                <w:rFonts w:cs="B Nazanin" w:hint="cs"/>
+                <w:sz w:val="20"/>
+                <w:szCs w:val="20"/>
+                <w:rtl/>
+                <w:lang w:bidi="fa-IR"/>
+              </w:rPr>
+              <w:t>بیش برازش</w:t>
+            </w:r>
+          </w:p>
+        </w:tc>
+      </w:tr>
+      <w:tr>
+        <w:tc>
+          <w:tcPr>
+            <w:tcW w:w="4675" w:type="dxa"/>
+          </w:tcPr>
+          <w:p>
+            <w:pPr>
+              <w:rPr>
+                <w:lang w:bidi="fa-IR"/>
+              </w:rPr>
+            </w:pPr>
+            <w:r>
+              <w:rPr>
+                <w:lang w:bidi="fa-IR"/>
+              </w:rPr>
+              <w:t xml:space="preserve">Feature </w:t>
+            </w:r>
+          </w:p>
+        </w:tc>
+        <w:tc>
+          <w:tcPr>
+            <w:tcW w:w="4675" w:type="dxa"/>
+          </w:tcPr>
+          <w:p>
+            <w:pPr>
+              <w:bidi/>
+              <w:rPr>
+                <w:rFonts w:cs="B Nazanin" w:hint="cs"/>
+                <w:sz w:val="20"/>
+                <w:szCs w:val="20"/>
+                <w:rtl/>
+                <w:lang w:bidi="fa-IR"/>
+              </w:rPr>
+            </w:pPr>
+            <w:r>
+              <w:rPr>
+                <w:rFonts w:cs="B Nazanin" w:hint="cs"/>
+                <w:sz w:val="20"/>
+                <w:szCs w:val="20"/>
+                <w:rtl/>
+                <w:lang w:bidi="fa-IR"/>
+              </w:rPr>
+              <w:t>ویژگی</w:t>
             </w:r>
           </w:p>
         </w:tc>
@@ -2734,7 +2928,7 @@
 </file>
 
 <file path=customXml/itemProps1.xml><?xml version="1.0" encoding="utf-8"?>
-<ds:datastoreItem xmlns:ds="http://schemas.openxmlformats.org/officeDocument/2006/customXml" ds:itemID="{8E81DE85-C827-4BE8-B1E4-E6CE6E0B1631}">
+<ds:datastoreItem xmlns:ds="http://schemas.openxmlformats.org/officeDocument/2006/customXml" ds:itemID="{66FAFDC3-419C-48E4-AF7C-5C33D3EA5A8B}">
   <ds:schemaRefs>
     <ds:schemaRef ds:uri="http://schemas.openxmlformats.org/officeDocument/2006/bibliography"/>
   </ds:schemaRefs>

--- a/فرهنگ اصطلاحات.docx
+++ b/فرهنگ اصطلاحات.docx
@@ -607,13 +607,18 @@
             </w:pPr>
             <w:r>
               <w:rPr>
+                <w:rFonts w:cs="B Nazanin"/>
+                <w:sz w:val="20"/>
+                <w:szCs w:val="20"/>
                 <w:lang w:bidi="fa-IR"/>
               </w:rPr>
               <w:t>Character sub sequences</w:t>
             </w:r>
             <w:r>
               <w:rPr>
-                <w:rFonts w:hint="cs"/>
+                <w:rFonts w:cs="B Nazanin" w:hint="cs"/>
+                <w:sz w:val="20"/>
+                <w:szCs w:val="20"/>
                 <w:rtl/>
                 <w:lang w:bidi="fa-IR"/>
               </w:rPr>
@@ -717,11 +722,17 @@
           <w:p>
             <w:pPr>
               <w:rPr>
-                <w:lang w:bidi="fa-IR"/>
-              </w:rPr>
-            </w:pPr>
-            <w:r>
-              <w:rPr>
+                <w:rFonts w:cs="B Nazanin"/>
+                <w:sz w:val="20"/>
+                <w:szCs w:val="20"/>
+                <w:lang w:bidi="fa-IR"/>
+              </w:rPr>
+            </w:pPr>
+            <w:r>
+              <w:rPr>
+                <w:rFonts w:cs="B Nazanin"/>
+                <w:sz w:val="20"/>
+                <w:szCs w:val="20"/>
                 <w:lang w:bidi="fa-IR"/>
               </w:rPr>
               <w:t xml:space="preserve">Word shape sequences </w:t>
@@ -804,11 +815,17 @@
           <w:p>
             <w:pPr>
               <w:rPr>
-                <w:lang w:bidi="fa-IR"/>
-              </w:rPr>
-            </w:pPr>
-            <w:r>
-              <w:rPr>
+                <w:rFonts w:cs="B Nazanin"/>
+                <w:sz w:val="20"/>
+                <w:szCs w:val="20"/>
+                <w:lang w:bidi="fa-IR"/>
+              </w:rPr>
+            </w:pPr>
+            <w:r>
+              <w:rPr>
+                <w:rFonts w:cs="B Nazanin"/>
+                <w:sz w:val="20"/>
+                <w:szCs w:val="20"/>
                 <w:lang w:bidi="fa-IR"/>
               </w:rPr>
               <w:t xml:space="preserve">Maximum entropy sequence model </w:t>
@@ -911,11 +928,17 @@
           <w:p>
             <w:pPr>
               <w:rPr>
-                <w:lang w:bidi="fa-IR"/>
-              </w:rPr>
-            </w:pPr>
-            <w:r>
-              <w:rPr>
+                <w:rFonts w:cs="B Nazanin"/>
+                <w:sz w:val="20"/>
+                <w:szCs w:val="20"/>
+                <w:lang w:bidi="fa-IR"/>
+              </w:rPr>
+            </w:pPr>
+            <w:r>
+              <w:rPr>
+                <w:rFonts w:cs="B Nazanin"/>
+                <w:sz w:val="20"/>
+                <w:szCs w:val="20"/>
                 <w:lang w:bidi="fa-IR"/>
               </w:rPr>
               <w:t xml:space="preserve">Semantic role labeling </w:t>
@@ -998,11 +1021,17 @@
           <w:p>
             <w:pPr>
               <w:rPr>
-                <w:lang w:bidi="fa-IR"/>
-              </w:rPr>
-            </w:pPr>
-            <w:r>
-              <w:rPr>
+                <w:rFonts w:cs="B Nazanin"/>
+                <w:sz w:val="20"/>
+                <w:szCs w:val="20"/>
+                <w:lang w:bidi="fa-IR"/>
+              </w:rPr>
+            </w:pPr>
+            <w:r>
+              <w:rPr>
+                <w:rFonts w:cs="B Nazanin"/>
+                <w:sz w:val="20"/>
+                <w:szCs w:val="20"/>
                 <w:lang w:bidi="fa-IR"/>
               </w:rPr>
               <w:t xml:space="preserve">Tokenization </w:t>
@@ -1045,47 +1074,86 @@
           <w:p>
             <w:pPr>
               <w:rPr>
-                <w:lang w:bidi="fa-IR"/>
-              </w:rPr>
-            </w:pPr>
-            <w:r>
-              <w:t>Maximum</w:t>
-            </w:r>
-            <w:r>
+                <w:rFonts w:cs="B Nazanin"/>
+                <w:sz w:val="20"/>
+                <w:szCs w:val="20"/>
+                <w:lang w:bidi="fa-IR"/>
+              </w:rPr>
+            </w:pPr>
+            <w:r>
+              <w:rPr>
+                <w:rFonts w:cs="B Nazanin"/>
+                <w:sz w:val="20"/>
+                <w:szCs w:val="20"/>
+              </w:rPr>
+              <w:t xml:space="preserve">Maximum entropy Markov models </w:t>
+            </w:r>
+          </w:p>
+        </w:tc>
+        <w:tc>
+          <w:tcPr>
+            <w:tcW w:w="4675" w:type="dxa"/>
+          </w:tcPr>
+          <w:p>
+            <w:pPr>
+              <w:bidi/>
+              <w:rPr>
+                <w:rFonts w:cs="B Nazanin"/>
+                <w:sz w:val="20"/>
+                <w:szCs w:val="20"/>
+                <w:rtl/>
+                <w:lang w:bidi="fa-IR"/>
+              </w:rPr>
+            </w:pPr>
+            <w:r>
+              <w:rPr>
+                <w:rFonts w:cs="B Nazanin" w:hint="cs"/>
+                <w:sz w:val="20"/>
+                <w:szCs w:val="20"/>
+                <w:rtl/>
+                <w:lang w:bidi="fa-IR"/>
+              </w:rPr>
+              <w:t>مدل</w:t>
+            </w:r>
+            <w:r>
+              <w:rPr>
+                <w:rFonts w:cs="B Nazanin"/>
+                <w:sz w:val="20"/>
+                <w:szCs w:val="20"/>
+                <w:rtl/>
+                <w:lang w:bidi="fa-IR"/>
+              </w:rPr>
               <w:t xml:space="preserve"> </w:t>
             </w:r>
             <w:r>
-              <w:t>entropy Markov models</w:t>
-            </w:r>
-            <w:r>
+              <w:rPr>
+                <w:rFonts w:cs="B Nazanin" w:hint="cs"/>
+                <w:sz w:val="20"/>
+                <w:szCs w:val="20"/>
+                <w:rtl/>
+                <w:lang w:bidi="fa-IR"/>
+              </w:rPr>
+              <w:t>مارکوف</w:t>
+            </w:r>
+            <w:r>
+              <w:rPr>
+                <w:rFonts w:cs="B Nazanin"/>
+                <w:sz w:val="20"/>
+                <w:szCs w:val="20"/>
+                <w:rtl/>
+                <w:lang w:bidi="fa-IR"/>
+              </w:rPr>
               <w:t xml:space="preserve"> </w:t>
             </w:r>
-          </w:p>
-        </w:tc>
-        <w:tc>
-          <w:tcPr>
-            <w:tcW w:w="4675" w:type="dxa"/>
-          </w:tcPr>
-          <w:p>
-            <w:pPr>
-              <w:bidi/>
-              <w:rPr>
-                <w:rFonts w:cs="B Nazanin"/>
-                <w:sz w:val="20"/>
-                <w:szCs w:val="20"/>
-                <w:rtl/>
-                <w:lang w:bidi="fa-IR"/>
-              </w:rPr>
-            </w:pPr>
-            <w:r>
-              <w:rPr>
-                <w:rFonts w:cs="B Nazanin" w:hint="cs"/>
-                <w:sz w:val="20"/>
-                <w:szCs w:val="20"/>
-                <w:rtl/>
-                <w:lang w:bidi="fa-IR"/>
-              </w:rPr>
-              <w:t>مدل</w:t>
+            <w:r>
+              <w:rPr>
+                <w:rFonts w:cs="B Nazanin" w:hint="cs"/>
+                <w:sz w:val="20"/>
+                <w:szCs w:val="20"/>
+                <w:rtl/>
+                <w:lang w:bidi="fa-IR"/>
+              </w:rPr>
+              <w:t>بیشینه</w:t>
             </w:r>
             <w:r>
               <w:rPr>
@@ -1105,11 +1173,495 @@
                 <w:rtl/>
                 <w:lang w:bidi="fa-IR"/>
               </w:rPr>
-              <w:t>مارکوف</w:t>
-            </w:r>
-            <w:r>
-              <w:rPr>
-                <w:rFonts w:cs="B Nazanin"/>
+              <w:t>آنتروپی</w:t>
+            </w:r>
+          </w:p>
+        </w:tc>
+      </w:tr>
+      <w:tr>
+        <w:tc>
+          <w:tcPr>
+            <w:tcW w:w="4675" w:type="dxa"/>
+          </w:tcPr>
+          <w:p>
+            <w:pPr>
+              <w:rPr>
+                <w:rFonts w:cs="B Nazanin"/>
+                <w:sz w:val="20"/>
+                <w:szCs w:val="20"/>
+              </w:rPr>
+            </w:pPr>
+            <w:r>
+              <w:rPr>
+                <w:rFonts w:cs="B Nazanin"/>
+                <w:sz w:val="20"/>
+                <w:szCs w:val="20"/>
+              </w:rPr>
+              <w:t xml:space="preserve">Greedy </w:t>
+            </w:r>
+          </w:p>
+        </w:tc>
+        <w:tc>
+          <w:tcPr>
+            <w:tcW w:w="4675" w:type="dxa"/>
+          </w:tcPr>
+          <w:p>
+            <w:pPr>
+              <w:bidi/>
+              <w:rPr>
+                <w:rFonts w:cs="B Nazanin"/>
+                <w:sz w:val="20"/>
+                <w:szCs w:val="20"/>
+                <w:rtl/>
+                <w:lang w:bidi="fa-IR"/>
+              </w:rPr>
+            </w:pPr>
+            <w:r>
+              <w:rPr>
+                <w:rFonts w:cs="B Nazanin" w:hint="cs"/>
+                <w:sz w:val="20"/>
+                <w:szCs w:val="20"/>
+                <w:rtl/>
+                <w:lang w:bidi="fa-IR"/>
+              </w:rPr>
+              <w:t>حریصانه</w:t>
+            </w:r>
+          </w:p>
+        </w:tc>
+      </w:tr>
+      <w:tr>
+        <w:tc>
+          <w:tcPr>
+            <w:tcW w:w="4675" w:type="dxa"/>
+          </w:tcPr>
+          <w:p>
+            <w:pPr>
+              <w:rPr>
+                <w:rFonts w:cs="B Nazanin"/>
+                <w:sz w:val="20"/>
+                <w:szCs w:val="20"/>
+              </w:rPr>
+            </w:pPr>
+            <w:r>
+              <w:rPr>
+                <w:rFonts w:cs="B Nazanin"/>
+                <w:sz w:val="20"/>
+                <w:szCs w:val="20"/>
+              </w:rPr>
+              <w:t xml:space="preserve">Beam inference </w:t>
+            </w:r>
+          </w:p>
+        </w:tc>
+        <w:tc>
+          <w:tcPr>
+            <w:tcW w:w="4675" w:type="dxa"/>
+          </w:tcPr>
+          <w:p>
+            <w:pPr>
+              <w:bidi/>
+              <w:rPr>
+                <w:rFonts w:cs="B Nazanin"/>
+                <w:sz w:val="20"/>
+                <w:szCs w:val="20"/>
+                <w:rtl/>
+                <w:lang w:bidi="fa-IR"/>
+              </w:rPr>
+            </w:pPr>
+            <w:r>
+              <w:rPr>
+                <w:rFonts w:cs="B Nazanin" w:hint="cs"/>
+                <w:sz w:val="20"/>
+                <w:szCs w:val="20"/>
+                <w:rtl/>
+                <w:lang w:bidi="fa-IR"/>
+              </w:rPr>
+              <w:t>استنتاج پرتویی</w:t>
+            </w:r>
+          </w:p>
+        </w:tc>
+      </w:tr>
+      <w:tr>
+        <w:tc>
+          <w:tcPr>
+            <w:tcW w:w="4675" w:type="dxa"/>
+          </w:tcPr>
+          <w:p>
+            <w:pPr>
+              <w:rPr>
+                <w:rFonts w:cs="B Nazanin"/>
+                <w:sz w:val="20"/>
+                <w:szCs w:val="20"/>
+              </w:rPr>
+            </w:pPr>
+            <w:r>
+              <w:rPr>
+                <w:rFonts w:cs="B Nazanin"/>
+                <w:sz w:val="20"/>
+                <w:szCs w:val="20"/>
+              </w:rPr>
+              <w:t xml:space="preserve">Viterbi inference </w:t>
+            </w:r>
+          </w:p>
+        </w:tc>
+        <w:tc>
+          <w:tcPr>
+            <w:tcW w:w="4675" w:type="dxa"/>
+          </w:tcPr>
+          <w:p>
+            <w:pPr>
+              <w:bidi/>
+              <w:rPr>
+                <w:rFonts w:cs="B Nazanin"/>
+                <w:sz w:val="20"/>
+                <w:szCs w:val="20"/>
+                <w:rtl/>
+                <w:lang w:bidi="fa-IR"/>
+              </w:rPr>
+            </w:pPr>
+            <w:r>
+              <w:rPr>
+                <w:rFonts w:cs="B Nazanin" w:hint="cs"/>
+                <w:sz w:val="20"/>
+                <w:szCs w:val="20"/>
+                <w:rtl/>
+                <w:lang w:bidi="fa-IR"/>
+              </w:rPr>
+              <w:t>استنتاج ویتربی</w:t>
+            </w:r>
+          </w:p>
+        </w:tc>
+      </w:tr>
+      <w:tr>
+        <w:tc>
+          <w:tcPr>
+            <w:tcW w:w="4675" w:type="dxa"/>
+          </w:tcPr>
+          <w:p>
+            <w:pPr>
+              <w:rPr>
+                <w:rFonts w:cs="B Nazanin"/>
+                <w:sz w:val="20"/>
+                <w:szCs w:val="20"/>
+              </w:rPr>
+            </w:pPr>
+            <w:r>
+              <w:rPr>
+                <w:rFonts w:cs="B Nazanin"/>
+                <w:sz w:val="20"/>
+                <w:szCs w:val="20"/>
+              </w:rPr>
+              <w:t xml:space="preserve">Dynamic programming </w:t>
+            </w:r>
+          </w:p>
+        </w:tc>
+        <w:tc>
+          <w:tcPr>
+            <w:tcW w:w="4675" w:type="dxa"/>
+          </w:tcPr>
+          <w:p>
+            <w:pPr>
+              <w:bidi/>
+              <w:rPr>
+                <w:rFonts w:cs="B Nazanin"/>
+                <w:sz w:val="20"/>
+                <w:szCs w:val="20"/>
+                <w:rtl/>
+                <w:lang w:bidi="fa-IR"/>
+              </w:rPr>
+            </w:pPr>
+            <w:r>
+              <w:rPr>
+                <w:rFonts w:cs="B Nazanin" w:hint="cs"/>
+                <w:sz w:val="20"/>
+                <w:szCs w:val="20"/>
+                <w:rtl/>
+                <w:lang w:bidi="fa-IR"/>
+              </w:rPr>
+              <w:t>برنامه نویسی پویا</w:t>
+            </w:r>
+          </w:p>
+        </w:tc>
+      </w:tr>
+      <w:tr>
+        <w:tc>
+          <w:tcPr>
+            <w:tcW w:w="4675" w:type="dxa"/>
+          </w:tcPr>
+          <w:p>
+            <w:pPr>
+              <w:rPr>
+                <w:rFonts w:cs="B Nazanin"/>
+                <w:sz w:val="20"/>
+                <w:szCs w:val="20"/>
+              </w:rPr>
+            </w:pPr>
+            <w:r>
+              <w:rPr>
+                <w:rFonts w:cs="B Nazanin"/>
+                <w:sz w:val="20"/>
+                <w:szCs w:val="20"/>
+              </w:rPr>
+              <w:t xml:space="preserve">Conditional random fields </w:t>
+            </w:r>
+          </w:p>
+        </w:tc>
+        <w:tc>
+          <w:tcPr>
+            <w:tcW w:w="4675" w:type="dxa"/>
+          </w:tcPr>
+          <w:p>
+            <w:pPr>
+              <w:bidi/>
+              <w:rPr>
+                <w:rFonts w:cs="B Nazanin"/>
+                <w:sz w:val="20"/>
+                <w:szCs w:val="20"/>
+                <w:rtl/>
+                <w:lang w:bidi="fa-IR"/>
+              </w:rPr>
+            </w:pPr>
+            <w:r>
+              <w:rPr>
+                <w:rFonts w:cs="B Nazanin" w:hint="cs"/>
+                <w:sz w:val="20"/>
+                <w:szCs w:val="20"/>
+                <w:rtl/>
+                <w:lang w:bidi="fa-IR"/>
+              </w:rPr>
+              <w:t xml:space="preserve">میدان تصادفی شرطی </w:t>
+            </w:r>
+          </w:p>
+        </w:tc>
+      </w:tr>
+      <w:tr>
+        <w:tc>
+          <w:tcPr>
+            <w:tcW w:w="4675" w:type="dxa"/>
+          </w:tcPr>
+          <w:p>
+            <w:pPr>
+              <w:rPr>
+                <w:rFonts w:cs="B Nazanin"/>
+                <w:sz w:val="20"/>
+                <w:szCs w:val="20"/>
+              </w:rPr>
+            </w:pPr>
+            <w:r>
+              <w:rPr>
+                <w:rFonts w:cs="B Nazanin"/>
+                <w:sz w:val="20"/>
+                <w:szCs w:val="20"/>
+              </w:rPr>
+              <w:t xml:space="preserve">Conditional likelihood </w:t>
+            </w:r>
+          </w:p>
+        </w:tc>
+        <w:tc>
+          <w:tcPr>
+            <w:tcW w:w="4675" w:type="dxa"/>
+          </w:tcPr>
+          <w:p>
+            <w:pPr>
+              <w:bidi/>
+              <w:rPr>
+                <w:rFonts w:cs="B Nazanin"/>
+                <w:sz w:val="20"/>
+                <w:szCs w:val="20"/>
+                <w:rtl/>
+                <w:lang w:bidi="fa-IR"/>
+              </w:rPr>
+            </w:pPr>
+            <w:r>
+              <w:rPr>
+                <w:rFonts w:cs="B Nazanin" w:hint="cs"/>
+                <w:sz w:val="20"/>
+                <w:szCs w:val="20"/>
+                <w:rtl/>
+                <w:lang w:bidi="fa-IR"/>
+              </w:rPr>
+              <w:t xml:space="preserve">تابع درست نمایی شرطی </w:t>
+            </w:r>
+          </w:p>
+        </w:tc>
+      </w:tr>
+      <w:tr>
+        <w:tc>
+          <w:tcPr>
+            <w:tcW w:w="4675" w:type="dxa"/>
+          </w:tcPr>
+          <w:p>
+            <w:pPr>
+              <w:rPr>
+                <w:rFonts w:cs="B Nazanin"/>
+                <w:sz w:val="20"/>
+                <w:szCs w:val="20"/>
+              </w:rPr>
+            </w:pPr>
+            <w:r>
+              <w:rPr>
+                <w:rFonts w:cs="B Nazanin"/>
+                <w:sz w:val="20"/>
+                <w:szCs w:val="20"/>
+                <w:lang w:bidi="fa-IR"/>
+              </w:rPr>
+              <w:t xml:space="preserve">State of the art </w:t>
+            </w:r>
+          </w:p>
+        </w:tc>
+        <w:tc>
+          <w:tcPr>
+            <w:tcW w:w="4675" w:type="dxa"/>
+          </w:tcPr>
+          <w:p>
+            <w:pPr>
+              <w:bidi/>
+              <w:rPr>
+                <w:rFonts w:cs="B Nazanin"/>
+                <w:sz w:val="20"/>
+                <w:szCs w:val="20"/>
+                <w:rtl/>
+                <w:lang w:bidi="fa-IR"/>
+              </w:rPr>
+            </w:pPr>
+            <w:r>
+              <w:rPr>
+                <w:rFonts w:cs="B Nazanin" w:hint="cs"/>
+                <w:sz w:val="20"/>
+                <w:szCs w:val="20"/>
+                <w:rtl/>
+                <w:lang w:bidi="fa-IR"/>
+              </w:rPr>
+              <w:t xml:space="preserve">لبه تکنولوژی </w:t>
+            </w:r>
+          </w:p>
+        </w:tc>
+      </w:tr>
+      <w:tr>
+        <w:tc>
+          <w:tcPr>
+            <w:tcW w:w="4675" w:type="dxa"/>
+          </w:tcPr>
+          <w:p>
+            <w:pPr>
+              <w:rPr>
+                <w:rFonts w:cs="B Nazanin"/>
+                <w:sz w:val="20"/>
+                <w:szCs w:val="20"/>
+                <w:lang w:bidi="fa-IR"/>
+              </w:rPr>
+            </w:pPr>
+            <w:r>
+              <w:rPr>
+                <w:rFonts w:cs="B Nazanin"/>
+                <w:sz w:val="20"/>
+                <w:szCs w:val="20"/>
+                <w:lang w:bidi="fa-IR"/>
+              </w:rPr>
+              <w:t>Discriminative model</w:t>
+            </w:r>
+          </w:p>
+        </w:tc>
+        <w:tc>
+          <w:tcPr>
+            <w:tcW w:w="4675" w:type="dxa"/>
+          </w:tcPr>
+          <w:p>
+            <w:pPr>
+              <w:bidi/>
+              <w:rPr>
+                <w:rFonts w:cs="B Nazanin"/>
+                <w:sz w:val="20"/>
+                <w:szCs w:val="20"/>
+                <w:rtl/>
+                <w:lang w:bidi="fa-IR"/>
+              </w:rPr>
+            </w:pPr>
+            <w:r>
+              <w:rPr>
+                <w:rFonts w:cs="B Nazanin" w:hint="cs"/>
+                <w:sz w:val="20"/>
+                <w:szCs w:val="20"/>
+                <w:rtl/>
+                <w:lang w:bidi="fa-IR"/>
+              </w:rPr>
+              <w:t xml:space="preserve">مدل </w:t>
+            </w:r>
+            <w:r>
+              <w:rPr>
+                <w:rFonts w:cs="B Nazanin" w:hint="cs"/>
+                <w:sz w:val="20"/>
+                <w:szCs w:val="20"/>
+                <w:rtl/>
+                <w:lang w:bidi="fa-IR"/>
+              </w:rPr>
+              <w:t>ممیزی</w:t>
+            </w:r>
+          </w:p>
+        </w:tc>
+      </w:tr>
+      <w:tr>
+        <w:tc>
+          <w:tcPr>
+            <w:tcW w:w="4675" w:type="dxa"/>
+          </w:tcPr>
+          <w:p>
+            <w:pPr>
+              <w:rPr>
+                <w:rFonts w:cs="B Nazanin"/>
+                <w:sz w:val="20"/>
+                <w:szCs w:val="20"/>
+                <w:lang w:bidi="fa-IR"/>
+              </w:rPr>
+            </w:pPr>
+            <w:r>
+              <w:rPr>
+                <w:rFonts w:cs="B Nazanin"/>
+                <w:sz w:val="20"/>
+                <w:szCs w:val="20"/>
+                <w:lang w:bidi="fa-IR"/>
+              </w:rPr>
+              <w:t xml:space="preserve">Generative model </w:t>
+            </w:r>
+          </w:p>
+        </w:tc>
+        <w:tc>
+          <w:tcPr>
+            <w:tcW w:w="4675" w:type="dxa"/>
+          </w:tcPr>
+          <w:p>
+            <w:pPr>
+              <w:bidi/>
+              <w:rPr>
+                <w:rFonts w:cs="B Nazanin"/>
+                <w:sz w:val="20"/>
+                <w:szCs w:val="20"/>
+                <w:rtl/>
+                <w:lang w:bidi="fa-IR"/>
+              </w:rPr>
+            </w:pPr>
+            <w:r>
+              <w:rPr>
+                <w:rFonts w:cs="B Nazanin" w:hint="cs"/>
+                <w:sz w:val="20"/>
+                <w:szCs w:val="20"/>
+                <w:rtl/>
+                <w:lang w:bidi="fa-IR"/>
+              </w:rPr>
+              <w:t xml:space="preserve">مدل </w:t>
+            </w:r>
+            <w:r>
+              <w:rPr>
+                <w:rFonts w:cs="B Nazanin" w:hint="cs"/>
+                <w:sz w:val="20"/>
+                <w:szCs w:val="20"/>
+                <w:rtl/>
+                <w:lang w:bidi="fa-IR"/>
+              </w:rPr>
+              <w:t>مولدی</w:t>
+            </w:r>
+            <w:r>
+              <w:rPr>
+                <w:rFonts w:cs="B Nazanin" w:hint="cs"/>
                 <w:sz w:val="20"/>
                 <w:szCs w:val="20"/>
                 <w:rtl/>
@@ -1117,19 +1669,178 @@
               </w:rPr>
               <w:t xml:space="preserve"> </w:t>
             </w:r>
-            <w:r>
-              <w:rPr>
-                <w:rFonts w:cs="B Nazanin" w:hint="cs"/>
-                <w:sz w:val="20"/>
-                <w:szCs w:val="20"/>
-                <w:rtl/>
-                <w:lang w:bidi="fa-IR"/>
-              </w:rPr>
-              <w:t>بیشینه</w:t>
-            </w:r>
-            <w:r>
-              <w:rPr>
-                <w:rFonts w:cs="B Nazanin"/>
+          </w:p>
+        </w:tc>
+      </w:tr>
+      <w:tr>
+        <w:tc>
+          <w:tcPr>
+            <w:tcW w:w="4675" w:type="dxa"/>
+          </w:tcPr>
+          <w:p>
+            <w:pPr>
+              <w:rPr>
+                <w:rFonts w:cs="B Nazanin"/>
+                <w:sz w:val="20"/>
+                <w:szCs w:val="20"/>
+                <w:lang w:bidi="fa-IR"/>
+              </w:rPr>
+            </w:pPr>
+            <w:r>
+              <w:rPr>
+                <w:rFonts w:cs="B Nazanin"/>
+                <w:sz w:val="20"/>
+                <w:szCs w:val="20"/>
+                <w:lang w:bidi="fa-IR"/>
+              </w:rPr>
+              <w:t xml:space="preserve">Naïve Bayes </w:t>
+            </w:r>
+          </w:p>
+        </w:tc>
+        <w:tc>
+          <w:tcPr>
+            <w:tcW w:w="4675" w:type="dxa"/>
+          </w:tcPr>
+          <w:p>
+            <w:pPr>
+              <w:bidi/>
+              <w:rPr>
+                <w:rFonts w:cs="B Nazanin"/>
+                <w:sz w:val="20"/>
+                <w:szCs w:val="20"/>
+                <w:rtl/>
+                <w:lang w:bidi="fa-IR"/>
+              </w:rPr>
+            </w:pPr>
+            <w:r>
+              <w:rPr>
+                <w:rFonts w:cs="B Nazanin" w:hint="cs"/>
+                <w:sz w:val="20"/>
+                <w:szCs w:val="20"/>
+                <w:rtl/>
+                <w:lang w:bidi="fa-IR"/>
+              </w:rPr>
+              <w:t>نایو بیز</w:t>
+            </w:r>
+          </w:p>
+        </w:tc>
+      </w:tr>
+      <w:tr>
+        <w:tc>
+          <w:tcPr>
+            <w:tcW w:w="4675" w:type="dxa"/>
+          </w:tcPr>
+          <w:p>
+            <w:pPr>
+              <w:rPr>
+                <w:rFonts w:cs="B Nazanin"/>
+                <w:sz w:val="20"/>
+                <w:szCs w:val="20"/>
+                <w:lang w:bidi="fa-IR"/>
+              </w:rPr>
+            </w:pPr>
+            <w:r>
+              <w:rPr>
+                <w:rFonts w:cs="B Nazanin"/>
+                <w:sz w:val="20"/>
+                <w:szCs w:val="20"/>
+                <w:lang w:bidi="fa-IR"/>
+              </w:rPr>
+              <w:t>Language models</w:t>
+            </w:r>
+          </w:p>
+        </w:tc>
+        <w:tc>
+          <w:tcPr>
+            <w:tcW w:w="4675" w:type="dxa"/>
+          </w:tcPr>
+          <w:p>
+            <w:pPr>
+              <w:bidi/>
+              <w:rPr>
+                <w:rFonts w:cs="B Nazanin"/>
+                <w:sz w:val="20"/>
+                <w:szCs w:val="20"/>
+                <w:rtl/>
+                <w:lang w:bidi="fa-IR"/>
+              </w:rPr>
+            </w:pPr>
+            <w:r>
+              <w:rPr>
+                <w:rFonts w:cs="B Nazanin" w:hint="cs"/>
+                <w:sz w:val="20"/>
+                <w:szCs w:val="20"/>
+                <w:rtl/>
+                <w:lang w:bidi="fa-IR"/>
+              </w:rPr>
+              <w:t>مدل زبانی</w:t>
+            </w:r>
+          </w:p>
+        </w:tc>
+      </w:tr>
+      <w:tr>
+        <w:tc>
+          <w:tcPr>
+            <w:tcW w:w="4675" w:type="dxa"/>
+          </w:tcPr>
+          <w:p>
+            <w:pPr>
+              <w:rPr>
+                <w:rFonts w:cs="B Nazanin"/>
+                <w:sz w:val="20"/>
+                <w:szCs w:val="20"/>
+                <w:lang w:bidi="fa-IR"/>
+              </w:rPr>
+            </w:pPr>
+            <w:r>
+              <w:rPr>
+                <w:rFonts w:cs="B Nazanin"/>
+                <w:sz w:val="20"/>
+                <w:szCs w:val="20"/>
+                <w:lang w:bidi="fa-IR"/>
+              </w:rPr>
+              <w:t>Conditional discriminative model</w:t>
+            </w:r>
+          </w:p>
+        </w:tc>
+        <w:tc>
+          <w:tcPr>
+            <w:tcW w:w="4675" w:type="dxa"/>
+          </w:tcPr>
+          <w:p>
+            <w:pPr>
+              <w:bidi/>
+              <w:rPr>
+                <w:rFonts w:cs="B Nazanin"/>
+                <w:sz w:val="20"/>
+                <w:szCs w:val="20"/>
+                <w:rtl/>
+                <w:lang w:bidi="fa-IR"/>
+              </w:rPr>
+            </w:pPr>
+            <w:r>
+              <w:rPr>
+                <w:rFonts w:cs="B Nazanin" w:hint="cs"/>
+                <w:sz w:val="20"/>
+                <w:szCs w:val="20"/>
+                <w:rtl/>
+                <w:lang w:bidi="fa-IR"/>
+              </w:rPr>
+              <w:t xml:space="preserve">مدل شرطی </w:t>
+            </w:r>
+            <w:r>
+              <w:rPr>
+                <w:rFonts w:cs="B Nazanin" w:hint="cs"/>
+                <w:sz w:val="20"/>
+                <w:szCs w:val="20"/>
+                <w:rtl/>
+                <w:lang w:bidi="fa-IR"/>
+              </w:rPr>
+              <w:t xml:space="preserve">ممیزی </w:t>
+            </w:r>
+            <w:r>
+              <w:rPr>
+                <w:rFonts w:cs="B Nazanin" w:hint="cs"/>
                 <w:sz w:val="20"/>
                 <w:szCs w:val="20"/>
                 <w:rtl/>
@@ -1137,543 +1848,28 @@
               </w:rPr>
               <w:t xml:space="preserve"> </w:t>
             </w:r>
-            <w:r>
-              <w:rPr>
-                <w:rFonts w:cs="B Nazanin" w:hint="cs"/>
-                <w:sz w:val="20"/>
-                <w:szCs w:val="20"/>
-                <w:rtl/>
-                <w:lang w:bidi="fa-IR"/>
-              </w:rPr>
-              <w:t>آنتروپی</w:t>
-            </w:r>
-          </w:p>
-        </w:tc>
-      </w:tr>
-      <w:tr>
-        <w:tc>
-          <w:tcPr>
-            <w:tcW w:w="4675" w:type="dxa"/>
-          </w:tcPr>
-          <w:p>
-            <w:r>
-              <w:t xml:space="preserve">Greedy </w:t>
-            </w:r>
-          </w:p>
-        </w:tc>
-        <w:tc>
-          <w:tcPr>
-            <w:tcW w:w="4675" w:type="dxa"/>
-          </w:tcPr>
-          <w:p>
-            <w:pPr>
-              <w:bidi/>
-              <w:rPr>
-                <w:rFonts w:cs="B Nazanin"/>
-                <w:sz w:val="20"/>
-                <w:szCs w:val="20"/>
-                <w:rtl/>
-                <w:lang w:bidi="fa-IR"/>
-              </w:rPr>
-            </w:pPr>
-            <w:r>
-              <w:rPr>
-                <w:rFonts w:cs="B Nazanin" w:hint="cs"/>
-                <w:sz w:val="20"/>
-                <w:szCs w:val="20"/>
-                <w:rtl/>
-                <w:lang w:bidi="fa-IR"/>
-              </w:rPr>
-              <w:t>حریصانه</w:t>
-            </w:r>
-          </w:p>
-        </w:tc>
-      </w:tr>
-      <w:tr>
-        <w:tc>
-          <w:tcPr>
-            <w:tcW w:w="4675" w:type="dxa"/>
-          </w:tcPr>
-          <w:p>
-            <w:r>
-              <w:t xml:space="preserve">Beam inference </w:t>
-            </w:r>
-          </w:p>
-        </w:tc>
-        <w:tc>
-          <w:tcPr>
-            <w:tcW w:w="4675" w:type="dxa"/>
-          </w:tcPr>
-          <w:p>
-            <w:pPr>
-              <w:bidi/>
-              <w:rPr>
-                <w:rFonts w:cs="B Nazanin"/>
-                <w:sz w:val="20"/>
-                <w:szCs w:val="20"/>
-                <w:rtl/>
-                <w:lang w:bidi="fa-IR"/>
-              </w:rPr>
-            </w:pPr>
-            <w:r>
-              <w:rPr>
-                <w:rFonts w:cs="B Nazanin" w:hint="cs"/>
-                <w:sz w:val="20"/>
-                <w:szCs w:val="20"/>
-                <w:rtl/>
-                <w:lang w:bidi="fa-IR"/>
-              </w:rPr>
-              <w:t>استنتاج پرتویی</w:t>
-            </w:r>
-          </w:p>
-        </w:tc>
-      </w:tr>
-      <w:tr>
-        <w:tc>
-          <w:tcPr>
-            <w:tcW w:w="4675" w:type="dxa"/>
-          </w:tcPr>
-          <w:p>
-            <w:r>
-              <w:t xml:space="preserve">Viterbi inference </w:t>
-            </w:r>
-          </w:p>
-        </w:tc>
-        <w:tc>
-          <w:tcPr>
-            <w:tcW w:w="4675" w:type="dxa"/>
-          </w:tcPr>
-          <w:p>
-            <w:pPr>
-              <w:bidi/>
-              <w:rPr>
-                <w:rFonts w:cs="B Nazanin"/>
-                <w:sz w:val="20"/>
-                <w:szCs w:val="20"/>
-                <w:rtl/>
-                <w:lang w:bidi="fa-IR"/>
-              </w:rPr>
-            </w:pPr>
-            <w:r>
-              <w:rPr>
-                <w:rFonts w:cs="B Nazanin" w:hint="cs"/>
-                <w:sz w:val="20"/>
-                <w:szCs w:val="20"/>
-                <w:rtl/>
-                <w:lang w:bidi="fa-IR"/>
-              </w:rPr>
-              <w:t>استنتاج ویتربی</w:t>
-            </w:r>
-          </w:p>
-        </w:tc>
-      </w:tr>
-      <w:tr>
-        <w:tc>
-          <w:tcPr>
-            <w:tcW w:w="4675" w:type="dxa"/>
-          </w:tcPr>
-          <w:p>
-            <w:r>
-              <w:t xml:space="preserve">Dynamic programming </w:t>
-            </w:r>
-          </w:p>
-        </w:tc>
-        <w:tc>
-          <w:tcPr>
-            <w:tcW w:w="4675" w:type="dxa"/>
-          </w:tcPr>
-          <w:p>
-            <w:pPr>
-              <w:bidi/>
-              <w:rPr>
-                <w:rFonts w:cs="B Nazanin"/>
-                <w:sz w:val="20"/>
-                <w:szCs w:val="20"/>
-                <w:rtl/>
-                <w:lang w:bidi="fa-IR"/>
-              </w:rPr>
-            </w:pPr>
-            <w:r>
-              <w:rPr>
-                <w:rFonts w:cs="B Nazanin" w:hint="cs"/>
-                <w:sz w:val="20"/>
-                <w:szCs w:val="20"/>
-                <w:rtl/>
-                <w:lang w:bidi="fa-IR"/>
-              </w:rPr>
-              <w:t>برنامه نویسی پویا</w:t>
-            </w:r>
-          </w:p>
-        </w:tc>
-      </w:tr>
-      <w:tr>
-        <w:tc>
-          <w:tcPr>
-            <w:tcW w:w="4675" w:type="dxa"/>
-          </w:tcPr>
-          <w:p>
-            <w:r>
-              <w:t xml:space="preserve">Conditional random fields </w:t>
-            </w:r>
-          </w:p>
-        </w:tc>
-        <w:tc>
-          <w:tcPr>
-            <w:tcW w:w="4675" w:type="dxa"/>
-          </w:tcPr>
-          <w:p>
-            <w:pPr>
-              <w:bidi/>
-              <w:rPr>
-                <w:rFonts w:cs="B Nazanin"/>
-                <w:sz w:val="20"/>
-                <w:szCs w:val="20"/>
-                <w:rtl/>
-                <w:lang w:bidi="fa-IR"/>
-              </w:rPr>
-            </w:pPr>
-            <w:r>
-              <w:rPr>
-                <w:rFonts w:cs="B Nazanin" w:hint="cs"/>
-                <w:sz w:val="20"/>
-                <w:szCs w:val="20"/>
-                <w:rtl/>
-                <w:lang w:bidi="fa-IR"/>
-              </w:rPr>
-              <w:t xml:space="preserve">میدان تصادفی شرطی </w:t>
-            </w:r>
-          </w:p>
-        </w:tc>
-      </w:tr>
-      <w:tr>
-        <w:tc>
-          <w:tcPr>
-            <w:tcW w:w="4675" w:type="dxa"/>
-          </w:tcPr>
-          <w:p>
-            <w:r>
-              <w:t xml:space="preserve">Conditional likelihood </w:t>
-            </w:r>
-          </w:p>
-        </w:tc>
-        <w:tc>
-          <w:tcPr>
-            <w:tcW w:w="4675" w:type="dxa"/>
-          </w:tcPr>
-          <w:p>
-            <w:pPr>
-              <w:bidi/>
-              <w:rPr>
-                <w:rFonts w:cs="B Nazanin"/>
-                <w:sz w:val="20"/>
-                <w:szCs w:val="20"/>
-                <w:rtl/>
-                <w:lang w:bidi="fa-IR"/>
-              </w:rPr>
-            </w:pPr>
-            <w:r>
-              <w:rPr>
-                <w:rFonts w:cs="B Nazanin" w:hint="cs"/>
-                <w:sz w:val="20"/>
-                <w:szCs w:val="20"/>
-                <w:rtl/>
-                <w:lang w:bidi="fa-IR"/>
-              </w:rPr>
-              <w:t xml:space="preserve">تابع درست نمایی شرطی </w:t>
-            </w:r>
-          </w:p>
-        </w:tc>
-      </w:tr>
-      <w:tr>
-        <w:tc>
-          <w:tcPr>
-            <w:tcW w:w="4675" w:type="dxa"/>
-          </w:tcPr>
-          <w:p>
-            <w:r>
-              <w:rPr>
-                <w:lang w:bidi="fa-IR"/>
-              </w:rPr>
-              <w:t xml:space="preserve">State of the art </w:t>
-            </w:r>
-          </w:p>
-        </w:tc>
-        <w:tc>
-          <w:tcPr>
-            <w:tcW w:w="4675" w:type="dxa"/>
-          </w:tcPr>
-          <w:p>
-            <w:pPr>
-              <w:bidi/>
-              <w:rPr>
-                <w:rFonts w:cs="B Nazanin"/>
-                <w:sz w:val="20"/>
-                <w:szCs w:val="20"/>
-                <w:rtl/>
-                <w:lang w:bidi="fa-IR"/>
-              </w:rPr>
-            </w:pPr>
-            <w:r>
-              <w:rPr>
-                <w:rFonts w:cs="B Nazanin" w:hint="cs"/>
-                <w:sz w:val="20"/>
-                <w:szCs w:val="20"/>
-                <w:rtl/>
-                <w:lang w:bidi="fa-IR"/>
-              </w:rPr>
-              <w:t xml:space="preserve">لبه تکنولوژی </w:t>
-            </w:r>
-          </w:p>
-        </w:tc>
-      </w:tr>
-      <w:tr>
-        <w:tc>
-          <w:tcPr>
-            <w:tcW w:w="4675" w:type="dxa"/>
-          </w:tcPr>
-          <w:p>
-            <w:pPr>
-              <w:rPr>
-                <w:lang w:bidi="fa-IR"/>
-              </w:rPr>
-            </w:pPr>
-            <w:r>
-              <w:rPr>
-                <w:lang w:bidi="fa-IR"/>
-              </w:rPr>
-              <w:t>Discriminative model</w:t>
-            </w:r>
-          </w:p>
-        </w:tc>
-        <w:tc>
-          <w:tcPr>
-            <w:tcW w:w="4675" w:type="dxa"/>
-          </w:tcPr>
-          <w:p>
-            <w:pPr>
-              <w:bidi/>
-              <w:rPr>
-                <w:rFonts w:cs="B Nazanin"/>
-                <w:sz w:val="20"/>
-                <w:szCs w:val="20"/>
-                <w:rtl/>
-                <w:lang w:bidi="fa-IR"/>
-              </w:rPr>
-            </w:pPr>
-            <w:r>
-              <w:rPr>
-                <w:rFonts w:cs="B Nazanin" w:hint="cs"/>
-                <w:sz w:val="20"/>
-                <w:szCs w:val="20"/>
-                <w:rtl/>
-                <w:lang w:bidi="fa-IR"/>
-              </w:rPr>
-              <w:t>مدل تمایزی</w:t>
-            </w:r>
-          </w:p>
-        </w:tc>
-      </w:tr>
-      <w:tr>
-        <w:tc>
-          <w:tcPr>
-            <w:tcW w:w="4675" w:type="dxa"/>
-          </w:tcPr>
-          <w:p>
-            <w:pPr>
-              <w:rPr>
-                <w:lang w:bidi="fa-IR"/>
-              </w:rPr>
-            </w:pPr>
-            <w:r>
-              <w:rPr>
-                <w:lang w:bidi="fa-IR"/>
-              </w:rPr>
-              <w:t xml:space="preserve">Generative model </w:t>
-            </w:r>
-          </w:p>
-        </w:tc>
-        <w:tc>
-          <w:tcPr>
-            <w:tcW w:w="4675" w:type="dxa"/>
-          </w:tcPr>
-          <w:p>
-            <w:pPr>
-              <w:bidi/>
-              <w:rPr>
-                <w:rFonts w:cs="B Nazanin"/>
-                <w:sz w:val="20"/>
-                <w:szCs w:val="20"/>
-                <w:rtl/>
-                <w:lang w:bidi="fa-IR"/>
-              </w:rPr>
-            </w:pPr>
-            <w:r>
-              <w:rPr>
-                <w:rFonts w:cs="B Nazanin" w:hint="cs"/>
-                <w:sz w:val="20"/>
-                <w:szCs w:val="20"/>
-                <w:rtl/>
-                <w:lang w:bidi="fa-IR"/>
-              </w:rPr>
-              <w:t xml:space="preserve">مدل تولیدی </w:t>
-            </w:r>
-          </w:p>
-        </w:tc>
-      </w:tr>
-      <w:tr>
-        <w:tc>
-          <w:tcPr>
-            <w:tcW w:w="4675" w:type="dxa"/>
-          </w:tcPr>
-          <w:p>
-            <w:pPr>
-              <w:rPr>
-                <w:lang w:bidi="fa-IR"/>
-              </w:rPr>
-            </w:pPr>
-            <w:r>
-              <w:rPr>
-                <w:lang w:bidi="fa-IR"/>
-              </w:rPr>
-              <w:t xml:space="preserve">Naïve Bayes </w:t>
-            </w:r>
-          </w:p>
-        </w:tc>
-        <w:tc>
-          <w:tcPr>
-            <w:tcW w:w="4675" w:type="dxa"/>
-          </w:tcPr>
-          <w:p>
-            <w:pPr>
-              <w:bidi/>
-              <w:rPr>
-                <w:rFonts w:cs="B Nazanin"/>
-                <w:sz w:val="20"/>
-                <w:szCs w:val="20"/>
-                <w:rtl/>
-                <w:lang w:bidi="fa-IR"/>
-              </w:rPr>
-            </w:pPr>
-            <w:r>
-              <w:rPr>
-                <w:rFonts w:cs="B Nazanin" w:hint="cs"/>
-                <w:sz w:val="20"/>
-                <w:szCs w:val="20"/>
-                <w:rtl/>
-                <w:lang w:bidi="fa-IR"/>
-              </w:rPr>
-              <w:t>نایو بیز</w:t>
-            </w:r>
-          </w:p>
-        </w:tc>
-      </w:tr>
-      <w:tr>
-        <w:tc>
-          <w:tcPr>
-            <w:tcW w:w="4675" w:type="dxa"/>
-          </w:tcPr>
-          <w:p>
-            <w:pPr>
-              <w:rPr>
-                <w:lang w:bidi="fa-IR"/>
-              </w:rPr>
-            </w:pPr>
-            <w:r>
-              <w:rPr>
-                <w:lang w:bidi="fa-IR"/>
-              </w:rPr>
-              <w:t>Language models</w:t>
-            </w:r>
-          </w:p>
-        </w:tc>
-        <w:tc>
-          <w:tcPr>
-            <w:tcW w:w="4675" w:type="dxa"/>
-          </w:tcPr>
-          <w:p>
-            <w:pPr>
-              <w:bidi/>
-              <w:rPr>
-                <w:rFonts w:cs="B Nazanin"/>
-                <w:sz w:val="20"/>
-                <w:szCs w:val="20"/>
-                <w:rtl/>
-                <w:lang w:bidi="fa-IR"/>
-              </w:rPr>
-            </w:pPr>
-            <w:r>
-              <w:rPr>
-                <w:rFonts w:cs="B Nazanin" w:hint="cs"/>
-                <w:sz w:val="20"/>
-                <w:szCs w:val="20"/>
-                <w:rtl/>
-                <w:lang w:bidi="fa-IR"/>
-              </w:rPr>
-              <w:t>مدل زبانی</w:t>
-            </w:r>
-          </w:p>
-        </w:tc>
-      </w:tr>
-      <w:tr>
-        <w:tc>
-          <w:tcPr>
-            <w:tcW w:w="4675" w:type="dxa"/>
-          </w:tcPr>
-          <w:p>
-            <w:pPr>
-              <w:rPr>
-                <w:lang w:bidi="fa-IR"/>
-              </w:rPr>
-            </w:pPr>
-            <w:r>
-              <w:rPr>
-                <w:lang w:bidi="fa-IR"/>
-              </w:rPr>
-              <w:t>Conditional discriminative model</w:t>
-            </w:r>
-          </w:p>
-        </w:tc>
-        <w:tc>
-          <w:tcPr>
-            <w:tcW w:w="4675" w:type="dxa"/>
-          </w:tcPr>
-          <w:p>
-            <w:pPr>
-              <w:bidi/>
-              <w:rPr>
-                <w:rFonts w:cs="B Nazanin"/>
-                <w:sz w:val="20"/>
-                <w:szCs w:val="20"/>
-                <w:rtl/>
-                <w:lang w:bidi="fa-IR"/>
-              </w:rPr>
-            </w:pPr>
-            <w:r>
-              <w:rPr>
-                <w:rFonts w:cs="B Nazanin" w:hint="cs"/>
-                <w:sz w:val="20"/>
-                <w:szCs w:val="20"/>
-                <w:rtl/>
-                <w:lang w:bidi="fa-IR"/>
-              </w:rPr>
-              <w:t xml:space="preserve">مدل شرطی تمایزی </w:t>
-            </w:r>
-          </w:p>
-        </w:tc>
-      </w:tr>
-      <w:tr>
-        <w:tc>
-          <w:tcPr>
-            <w:tcW w:w="4675" w:type="dxa"/>
-          </w:tcPr>
-          <w:p>
-            <w:pPr>
-              <w:rPr>
-                <w:lang w:bidi="fa-IR"/>
-              </w:rPr>
-            </w:pPr>
-            <w:r>
-              <w:rPr>
+          </w:p>
+        </w:tc>
+      </w:tr>
+      <w:tr>
+        <w:tc>
+          <w:tcPr>
+            <w:tcW w:w="4675" w:type="dxa"/>
+          </w:tcPr>
+          <w:p>
+            <w:pPr>
+              <w:rPr>
+                <w:rFonts w:cs="B Nazanin"/>
+                <w:sz w:val="20"/>
+                <w:szCs w:val="20"/>
+                <w:lang w:bidi="fa-IR"/>
+              </w:rPr>
+            </w:pPr>
+            <w:r>
+              <w:rPr>
+                <w:rFonts w:cs="B Nazanin"/>
+                <w:sz w:val="20"/>
+                <w:szCs w:val="20"/>
                 <w:lang w:bidi="fa-IR"/>
               </w:rPr>
               <w:t xml:space="preserve">n-gram model </w:t>
@@ -1716,11 +1912,17 @@
           <w:p>
             <w:pPr>
               <w:rPr>
-                <w:lang w:bidi="fa-IR"/>
-              </w:rPr>
-            </w:pPr>
-            <w:r>
-              <w:rPr>
+                <w:rFonts w:cs="B Nazanin"/>
+                <w:sz w:val="20"/>
+                <w:szCs w:val="20"/>
+                <w:lang w:bidi="fa-IR"/>
+              </w:rPr>
+            </w:pPr>
+            <w:r>
+              <w:rPr>
+                <w:rFonts w:cs="B Nazanin"/>
+                <w:sz w:val="20"/>
+                <w:szCs w:val="20"/>
                 <w:lang w:bidi="fa-IR"/>
               </w:rPr>
               <w:t>Hidden Markov model</w:t>
@@ -1763,11 +1965,17 @@
           <w:p>
             <w:pPr>
               <w:rPr>
-                <w:lang w:bidi="fa-IR"/>
-              </w:rPr>
-            </w:pPr>
-            <w:r>
-              <w:rPr>
+                <w:rFonts w:cs="B Nazanin"/>
+                <w:sz w:val="20"/>
+                <w:szCs w:val="20"/>
+                <w:lang w:bidi="fa-IR"/>
+              </w:rPr>
+            </w:pPr>
+            <w:r>
+              <w:rPr>
+                <w:rFonts w:cs="B Nazanin"/>
+                <w:sz w:val="20"/>
+                <w:szCs w:val="20"/>
                 <w:lang w:bidi="fa-IR"/>
               </w:rPr>
               <w:t xml:space="preserve">Joint distribution </w:t>
@@ -1810,11 +2018,17 @@
           <w:p>
             <w:pPr>
               <w:rPr>
-                <w:lang w:bidi="fa-IR"/>
-              </w:rPr>
-            </w:pPr>
-            <w:r>
-              <w:rPr>
+                <w:rFonts w:cs="B Nazanin"/>
+                <w:sz w:val="20"/>
+                <w:szCs w:val="20"/>
+                <w:lang w:bidi="fa-IR"/>
+              </w:rPr>
+            </w:pPr>
+            <w:r>
+              <w:rPr>
+                <w:rFonts w:cs="B Nazanin"/>
+                <w:sz w:val="20"/>
+                <w:szCs w:val="20"/>
                 <w:lang w:bidi="fa-IR"/>
               </w:rPr>
               <w:t xml:space="preserve">Logistic regression </w:t>
@@ -1857,11 +2071,17 @@
           <w:p>
             <w:pPr>
               <w:rPr>
-                <w:lang w:bidi="fa-IR"/>
-              </w:rPr>
-            </w:pPr>
-            <w:r>
-              <w:rPr>
+                <w:rFonts w:cs="B Nazanin"/>
+                <w:sz w:val="20"/>
+                <w:szCs w:val="20"/>
+                <w:lang w:bidi="fa-IR"/>
+              </w:rPr>
+            </w:pPr>
+            <w:r>
+              <w:rPr>
+                <w:rFonts w:cs="B Nazanin"/>
+                <w:sz w:val="20"/>
+                <w:szCs w:val="20"/>
                 <w:lang w:bidi="fa-IR"/>
               </w:rPr>
               <w:t xml:space="preserve">Support vector machine </w:t>
@@ -1904,11 +2124,17 @@
           <w:p>
             <w:pPr>
               <w:rPr>
-                <w:lang w:bidi="fa-IR"/>
-              </w:rPr>
-            </w:pPr>
-            <w:r>
-              <w:rPr>
+                <w:rFonts w:cs="B Nazanin"/>
+                <w:sz w:val="20"/>
+                <w:szCs w:val="20"/>
+                <w:lang w:bidi="fa-IR"/>
+              </w:rPr>
+            </w:pPr>
+            <w:r>
+              <w:rPr>
+                <w:rFonts w:cs="B Nazanin"/>
+                <w:sz w:val="20"/>
+                <w:szCs w:val="20"/>
                 <w:lang w:bidi="fa-IR"/>
               </w:rPr>
               <w:t>Probabilistic graphical model</w:t>
@@ -1951,11 +2177,17 @@
           <w:p>
             <w:pPr>
               <w:rPr>
-                <w:lang w:bidi="fa-IR"/>
-              </w:rPr>
-            </w:pPr>
-            <w:r>
-              <w:rPr>
+                <w:rFonts w:cs="B Nazanin"/>
+                <w:sz w:val="20"/>
+                <w:szCs w:val="20"/>
+                <w:lang w:bidi="fa-IR"/>
+              </w:rPr>
+            </w:pPr>
+            <w:r>
+              <w:rPr>
+                <w:rFonts w:cs="B Nazanin"/>
+                <w:sz w:val="20"/>
+                <w:szCs w:val="20"/>
                 <w:lang w:bidi="fa-IR"/>
               </w:rPr>
               <w:t xml:space="preserve">Word sense disambiguation </w:t>
@@ -1970,7 +2202,7 @@
             <w:pPr>
               <w:bidi/>
               <w:rPr>
-                <w:rFonts w:cs="B Nazanin" w:hint="cs"/>
+                <w:rFonts w:cs="B Nazanin"/>
                 <w:sz w:val="20"/>
                 <w:szCs w:val="20"/>
                 <w:rtl/>
@@ -1998,156 +2230,30 @@
           <w:p>
             <w:pPr>
               <w:rPr>
-                <w:lang w:bidi="fa-IR"/>
-              </w:rPr>
-            </w:pPr>
-            <w:r>
-              <w:rPr>
+                <w:rFonts w:cs="B Nazanin"/>
+                <w:sz w:val="20"/>
+                <w:szCs w:val="20"/>
+                <w:lang w:bidi="fa-IR"/>
+              </w:rPr>
+            </w:pPr>
+            <w:r>
+              <w:rPr>
+                <w:rFonts w:cs="B Nazanin"/>
+                <w:sz w:val="20"/>
+                <w:szCs w:val="20"/>
                 <w:lang w:bidi="fa-IR"/>
               </w:rPr>
               <w:t xml:space="preserve">Smoothing </w:t>
             </w:r>
-          </w:p>
-        </w:tc>
-        <w:tc>
-          <w:tcPr>
-            <w:tcW w:w="4675" w:type="dxa"/>
-          </w:tcPr>
-          <w:p>
-            <w:pPr>
-              <w:bidi/>
-              <w:rPr>
-                <w:rFonts w:cs="B Nazanin" w:hint="cs"/>
-                <w:sz w:val="20"/>
-                <w:szCs w:val="20"/>
-                <w:rtl/>
-                <w:lang w:bidi="fa-IR"/>
-              </w:rPr>
-            </w:pPr>
-            <w:r>
-              <w:rPr>
-                <w:rFonts w:cs="B Nazanin" w:hint="cs"/>
-                <w:sz w:val="20"/>
-                <w:szCs w:val="20"/>
-                <w:rtl/>
-                <w:lang w:bidi="fa-IR"/>
-              </w:rPr>
-              <w:t xml:space="preserve">هموارسازی </w:t>
-            </w:r>
-          </w:p>
-        </w:tc>
-      </w:tr>
-      <w:tr>
-        <w:tc>
-          <w:tcPr>
-            <w:tcW w:w="4675" w:type="dxa"/>
-          </w:tcPr>
-          <w:p>
-            <w:pPr>
-              <w:rPr>
-                <w:lang w:bidi="fa-IR"/>
-              </w:rPr>
-            </w:pPr>
-            <w:r>
-              <w:rPr>
-                <w:lang w:bidi="fa-IR"/>
-              </w:rPr>
-              <w:t>Overfitting</w:t>
-            </w:r>
-            <w:r>
-              <w:rPr>
-                <w:lang w:bidi="fa-IR"/>
-              </w:rPr>
-              <w:t xml:space="preserve"> </w:t>
-            </w:r>
-          </w:p>
-        </w:tc>
-        <w:tc>
-          <w:tcPr>
-            <w:tcW w:w="4675" w:type="dxa"/>
-          </w:tcPr>
-          <w:p>
-            <w:pPr>
-              <w:bidi/>
-              <w:rPr>
-                <w:rFonts w:cs="B Nazanin" w:hint="cs"/>
-                <w:sz w:val="20"/>
-                <w:szCs w:val="20"/>
-                <w:rtl/>
-                <w:lang w:bidi="fa-IR"/>
-              </w:rPr>
-            </w:pPr>
-            <w:r>
-              <w:rPr>
-                <w:rFonts w:cs="B Nazanin" w:hint="cs"/>
-                <w:sz w:val="20"/>
-                <w:szCs w:val="20"/>
-                <w:rtl/>
-                <w:lang w:bidi="fa-IR"/>
-              </w:rPr>
-              <w:t>بیش برازش</w:t>
-            </w:r>
-          </w:p>
-        </w:tc>
-      </w:tr>
-      <w:tr>
-        <w:tc>
-          <w:tcPr>
-            <w:tcW w:w="4675" w:type="dxa"/>
-          </w:tcPr>
-          <w:p>
-            <w:pPr>
-              <w:rPr>
-                <w:lang w:bidi="fa-IR"/>
-              </w:rPr>
-            </w:pPr>
-            <w:r>
-              <w:rPr>
-                <w:lang w:bidi="fa-IR"/>
-              </w:rPr>
-              <w:t xml:space="preserve">Feature </w:t>
-            </w:r>
-          </w:p>
-        </w:tc>
-        <w:tc>
-          <w:tcPr>
-            <w:tcW w:w="4675" w:type="dxa"/>
-          </w:tcPr>
-          <w:p>
-            <w:pPr>
-              <w:bidi/>
-              <w:rPr>
-                <w:rFonts w:cs="B Nazanin" w:hint="cs"/>
-                <w:sz w:val="20"/>
-                <w:szCs w:val="20"/>
-                <w:rtl/>
-                <w:lang w:bidi="fa-IR"/>
-              </w:rPr>
-            </w:pPr>
-            <w:r>
-              <w:rPr>
-                <w:rFonts w:cs="B Nazanin" w:hint="cs"/>
-                <w:sz w:val="20"/>
-                <w:szCs w:val="20"/>
-                <w:rtl/>
-                <w:lang w:bidi="fa-IR"/>
-              </w:rPr>
-              <w:t>ویژگی</w:t>
-            </w:r>
-          </w:p>
-        </w:tc>
-      </w:tr>
-      <w:tr>
-        <w:tc>
-          <w:tcPr>
-            <w:tcW w:w="4675" w:type="dxa"/>
-          </w:tcPr>
-          <w:p>
-            <w:pPr>
-              <w:rPr>
-                <w:lang w:bidi="fa-IR"/>
-              </w:rPr>
-            </w:pPr>
+            <w:r>
+              <w:rPr>
+                <w:rFonts w:cs="B Nazanin"/>
+                <w:sz w:val="20"/>
+                <w:szCs w:val="20"/>
+                <w:lang w:bidi="fa-IR"/>
+              </w:rPr>
+              <w:t xml:space="preserve">/ Regularization </w:t>
+            </w:r>
             <w:bookmarkStart w:id="0" w:name="_GoBack"/>
             <w:bookmarkEnd w:id="0"/>
           </w:p>
@@ -2160,7 +2266,263 @@
             <w:pPr>
               <w:bidi/>
               <w:rPr>
-                <w:rFonts w:cs="B Nazanin" w:hint="cs"/>
+                <w:rFonts w:cs="B Nazanin"/>
+                <w:sz w:val="20"/>
+                <w:szCs w:val="20"/>
+                <w:rtl/>
+                <w:lang w:bidi="fa-IR"/>
+              </w:rPr>
+            </w:pPr>
+            <w:r>
+              <w:rPr>
+                <w:rFonts w:cs="B Nazanin" w:hint="cs"/>
+                <w:sz w:val="20"/>
+                <w:szCs w:val="20"/>
+                <w:rtl/>
+                <w:lang w:bidi="fa-IR"/>
+              </w:rPr>
+              <w:t xml:space="preserve">هموارسازی </w:t>
+            </w:r>
+          </w:p>
+        </w:tc>
+      </w:tr>
+      <w:tr>
+        <w:tc>
+          <w:tcPr>
+            <w:tcW w:w="4675" w:type="dxa"/>
+          </w:tcPr>
+          <w:p>
+            <w:pPr>
+              <w:rPr>
+                <w:rFonts w:cs="B Nazanin"/>
+                <w:sz w:val="20"/>
+                <w:szCs w:val="20"/>
+                <w:lang w:bidi="fa-IR"/>
+              </w:rPr>
+            </w:pPr>
+            <w:r>
+              <w:rPr>
+                <w:rFonts w:cs="B Nazanin"/>
+                <w:sz w:val="20"/>
+                <w:szCs w:val="20"/>
+                <w:lang w:bidi="fa-IR"/>
+              </w:rPr>
+              <w:t xml:space="preserve">Overfitting </w:t>
+            </w:r>
+          </w:p>
+        </w:tc>
+        <w:tc>
+          <w:tcPr>
+            <w:tcW w:w="4675" w:type="dxa"/>
+          </w:tcPr>
+          <w:p>
+            <w:pPr>
+              <w:bidi/>
+              <w:rPr>
+                <w:rFonts w:cs="B Nazanin"/>
+                <w:sz w:val="20"/>
+                <w:szCs w:val="20"/>
+                <w:rtl/>
+                <w:lang w:bidi="fa-IR"/>
+              </w:rPr>
+            </w:pPr>
+            <w:r>
+              <w:rPr>
+                <w:rFonts w:cs="B Nazanin" w:hint="cs"/>
+                <w:sz w:val="20"/>
+                <w:szCs w:val="20"/>
+                <w:rtl/>
+                <w:lang w:bidi="fa-IR"/>
+              </w:rPr>
+              <w:t>بیش برازش</w:t>
+            </w:r>
+          </w:p>
+        </w:tc>
+      </w:tr>
+      <w:tr>
+        <w:tc>
+          <w:tcPr>
+            <w:tcW w:w="4675" w:type="dxa"/>
+          </w:tcPr>
+          <w:p>
+            <w:pPr>
+              <w:rPr>
+                <w:rFonts w:cs="B Nazanin"/>
+                <w:sz w:val="20"/>
+                <w:szCs w:val="20"/>
+                <w:lang w:bidi="fa-IR"/>
+              </w:rPr>
+            </w:pPr>
+            <w:r>
+              <w:rPr>
+                <w:rFonts w:cs="B Nazanin"/>
+                <w:sz w:val="20"/>
+                <w:szCs w:val="20"/>
+                <w:lang w:bidi="fa-IR"/>
+              </w:rPr>
+              <w:t xml:space="preserve">Feature </w:t>
+            </w:r>
+          </w:p>
+        </w:tc>
+        <w:tc>
+          <w:tcPr>
+            <w:tcW w:w="4675" w:type="dxa"/>
+          </w:tcPr>
+          <w:p>
+            <w:pPr>
+              <w:bidi/>
+              <w:rPr>
+                <w:rFonts w:cs="B Nazanin"/>
+                <w:sz w:val="20"/>
+                <w:szCs w:val="20"/>
+                <w:rtl/>
+                <w:lang w:bidi="fa-IR"/>
+              </w:rPr>
+            </w:pPr>
+            <w:r>
+              <w:rPr>
+                <w:rFonts w:cs="B Nazanin" w:hint="cs"/>
+                <w:sz w:val="20"/>
+                <w:szCs w:val="20"/>
+                <w:rtl/>
+                <w:lang w:bidi="fa-IR"/>
+              </w:rPr>
+              <w:t>ویژگی</w:t>
+            </w:r>
+          </w:p>
+        </w:tc>
+      </w:tr>
+      <w:tr>
+        <w:tc>
+          <w:tcPr>
+            <w:tcW w:w="4675" w:type="dxa"/>
+          </w:tcPr>
+          <w:p>
+            <w:pPr>
+              <w:rPr>
+                <w:rFonts w:cs="B Nazanin"/>
+                <w:sz w:val="20"/>
+                <w:szCs w:val="20"/>
+                <w:lang w:bidi="fa-IR"/>
+              </w:rPr>
+            </w:pPr>
+            <w:r>
+              <w:rPr>
+                <w:rFonts w:cs="B Nazanin"/>
+                <w:sz w:val="20"/>
+                <w:szCs w:val="20"/>
+                <w:lang w:bidi="fa-IR"/>
+              </w:rPr>
+              <w:t xml:space="preserve">Expected value </w:t>
+            </w:r>
+          </w:p>
+        </w:tc>
+        <w:tc>
+          <w:tcPr>
+            <w:tcW w:w="4675" w:type="dxa"/>
+          </w:tcPr>
+          <w:p>
+            <w:pPr>
+              <w:bidi/>
+              <w:rPr>
+                <w:rFonts w:cs="B Nazanin"/>
+                <w:sz w:val="20"/>
+                <w:szCs w:val="20"/>
+                <w:rtl/>
+                <w:lang w:bidi="fa-IR"/>
+              </w:rPr>
+            </w:pPr>
+            <w:r>
+              <w:rPr>
+                <w:rFonts w:cs="B Nazanin" w:hint="cs"/>
+                <w:sz w:val="20"/>
+                <w:szCs w:val="20"/>
+                <w:rtl/>
+                <w:lang w:bidi="fa-IR"/>
+              </w:rPr>
+              <w:t>امید ریاضی</w:t>
+            </w:r>
+          </w:p>
+        </w:tc>
+      </w:tr>
+      <w:tr>
+        <w:tc>
+          <w:tcPr>
+            <w:tcW w:w="4675" w:type="dxa"/>
+          </w:tcPr>
+          <w:p>
+            <w:pPr>
+              <w:rPr>
+                <w:rFonts w:cs="B Nazanin"/>
+                <w:sz w:val="20"/>
+                <w:szCs w:val="20"/>
+                <w:lang w:bidi="fa-IR"/>
+              </w:rPr>
+            </w:pPr>
+            <w:r>
+              <w:rPr>
+                <w:rFonts w:cs="B Nazanin"/>
+                <w:sz w:val="20"/>
+                <w:szCs w:val="20"/>
+                <w:lang w:bidi="fa-IR"/>
+              </w:rPr>
+              <w:t xml:space="preserve">Matching predicate </w:t>
+            </w:r>
+          </w:p>
+        </w:tc>
+        <w:tc>
+          <w:tcPr>
+            <w:tcW w:w="4675" w:type="dxa"/>
+          </w:tcPr>
+          <w:p>
+            <w:pPr>
+              <w:bidi/>
+              <w:rPr>
+                <w:rFonts w:cs="B Nazanin"/>
+                <w:sz w:val="20"/>
+                <w:szCs w:val="20"/>
+                <w:rtl/>
+                <w:lang w:bidi="fa-IR"/>
+              </w:rPr>
+            </w:pPr>
+            <w:r>
+              <w:rPr>
+                <w:rFonts w:cs="B Nazanin" w:hint="cs"/>
+                <w:sz w:val="20"/>
+                <w:szCs w:val="20"/>
+                <w:rtl/>
+                <w:lang w:bidi="fa-IR"/>
+              </w:rPr>
+              <w:t xml:space="preserve">مسند تطبیقی </w:t>
+            </w:r>
+          </w:p>
+        </w:tc>
+      </w:tr>
+      <w:tr>
+        <w:tc>
+          <w:tcPr>
+            <w:tcW w:w="4675" w:type="dxa"/>
+          </w:tcPr>
+          <w:p>
+            <w:pPr>
+              <w:rPr>
+                <w:rFonts w:cs="B Nazanin"/>
+                <w:sz w:val="20"/>
+                <w:szCs w:val="20"/>
+                <w:lang w:bidi="fa-IR"/>
+              </w:rPr>
+            </w:pPr>
+          </w:p>
+        </w:tc>
+        <w:tc>
+          <w:tcPr>
+            <w:tcW w:w="4675" w:type="dxa"/>
+          </w:tcPr>
+          <w:p>
+            <w:pPr>
+              <w:bidi/>
+              <w:rPr>
+                <w:rFonts w:cs="B Nazanin"/>
                 <w:sz w:val="20"/>
                 <w:szCs w:val="20"/>
                 <w:rtl/>
@@ -2928,7 +3290,7 @@
 </file>
 
 <file path=customXml/itemProps1.xml><?xml version="1.0" encoding="utf-8"?>
-<ds:datastoreItem xmlns:ds="http://schemas.openxmlformats.org/officeDocument/2006/customXml" ds:itemID="{66FAFDC3-419C-48E4-AF7C-5C33D3EA5A8B}">
+<ds:datastoreItem xmlns:ds="http://schemas.openxmlformats.org/officeDocument/2006/customXml" ds:itemID="{3510833A-789E-46EC-ABC7-0B5F13924C6E}">
   <ds:schemaRefs>
     <ds:schemaRef ds:uri="http://schemas.openxmlformats.org/officeDocument/2006/bibliography"/>
   </ds:schemaRefs>

--- a/فرهنگ اصطلاحات.docx
+++ b/فرهنگ اصطلاحات.docx
@@ -2254,6 +2254,432 @@
               </w:rPr>
               <w:t xml:space="preserve">/ Regularization </w:t>
             </w:r>
+          </w:p>
+        </w:tc>
+        <w:tc>
+          <w:tcPr>
+            <w:tcW w:w="4675" w:type="dxa"/>
+          </w:tcPr>
+          <w:p>
+            <w:pPr>
+              <w:bidi/>
+              <w:rPr>
+                <w:rFonts w:cs="B Nazanin"/>
+                <w:sz w:val="20"/>
+                <w:szCs w:val="20"/>
+                <w:rtl/>
+                <w:lang w:bidi="fa-IR"/>
+              </w:rPr>
+            </w:pPr>
+            <w:r>
+              <w:rPr>
+                <w:rFonts w:cs="B Nazanin" w:hint="cs"/>
+                <w:sz w:val="20"/>
+                <w:szCs w:val="20"/>
+                <w:rtl/>
+                <w:lang w:bidi="fa-IR"/>
+              </w:rPr>
+              <w:t xml:space="preserve">هموارسازی </w:t>
+            </w:r>
+          </w:p>
+        </w:tc>
+      </w:tr>
+      <w:tr>
+        <w:tc>
+          <w:tcPr>
+            <w:tcW w:w="4675" w:type="dxa"/>
+          </w:tcPr>
+          <w:p>
+            <w:pPr>
+              <w:rPr>
+                <w:rFonts w:cs="B Nazanin"/>
+                <w:sz w:val="20"/>
+                <w:szCs w:val="20"/>
+                <w:lang w:bidi="fa-IR"/>
+              </w:rPr>
+            </w:pPr>
+            <w:r>
+              <w:rPr>
+                <w:rFonts w:cs="B Nazanin"/>
+                <w:sz w:val="20"/>
+                <w:szCs w:val="20"/>
+                <w:lang w:bidi="fa-IR"/>
+              </w:rPr>
+              <w:t xml:space="preserve">Overfitting </w:t>
+            </w:r>
+          </w:p>
+        </w:tc>
+        <w:tc>
+          <w:tcPr>
+            <w:tcW w:w="4675" w:type="dxa"/>
+          </w:tcPr>
+          <w:p>
+            <w:pPr>
+              <w:bidi/>
+              <w:rPr>
+                <w:rFonts w:cs="B Nazanin"/>
+                <w:sz w:val="20"/>
+                <w:szCs w:val="20"/>
+                <w:rtl/>
+                <w:lang w:bidi="fa-IR"/>
+              </w:rPr>
+            </w:pPr>
+            <w:r>
+              <w:rPr>
+                <w:rFonts w:cs="B Nazanin" w:hint="cs"/>
+                <w:sz w:val="20"/>
+                <w:szCs w:val="20"/>
+                <w:rtl/>
+                <w:lang w:bidi="fa-IR"/>
+              </w:rPr>
+              <w:t>بیش برازش</w:t>
+            </w:r>
+          </w:p>
+        </w:tc>
+      </w:tr>
+      <w:tr>
+        <w:tc>
+          <w:tcPr>
+            <w:tcW w:w="4675" w:type="dxa"/>
+          </w:tcPr>
+          <w:p>
+            <w:pPr>
+              <w:rPr>
+                <w:rFonts w:cs="B Nazanin"/>
+                <w:sz w:val="20"/>
+                <w:szCs w:val="20"/>
+                <w:lang w:bidi="fa-IR"/>
+              </w:rPr>
+            </w:pPr>
+            <w:r>
+              <w:rPr>
+                <w:rFonts w:cs="B Nazanin"/>
+                <w:sz w:val="20"/>
+                <w:szCs w:val="20"/>
+                <w:lang w:bidi="fa-IR"/>
+              </w:rPr>
+              <w:t xml:space="preserve">Feature </w:t>
+            </w:r>
+          </w:p>
+        </w:tc>
+        <w:tc>
+          <w:tcPr>
+            <w:tcW w:w="4675" w:type="dxa"/>
+          </w:tcPr>
+          <w:p>
+            <w:pPr>
+              <w:bidi/>
+              <w:rPr>
+                <w:rFonts w:cs="B Nazanin"/>
+                <w:sz w:val="20"/>
+                <w:szCs w:val="20"/>
+                <w:rtl/>
+                <w:lang w:bidi="fa-IR"/>
+              </w:rPr>
+            </w:pPr>
+            <w:r>
+              <w:rPr>
+                <w:rFonts w:cs="B Nazanin" w:hint="cs"/>
+                <w:sz w:val="20"/>
+                <w:szCs w:val="20"/>
+                <w:rtl/>
+                <w:lang w:bidi="fa-IR"/>
+              </w:rPr>
+              <w:t>ویژگی</w:t>
+            </w:r>
+          </w:p>
+        </w:tc>
+      </w:tr>
+      <w:tr>
+        <w:tc>
+          <w:tcPr>
+            <w:tcW w:w="4675" w:type="dxa"/>
+          </w:tcPr>
+          <w:p>
+            <w:pPr>
+              <w:rPr>
+                <w:rFonts w:cs="B Nazanin"/>
+                <w:sz w:val="20"/>
+                <w:szCs w:val="20"/>
+                <w:lang w:bidi="fa-IR"/>
+              </w:rPr>
+            </w:pPr>
+            <w:r>
+              <w:rPr>
+                <w:rFonts w:cs="B Nazanin"/>
+                <w:sz w:val="20"/>
+                <w:szCs w:val="20"/>
+                <w:lang w:bidi="fa-IR"/>
+              </w:rPr>
+              <w:t xml:space="preserve">Expected value </w:t>
+            </w:r>
+          </w:p>
+        </w:tc>
+        <w:tc>
+          <w:tcPr>
+            <w:tcW w:w="4675" w:type="dxa"/>
+          </w:tcPr>
+          <w:p>
+            <w:pPr>
+              <w:bidi/>
+              <w:rPr>
+                <w:rFonts w:cs="B Nazanin"/>
+                <w:sz w:val="20"/>
+                <w:szCs w:val="20"/>
+                <w:rtl/>
+                <w:lang w:bidi="fa-IR"/>
+              </w:rPr>
+            </w:pPr>
+            <w:r>
+              <w:rPr>
+                <w:rFonts w:cs="B Nazanin" w:hint="cs"/>
+                <w:sz w:val="20"/>
+                <w:szCs w:val="20"/>
+                <w:rtl/>
+                <w:lang w:bidi="fa-IR"/>
+              </w:rPr>
+              <w:t>امید ریاضی</w:t>
+            </w:r>
+          </w:p>
+        </w:tc>
+      </w:tr>
+      <w:tr>
+        <w:tc>
+          <w:tcPr>
+            <w:tcW w:w="4675" w:type="dxa"/>
+          </w:tcPr>
+          <w:p>
+            <w:pPr>
+              <w:rPr>
+                <w:rFonts w:cs="B Nazanin"/>
+                <w:sz w:val="20"/>
+                <w:szCs w:val="20"/>
+                <w:lang w:bidi="fa-IR"/>
+              </w:rPr>
+            </w:pPr>
+            <w:r>
+              <w:rPr>
+                <w:rFonts w:cs="B Nazanin"/>
+                <w:sz w:val="20"/>
+                <w:szCs w:val="20"/>
+                <w:lang w:bidi="fa-IR"/>
+              </w:rPr>
+              <w:t xml:space="preserve">Matching predicate </w:t>
+            </w:r>
+          </w:p>
+        </w:tc>
+        <w:tc>
+          <w:tcPr>
+            <w:tcW w:w="4675" w:type="dxa"/>
+          </w:tcPr>
+          <w:p>
+            <w:pPr>
+              <w:bidi/>
+              <w:rPr>
+                <w:rFonts w:cs="B Nazanin"/>
+                <w:sz w:val="20"/>
+                <w:szCs w:val="20"/>
+                <w:rtl/>
+                <w:lang w:bidi="fa-IR"/>
+              </w:rPr>
+            </w:pPr>
+            <w:r>
+              <w:rPr>
+                <w:rFonts w:cs="B Nazanin" w:hint="cs"/>
+                <w:sz w:val="20"/>
+                <w:szCs w:val="20"/>
+                <w:rtl/>
+                <w:lang w:bidi="fa-IR"/>
+              </w:rPr>
+              <w:t xml:space="preserve">مسند تطبیقی </w:t>
+            </w:r>
+          </w:p>
+        </w:tc>
+      </w:tr>
+      <w:tr>
+        <w:tc>
+          <w:tcPr>
+            <w:tcW w:w="4675" w:type="dxa"/>
+          </w:tcPr>
+          <w:p>
+            <w:pPr>
+              <w:rPr>
+                <w:rFonts w:cs="B Nazanin"/>
+                <w:sz w:val="20"/>
+                <w:szCs w:val="20"/>
+                <w:lang w:bidi="fa-IR"/>
+              </w:rPr>
+            </w:pPr>
+            <w:r>
+              <w:rPr>
+                <w:rFonts w:cs="B Nazanin"/>
+                <w:sz w:val="20"/>
+                <w:szCs w:val="20"/>
+                <w:lang w:bidi="fa-IR"/>
+              </w:rPr>
+              <w:t xml:space="preserve">Bag of words </w:t>
+            </w:r>
+          </w:p>
+        </w:tc>
+        <w:tc>
+          <w:tcPr>
+            <w:tcW w:w="4675" w:type="dxa"/>
+          </w:tcPr>
+          <w:p>
+            <w:pPr>
+              <w:bidi/>
+              <w:rPr>
+                <w:rFonts w:cs="B Nazanin"/>
+                <w:sz w:val="20"/>
+                <w:szCs w:val="20"/>
+                <w:rtl/>
+                <w:lang w:bidi="fa-IR"/>
+              </w:rPr>
+            </w:pPr>
+            <w:r>
+              <w:rPr>
+                <w:rFonts w:cs="B Nazanin" w:hint="cs"/>
+                <w:sz w:val="20"/>
+                <w:szCs w:val="20"/>
+                <w:rtl/>
+                <w:lang w:bidi="fa-IR"/>
+              </w:rPr>
+              <w:t>کیسه لغات</w:t>
+            </w:r>
+          </w:p>
+        </w:tc>
+      </w:tr>
+      <w:tr>
+        <w:tc>
+          <w:tcPr>
+            <w:tcW w:w="4675" w:type="dxa"/>
+          </w:tcPr>
+          <w:p>
+            <w:pPr>
+              <w:rPr>
+                <w:rFonts w:cs="B Nazanin"/>
+                <w:sz w:val="20"/>
+                <w:szCs w:val="20"/>
+                <w:lang w:bidi="fa-IR"/>
+              </w:rPr>
+            </w:pPr>
+            <w:r>
+              <w:rPr>
+                <w:rFonts w:cs="B Nazanin"/>
+                <w:sz w:val="20"/>
+                <w:szCs w:val="20"/>
+                <w:lang w:bidi="fa-IR"/>
+              </w:rPr>
+              <w:lastRenderedPageBreak/>
+              <w:t xml:space="preserve">Text categorization </w:t>
+            </w:r>
+          </w:p>
+        </w:tc>
+        <w:tc>
+          <w:tcPr>
+            <w:tcW w:w="4675" w:type="dxa"/>
+          </w:tcPr>
+          <w:p>
+            <w:pPr>
+              <w:bidi/>
+              <w:rPr>
+                <w:rFonts w:cs="B Nazanin" w:hint="cs"/>
+                <w:sz w:val="20"/>
+                <w:szCs w:val="20"/>
+                <w:rtl/>
+                <w:lang w:bidi="fa-IR"/>
+              </w:rPr>
+            </w:pPr>
+            <w:r>
+              <w:rPr>
+                <w:rFonts w:cs="B Nazanin" w:hint="cs"/>
+                <w:sz w:val="20"/>
+                <w:szCs w:val="20"/>
+                <w:rtl/>
+                <w:lang w:bidi="fa-IR"/>
+              </w:rPr>
+              <w:t>طبقه بندی متون</w:t>
+            </w:r>
+          </w:p>
+        </w:tc>
+      </w:tr>
+      <w:tr>
+        <w:tc>
+          <w:tcPr>
+            <w:tcW w:w="4675" w:type="dxa"/>
+          </w:tcPr>
+          <w:p>
+            <w:pPr>
+              <w:rPr>
+                <w:rFonts w:cs="B Nazanin"/>
+                <w:sz w:val="20"/>
+                <w:szCs w:val="20"/>
+                <w:lang w:bidi="fa-IR"/>
+              </w:rPr>
+            </w:pPr>
+            <w:r>
+              <w:rPr>
+                <w:rFonts w:cs="B Nazanin"/>
+                <w:sz w:val="20"/>
+                <w:szCs w:val="20"/>
+                <w:lang w:bidi="fa-IR"/>
+              </w:rPr>
+              <w:t xml:space="preserve">Prepositional phrases </w:t>
+            </w:r>
+          </w:p>
+        </w:tc>
+        <w:tc>
+          <w:tcPr>
+            <w:tcW w:w="4675" w:type="dxa"/>
+          </w:tcPr>
+          <w:p>
+            <w:pPr>
+              <w:bidi/>
+              <w:rPr>
+                <w:rFonts w:cs="B Nazanin" w:hint="cs"/>
+                <w:sz w:val="20"/>
+                <w:szCs w:val="20"/>
+                <w:rtl/>
+                <w:lang w:bidi="fa-IR"/>
+              </w:rPr>
+            </w:pPr>
+            <w:r>
+              <w:rPr>
+                <w:rFonts w:cs="B Nazanin" w:hint="cs"/>
+                <w:sz w:val="20"/>
+                <w:szCs w:val="20"/>
+                <w:rtl/>
+                <w:lang w:bidi="fa-IR"/>
+              </w:rPr>
+              <w:t xml:space="preserve">عبارات قیدی </w:t>
+            </w:r>
+            <w:r>
+              <w:rPr>
+                <w:rFonts w:cs="B Nazanin" w:hint="cs"/>
+                <w:sz w:val="20"/>
+                <w:szCs w:val="20"/>
+                <w:rtl/>
+                <w:lang w:bidi="fa-IR"/>
+              </w:rPr>
+              <w:t>/ گروه قیدی</w:t>
+            </w:r>
+          </w:p>
+        </w:tc>
+      </w:tr>
+      <w:tr>
+        <w:tc>
+          <w:tcPr>
+            <w:tcW w:w="4675" w:type="dxa"/>
+          </w:tcPr>
+          <w:p>
+            <w:pPr>
+              <w:rPr>
+                <w:rFonts w:cs="B Nazanin"/>
+                <w:sz w:val="20"/>
+                <w:szCs w:val="20"/>
+                <w:lang w:bidi="fa-IR"/>
+              </w:rPr>
+            </w:pPr>
             <w:bookmarkStart w:id="0" w:name="_GoBack"/>
             <w:bookmarkEnd w:id="0"/>
           </w:p>
@@ -2266,263 +2692,7 @@
             <w:pPr>
               <w:bidi/>
               <w:rPr>
-                <w:rFonts w:cs="B Nazanin"/>
-                <w:sz w:val="20"/>
-                <w:szCs w:val="20"/>
-                <w:rtl/>
-                <w:lang w:bidi="fa-IR"/>
-              </w:rPr>
-            </w:pPr>
-            <w:r>
-              <w:rPr>
-                <w:rFonts w:cs="B Nazanin" w:hint="cs"/>
-                <w:sz w:val="20"/>
-                <w:szCs w:val="20"/>
-                <w:rtl/>
-                <w:lang w:bidi="fa-IR"/>
-              </w:rPr>
-              <w:t xml:space="preserve">هموارسازی </w:t>
-            </w:r>
-          </w:p>
-        </w:tc>
-      </w:tr>
-      <w:tr>
-        <w:tc>
-          <w:tcPr>
-            <w:tcW w:w="4675" w:type="dxa"/>
-          </w:tcPr>
-          <w:p>
-            <w:pPr>
-              <w:rPr>
-                <w:rFonts w:cs="B Nazanin"/>
-                <w:sz w:val="20"/>
-                <w:szCs w:val="20"/>
-                <w:lang w:bidi="fa-IR"/>
-              </w:rPr>
-            </w:pPr>
-            <w:r>
-              <w:rPr>
-                <w:rFonts w:cs="B Nazanin"/>
-                <w:sz w:val="20"/>
-                <w:szCs w:val="20"/>
-                <w:lang w:bidi="fa-IR"/>
-              </w:rPr>
-              <w:t xml:space="preserve">Overfitting </w:t>
-            </w:r>
-          </w:p>
-        </w:tc>
-        <w:tc>
-          <w:tcPr>
-            <w:tcW w:w="4675" w:type="dxa"/>
-          </w:tcPr>
-          <w:p>
-            <w:pPr>
-              <w:bidi/>
-              <w:rPr>
-                <w:rFonts w:cs="B Nazanin"/>
-                <w:sz w:val="20"/>
-                <w:szCs w:val="20"/>
-                <w:rtl/>
-                <w:lang w:bidi="fa-IR"/>
-              </w:rPr>
-            </w:pPr>
-            <w:r>
-              <w:rPr>
-                <w:rFonts w:cs="B Nazanin" w:hint="cs"/>
-                <w:sz w:val="20"/>
-                <w:szCs w:val="20"/>
-                <w:rtl/>
-                <w:lang w:bidi="fa-IR"/>
-              </w:rPr>
-              <w:t>بیش برازش</w:t>
-            </w:r>
-          </w:p>
-        </w:tc>
-      </w:tr>
-      <w:tr>
-        <w:tc>
-          <w:tcPr>
-            <w:tcW w:w="4675" w:type="dxa"/>
-          </w:tcPr>
-          <w:p>
-            <w:pPr>
-              <w:rPr>
-                <w:rFonts w:cs="B Nazanin"/>
-                <w:sz w:val="20"/>
-                <w:szCs w:val="20"/>
-                <w:lang w:bidi="fa-IR"/>
-              </w:rPr>
-            </w:pPr>
-            <w:r>
-              <w:rPr>
-                <w:rFonts w:cs="B Nazanin"/>
-                <w:sz w:val="20"/>
-                <w:szCs w:val="20"/>
-                <w:lang w:bidi="fa-IR"/>
-              </w:rPr>
-              <w:t xml:space="preserve">Feature </w:t>
-            </w:r>
-          </w:p>
-        </w:tc>
-        <w:tc>
-          <w:tcPr>
-            <w:tcW w:w="4675" w:type="dxa"/>
-          </w:tcPr>
-          <w:p>
-            <w:pPr>
-              <w:bidi/>
-              <w:rPr>
-                <w:rFonts w:cs="B Nazanin"/>
-                <w:sz w:val="20"/>
-                <w:szCs w:val="20"/>
-                <w:rtl/>
-                <w:lang w:bidi="fa-IR"/>
-              </w:rPr>
-            </w:pPr>
-            <w:r>
-              <w:rPr>
-                <w:rFonts w:cs="B Nazanin" w:hint="cs"/>
-                <w:sz w:val="20"/>
-                <w:szCs w:val="20"/>
-                <w:rtl/>
-                <w:lang w:bidi="fa-IR"/>
-              </w:rPr>
-              <w:t>ویژگی</w:t>
-            </w:r>
-          </w:p>
-        </w:tc>
-      </w:tr>
-      <w:tr>
-        <w:tc>
-          <w:tcPr>
-            <w:tcW w:w="4675" w:type="dxa"/>
-          </w:tcPr>
-          <w:p>
-            <w:pPr>
-              <w:rPr>
-                <w:rFonts w:cs="B Nazanin"/>
-                <w:sz w:val="20"/>
-                <w:szCs w:val="20"/>
-                <w:lang w:bidi="fa-IR"/>
-              </w:rPr>
-            </w:pPr>
-            <w:r>
-              <w:rPr>
-                <w:rFonts w:cs="B Nazanin"/>
-                <w:sz w:val="20"/>
-                <w:szCs w:val="20"/>
-                <w:lang w:bidi="fa-IR"/>
-              </w:rPr>
-              <w:t xml:space="preserve">Expected value </w:t>
-            </w:r>
-          </w:p>
-        </w:tc>
-        <w:tc>
-          <w:tcPr>
-            <w:tcW w:w="4675" w:type="dxa"/>
-          </w:tcPr>
-          <w:p>
-            <w:pPr>
-              <w:bidi/>
-              <w:rPr>
-                <w:rFonts w:cs="B Nazanin"/>
-                <w:sz w:val="20"/>
-                <w:szCs w:val="20"/>
-                <w:rtl/>
-                <w:lang w:bidi="fa-IR"/>
-              </w:rPr>
-            </w:pPr>
-            <w:r>
-              <w:rPr>
-                <w:rFonts w:cs="B Nazanin" w:hint="cs"/>
-                <w:sz w:val="20"/>
-                <w:szCs w:val="20"/>
-                <w:rtl/>
-                <w:lang w:bidi="fa-IR"/>
-              </w:rPr>
-              <w:t>امید ریاضی</w:t>
-            </w:r>
-          </w:p>
-        </w:tc>
-      </w:tr>
-      <w:tr>
-        <w:tc>
-          <w:tcPr>
-            <w:tcW w:w="4675" w:type="dxa"/>
-          </w:tcPr>
-          <w:p>
-            <w:pPr>
-              <w:rPr>
-                <w:rFonts w:cs="B Nazanin"/>
-                <w:sz w:val="20"/>
-                <w:szCs w:val="20"/>
-                <w:lang w:bidi="fa-IR"/>
-              </w:rPr>
-            </w:pPr>
-            <w:r>
-              <w:rPr>
-                <w:rFonts w:cs="B Nazanin"/>
-                <w:sz w:val="20"/>
-                <w:szCs w:val="20"/>
-                <w:lang w:bidi="fa-IR"/>
-              </w:rPr>
-              <w:t xml:space="preserve">Matching predicate </w:t>
-            </w:r>
-          </w:p>
-        </w:tc>
-        <w:tc>
-          <w:tcPr>
-            <w:tcW w:w="4675" w:type="dxa"/>
-          </w:tcPr>
-          <w:p>
-            <w:pPr>
-              <w:bidi/>
-              <w:rPr>
-                <w:rFonts w:cs="B Nazanin"/>
-                <w:sz w:val="20"/>
-                <w:szCs w:val="20"/>
-                <w:rtl/>
-                <w:lang w:bidi="fa-IR"/>
-              </w:rPr>
-            </w:pPr>
-            <w:r>
-              <w:rPr>
-                <w:rFonts w:cs="B Nazanin" w:hint="cs"/>
-                <w:sz w:val="20"/>
-                <w:szCs w:val="20"/>
-                <w:rtl/>
-                <w:lang w:bidi="fa-IR"/>
-              </w:rPr>
-              <w:t xml:space="preserve">مسند تطبیقی </w:t>
-            </w:r>
-          </w:p>
-        </w:tc>
-      </w:tr>
-      <w:tr>
-        <w:tc>
-          <w:tcPr>
-            <w:tcW w:w="4675" w:type="dxa"/>
-          </w:tcPr>
-          <w:p>
-            <w:pPr>
-              <w:rPr>
-                <w:rFonts w:cs="B Nazanin"/>
-                <w:sz w:val="20"/>
-                <w:szCs w:val="20"/>
-                <w:lang w:bidi="fa-IR"/>
-              </w:rPr>
-            </w:pPr>
-          </w:p>
-        </w:tc>
-        <w:tc>
-          <w:tcPr>
-            <w:tcW w:w="4675" w:type="dxa"/>
-          </w:tcPr>
-          <w:p>
-            <w:pPr>
-              <w:bidi/>
-              <w:rPr>
-                <w:rFonts w:cs="B Nazanin"/>
+                <w:rFonts w:cs="B Nazanin" w:hint="cs"/>
                 <w:sz w:val="20"/>
                 <w:szCs w:val="20"/>
                 <w:rtl/>
@@ -3290,7 +3460,7 @@
 </file>
 
 <file path=customXml/itemProps1.xml><?xml version="1.0" encoding="utf-8"?>
-<ds:datastoreItem xmlns:ds="http://schemas.openxmlformats.org/officeDocument/2006/customXml" ds:itemID="{3510833A-789E-46EC-ABC7-0B5F13924C6E}">
+<ds:datastoreItem xmlns:ds="http://schemas.openxmlformats.org/officeDocument/2006/customXml" ds:itemID="{894F6AE0-DA44-45AA-B5D8-144C0823C6AA}">
   <ds:schemaRefs>
     <ds:schemaRef ds:uri="http://schemas.openxmlformats.org/officeDocument/2006/bibliography"/>
   </ds:schemaRefs>

--- a/فرهنگ اصطلاحات.docx
+++ b/فرهنگ اصطلاحات.docx
@@ -299,17 +299,29 @@
                 <w:rFonts w:cs="B Nazanin"/>
                 <w:sz w:val="20"/>
                 <w:szCs w:val="20"/>
-              </w:rPr>
-            </w:pPr>
-            <w:r>
-              <w:rPr>
-                <w:rFonts w:cs="B Nazanin" w:hint="cs"/>
-                <w:sz w:val="20"/>
-                <w:szCs w:val="20"/>
-                <w:rtl/>
-              </w:rPr>
-              <w:t>استخراج دانش</w:t>
-            </w:r>
+                <w:lang w:bidi="fa-IR"/>
+              </w:rPr>
+            </w:pPr>
+            <w:r>
+              <w:rPr>
+                <w:rFonts w:cs="B Nazanin" w:hint="cs"/>
+                <w:sz w:val="20"/>
+                <w:szCs w:val="20"/>
+                <w:rtl/>
+              </w:rPr>
+              <w:t xml:space="preserve">استخراج </w:t>
+            </w:r>
+            <w:r>
+              <w:rPr>
+                <w:rFonts w:cs="B Nazanin" w:hint="cs"/>
+                <w:sz w:val="20"/>
+                <w:szCs w:val="20"/>
+                <w:rtl/>
+              </w:rPr>
+              <w:t>اطلاعات</w:t>
+            </w:r>
+            <w:bookmarkStart w:id="0" w:name="_GoBack"/>
+            <w:bookmarkEnd w:id="0"/>
           </w:p>
         </w:tc>
       </w:tr>
@@ -2583,7 +2595,7 @@
             <w:pPr>
               <w:bidi/>
               <w:rPr>
-                <w:rFonts w:cs="B Nazanin" w:hint="cs"/>
+                <w:rFonts w:cs="B Nazanin"/>
                 <w:sz w:val="20"/>
                 <w:szCs w:val="20"/>
                 <w:rtl/>
@@ -2636,7 +2648,7 @@
             <w:pPr>
               <w:bidi/>
               <w:rPr>
-                <w:rFonts w:cs="B Nazanin" w:hint="cs"/>
+                <w:rFonts w:cs="B Nazanin"/>
                 <w:sz w:val="20"/>
                 <w:szCs w:val="20"/>
                 <w:rtl/>
@@ -2680,19 +2692,17 @@
                 <w:lang w:bidi="fa-IR"/>
               </w:rPr>
             </w:pPr>
-            <w:bookmarkStart w:id="0" w:name="_GoBack"/>
-            <w:bookmarkEnd w:id="0"/>
-          </w:p>
-        </w:tc>
-        <w:tc>
-          <w:tcPr>
-            <w:tcW w:w="4675" w:type="dxa"/>
-          </w:tcPr>
-          <w:p>
-            <w:pPr>
-              <w:bidi/>
-              <w:rPr>
-                <w:rFonts w:cs="B Nazanin" w:hint="cs"/>
+          </w:p>
+        </w:tc>
+        <w:tc>
+          <w:tcPr>
+            <w:tcW w:w="4675" w:type="dxa"/>
+          </w:tcPr>
+          <w:p>
+            <w:pPr>
+              <w:bidi/>
+              <w:rPr>
+                <w:rFonts w:cs="B Nazanin"/>
                 <w:sz w:val="20"/>
                 <w:szCs w:val="20"/>
                 <w:rtl/>
@@ -3460,7 +3470,7 @@
 </file>
 
 <file path=customXml/itemProps1.xml><?xml version="1.0" encoding="utf-8"?>
-<ds:datastoreItem xmlns:ds="http://schemas.openxmlformats.org/officeDocument/2006/customXml" ds:itemID="{894F6AE0-DA44-45AA-B5D8-144C0823C6AA}">
+<ds:datastoreItem xmlns:ds="http://schemas.openxmlformats.org/officeDocument/2006/customXml" ds:itemID="{B1E047A2-4FBB-462E-AF88-3665792D3EC3}">
   <ds:schemaRefs>
     <ds:schemaRef ds:uri="http://schemas.openxmlformats.org/officeDocument/2006/bibliography"/>
   </ds:schemaRefs>

--- a/فرهنگ اصطلاحات.docx
+++ b/فرهنگ اصطلاحات.docx
@@ -2709,7 +2709,7 @@
             <w:pPr>
               <w:bidi/>
               <w:rPr>
-                <w:rFonts w:cs="B Nazanin" w:hint="cs"/>
+                <w:rFonts w:cs="B Nazanin"/>
                 <w:sz w:val="20"/>
                 <w:szCs w:val="20"/>
                 <w:rtl/>
@@ -2762,7 +2762,7 @@
             <w:pPr>
               <w:bidi/>
               <w:rPr>
-                <w:rFonts w:cs="B Nazanin" w:hint="cs"/>
+                <w:rFonts w:cs="B Nazanin"/>
                 <w:sz w:val="20"/>
                 <w:szCs w:val="20"/>
                 <w:rtl/>
@@ -2815,7 +2815,7 @@
             <w:pPr>
               <w:bidi/>
               <w:rPr>
-                <w:rFonts w:cs="B Nazanin" w:hint="cs"/>
+                <w:rFonts w:cs="B Nazanin"/>
                 <w:sz w:val="20"/>
                 <w:szCs w:val="20"/>
                 <w:rtl/>
@@ -2868,7 +2868,7 @@
             <w:pPr>
               <w:bidi/>
               <w:rPr>
-                <w:rFonts w:cs="B Nazanin" w:hint="cs"/>
+                <w:rFonts w:cs="B Nazanin"/>
                 <w:sz w:val="20"/>
                 <w:szCs w:val="20"/>
                 <w:rtl/>
@@ -2964,6 +2964,165 @@
                 <w:lang w:bidi="fa-IR"/>
               </w:rPr>
               <w:t>اس</w:t>
+            </w:r>
+          </w:p>
+        </w:tc>
+      </w:tr>
+      <w:tr>
+        <w:tc>
+          <w:tcPr>
+            <w:tcW w:w="4675" w:type="dxa"/>
+          </w:tcPr>
+          <w:p>
+            <w:pPr>
+              <w:rPr>
+                <w:rFonts w:cs="B Nazanin"/>
+                <w:sz w:val="20"/>
+                <w:szCs w:val="20"/>
+                <w:lang w:bidi="fa-IR"/>
+              </w:rPr>
+            </w:pPr>
+            <w:r>
+              <w:rPr>
+                <w:rFonts w:cs="B Nazanin"/>
+                <w:sz w:val="20"/>
+                <w:szCs w:val="20"/>
+                <w:lang w:bidi="fa-IR"/>
+              </w:rPr>
+              <w:t xml:space="preserve">Word net </w:t>
+            </w:r>
+          </w:p>
+        </w:tc>
+        <w:tc>
+          <w:tcPr>
+            <w:tcW w:w="4675" w:type="dxa"/>
+          </w:tcPr>
+          <w:p>
+            <w:pPr>
+              <w:bidi/>
+              <w:rPr>
+                <w:rFonts w:cs="B Nazanin" w:hint="cs"/>
+                <w:sz w:val="20"/>
+                <w:szCs w:val="20"/>
+                <w:rtl/>
+                <w:lang w:bidi="fa-IR"/>
+              </w:rPr>
+            </w:pPr>
+            <w:r>
+              <w:rPr>
+                <w:rFonts w:cs="B Nazanin" w:hint="cs"/>
+                <w:sz w:val="20"/>
+                <w:szCs w:val="20"/>
+                <w:rtl/>
+                <w:lang w:bidi="fa-IR"/>
+              </w:rPr>
+              <w:t>شبکه واژگان</w:t>
+            </w:r>
+          </w:p>
+        </w:tc>
+      </w:tr>
+      <w:tr>
+        <w:tc>
+          <w:tcPr>
+            <w:tcW w:w="4675" w:type="dxa"/>
+          </w:tcPr>
+          <w:p>
+            <w:pPr>
+              <w:rPr>
+                <w:rFonts w:cs="B Nazanin"/>
+                <w:sz w:val="20"/>
+                <w:szCs w:val="20"/>
+                <w:lang w:bidi="fa-IR"/>
+              </w:rPr>
+            </w:pPr>
+            <w:r>
+              <w:rPr>
+                <w:rFonts w:cs="B Nazanin"/>
+                <w:sz w:val="20"/>
+                <w:szCs w:val="20"/>
+                <w:lang w:bidi="fa-IR"/>
+              </w:rPr>
+              <w:t>Frame net</w:t>
+            </w:r>
+          </w:p>
+        </w:tc>
+        <w:tc>
+          <w:tcPr>
+            <w:tcW w:w="4675" w:type="dxa"/>
+          </w:tcPr>
+          <w:p>
+            <w:pPr>
+              <w:bidi/>
+              <w:rPr>
+                <w:rFonts w:cs="B Nazanin" w:hint="cs"/>
+                <w:sz w:val="20"/>
+                <w:szCs w:val="20"/>
+                <w:rtl/>
+                <w:lang w:bidi="fa-IR"/>
+              </w:rPr>
+            </w:pPr>
+            <w:r>
+              <w:rPr>
+                <w:rFonts w:cs="B Nazanin" w:hint="cs"/>
+                <w:sz w:val="20"/>
+                <w:szCs w:val="20"/>
+                <w:rtl/>
+                <w:lang w:bidi="fa-IR"/>
+              </w:rPr>
+              <w:t>شبکه قاب</w:t>
+            </w:r>
+          </w:p>
+        </w:tc>
+      </w:tr>
+      <w:tr>
+        <w:tc>
+          <w:tcPr>
+            <w:tcW w:w="4675" w:type="dxa"/>
+          </w:tcPr>
+          <w:p>
+            <w:pPr>
+              <w:rPr>
+                <w:rFonts w:cs="B Nazanin"/>
+                <w:sz w:val="20"/>
+                <w:szCs w:val="20"/>
+                <w:lang w:bidi="fa-IR"/>
+              </w:rPr>
+            </w:pPr>
+            <w:r>
+              <w:rPr>
+                <w:rFonts w:cs="B Nazanin"/>
+                <w:sz w:val="20"/>
+                <w:szCs w:val="20"/>
+                <w:lang w:bidi="fa-IR"/>
+              </w:rPr>
+              <w:t>Open information extraction</w:t>
+            </w:r>
+          </w:p>
+        </w:tc>
+        <w:tc>
+          <w:tcPr>
+            <w:tcW w:w="4675" w:type="dxa"/>
+          </w:tcPr>
+          <w:p>
+            <w:pPr>
+              <w:bidi/>
+              <w:rPr>
+                <w:rFonts w:cs="B Nazanin" w:hint="cs"/>
+                <w:sz w:val="20"/>
+                <w:szCs w:val="20"/>
+                <w:rtl/>
+                <w:lang w:bidi="fa-IR"/>
+              </w:rPr>
+            </w:pPr>
+            <w:r>
+              <w:rPr>
+                <w:rFonts w:cs="B Nazanin" w:hint="cs"/>
+                <w:sz w:val="20"/>
+                <w:szCs w:val="20"/>
+                <w:rtl/>
+                <w:lang w:bidi="fa-IR"/>
+              </w:rPr>
+              <w:t>استخراج اطلاعات آزاد</w:t>
             </w:r>
           </w:p>
         </w:tc>
@@ -3762,7 +3921,7 @@
 </file>
 
 <file path=customXml/itemProps1.xml><?xml version="1.0" encoding="utf-8"?>
-<ds:datastoreItem xmlns:ds="http://schemas.openxmlformats.org/officeDocument/2006/customXml" ds:itemID="{E8439D6B-6873-4FBF-8280-34B95E313591}">
+<ds:datastoreItem xmlns:ds="http://schemas.openxmlformats.org/officeDocument/2006/customXml" ds:itemID="{E0543CC9-BBAC-41E3-B0B8-E8879E346F64}">
   <ds:schemaRefs>
     <ds:schemaRef ds:uri="http://schemas.openxmlformats.org/officeDocument/2006/bibliography"/>
   </ds:schemaRefs>

--- a/فرهنگ اصطلاحات.docx
+++ b/فرهنگ اصطلاحات.docx
@@ -3001,7 +3001,7 @@
             <w:pPr>
               <w:bidi/>
               <w:rPr>
-                <w:rFonts w:cs="B Nazanin" w:hint="cs"/>
+                <w:rFonts w:cs="B Nazanin"/>
                 <w:sz w:val="20"/>
                 <w:szCs w:val="20"/>
                 <w:rtl/>
@@ -3054,7 +3054,7 @@
             <w:pPr>
               <w:bidi/>
               <w:rPr>
-                <w:rFonts w:cs="B Nazanin" w:hint="cs"/>
+                <w:rFonts w:cs="B Nazanin"/>
                 <w:sz w:val="20"/>
                 <w:szCs w:val="20"/>
                 <w:rtl/>
@@ -3107,7 +3107,7 @@
             <w:pPr>
               <w:bidi/>
               <w:rPr>
-                <w:rFonts w:cs="B Nazanin" w:hint="cs"/>
+                <w:rFonts w:cs="B Nazanin"/>
                 <w:sz w:val="20"/>
                 <w:szCs w:val="20"/>
                 <w:rtl/>
@@ -3138,6 +3138,253 @@
                 <w:rFonts w:cs="B Nazanin"/>
                 <w:sz w:val="20"/>
                 <w:szCs w:val="20"/>
+                <w:lang w:bidi="fa-IR"/>
+              </w:rPr>
+            </w:pPr>
+            <w:r>
+              <w:rPr>
+                <w:rFonts w:cs="B Nazanin"/>
+                <w:sz w:val="20"/>
+                <w:szCs w:val="20"/>
+                <w:lang w:bidi="fa-IR"/>
+              </w:rPr>
+              <w:t xml:space="preserve">Corpus \ Corpora </w:t>
+            </w:r>
+          </w:p>
+        </w:tc>
+        <w:tc>
+          <w:tcPr>
+            <w:tcW w:w="4675" w:type="dxa"/>
+          </w:tcPr>
+          <w:p>
+            <w:pPr>
+              <w:bidi/>
+              <w:rPr>
+                <w:rFonts w:cs="B Nazanin" w:hint="cs"/>
+                <w:sz w:val="20"/>
+                <w:szCs w:val="20"/>
+                <w:rtl/>
+                <w:lang w:bidi="fa-IR"/>
+              </w:rPr>
+            </w:pPr>
+            <w:r>
+              <w:rPr>
+                <w:rFonts w:cs="B Nazanin" w:hint="cs"/>
+                <w:sz w:val="20"/>
+                <w:szCs w:val="20"/>
+                <w:rtl/>
+                <w:lang w:bidi="fa-IR"/>
+              </w:rPr>
+              <w:t>پیکره</w:t>
+            </w:r>
+          </w:p>
+        </w:tc>
+      </w:tr>
+      <w:tr>
+        <w:tc>
+          <w:tcPr>
+            <w:tcW w:w="4675" w:type="dxa"/>
+          </w:tcPr>
+          <w:p>
+            <w:pPr>
+              <w:rPr>
+                <w:rFonts w:cs="B Nazanin"/>
+                <w:sz w:val="20"/>
+                <w:szCs w:val="20"/>
+                <w:lang w:bidi="fa-IR"/>
+              </w:rPr>
+            </w:pPr>
+            <w:r>
+              <w:rPr>
+                <w:rFonts w:cs="B Nazanin"/>
+                <w:sz w:val="20"/>
+                <w:szCs w:val="20"/>
+                <w:lang w:bidi="fa-IR"/>
+              </w:rPr>
+              <w:t xml:space="preserve">Selectional preferences </w:t>
+            </w:r>
+          </w:p>
+        </w:tc>
+        <w:tc>
+          <w:tcPr>
+            <w:tcW w:w="4675" w:type="dxa"/>
+          </w:tcPr>
+          <w:p>
+            <w:pPr>
+              <w:bidi/>
+              <w:rPr>
+                <w:rFonts w:cs="B Nazanin" w:hint="cs"/>
+                <w:sz w:val="20"/>
+                <w:szCs w:val="20"/>
+                <w:rtl/>
+                <w:lang w:bidi="fa-IR"/>
+              </w:rPr>
+            </w:pPr>
+            <w:r>
+              <w:rPr>
+                <w:rFonts w:cs="B Nazanin" w:hint="cs"/>
+                <w:sz w:val="20"/>
+                <w:szCs w:val="20"/>
+                <w:rtl/>
+                <w:lang w:bidi="fa-IR"/>
+              </w:rPr>
+              <w:t>ترجیحات لغوی</w:t>
+            </w:r>
+          </w:p>
+        </w:tc>
+      </w:tr>
+      <w:tr>
+        <w:tc>
+          <w:tcPr>
+            <w:tcW w:w="4675" w:type="dxa"/>
+          </w:tcPr>
+          <w:p>
+            <w:pPr>
+              <w:rPr>
+                <w:rFonts w:cs="B Nazanin"/>
+                <w:sz w:val="20"/>
+                <w:szCs w:val="20"/>
+                <w:lang w:bidi="fa-IR"/>
+              </w:rPr>
+            </w:pPr>
+            <w:r>
+              <w:rPr>
+                <w:lang w:bidi="fa-IR"/>
+              </w:rPr>
+              <w:t>Common sense knowledge</w:t>
+            </w:r>
+          </w:p>
+        </w:tc>
+        <w:tc>
+          <w:tcPr>
+            <w:tcW w:w="4675" w:type="dxa"/>
+          </w:tcPr>
+          <w:p>
+            <w:pPr>
+              <w:bidi/>
+              <w:rPr>
+                <w:rFonts w:cs="B Nazanin" w:hint="cs"/>
+                <w:sz w:val="20"/>
+                <w:szCs w:val="20"/>
+                <w:rtl/>
+                <w:lang w:bidi="fa-IR"/>
+              </w:rPr>
+            </w:pPr>
+            <w:r>
+              <w:rPr>
+                <w:rFonts w:cs="B Nazanin" w:hint="cs"/>
+                <w:sz w:val="20"/>
+                <w:szCs w:val="20"/>
+                <w:rtl/>
+                <w:lang w:bidi="fa-IR"/>
+              </w:rPr>
+              <w:t>دانش عقل سلیم</w:t>
+            </w:r>
+          </w:p>
+        </w:tc>
+      </w:tr>
+      <w:tr>
+        <w:tc>
+          <w:tcPr>
+            <w:tcW w:w="4675" w:type="dxa"/>
+          </w:tcPr>
+          <w:p>
+            <w:pPr>
+              <w:rPr>
+                <w:lang w:bidi="fa-IR"/>
+              </w:rPr>
+            </w:pPr>
+            <w:r>
+              <w:rPr>
+                <w:lang w:bidi="fa-IR"/>
+              </w:rPr>
+              <w:t>Textual Entailment</w:t>
+            </w:r>
+          </w:p>
+        </w:tc>
+        <w:tc>
+          <w:tcPr>
+            <w:tcW w:w="4675" w:type="dxa"/>
+          </w:tcPr>
+          <w:p>
+            <w:pPr>
+              <w:bidi/>
+              <w:rPr>
+                <w:rFonts w:cs="B Nazanin" w:hint="cs"/>
+                <w:sz w:val="20"/>
+                <w:szCs w:val="20"/>
+                <w:rtl/>
+                <w:lang w:bidi="fa-IR"/>
+              </w:rPr>
+            </w:pPr>
+            <w:r>
+              <w:rPr>
+                <w:rFonts w:cs="B Nazanin" w:hint="cs"/>
+                <w:sz w:val="20"/>
+                <w:szCs w:val="20"/>
+                <w:rtl/>
+                <w:lang w:bidi="fa-IR"/>
+              </w:rPr>
+              <w:t>استلزام از متن</w:t>
+            </w:r>
+          </w:p>
+        </w:tc>
+      </w:tr>
+      <w:tr>
+        <w:tc>
+          <w:tcPr>
+            <w:tcW w:w="4675" w:type="dxa"/>
+          </w:tcPr>
+          <w:p>
+            <w:pPr>
+              <w:rPr>
+                <w:lang w:bidi="fa-IR"/>
+              </w:rPr>
+            </w:pPr>
+            <w:r>
+              <w:rPr>
+                <w:lang w:bidi="fa-IR"/>
+              </w:rPr>
+              <w:t xml:space="preserve">Ontology </w:t>
+            </w:r>
+          </w:p>
+        </w:tc>
+        <w:tc>
+          <w:tcPr>
+            <w:tcW w:w="4675" w:type="dxa"/>
+          </w:tcPr>
+          <w:p>
+            <w:pPr>
+              <w:bidi/>
+              <w:rPr>
+                <w:rFonts w:cs="B Nazanin" w:hint="cs"/>
+                <w:sz w:val="20"/>
+                <w:szCs w:val="20"/>
+                <w:rtl/>
+                <w:lang w:bidi="fa-IR"/>
+              </w:rPr>
+            </w:pPr>
+            <w:r>
+              <w:rPr>
+                <w:rFonts w:cs="B Nazanin" w:hint="cs"/>
+                <w:sz w:val="20"/>
+                <w:szCs w:val="20"/>
+                <w:rtl/>
+                <w:lang w:bidi="fa-IR"/>
+              </w:rPr>
+              <w:t>هستان شناسی</w:t>
+            </w:r>
+          </w:p>
+        </w:tc>
+      </w:tr>
+      <w:tr>
+        <w:tc>
+          <w:tcPr>
+            <w:tcW w:w="4675" w:type="dxa"/>
+          </w:tcPr>
+          <w:p>
+            <w:pPr>
+              <w:rPr>
                 <w:lang w:bidi="fa-IR"/>
               </w:rPr>
             </w:pPr>
@@ -3921,7 +4168,7 @@
 </file>
 
 <file path=customXml/itemProps1.xml><?xml version="1.0" encoding="utf-8"?>
-<ds:datastoreItem xmlns:ds="http://schemas.openxmlformats.org/officeDocument/2006/customXml" ds:itemID="{E0543CC9-BBAC-41E3-B0B8-E8879E346F64}">
+<ds:datastoreItem xmlns:ds="http://schemas.openxmlformats.org/officeDocument/2006/customXml" ds:itemID="{40F33D28-F733-47E7-9385-0E7802EBE930}">
   <ds:schemaRefs>
     <ds:schemaRef ds:uri="http://schemas.openxmlformats.org/officeDocument/2006/bibliography"/>
   </ds:schemaRefs>

--- a/فرهنگ اصطلاحات.docx
+++ b/فرهنگ اصطلاحات.docx
@@ -3160,7 +3160,7 @@
             <w:pPr>
               <w:bidi/>
               <w:rPr>
-                <w:rFonts w:cs="B Nazanin" w:hint="cs"/>
+                <w:rFonts w:cs="B Nazanin"/>
                 <w:sz w:val="20"/>
                 <w:szCs w:val="20"/>
                 <w:rtl/>
@@ -3213,7 +3213,7 @@
             <w:pPr>
               <w:bidi/>
               <w:rPr>
-                <w:rFonts w:cs="B Nazanin" w:hint="cs"/>
+                <w:rFonts w:cs="B Nazanin"/>
                 <w:sz w:val="20"/>
                 <w:szCs w:val="20"/>
                 <w:rtl/>
@@ -3263,7 +3263,7 @@
             <w:pPr>
               <w:bidi/>
               <w:rPr>
-                <w:rFonts w:cs="B Nazanin" w:hint="cs"/>
+                <w:rFonts w:cs="B Nazanin"/>
                 <w:sz w:val="20"/>
                 <w:szCs w:val="20"/>
                 <w:rtl/>
@@ -3310,7 +3310,7 @@
             <w:pPr>
               <w:bidi/>
               <w:rPr>
-                <w:rFonts w:cs="B Nazanin" w:hint="cs"/>
+                <w:rFonts w:cs="B Nazanin"/>
                 <w:sz w:val="20"/>
                 <w:szCs w:val="20"/>
                 <w:rtl/>
@@ -3357,7 +3357,7 @@
             <w:pPr>
               <w:bidi/>
               <w:rPr>
-                <w:rFonts w:cs="B Nazanin" w:hint="cs"/>
+                <w:rFonts w:cs="B Nazanin"/>
                 <w:sz w:val="20"/>
                 <w:szCs w:val="20"/>
                 <w:rtl/>
@@ -3373,6 +3373,288 @@
                 <w:lang w:bidi="fa-IR"/>
               </w:rPr>
               <w:t>هستان شناسی</w:t>
+            </w:r>
+          </w:p>
+        </w:tc>
+      </w:tr>
+      <w:tr>
+        <w:tc>
+          <w:tcPr>
+            <w:tcW w:w="4675" w:type="dxa"/>
+          </w:tcPr>
+          <w:p>
+            <w:pPr>
+              <w:rPr>
+                <w:lang w:bidi="fa-IR"/>
+              </w:rPr>
+            </w:pPr>
+            <w:r>
+              <w:rPr>
+                <w:lang w:bidi="fa-IR"/>
+              </w:rPr>
+              <w:t xml:space="preserve">Relation extraction </w:t>
+            </w:r>
+          </w:p>
+        </w:tc>
+        <w:tc>
+          <w:tcPr>
+            <w:tcW w:w="4675" w:type="dxa"/>
+          </w:tcPr>
+          <w:p>
+            <w:pPr>
+              <w:bidi/>
+              <w:rPr>
+                <w:rFonts w:cs="B Nazanin"/>
+                <w:sz w:val="20"/>
+                <w:szCs w:val="20"/>
+                <w:rtl/>
+                <w:lang w:bidi="fa-IR"/>
+              </w:rPr>
+            </w:pPr>
+            <w:r>
+              <w:rPr>
+                <w:rFonts w:cs="B Nazanin" w:hint="cs"/>
+                <w:sz w:val="20"/>
+                <w:szCs w:val="20"/>
+                <w:rtl/>
+                <w:lang w:bidi="fa-IR"/>
+              </w:rPr>
+              <w:t>استخراج رابطه</w:t>
+            </w:r>
+          </w:p>
+        </w:tc>
+      </w:tr>
+      <w:tr>
+        <w:tc>
+          <w:tcPr>
+            <w:tcW w:w="4675" w:type="dxa"/>
+          </w:tcPr>
+          <w:p>
+            <w:pPr>
+              <w:rPr>
+                <w:lang w:bidi="fa-IR"/>
+              </w:rPr>
+            </w:pPr>
+            <w:r>
+              <w:rPr>
+                <w:lang w:bidi="fa-IR"/>
+              </w:rPr>
+              <w:t xml:space="preserve">Entity tuple </w:t>
+            </w:r>
+          </w:p>
+        </w:tc>
+        <w:tc>
+          <w:tcPr>
+            <w:tcW w:w="4675" w:type="dxa"/>
+          </w:tcPr>
+          <w:p>
+            <w:pPr>
+              <w:bidi/>
+              <w:rPr>
+                <w:rFonts w:cs="B Nazanin"/>
+                <w:sz w:val="20"/>
+                <w:szCs w:val="20"/>
+                <w:rtl/>
+                <w:lang w:bidi="fa-IR"/>
+              </w:rPr>
+            </w:pPr>
+            <w:r>
+              <w:rPr>
+                <w:rFonts w:cs="B Nazanin" w:hint="cs"/>
+                <w:sz w:val="20"/>
+                <w:szCs w:val="20"/>
+                <w:rtl/>
+                <w:lang w:bidi="fa-IR"/>
+              </w:rPr>
+              <w:t>جفت موجودیت</w:t>
+            </w:r>
+          </w:p>
+        </w:tc>
+      </w:tr>
+      <w:tr>
+        <w:tc>
+          <w:tcPr>
+            <w:tcW w:w="4675" w:type="dxa"/>
+          </w:tcPr>
+          <w:p>
+            <w:pPr>
+              <w:rPr>
+                <w:lang w:bidi="fa-IR"/>
+              </w:rPr>
+            </w:pPr>
+            <w:r>
+              <w:rPr>
+                <w:lang w:bidi="fa-IR"/>
+              </w:rPr>
+              <w:t xml:space="preserve">Context </w:t>
+            </w:r>
+          </w:p>
+        </w:tc>
+        <w:tc>
+          <w:tcPr>
+            <w:tcW w:w="4675" w:type="dxa"/>
+          </w:tcPr>
+          <w:p>
+            <w:pPr>
+              <w:bidi/>
+              <w:rPr>
+                <w:rFonts w:cs="B Nazanin"/>
+                <w:sz w:val="20"/>
+                <w:szCs w:val="20"/>
+                <w:rtl/>
+                <w:lang w:bidi="fa-IR"/>
+              </w:rPr>
+            </w:pPr>
+            <w:r>
+              <w:rPr>
+                <w:rFonts w:cs="B Nazanin" w:hint="cs"/>
+                <w:sz w:val="20"/>
+                <w:szCs w:val="20"/>
+                <w:rtl/>
+                <w:lang w:bidi="fa-IR"/>
+              </w:rPr>
+              <w:t>زمینه</w:t>
+            </w:r>
+          </w:p>
+        </w:tc>
+      </w:tr>
+      <w:tr>
+        <w:tc>
+          <w:tcPr>
+            <w:tcW w:w="4675" w:type="dxa"/>
+          </w:tcPr>
+          <w:p>
+            <w:pPr>
+              <w:rPr>
+                <w:lang w:bidi="fa-IR"/>
+              </w:rPr>
+            </w:pPr>
+            <w:r>
+              <w:rPr>
+                <w:lang w:bidi="fa-IR"/>
+              </w:rPr>
+              <w:t xml:space="preserve">Yield </w:t>
+            </w:r>
+          </w:p>
+        </w:tc>
+        <w:tc>
+          <w:tcPr>
+            <w:tcW w:w="4675" w:type="dxa"/>
+          </w:tcPr>
+          <w:p>
+            <w:pPr>
+              <w:bidi/>
+              <w:rPr>
+                <w:rFonts w:cs="B Nazanin"/>
+                <w:sz w:val="20"/>
+                <w:szCs w:val="20"/>
+                <w:rtl/>
+                <w:lang w:bidi="fa-IR"/>
+              </w:rPr>
+            </w:pPr>
+            <w:r>
+              <w:rPr>
+                <w:rFonts w:cs="B Nazanin" w:hint="cs"/>
+                <w:sz w:val="20"/>
+                <w:szCs w:val="20"/>
+                <w:rtl/>
+                <w:lang w:bidi="fa-IR"/>
+              </w:rPr>
+              <w:t>بازده</w:t>
+            </w:r>
+          </w:p>
+        </w:tc>
+      </w:tr>
+      <w:tr>
+        <w:tc>
+          <w:tcPr>
+            <w:tcW w:w="4675" w:type="dxa"/>
+          </w:tcPr>
+          <w:p>
+            <w:pPr>
+              <w:rPr>
+                <w:lang w:bidi="fa-IR"/>
+              </w:rPr>
+            </w:pPr>
+            <w:r>
+              <w:rPr>
+                <w:lang w:bidi="fa-IR"/>
+              </w:rPr>
+              <w:t xml:space="preserve">Bootstrapping </w:t>
+            </w:r>
+          </w:p>
+        </w:tc>
+        <w:tc>
+          <w:tcPr>
+            <w:tcW w:w="4675" w:type="dxa"/>
+          </w:tcPr>
+          <w:p>
+            <w:pPr>
+              <w:bidi/>
+              <w:rPr>
+                <w:rFonts w:cs="B Nazanin"/>
+                <w:sz w:val="20"/>
+                <w:szCs w:val="20"/>
+                <w:rtl/>
+                <w:lang w:bidi="fa-IR"/>
+              </w:rPr>
+            </w:pPr>
+            <w:r>
+              <w:rPr>
+                <w:rFonts w:cs="B Nazanin" w:hint="cs"/>
+                <w:sz w:val="20"/>
+                <w:szCs w:val="20"/>
+                <w:rtl/>
+                <w:lang w:bidi="fa-IR"/>
+              </w:rPr>
+              <w:t>خود راه انداز</w:t>
+            </w:r>
+          </w:p>
+        </w:tc>
+      </w:tr>
+      <w:tr>
+        <w:tc>
+          <w:tcPr>
+            <w:tcW w:w="4675" w:type="dxa"/>
+          </w:tcPr>
+          <w:p>
+            <w:pPr>
+              <w:rPr>
+                <w:lang w:bidi="fa-IR"/>
+              </w:rPr>
+            </w:pPr>
+            <w:r>
+              <w:rPr>
+                <w:lang w:bidi="fa-IR"/>
+              </w:rPr>
+              <w:t xml:space="preserve">Semi supervised learning </w:t>
+            </w:r>
+          </w:p>
+        </w:tc>
+        <w:tc>
+          <w:tcPr>
+            <w:tcW w:w="4675" w:type="dxa"/>
+          </w:tcPr>
+          <w:p>
+            <w:pPr>
+              <w:bidi/>
+              <w:rPr>
+                <w:rFonts w:cs="B Nazanin"/>
+                <w:sz w:val="20"/>
+                <w:szCs w:val="20"/>
+                <w:rtl/>
+                <w:lang w:bidi="fa-IR"/>
+              </w:rPr>
+            </w:pPr>
+            <w:r>
+              <w:rPr>
+                <w:rFonts w:cs="B Nazanin" w:hint="cs"/>
+                <w:sz w:val="20"/>
+                <w:szCs w:val="20"/>
+                <w:rtl/>
+                <w:lang w:bidi="fa-IR"/>
+              </w:rPr>
+              <w:t>یادگیری نیمه نظارتی</w:t>
             </w:r>
           </w:p>
         </w:tc>
@@ -3400,7 +3682,7 @@
             <w:pPr>
               <w:bidi/>
               <w:rPr>
-                <w:rFonts w:cs="B Nazanin" w:hint="cs"/>
+                <w:rFonts w:cs="B Nazanin"/>
                 <w:sz w:val="20"/>
                 <w:szCs w:val="20"/>
                 <w:rtl/>
@@ -4168,7 +4450,7 @@
 </file>
 
 <file path=customXml/itemProps1.xml><?xml version="1.0" encoding="utf-8"?>
-<ds:datastoreItem xmlns:ds="http://schemas.openxmlformats.org/officeDocument/2006/customXml" ds:itemID="{40F33D28-F733-47E7-9385-0E7802EBE930}">
+<ds:datastoreItem xmlns:ds="http://schemas.openxmlformats.org/officeDocument/2006/customXml" ds:itemID="{1D3F620C-FFBC-4BB4-A152-4A576E0E9F9D}">
   <ds:schemaRefs>
     <ds:schemaRef ds:uri="http://schemas.openxmlformats.org/officeDocument/2006/bibliography"/>
   </ds:schemaRefs>

--- a/فرهنگ اصطلاحات.docx
+++ b/فرهنگ اصطلاحات.docx
@@ -3670,6 +3670,53 @@
                 <w:lang w:bidi="fa-IR"/>
               </w:rPr>
             </w:pPr>
+            <w:r>
+              <w:rPr>
+                <w:lang w:bidi="fa-IR"/>
+              </w:rPr>
+              <w:t xml:space="preserve">Heuristic </w:t>
+            </w:r>
+          </w:p>
+        </w:tc>
+        <w:tc>
+          <w:tcPr>
+            <w:tcW w:w="4675" w:type="dxa"/>
+          </w:tcPr>
+          <w:p>
+            <w:pPr>
+              <w:bidi/>
+              <w:rPr>
+                <w:rFonts w:cs="B Nazanin" w:hint="cs"/>
+                <w:sz w:val="20"/>
+                <w:szCs w:val="20"/>
+                <w:rtl/>
+                <w:lang w:bidi="fa-IR"/>
+              </w:rPr>
+            </w:pPr>
+            <w:r>
+              <w:rPr>
+                <w:rFonts w:cs="B Nazanin" w:hint="cs"/>
+                <w:sz w:val="20"/>
+                <w:szCs w:val="20"/>
+                <w:rtl/>
+                <w:lang w:bidi="fa-IR"/>
+              </w:rPr>
+              <w:t>اکتشافی</w:t>
+            </w:r>
+          </w:p>
+        </w:tc>
+      </w:tr>
+      <w:tr>
+        <w:tc>
+          <w:tcPr>
+            <w:tcW w:w="4675" w:type="dxa"/>
+          </w:tcPr>
+          <w:p>
+            <w:pPr>
+              <w:rPr>
+                <w:lang w:bidi="fa-IR"/>
+              </w:rPr>
+            </w:pPr>
             <w:bookmarkStart w:id="0" w:name="_GoBack"/>
             <w:bookmarkEnd w:id="0"/>
           </w:p>
@@ -3682,7 +3729,7 @@
             <w:pPr>
               <w:bidi/>
               <w:rPr>
-                <w:rFonts w:cs="B Nazanin"/>
+                <w:rFonts w:cs="B Nazanin" w:hint="cs"/>
                 <w:sz w:val="20"/>
                 <w:szCs w:val="20"/>
                 <w:rtl/>
@@ -4450,7 +4497,7 @@
 </file>
 
 <file path=customXml/itemProps1.xml><?xml version="1.0" encoding="utf-8"?>
-<ds:datastoreItem xmlns:ds="http://schemas.openxmlformats.org/officeDocument/2006/customXml" ds:itemID="{1D3F620C-FFBC-4BB4-A152-4A576E0E9F9D}">
+<ds:datastoreItem xmlns:ds="http://schemas.openxmlformats.org/officeDocument/2006/customXml" ds:itemID="{ED8CBE31-FF8F-40F7-BCD0-F67006B84752}">
   <ds:schemaRefs>
     <ds:schemaRef ds:uri="http://schemas.openxmlformats.org/officeDocument/2006/bibliography"/>
   </ds:schemaRefs>

--- a/فرهنگ اصطلاحات.docx
+++ b/فرهنگ اصطلاحات.docx
@@ -52,7 +52,7 @@
             </w:pPr>
             <w:r>
               <w:rPr>
-                <w:rFonts w:cs="B Nazanin" w:hint="cs"/>
+                <w:rFonts w:cs="B Nazanin"/>
                 <w:sz w:val="20"/>
                 <w:szCs w:val="20"/>
                 <w:rtl/>
@@ -101,7 +101,7 @@
             </w:pPr>
             <w:r>
               <w:rPr>
-                <w:rFonts w:cs="B Nazanin" w:hint="cs"/>
+                <w:rFonts w:cs="B Nazanin"/>
                 <w:sz w:val="20"/>
                 <w:szCs w:val="20"/>
                 <w:rtl/>
@@ -157,7 +157,7 @@
             </w:pPr>
             <w:r>
               <w:rPr>
-                <w:rFonts w:cs="B Nazanin" w:hint="cs"/>
+                <w:rFonts w:cs="B Nazanin"/>
                 <w:sz w:val="20"/>
                 <w:szCs w:val="20"/>
                 <w:rtl/>
@@ -206,7 +206,7 @@
             </w:pPr>
             <w:r>
               <w:rPr>
-                <w:rFonts w:cs="B Nazanin" w:hint="cs"/>
+                <w:rFonts w:cs="B Nazanin"/>
                 <w:sz w:val="20"/>
                 <w:szCs w:val="20"/>
                 <w:rtl/>
@@ -256,7 +256,7 @@
             </w:pPr>
             <w:r>
               <w:rPr>
-                <w:rFonts w:cs="B Nazanin" w:hint="cs"/>
+                <w:rFonts w:cs="B Nazanin"/>
                 <w:sz w:val="20"/>
                 <w:szCs w:val="20"/>
                 <w:rtl/>
@@ -304,7 +304,7 @@
             </w:pPr>
             <w:r>
               <w:rPr>
-                <w:rFonts w:cs="B Nazanin" w:hint="cs"/>
+                <w:rFonts w:cs="B Nazanin"/>
                 <w:sz w:val="20"/>
                 <w:szCs w:val="20"/>
                 <w:rtl/>
@@ -313,7 +313,7 @@
             </w:r>
             <w:r>
               <w:rPr>
-                <w:rFonts w:cs="B Nazanin" w:hint="cs"/>
+                <w:rFonts w:cs="B Nazanin"/>
                 <w:sz w:val="20"/>
                 <w:szCs w:val="20"/>
                 <w:rtl/>
@@ -360,7 +360,7 @@
             </w:pPr>
             <w:r>
               <w:rPr>
-                <w:rFonts w:cs="B Nazanin" w:hint="cs"/>
+                <w:rFonts w:cs="B Nazanin"/>
                 <w:sz w:val="20"/>
                 <w:szCs w:val="20"/>
                 <w:rtl/>
@@ -409,7 +409,7 @@
             </w:pPr>
             <w:r>
               <w:rPr>
-                <w:rFonts w:cs="B Nazanin" w:hint="cs"/>
+                <w:rFonts w:cs="B Nazanin"/>
                 <w:sz w:val="20"/>
                 <w:szCs w:val="20"/>
                 <w:rtl/>
@@ -459,7 +459,7 @@
             </w:pPr>
             <w:r>
               <w:rPr>
-                <w:rFonts w:cs="B Nazanin" w:hint="cs"/>
+                <w:rFonts w:cs="B Nazanin"/>
                 <w:sz w:val="20"/>
                 <w:szCs w:val="20"/>
                 <w:rtl/>
@@ -469,7 +469,7 @@
             </w:r>
             <w:r>
               <w:rPr>
-                <w:rFonts w:cs="B Nazanin" w:hint="cs"/>
+                <w:rFonts w:cs="B Nazanin"/>
                 <w:sz w:val="20"/>
                 <w:szCs w:val="20"/>
                 <w:rtl/>
@@ -520,13 +520,89 @@
             </w:pPr>
             <w:r>
               <w:rPr>
-                <w:rFonts w:cs="B Nazanin" w:hint="cs"/>
-                <w:sz w:val="20"/>
-                <w:szCs w:val="20"/>
-                <w:rtl/>
-                <w:lang w:bidi="fa-IR"/>
-              </w:rPr>
-              <w:t>مدل</w:t>
+                <w:rFonts w:cs="B Nazanin"/>
+                <w:sz w:val="20"/>
+                <w:szCs w:val="20"/>
+                <w:rtl/>
+                <w:lang w:bidi="fa-IR"/>
+              </w:rPr>
+              <w:t>مدل توالی</w:t>
+            </w:r>
+          </w:p>
+        </w:tc>
+      </w:tr>
+      <w:tr>
+        <w:tc>
+          <w:tcPr>
+            <w:tcW w:w="4675" w:type="dxa"/>
+          </w:tcPr>
+          <w:p>
+            <w:pPr>
+              <w:rPr>
+                <w:rFonts w:cs="B Nazanin"/>
+                <w:sz w:val="20"/>
+                <w:szCs w:val="20"/>
+              </w:rPr>
+            </w:pPr>
+            <w:r>
+              <w:rPr>
+                <w:rFonts w:cs="B Nazanin"/>
+                <w:sz w:val="20"/>
+                <w:szCs w:val="20"/>
+              </w:rPr>
+              <w:t xml:space="preserve">Tagger </w:t>
+            </w:r>
+          </w:p>
+        </w:tc>
+        <w:tc>
+          <w:tcPr>
+            <w:tcW w:w="4675" w:type="dxa"/>
+          </w:tcPr>
+          <w:p>
+            <w:pPr>
+              <w:bidi/>
+              <w:rPr>
+                <w:rFonts w:cs="B Nazanin"/>
+                <w:sz w:val="20"/>
+                <w:szCs w:val="20"/>
+                <w:rtl/>
+                <w:lang w:bidi="fa-IR"/>
+              </w:rPr>
+            </w:pPr>
+            <w:r>
+              <w:rPr>
+                <w:rFonts w:cs="B Nazanin"/>
+                <w:sz w:val="20"/>
+                <w:szCs w:val="20"/>
+                <w:rtl/>
+                <w:lang w:bidi="fa-IR"/>
+              </w:rPr>
+              <w:t>برچسب زننده</w:t>
+            </w:r>
+          </w:p>
+        </w:tc>
+      </w:tr>
+      <w:tr>
+        <w:tc>
+          <w:tcPr>
+            <w:tcW w:w="4675" w:type="dxa"/>
+          </w:tcPr>
+          <w:p>
+            <w:pPr>
+              <w:rPr>
+                <w:rFonts w:cs="B Nazanin"/>
+                <w:sz w:val="20"/>
+                <w:szCs w:val="20"/>
+              </w:rPr>
+            </w:pPr>
+            <w:r>
+              <w:rPr>
+                <w:rFonts w:cs="B Nazanin"/>
+                <w:sz w:val="20"/>
+                <w:szCs w:val="20"/>
+                <w:lang w:bidi="fa-IR"/>
+              </w:rPr>
+              <w:t>Character sub sequences</w:t>
             </w:r>
             <w:r>
               <w:rPr>
@@ -538,95 +614,152 @@
               </w:rPr>
               <w:t xml:space="preserve"> </w:t>
             </w:r>
-            <w:r>
-              <w:rPr>
-                <w:rFonts w:cs="B Nazanin" w:hint="cs"/>
-                <w:sz w:val="20"/>
-                <w:szCs w:val="20"/>
-                <w:rtl/>
-                <w:lang w:bidi="fa-IR"/>
-              </w:rPr>
-              <w:t>توالی</w:t>
-            </w:r>
-          </w:p>
-        </w:tc>
-      </w:tr>
-      <w:tr>
-        <w:tc>
-          <w:tcPr>
-            <w:tcW w:w="4675" w:type="dxa"/>
-          </w:tcPr>
-          <w:p>
-            <w:pPr>
-              <w:rPr>
-                <w:rFonts w:cs="B Nazanin"/>
-                <w:sz w:val="20"/>
-                <w:szCs w:val="20"/>
-              </w:rPr>
-            </w:pPr>
-            <w:r>
-              <w:rPr>
-                <w:rFonts w:cs="B Nazanin"/>
-                <w:sz w:val="20"/>
-                <w:szCs w:val="20"/>
-              </w:rPr>
-              <w:t xml:space="preserve">Tagger </w:t>
-            </w:r>
-          </w:p>
-        </w:tc>
-        <w:tc>
-          <w:tcPr>
-            <w:tcW w:w="4675" w:type="dxa"/>
-          </w:tcPr>
-          <w:p>
-            <w:pPr>
-              <w:bidi/>
-              <w:rPr>
-                <w:rFonts w:cs="B Nazanin"/>
-                <w:sz w:val="20"/>
-                <w:szCs w:val="20"/>
-                <w:rtl/>
-                <w:lang w:bidi="fa-IR"/>
-              </w:rPr>
-            </w:pPr>
-            <w:r>
-              <w:rPr>
-                <w:rFonts w:cs="B Nazanin" w:hint="cs"/>
-                <w:sz w:val="20"/>
-                <w:szCs w:val="20"/>
-                <w:rtl/>
-                <w:lang w:bidi="fa-IR"/>
-              </w:rPr>
-              <w:t>برچسب زننده</w:t>
-            </w:r>
-          </w:p>
-        </w:tc>
-      </w:tr>
-      <w:tr>
-        <w:tc>
-          <w:tcPr>
-            <w:tcW w:w="4675" w:type="dxa"/>
-          </w:tcPr>
-          <w:p>
-            <w:pPr>
-              <w:rPr>
-                <w:rFonts w:cs="B Nazanin"/>
-                <w:sz w:val="20"/>
-                <w:szCs w:val="20"/>
-              </w:rPr>
-            </w:pPr>
-            <w:r>
-              <w:rPr>
-                <w:rFonts w:cs="B Nazanin"/>
-                <w:sz w:val="20"/>
-                <w:szCs w:val="20"/>
-                <w:lang w:bidi="fa-IR"/>
-              </w:rPr>
-              <w:t>Character sub sequences</w:t>
-            </w:r>
-            <w:r>
-              <w:rPr>
-                <w:rFonts w:cs="B Nazanin" w:hint="cs"/>
+          </w:p>
+        </w:tc>
+        <w:tc>
+          <w:tcPr>
+            <w:tcW w:w="4675" w:type="dxa"/>
+          </w:tcPr>
+          <w:p>
+            <w:pPr>
+              <w:bidi/>
+              <w:rPr>
+                <w:rFonts w:cs="B Nazanin"/>
+                <w:sz w:val="20"/>
+                <w:szCs w:val="20"/>
+                <w:rtl/>
+                <w:lang w:bidi="fa-IR"/>
+              </w:rPr>
+            </w:pPr>
+            <w:r>
+              <w:rPr>
+                <w:rFonts w:cs="B Nazanin"/>
+                <w:sz w:val="20"/>
+                <w:szCs w:val="20"/>
+                <w:rtl/>
+                <w:lang w:bidi="fa-IR"/>
+              </w:rPr>
+              <w:t>حروف سازنده زیر رشته</w:t>
+            </w:r>
+          </w:p>
+        </w:tc>
+      </w:tr>
+      <w:tr>
+        <w:tc>
+          <w:tcPr>
+            <w:tcW w:w="4675" w:type="dxa"/>
+          </w:tcPr>
+          <w:p>
+            <w:pPr>
+              <w:rPr>
+                <w:rFonts w:cs="B Nazanin"/>
+                <w:sz w:val="20"/>
+                <w:szCs w:val="20"/>
+                <w:lang w:bidi="fa-IR"/>
+              </w:rPr>
+            </w:pPr>
+            <w:r>
+              <w:rPr>
+                <w:rFonts w:cs="B Nazanin"/>
+                <w:sz w:val="20"/>
+                <w:szCs w:val="20"/>
+                <w:lang w:bidi="fa-IR"/>
+              </w:rPr>
+              <w:t xml:space="preserve">Word shape sequences </w:t>
+            </w:r>
+          </w:p>
+        </w:tc>
+        <w:tc>
+          <w:tcPr>
+            <w:tcW w:w="4675" w:type="dxa"/>
+          </w:tcPr>
+          <w:p>
+            <w:pPr>
+              <w:bidi/>
+              <w:rPr>
+                <w:rFonts w:cs="B Nazanin"/>
+                <w:sz w:val="20"/>
+                <w:szCs w:val="20"/>
+                <w:rtl/>
+                <w:lang w:bidi="fa-IR"/>
+              </w:rPr>
+            </w:pPr>
+            <w:r>
+              <w:rPr>
+                <w:rFonts w:cs="B Nazanin"/>
+                <w:sz w:val="20"/>
+                <w:szCs w:val="20"/>
+                <w:rtl/>
+                <w:lang w:bidi="fa-IR"/>
+              </w:rPr>
+              <w:t>دنباله شکل کلمات</w:t>
+            </w:r>
+          </w:p>
+        </w:tc>
+      </w:tr>
+      <w:tr>
+        <w:tc>
+          <w:tcPr>
+            <w:tcW w:w="4675" w:type="dxa"/>
+          </w:tcPr>
+          <w:p>
+            <w:pPr>
+              <w:rPr>
+                <w:rFonts w:cs="B Nazanin"/>
+                <w:sz w:val="20"/>
+                <w:szCs w:val="20"/>
+                <w:lang w:bidi="fa-IR"/>
+              </w:rPr>
+            </w:pPr>
+            <w:r>
+              <w:rPr>
+                <w:rFonts w:cs="B Nazanin"/>
+                <w:sz w:val="20"/>
+                <w:szCs w:val="20"/>
+                <w:lang w:bidi="fa-IR"/>
+              </w:rPr>
+              <w:t xml:space="preserve">Maximum entropy sequence model </w:t>
+            </w:r>
+          </w:p>
+        </w:tc>
+        <w:tc>
+          <w:tcPr>
+            <w:tcW w:w="4675" w:type="dxa"/>
+          </w:tcPr>
+          <w:p>
+            <w:pPr>
+              <w:bidi/>
+              <w:rPr>
+                <w:rFonts w:cs="B Nazanin"/>
+                <w:sz w:val="20"/>
+                <w:szCs w:val="20"/>
+                <w:rtl/>
+                <w:lang w:bidi="fa-IR"/>
+              </w:rPr>
+            </w:pPr>
+            <w:r>
+              <w:rPr>
+                <w:rFonts w:cs="B Nazanin"/>
+                <w:sz w:val="20"/>
+                <w:szCs w:val="20"/>
+                <w:rtl/>
+                <w:lang w:bidi="fa-IR"/>
+              </w:rPr>
+              <w:t xml:space="preserve">مدل توالی </w:t>
+            </w:r>
+            <w:r>
+              <w:rPr>
+                <w:rFonts w:cs="B Nazanin"/>
+                <w:sz w:val="20"/>
+                <w:szCs w:val="20"/>
+                <w:rtl/>
+                <w:lang w:bidi="fa-IR"/>
+              </w:rPr>
+              <w:t>بیشینه</w:t>
+            </w:r>
+            <w:r>
+              <w:rPr>
+                <w:rFonts w:cs="B Nazanin"/>
                 <w:sz w:val="20"/>
                 <w:szCs w:val="20"/>
                 <w:rtl/>
@@ -634,32 +767,183 @@
               </w:rPr>
               <w:t xml:space="preserve"> </w:t>
             </w:r>
-          </w:p>
-        </w:tc>
-        <w:tc>
-          <w:tcPr>
-            <w:tcW w:w="4675" w:type="dxa"/>
-          </w:tcPr>
-          <w:p>
-            <w:pPr>
-              <w:bidi/>
-              <w:rPr>
-                <w:rFonts w:cs="B Nazanin"/>
-                <w:sz w:val="20"/>
-                <w:szCs w:val="20"/>
-                <w:rtl/>
-                <w:lang w:bidi="fa-IR"/>
-              </w:rPr>
-            </w:pPr>
-            <w:r>
-              <w:rPr>
-                <w:rFonts w:cs="B Nazanin" w:hint="cs"/>
-                <w:sz w:val="20"/>
-                <w:szCs w:val="20"/>
-                <w:rtl/>
-                <w:lang w:bidi="fa-IR"/>
-              </w:rPr>
-              <w:t>حروف</w:t>
+            <w:r>
+              <w:rPr>
+                <w:rFonts w:cs="B Nazanin"/>
+                <w:sz w:val="20"/>
+                <w:szCs w:val="20"/>
+                <w:rtl/>
+                <w:lang w:bidi="fa-IR"/>
+              </w:rPr>
+              <w:t>آنتروپی</w:t>
+            </w:r>
+          </w:p>
+        </w:tc>
+      </w:tr>
+      <w:tr>
+        <w:tc>
+          <w:tcPr>
+            <w:tcW w:w="4675" w:type="dxa"/>
+          </w:tcPr>
+          <w:p>
+            <w:pPr>
+              <w:rPr>
+                <w:rFonts w:cs="B Nazanin"/>
+                <w:sz w:val="20"/>
+                <w:szCs w:val="20"/>
+                <w:lang w:bidi="fa-IR"/>
+              </w:rPr>
+            </w:pPr>
+            <w:r>
+              <w:rPr>
+                <w:rFonts w:cs="B Nazanin"/>
+                <w:sz w:val="20"/>
+                <w:szCs w:val="20"/>
+                <w:lang w:bidi="fa-IR"/>
+              </w:rPr>
+              <w:t xml:space="preserve">Semantic role labeling </w:t>
+            </w:r>
+          </w:p>
+        </w:tc>
+        <w:tc>
+          <w:tcPr>
+            <w:tcW w:w="4675" w:type="dxa"/>
+          </w:tcPr>
+          <w:p>
+            <w:pPr>
+              <w:bidi/>
+              <w:rPr>
+                <w:rFonts w:cs="B Nazanin"/>
+                <w:sz w:val="20"/>
+                <w:szCs w:val="20"/>
+                <w:rtl/>
+                <w:lang w:bidi="fa-IR"/>
+              </w:rPr>
+            </w:pPr>
+            <w:r>
+              <w:rPr>
+                <w:rFonts w:cs="B Nazanin"/>
+                <w:sz w:val="20"/>
+                <w:szCs w:val="20"/>
+                <w:rtl/>
+                <w:lang w:bidi="fa-IR"/>
+              </w:rPr>
+              <w:t>برچسب نقش معنایی</w:t>
+            </w:r>
+          </w:p>
+        </w:tc>
+      </w:tr>
+      <w:tr>
+        <w:tc>
+          <w:tcPr>
+            <w:tcW w:w="4675" w:type="dxa"/>
+          </w:tcPr>
+          <w:p>
+            <w:pPr>
+              <w:rPr>
+                <w:rFonts w:cs="B Nazanin"/>
+                <w:sz w:val="20"/>
+                <w:szCs w:val="20"/>
+                <w:lang w:bidi="fa-IR"/>
+              </w:rPr>
+            </w:pPr>
+            <w:r>
+              <w:rPr>
+                <w:rFonts w:cs="B Nazanin"/>
+                <w:sz w:val="20"/>
+                <w:szCs w:val="20"/>
+                <w:lang w:bidi="fa-IR"/>
+              </w:rPr>
+              <w:t xml:space="preserve">Tokenization </w:t>
+            </w:r>
+          </w:p>
+        </w:tc>
+        <w:tc>
+          <w:tcPr>
+            <w:tcW w:w="4675" w:type="dxa"/>
+          </w:tcPr>
+          <w:p>
+            <w:pPr>
+              <w:bidi/>
+              <w:rPr>
+                <w:rFonts w:cs="B Nazanin"/>
+                <w:sz w:val="20"/>
+                <w:szCs w:val="20"/>
+                <w:rtl/>
+                <w:lang w:bidi="fa-IR"/>
+              </w:rPr>
+            </w:pPr>
+            <w:r>
+              <w:rPr>
+                <w:rFonts w:cs="B Nazanin"/>
+                <w:sz w:val="20"/>
+                <w:szCs w:val="20"/>
+                <w:rtl/>
+                <w:lang w:bidi="fa-IR"/>
+              </w:rPr>
+              <w:t>قطعه بندی</w:t>
+            </w:r>
+          </w:p>
+        </w:tc>
+      </w:tr>
+      <w:tr>
+        <w:tc>
+          <w:tcPr>
+            <w:tcW w:w="4675" w:type="dxa"/>
+          </w:tcPr>
+          <w:p>
+            <w:pPr>
+              <w:rPr>
+                <w:rFonts w:cs="B Nazanin"/>
+                <w:sz w:val="20"/>
+                <w:szCs w:val="20"/>
+                <w:lang w:bidi="fa-IR"/>
+              </w:rPr>
+            </w:pPr>
+            <w:r>
+              <w:rPr>
+                <w:rFonts w:cs="B Nazanin"/>
+                <w:sz w:val="20"/>
+                <w:szCs w:val="20"/>
+              </w:rPr>
+              <w:t xml:space="preserve">Maximum entropy Markov models </w:t>
+            </w:r>
+          </w:p>
+        </w:tc>
+        <w:tc>
+          <w:tcPr>
+            <w:tcW w:w="4675" w:type="dxa"/>
+          </w:tcPr>
+          <w:p>
+            <w:pPr>
+              <w:bidi/>
+              <w:rPr>
+                <w:rFonts w:cs="B Nazanin"/>
+                <w:sz w:val="20"/>
+                <w:szCs w:val="20"/>
+                <w:rtl/>
+                <w:lang w:bidi="fa-IR"/>
+              </w:rPr>
+            </w:pPr>
+            <w:r>
+              <w:rPr>
+                <w:rFonts w:cs="B Nazanin"/>
+                <w:sz w:val="20"/>
+                <w:szCs w:val="20"/>
+                <w:rtl/>
+                <w:lang w:bidi="fa-IR"/>
+              </w:rPr>
+              <w:t xml:space="preserve">مدل مارکوف </w:t>
+            </w:r>
+            <w:r>
+              <w:rPr>
+                <w:rFonts w:cs="B Nazanin"/>
+                <w:sz w:val="20"/>
+                <w:szCs w:val="20"/>
+                <w:rtl/>
+                <w:lang w:bidi="fa-IR"/>
+              </w:rPr>
+              <w:t>بیشینه</w:t>
             </w:r>
             <w:r>
               <w:rPr>
@@ -673,13 +957,497 @@
             </w:r>
             <w:r>
               <w:rPr>
-                <w:rFonts w:cs="B Nazanin" w:hint="cs"/>
-                <w:sz w:val="20"/>
-                <w:szCs w:val="20"/>
-                <w:rtl/>
-                <w:lang w:bidi="fa-IR"/>
-              </w:rPr>
-              <w:t>سازنده</w:t>
+                <w:rFonts w:cs="B Nazanin"/>
+                <w:sz w:val="20"/>
+                <w:szCs w:val="20"/>
+                <w:rtl/>
+                <w:lang w:bidi="fa-IR"/>
+              </w:rPr>
+              <w:t>آنتروپی</w:t>
+            </w:r>
+          </w:p>
+        </w:tc>
+      </w:tr>
+      <w:tr>
+        <w:tc>
+          <w:tcPr>
+            <w:tcW w:w="4675" w:type="dxa"/>
+          </w:tcPr>
+          <w:p>
+            <w:pPr>
+              <w:rPr>
+                <w:rFonts w:cs="B Nazanin"/>
+                <w:sz w:val="20"/>
+                <w:szCs w:val="20"/>
+              </w:rPr>
+            </w:pPr>
+            <w:r>
+              <w:rPr>
+                <w:rFonts w:cs="B Nazanin"/>
+                <w:sz w:val="20"/>
+                <w:szCs w:val="20"/>
+              </w:rPr>
+              <w:t xml:space="preserve">Greedy </w:t>
+            </w:r>
+          </w:p>
+        </w:tc>
+        <w:tc>
+          <w:tcPr>
+            <w:tcW w:w="4675" w:type="dxa"/>
+          </w:tcPr>
+          <w:p>
+            <w:pPr>
+              <w:bidi/>
+              <w:rPr>
+                <w:rFonts w:cs="B Nazanin"/>
+                <w:sz w:val="20"/>
+                <w:szCs w:val="20"/>
+                <w:rtl/>
+                <w:lang w:bidi="fa-IR"/>
+              </w:rPr>
+            </w:pPr>
+            <w:r>
+              <w:rPr>
+                <w:rFonts w:cs="B Nazanin"/>
+                <w:sz w:val="20"/>
+                <w:szCs w:val="20"/>
+                <w:rtl/>
+                <w:lang w:bidi="fa-IR"/>
+              </w:rPr>
+              <w:t>حریصانه</w:t>
+            </w:r>
+          </w:p>
+        </w:tc>
+      </w:tr>
+      <w:tr>
+        <w:tc>
+          <w:tcPr>
+            <w:tcW w:w="4675" w:type="dxa"/>
+          </w:tcPr>
+          <w:p>
+            <w:pPr>
+              <w:rPr>
+                <w:rFonts w:cs="B Nazanin"/>
+                <w:sz w:val="20"/>
+                <w:szCs w:val="20"/>
+              </w:rPr>
+            </w:pPr>
+            <w:r>
+              <w:rPr>
+                <w:rFonts w:cs="B Nazanin"/>
+                <w:sz w:val="20"/>
+                <w:szCs w:val="20"/>
+              </w:rPr>
+              <w:t xml:space="preserve">Beam inference </w:t>
+            </w:r>
+          </w:p>
+        </w:tc>
+        <w:tc>
+          <w:tcPr>
+            <w:tcW w:w="4675" w:type="dxa"/>
+          </w:tcPr>
+          <w:p>
+            <w:pPr>
+              <w:bidi/>
+              <w:rPr>
+                <w:rFonts w:cs="B Nazanin"/>
+                <w:sz w:val="20"/>
+                <w:szCs w:val="20"/>
+                <w:rtl/>
+                <w:lang w:bidi="fa-IR"/>
+              </w:rPr>
+            </w:pPr>
+            <w:r>
+              <w:rPr>
+                <w:rFonts w:cs="B Nazanin"/>
+                <w:sz w:val="20"/>
+                <w:szCs w:val="20"/>
+                <w:rtl/>
+                <w:lang w:bidi="fa-IR"/>
+              </w:rPr>
+              <w:t>استنتاج پرتویی</w:t>
+            </w:r>
+          </w:p>
+        </w:tc>
+      </w:tr>
+      <w:tr>
+        <w:tc>
+          <w:tcPr>
+            <w:tcW w:w="4675" w:type="dxa"/>
+          </w:tcPr>
+          <w:p>
+            <w:pPr>
+              <w:rPr>
+                <w:rFonts w:cs="B Nazanin"/>
+                <w:sz w:val="20"/>
+                <w:szCs w:val="20"/>
+              </w:rPr>
+            </w:pPr>
+            <w:r>
+              <w:rPr>
+                <w:rFonts w:cs="B Nazanin"/>
+                <w:sz w:val="20"/>
+                <w:szCs w:val="20"/>
+              </w:rPr>
+              <w:t xml:space="preserve">Viterbi inference </w:t>
+            </w:r>
+          </w:p>
+        </w:tc>
+        <w:tc>
+          <w:tcPr>
+            <w:tcW w:w="4675" w:type="dxa"/>
+          </w:tcPr>
+          <w:p>
+            <w:pPr>
+              <w:bidi/>
+              <w:rPr>
+                <w:rFonts w:cs="B Nazanin"/>
+                <w:sz w:val="20"/>
+                <w:szCs w:val="20"/>
+                <w:rtl/>
+                <w:lang w:bidi="fa-IR"/>
+              </w:rPr>
+            </w:pPr>
+            <w:r>
+              <w:rPr>
+                <w:rFonts w:cs="B Nazanin"/>
+                <w:sz w:val="20"/>
+                <w:szCs w:val="20"/>
+                <w:rtl/>
+                <w:lang w:bidi="fa-IR"/>
+              </w:rPr>
+              <w:t>استنتاج ویتربی</w:t>
+            </w:r>
+          </w:p>
+        </w:tc>
+      </w:tr>
+      <w:tr>
+        <w:tc>
+          <w:tcPr>
+            <w:tcW w:w="4675" w:type="dxa"/>
+          </w:tcPr>
+          <w:p>
+            <w:pPr>
+              <w:rPr>
+                <w:rFonts w:cs="B Nazanin"/>
+                <w:sz w:val="20"/>
+                <w:szCs w:val="20"/>
+              </w:rPr>
+            </w:pPr>
+            <w:r>
+              <w:rPr>
+                <w:rFonts w:cs="B Nazanin"/>
+                <w:sz w:val="20"/>
+                <w:szCs w:val="20"/>
+              </w:rPr>
+              <w:t xml:space="preserve">Dynamic programming </w:t>
+            </w:r>
+          </w:p>
+        </w:tc>
+        <w:tc>
+          <w:tcPr>
+            <w:tcW w:w="4675" w:type="dxa"/>
+          </w:tcPr>
+          <w:p>
+            <w:pPr>
+              <w:bidi/>
+              <w:rPr>
+                <w:rFonts w:cs="B Nazanin"/>
+                <w:sz w:val="20"/>
+                <w:szCs w:val="20"/>
+                <w:rtl/>
+                <w:lang w:bidi="fa-IR"/>
+              </w:rPr>
+            </w:pPr>
+            <w:r>
+              <w:rPr>
+                <w:rFonts w:cs="B Nazanin"/>
+                <w:sz w:val="20"/>
+                <w:szCs w:val="20"/>
+                <w:rtl/>
+                <w:lang w:bidi="fa-IR"/>
+              </w:rPr>
+              <w:t>برنامه نویسی پویا</w:t>
+            </w:r>
+          </w:p>
+        </w:tc>
+      </w:tr>
+      <w:tr>
+        <w:tc>
+          <w:tcPr>
+            <w:tcW w:w="4675" w:type="dxa"/>
+          </w:tcPr>
+          <w:p>
+            <w:pPr>
+              <w:rPr>
+                <w:rFonts w:cs="B Nazanin"/>
+                <w:sz w:val="20"/>
+                <w:szCs w:val="20"/>
+              </w:rPr>
+            </w:pPr>
+            <w:r>
+              <w:rPr>
+                <w:rFonts w:cs="B Nazanin"/>
+                <w:sz w:val="20"/>
+                <w:szCs w:val="20"/>
+              </w:rPr>
+              <w:t xml:space="preserve">Conditional random fields </w:t>
+            </w:r>
+          </w:p>
+        </w:tc>
+        <w:tc>
+          <w:tcPr>
+            <w:tcW w:w="4675" w:type="dxa"/>
+          </w:tcPr>
+          <w:p>
+            <w:pPr>
+              <w:bidi/>
+              <w:rPr>
+                <w:rFonts w:cs="B Nazanin"/>
+                <w:sz w:val="20"/>
+                <w:szCs w:val="20"/>
+                <w:rtl/>
+                <w:lang w:bidi="fa-IR"/>
+              </w:rPr>
+            </w:pPr>
+            <w:r>
+              <w:rPr>
+                <w:rFonts w:cs="B Nazanin"/>
+                <w:sz w:val="20"/>
+                <w:szCs w:val="20"/>
+                <w:rtl/>
+                <w:lang w:bidi="fa-IR"/>
+              </w:rPr>
+              <w:t xml:space="preserve">میدان تصادفی شرطی </w:t>
+            </w:r>
+          </w:p>
+        </w:tc>
+      </w:tr>
+      <w:tr>
+        <w:tc>
+          <w:tcPr>
+            <w:tcW w:w="4675" w:type="dxa"/>
+          </w:tcPr>
+          <w:p>
+            <w:pPr>
+              <w:rPr>
+                <w:rFonts w:cs="B Nazanin"/>
+                <w:sz w:val="20"/>
+                <w:szCs w:val="20"/>
+              </w:rPr>
+            </w:pPr>
+            <w:r>
+              <w:rPr>
+                <w:rFonts w:cs="B Nazanin"/>
+                <w:sz w:val="20"/>
+                <w:szCs w:val="20"/>
+              </w:rPr>
+              <w:t xml:space="preserve">Conditional likelihood </w:t>
+            </w:r>
+          </w:p>
+        </w:tc>
+        <w:tc>
+          <w:tcPr>
+            <w:tcW w:w="4675" w:type="dxa"/>
+          </w:tcPr>
+          <w:p>
+            <w:pPr>
+              <w:bidi/>
+              <w:rPr>
+                <w:rFonts w:cs="B Nazanin"/>
+                <w:sz w:val="20"/>
+                <w:szCs w:val="20"/>
+                <w:rtl/>
+                <w:lang w:bidi="fa-IR"/>
+              </w:rPr>
+            </w:pPr>
+            <w:r>
+              <w:rPr>
+                <w:rFonts w:cs="B Nazanin"/>
+                <w:sz w:val="20"/>
+                <w:szCs w:val="20"/>
+                <w:rtl/>
+                <w:lang w:bidi="fa-IR"/>
+              </w:rPr>
+              <w:t xml:space="preserve">تابع درست نمایی شرطی </w:t>
+            </w:r>
+          </w:p>
+        </w:tc>
+      </w:tr>
+      <w:tr>
+        <w:tc>
+          <w:tcPr>
+            <w:tcW w:w="4675" w:type="dxa"/>
+          </w:tcPr>
+          <w:p>
+            <w:pPr>
+              <w:rPr>
+                <w:rFonts w:cs="B Nazanin"/>
+                <w:sz w:val="20"/>
+                <w:szCs w:val="20"/>
+              </w:rPr>
+            </w:pPr>
+            <w:r>
+              <w:rPr>
+                <w:rFonts w:cs="B Nazanin"/>
+                <w:sz w:val="20"/>
+                <w:szCs w:val="20"/>
+                <w:lang w:bidi="fa-IR"/>
+              </w:rPr>
+              <w:t xml:space="preserve">State of the art </w:t>
+            </w:r>
+          </w:p>
+        </w:tc>
+        <w:tc>
+          <w:tcPr>
+            <w:tcW w:w="4675" w:type="dxa"/>
+          </w:tcPr>
+          <w:p>
+            <w:pPr>
+              <w:bidi/>
+              <w:rPr>
+                <w:rFonts w:cs="B Nazanin"/>
+                <w:sz w:val="20"/>
+                <w:szCs w:val="20"/>
+                <w:rtl/>
+                <w:lang w:bidi="fa-IR"/>
+              </w:rPr>
+            </w:pPr>
+            <w:r>
+              <w:rPr>
+                <w:rFonts w:cs="B Nazanin"/>
+                <w:sz w:val="20"/>
+                <w:szCs w:val="20"/>
+                <w:rtl/>
+                <w:lang w:bidi="fa-IR"/>
+              </w:rPr>
+              <w:t xml:space="preserve">لبه تکنولوژی </w:t>
+            </w:r>
+          </w:p>
+        </w:tc>
+      </w:tr>
+      <w:tr>
+        <w:tc>
+          <w:tcPr>
+            <w:tcW w:w="4675" w:type="dxa"/>
+          </w:tcPr>
+          <w:p>
+            <w:pPr>
+              <w:rPr>
+                <w:rFonts w:cs="B Nazanin"/>
+                <w:sz w:val="20"/>
+                <w:szCs w:val="20"/>
+                <w:lang w:bidi="fa-IR"/>
+              </w:rPr>
+            </w:pPr>
+            <w:r>
+              <w:rPr>
+                <w:rFonts w:cs="B Nazanin"/>
+                <w:sz w:val="20"/>
+                <w:szCs w:val="20"/>
+                <w:lang w:bidi="fa-IR"/>
+              </w:rPr>
+              <w:t>Discriminative model</w:t>
+            </w:r>
+          </w:p>
+        </w:tc>
+        <w:tc>
+          <w:tcPr>
+            <w:tcW w:w="4675" w:type="dxa"/>
+          </w:tcPr>
+          <w:p>
+            <w:pPr>
+              <w:bidi/>
+              <w:rPr>
+                <w:rFonts w:cs="B Nazanin"/>
+                <w:sz w:val="20"/>
+                <w:szCs w:val="20"/>
+                <w:rtl/>
+                <w:lang w:bidi="fa-IR"/>
+              </w:rPr>
+            </w:pPr>
+            <w:r>
+              <w:rPr>
+                <w:rFonts w:cs="B Nazanin"/>
+                <w:sz w:val="20"/>
+                <w:szCs w:val="20"/>
+                <w:rtl/>
+                <w:lang w:bidi="fa-IR"/>
+              </w:rPr>
+              <w:t xml:space="preserve">مدل </w:t>
+            </w:r>
+            <w:r>
+              <w:rPr>
+                <w:rFonts w:cs="B Nazanin"/>
+                <w:sz w:val="20"/>
+                <w:szCs w:val="20"/>
+                <w:rtl/>
+                <w:lang w:bidi="fa-IR"/>
+              </w:rPr>
+              <w:t>ممیزی</w:t>
+            </w:r>
+          </w:p>
+        </w:tc>
+      </w:tr>
+      <w:tr>
+        <w:tc>
+          <w:tcPr>
+            <w:tcW w:w="4675" w:type="dxa"/>
+          </w:tcPr>
+          <w:p>
+            <w:pPr>
+              <w:rPr>
+                <w:rFonts w:cs="B Nazanin"/>
+                <w:sz w:val="20"/>
+                <w:szCs w:val="20"/>
+                <w:lang w:bidi="fa-IR"/>
+              </w:rPr>
+            </w:pPr>
+            <w:r>
+              <w:rPr>
+                <w:rFonts w:cs="B Nazanin"/>
+                <w:sz w:val="20"/>
+                <w:szCs w:val="20"/>
+                <w:lang w:bidi="fa-IR"/>
+              </w:rPr>
+              <w:t xml:space="preserve">Generative model </w:t>
+            </w:r>
+          </w:p>
+        </w:tc>
+        <w:tc>
+          <w:tcPr>
+            <w:tcW w:w="4675" w:type="dxa"/>
+          </w:tcPr>
+          <w:p>
+            <w:pPr>
+              <w:bidi/>
+              <w:rPr>
+                <w:rFonts w:cs="B Nazanin"/>
+                <w:sz w:val="20"/>
+                <w:szCs w:val="20"/>
+                <w:rtl/>
+                <w:lang w:bidi="fa-IR"/>
+              </w:rPr>
+            </w:pPr>
+            <w:r>
+              <w:rPr>
+                <w:rFonts w:cs="B Nazanin"/>
+                <w:sz w:val="20"/>
+                <w:szCs w:val="20"/>
+                <w:rtl/>
+                <w:lang w:bidi="fa-IR"/>
+              </w:rPr>
+              <w:t xml:space="preserve">مدل </w:t>
+            </w:r>
+            <w:r>
+              <w:rPr>
+                <w:rFonts w:cs="B Nazanin"/>
+                <w:sz w:val="20"/>
+                <w:szCs w:val="20"/>
+                <w:rtl/>
+                <w:lang w:bidi="fa-IR"/>
+              </w:rPr>
+              <w:t>مولدی</w:t>
             </w:r>
             <w:r>
               <w:rPr>
@@ -691,15 +1459,174 @@
               </w:rPr>
               <w:t xml:space="preserve"> </w:t>
             </w:r>
-            <w:r>
-              <w:rPr>
-                <w:rFonts w:cs="B Nazanin" w:hint="cs"/>
-                <w:sz w:val="20"/>
-                <w:szCs w:val="20"/>
-                <w:rtl/>
-                <w:lang w:bidi="fa-IR"/>
-              </w:rPr>
-              <w:t>زیر</w:t>
+          </w:p>
+        </w:tc>
+      </w:tr>
+      <w:tr>
+        <w:tc>
+          <w:tcPr>
+            <w:tcW w:w="4675" w:type="dxa"/>
+          </w:tcPr>
+          <w:p>
+            <w:pPr>
+              <w:rPr>
+                <w:rFonts w:cs="B Nazanin"/>
+                <w:sz w:val="20"/>
+                <w:szCs w:val="20"/>
+                <w:lang w:bidi="fa-IR"/>
+              </w:rPr>
+            </w:pPr>
+            <w:r>
+              <w:rPr>
+                <w:rFonts w:cs="B Nazanin"/>
+                <w:sz w:val="20"/>
+                <w:szCs w:val="20"/>
+                <w:lang w:bidi="fa-IR"/>
+              </w:rPr>
+              <w:t xml:space="preserve">Naïve Bayes </w:t>
+            </w:r>
+          </w:p>
+        </w:tc>
+        <w:tc>
+          <w:tcPr>
+            <w:tcW w:w="4675" w:type="dxa"/>
+          </w:tcPr>
+          <w:p>
+            <w:pPr>
+              <w:bidi/>
+              <w:rPr>
+                <w:rFonts w:cs="B Nazanin"/>
+                <w:sz w:val="20"/>
+                <w:szCs w:val="20"/>
+                <w:rtl/>
+                <w:lang w:bidi="fa-IR"/>
+              </w:rPr>
+            </w:pPr>
+            <w:r>
+              <w:rPr>
+                <w:rFonts w:cs="B Nazanin"/>
+                <w:sz w:val="20"/>
+                <w:szCs w:val="20"/>
+                <w:rtl/>
+                <w:lang w:bidi="fa-IR"/>
+              </w:rPr>
+              <w:t>نایو بیز</w:t>
+            </w:r>
+          </w:p>
+        </w:tc>
+      </w:tr>
+      <w:tr>
+        <w:tc>
+          <w:tcPr>
+            <w:tcW w:w="4675" w:type="dxa"/>
+          </w:tcPr>
+          <w:p>
+            <w:pPr>
+              <w:rPr>
+                <w:rFonts w:cs="B Nazanin"/>
+                <w:sz w:val="20"/>
+                <w:szCs w:val="20"/>
+                <w:lang w:bidi="fa-IR"/>
+              </w:rPr>
+            </w:pPr>
+            <w:r>
+              <w:rPr>
+                <w:rFonts w:cs="B Nazanin"/>
+                <w:sz w:val="20"/>
+                <w:szCs w:val="20"/>
+                <w:lang w:bidi="fa-IR"/>
+              </w:rPr>
+              <w:t>Language models</w:t>
+            </w:r>
+          </w:p>
+        </w:tc>
+        <w:tc>
+          <w:tcPr>
+            <w:tcW w:w="4675" w:type="dxa"/>
+          </w:tcPr>
+          <w:p>
+            <w:pPr>
+              <w:bidi/>
+              <w:rPr>
+                <w:rFonts w:cs="B Nazanin"/>
+                <w:sz w:val="20"/>
+                <w:szCs w:val="20"/>
+                <w:rtl/>
+                <w:lang w:bidi="fa-IR"/>
+              </w:rPr>
+            </w:pPr>
+            <w:r>
+              <w:rPr>
+                <w:rFonts w:cs="B Nazanin"/>
+                <w:sz w:val="20"/>
+                <w:szCs w:val="20"/>
+                <w:rtl/>
+                <w:lang w:bidi="fa-IR"/>
+              </w:rPr>
+              <w:t>مدل زبانی</w:t>
+            </w:r>
+          </w:p>
+        </w:tc>
+      </w:tr>
+      <w:tr>
+        <w:tc>
+          <w:tcPr>
+            <w:tcW w:w="4675" w:type="dxa"/>
+          </w:tcPr>
+          <w:p>
+            <w:pPr>
+              <w:rPr>
+                <w:rFonts w:cs="B Nazanin"/>
+                <w:sz w:val="20"/>
+                <w:szCs w:val="20"/>
+                <w:lang w:bidi="fa-IR"/>
+              </w:rPr>
+            </w:pPr>
+            <w:r>
+              <w:rPr>
+                <w:rFonts w:cs="B Nazanin"/>
+                <w:sz w:val="20"/>
+                <w:szCs w:val="20"/>
+                <w:lang w:bidi="fa-IR"/>
+              </w:rPr>
+              <w:t>Conditional discriminative model</w:t>
+            </w:r>
+          </w:p>
+        </w:tc>
+        <w:tc>
+          <w:tcPr>
+            <w:tcW w:w="4675" w:type="dxa"/>
+          </w:tcPr>
+          <w:p>
+            <w:pPr>
+              <w:bidi/>
+              <w:rPr>
+                <w:rFonts w:cs="B Nazanin"/>
+                <w:sz w:val="20"/>
+                <w:szCs w:val="20"/>
+                <w:rtl/>
+                <w:lang w:bidi="fa-IR"/>
+              </w:rPr>
+            </w:pPr>
+            <w:r>
+              <w:rPr>
+                <w:rFonts w:cs="B Nazanin"/>
+                <w:sz w:val="20"/>
+                <w:szCs w:val="20"/>
+                <w:rtl/>
+                <w:lang w:bidi="fa-IR"/>
+              </w:rPr>
+              <w:t xml:space="preserve">مدل شرطی </w:t>
+            </w:r>
+            <w:r>
+              <w:rPr>
+                <w:rFonts w:cs="B Nazanin"/>
+                <w:sz w:val="20"/>
+                <w:szCs w:val="20"/>
+                <w:rtl/>
+                <w:lang w:bidi="fa-IR"/>
+              </w:rPr>
+              <w:t xml:space="preserve">ممیزی </w:t>
             </w:r>
             <w:r>
               <w:rPr>
@@ -711,1153 +1638,6 @@
               </w:rPr>
               <w:t xml:space="preserve"> </w:t>
             </w:r>
-            <w:r>
-              <w:rPr>
-                <w:rFonts w:cs="B Nazanin" w:hint="cs"/>
-                <w:sz w:val="20"/>
-                <w:szCs w:val="20"/>
-                <w:rtl/>
-                <w:lang w:bidi="fa-IR"/>
-              </w:rPr>
-              <w:t>رشته</w:t>
-            </w:r>
-          </w:p>
-        </w:tc>
-      </w:tr>
-      <w:tr>
-        <w:tc>
-          <w:tcPr>
-            <w:tcW w:w="4675" w:type="dxa"/>
-          </w:tcPr>
-          <w:p>
-            <w:pPr>
-              <w:rPr>
-                <w:rFonts w:cs="B Nazanin"/>
-                <w:sz w:val="20"/>
-                <w:szCs w:val="20"/>
-                <w:lang w:bidi="fa-IR"/>
-              </w:rPr>
-            </w:pPr>
-            <w:r>
-              <w:rPr>
-                <w:rFonts w:cs="B Nazanin"/>
-                <w:sz w:val="20"/>
-                <w:szCs w:val="20"/>
-                <w:lang w:bidi="fa-IR"/>
-              </w:rPr>
-              <w:t xml:space="preserve">Word shape sequences </w:t>
-            </w:r>
-          </w:p>
-        </w:tc>
-        <w:tc>
-          <w:tcPr>
-            <w:tcW w:w="4675" w:type="dxa"/>
-          </w:tcPr>
-          <w:p>
-            <w:pPr>
-              <w:bidi/>
-              <w:rPr>
-                <w:rFonts w:cs="B Nazanin"/>
-                <w:sz w:val="20"/>
-                <w:szCs w:val="20"/>
-                <w:rtl/>
-                <w:lang w:bidi="fa-IR"/>
-              </w:rPr>
-            </w:pPr>
-            <w:r>
-              <w:rPr>
-                <w:rFonts w:cs="B Nazanin" w:hint="cs"/>
-                <w:sz w:val="20"/>
-                <w:szCs w:val="20"/>
-                <w:rtl/>
-                <w:lang w:bidi="fa-IR"/>
-              </w:rPr>
-              <w:t>دنباله</w:t>
-            </w:r>
-            <w:r>
-              <w:rPr>
-                <w:rFonts w:cs="B Nazanin"/>
-                <w:sz w:val="20"/>
-                <w:szCs w:val="20"/>
-                <w:rtl/>
-                <w:lang w:bidi="fa-IR"/>
-              </w:rPr>
-              <w:t xml:space="preserve"> </w:t>
-            </w:r>
-            <w:r>
-              <w:rPr>
-                <w:rFonts w:cs="B Nazanin" w:hint="cs"/>
-                <w:sz w:val="20"/>
-                <w:szCs w:val="20"/>
-                <w:rtl/>
-                <w:lang w:bidi="fa-IR"/>
-              </w:rPr>
-              <w:t>شکل</w:t>
-            </w:r>
-            <w:r>
-              <w:rPr>
-                <w:rFonts w:cs="B Nazanin"/>
-                <w:sz w:val="20"/>
-                <w:szCs w:val="20"/>
-                <w:rtl/>
-                <w:lang w:bidi="fa-IR"/>
-              </w:rPr>
-              <w:t xml:space="preserve"> </w:t>
-            </w:r>
-            <w:r>
-              <w:rPr>
-                <w:rFonts w:cs="B Nazanin" w:hint="cs"/>
-                <w:sz w:val="20"/>
-                <w:szCs w:val="20"/>
-                <w:rtl/>
-                <w:lang w:bidi="fa-IR"/>
-              </w:rPr>
-              <w:t>کلمات</w:t>
-            </w:r>
-          </w:p>
-        </w:tc>
-      </w:tr>
-      <w:tr>
-        <w:tc>
-          <w:tcPr>
-            <w:tcW w:w="4675" w:type="dxa"/>
-          </w:tcPr>
-          <w:p>
-            <w:pPr>
-              <w:rPr>
-                <w:rFonts w:cs="B Nazanin"/>
-                <w:sz w:val="20"/>
-                <w:szCs w:val="20"/>
-                <w:lang w:bidi="fa-IR"/>
-              </w:rPr>
-            </w:pPr>
-            <w:r>
-              <w:rPr>
-                <w:rFonts w:cs="B Nazanin"/>
-                <w:sz w:val="20"/>
-                <w:szCs w:val="20"/>
-                <w:lang w:bidi="fa-IR"/>
-              </w:rPr>
-              <w:t xml:space="preserve">Maximum entropy sequence model </w:t>
-            </w:r>
-          </w:p>
-        </w:tc>
-        <w:tc>
-          <w:tcPr>
-            <w:tcW w:w="4675" w:type="dxa"/>
-          </w:tcPr>
-          <w:p>
-            <w:pPr>
-              <w:bidi/>
-              <w:rPr>
-                <w:rFonts w:cs="B Nazanin"/>
-                <w:sz w:val="20"/>
-                <w:szCs w:val="20"/>
-                <w:rtl/>
-                <w:lang w:bidi="fa-IR"/>
-              </w:rPr>
-            </w:pPr>
-            <w:r>
-              <w:rPr>
-                <w:rFonts w:cs="B Nazanin" w:hint="cs"/>
-                <w:sz w:val="20"/>
-                <w:szCs w:val="20"/>
-                <w:rtl/>
-                <w:lang w:bidi="fa-IR"/>
-              </w:rPr>
-              <w:t>مدل</w:t>
-            </w:r>
-            <w:r>
-              <w:rPr>
-                <w:rFonts w:cs="B Nazanin"/>
-                <w:sz w:val="20"/>
-                <w:szCs w:val="20"/>
-                <w:rtl/>
-                <w:lang w:bidi="fa-IR"/>
-              </w:rPr>
-              <w:t xml:space="preserve"> </w:t>
-            </w:r>
-            <w:r>
-              <w:rPr>
-                <w:rFonts w:cs="B Nazanin" w:hint="cs"/>
-                <w:sz w:val="20"/>
-                <w:szCs w:val="20"/>
-                <w:rtl/>
-                <w:lang w:bidi="fa-IR"/>
-              </w:rPr>
-              <w:t>توالی</w:t>
-            </w:r>
-            <w:r>
-              <w:rPr>
-                <w:rFonts w:cs="B Nazanin"/>
-                <w:sz w:val="20"/>
-                <w:szCs w:val="20"/>
-                <w:rtl/>
-                <w:lang w:bidi="fa-IR"/>
-              </w:rPr>
-              <w:t xml:space="preserve"> </w:t>
-            </w:r>
-            <w:r>
-              <w:rPr>
-                <w:rFonts w:cs="B Nazanin" w:hint="cs"/>
-                <w:sz w:val="20"/>
-                <w:szCs w:val="20"/>
-                <w:rtl/>
-                <w:lang w:bidi="fa-IR"/>
-              </w:rPr>
-              <w:t>بیشینه</w:t>
-            </w:r>
-            <w:r>
-              <w:rPr>
-                <w:rFonts w:cs="B Nazanin"/>
-                <w:sz w:val="20"/>
-                <w:szCs w:val="20"/>
-                <w:rtl/>
-                <w:lang w:bidi="fa-IR"/>
-              </w:rPr>
-              <w:t xml:space="preserve"> </w:t>
-            </w:r>
-            <w:r>
-              <w:rPr>
-                <w:rFonts w:cs="B Nazanin" w:hint="cs"/>
-                <w:sz w:val="20"/>
-                <w:szCs w:val="20"/>
-                <w:rtl/>
-                <w:lang w:bidi="fa-IR"/>
-              </w:rPr>
-              <w:t>آنتروپی</w:t>
-            </w:r>
-          </w:p>
-        </w:tc>
-      </w:tr>
-      <w:tr>
-        <w:tc>
-          <w:tcPr>
-            <w:tcW w:w="4675" w:type="dxa"/>
-          </w:tcPr>
-          <w:p>
-            <w:pPr>
-              <w:rPr>
-                <w:rFonts w:cs="B Nazanin"/>
-                <w:sz w:val="20"/>
-                <w:szCs w:val="20"/>
-                <w:lang w:bidi="fa-IR"/>
-              </w:rPr>
-            </w:pPr>
-            <w:r>
-              <w:rPr>
-                <w:rFonts w:cs="B Nazanin"/>
-                <w:sz w:val="20"/>
-                <w:szCs w:val="20"/>
-                <w:lang w:bidi="fa-IR"/>
-              </w:rPr>
-              <w:t xml:space="preserve">Semantic role labeling </w:t>
-            </w:r>
-          </w:p>
-        </w:tc>
-        <w:tc>
-          <w:tcPr>
-            <w:tcW w:w="4675" w:type="dxa"/>
-          </w:tcPr>
-          <w:p>
-            <w:pPr>
-              <w:bidi/>
-              <w:rPr>
-                <w:rFonts w:cs="B Nazanin"/>
-                <w:sz w:val="20"/>
-                <w:szCs w:val="20"/>
-                <w:rtl/>
-                <w:lang w:bidi="fa-IR"/>
-              </w:rPr>
-            </w:pPr>
-            <w:r>
-              <w:rPr>
-                <w:rFonts w:cs="B Nazanin" w:hint="cs"/>
-                <w:sz w:val="20"/>
-                <w:szCs w:val="20"/>
-                <w:rtl/>
-                <w:lang w:bidi="fa-IR"/>
-              </w:rPr>
-              <w:t>برچسب</w:t>
-            </w:r>
-            <w:r>
-              <w:rPr>
-                <w:rFonts w:cs="B Nazanin"/>
-                <w:sz w:val="20"/>
-                <w:szCs w:val="20"/>
-                <w:rtl/>
-                <w:lang w:bidi="fa-IR"/>
-              </w:rPr>
-              <w:t xml:space="preserve"> </w:t>
-            </w:r>
-            <w:r>
-              <w:rPr>
-                <w:rFonts w:cs="B Nazanin" w:hint="cs"/>
-                <w:sz w:val="20"/>
-                <w:szCs w:val="20"/>
-                <w:rtl/>
-                <w:lang w:bidi="fa-IR"/>
-              </w:rPr>
-              <w:t>نقش</w:t>
-            </w:r>
-            <w:r>
-              <w:rPr>
-                <w:rFonts w:cs="B Nazanin"/>
-                <w:sz w:val="20"/>
-                <w:szCs w:val="20"/>
-                <w:rtl/>
-                <w:lang w:bidi="fa-IR"/>
-              </w:rPr>
-              <w:t xml:space="preserve"> </w:t>
-            </w:r>
-            <w:r>
-              <w:rPr>
-                <w:rFonts w:cs="B Nazanin" w:hint="cs"/>
-                <w:sz w:val="20"/>
-                <w:szCs w:val="20"/>
-                <w:rtl/>
-                <w:lang w:bidi="fa-IR"/>
-              </w:rPr>
-              <w:t>معنایی</w:t>
-            </w:r>
-          </w:p>
-        </w:tc>
-      </w:tr>
-      <w:tr>
-        <w:tc>
-          <w:tcPr>
-            <w:tcW w:w="4675" w:type="dxa"/>
-          </w:tcPr>
-          <w:p>
-            <w:pPr>
-              <w:rPr>
-                <w:rFonts w:cs="B Nazanin"/>
-                <w:sz w:val="20"/>
-                <w:szCs w:val="20"/>
-                <w:lang w:bidi="fa-IR"/>
-              </w:rPr>
-            </w:pPr>
-            <w:r>
-              <w:rPr>
-                <w:rFonts w:cs="B Nazanin"/>
-                <w:sz w:val="20"/>
-                <w:szCs w:val="20"/>
-                <w:lang w:bidi="fa-IR"/>
-              </w:rPr>
-              <w:t xml:space="preserve">Tokenization </w:t>
-            </w:r>
-          </w:p>
-        </w:tc>
-        <w:tc>
-          <w:tcPr>
-            <w:tcW w:w="4675" w:type="dxa"/>
-          </w:tcPr>
-          <w:p>
-            <w:pPr>
-              <w:bidi/>
-              <w:rPr>
-                <w:rFonts w:cs="B Nazanin"/>
-                <w:sz w:val="20"/>
-                <w:szCs w:val="20"/>
-                <w:rtl/>
-                <w:lang w:bidi="fa-IR"/>
-              </w:rPr>
-            </w:pPr>
-            <w:r>
-              <w:rPr>
-                <w:rFonts w:cs="B Nazanin" w:hint="cs"/>
-                <w:sz w:val="20"/>
-                <w:szCs w:val="20"/>
-                <w:rtl/>
-                <w:lang w:bidi="fa-IR"/>
-              </w:rPr>
-              <w:t>قطعه بندی</w:t>
-            </w:r>
-          </w:p>
-        </w:tc>
-      </w:tr>
-      <w:tr>
-        <w:tc>
-          <w:tcPr>
-            <w:tcW w:w="4675" w:type="dxa"/>
-          </w:tcPr>
-          <w:p>
-            <w:pPr>
-              <w:rPr>
-                <w:rFonts w:cs="B Nazanin"/>
-                <w:sz w:val="20"/>
-                <w:szCs w:val="20"/>
-                <w:lang w:bidi="fa-IR"/>
-              </w:rPr>
-            </w:pPr>
-            <w:r>
-              <w:rPr>
-                <w:rFonts w:cs="B Nazanin"/>
-                <w:sz w:val="20"/>
-                <w:szCs w:val="20"/>
-              </w:rPr>
-              <w:t xml:space="preserve">Maximum entropy Markov models </w:t>
-            </w:r>
-          </w:p>
-        </w:tc>
-        <w:tc>
-          <w:tcPr>
-            <w:tcW w:w="4675" w:type="dxa"/>
-          </w:tcPr>
-          <w:p>
-            <w:pPr>
-              <w:bidi/>
-              <w:rPr>
-                <w:rFonts w:cs="B Nazanin"/>
-                <w:sz w:val="20"/>
-                <w:szCs w:val="20"/>
-                <w:rtl/>
-                <w:lang w:bidi="fa-IR"/>
-              </w:rPr>
-            </w:pPr>
-            <w:r>
-              <w:rPr>
-                <w:rFonts w:cs="B Nazanin" w:hint="cs"/>
-                <w:sz w:val="20"/>
-                <w:szCs w:val="20"/>
-                <w:rtl/>
-                <w:lang w:bidi="fa-IR"/>
-              </w:rPr>
-              <w:t>مدل</w:t>
-            </w:r>
-            <w:r>
-              <w:rPr>
-                <w:rFonts w:cs="B Nazanin"/>
-                <w:sz w:val="20"/>
-                <w:szCs w:val="20"/>
-                <w:rtl/>
-                <w:lang w:bidi="fa-IR"/>
-              </w:rPr>
-              <w:t xml:space="preserve"> </w:t>
-            </w:r>
-            <w:r>
-              <w:rPr>
-                <w:rFonts w:cs="B Nazanin" w:hint="cs"/>
-                <w:sz w:val="20"/>
-                <w:szCs w:val="20"/>
-                <w:rtl/>
-                <w:lang w:bidi="fa-IR"/>
-              </w:rPr>
-              <w:t>مارکوف</w:t>
-            </w:r>
-            <w:r>
-              <w:rPr>
-                <w:rFonts w:cs="B Nazanin"/>
-                <w:sz w:val="20"/>
-                <w:szCs w:val="20"/>
-                <w:rtl/>
-                <w:lang w:bidi="fa-IR"/>
-              </w:rPr>
-              <w:t xml:space="preserve"> </w:t>
-            </w:r>
-            <w:r>
-              <w:rPr>
-                <w:rFonts w:cs="B Nazanin" w:hint="cs"/>
-                <w:sz w:val="20"/>
-                <w:szCs w:val="20"/>
-                <w:rtl/>
-                <w:lang w:bidi="fa-IR"/>
-              </w:rPr>
-              <w:t>بیشینه</w:t>
-            </w:r>
-            <w:r>
-              <w:rPr>
-                <w:rFonts w:cs="B Nazanin"/>
-                <w:sz w:val="20"/>
-                <w:szCs w:val="20"/>
-                <w:rtl/>
-                <w:lang w:bidi="fa-IR"/>
-              </w:rPr>
-              <w:t xml:space="preserve"> </w:t>
-            </w:r>
-            <w:r>
-              <w:rPr>
-                <w:rFonts w:cs="B Nazanin" w:hint="cs"/>
-                <w:sz w:val="20"/>
-                <w:szCs w:val="20"/>
-                <w:rtl/>
-                <w:lang w:bidi="fa-IR"/>
-              </w:rPr>
-              <w:t>آنتروپی</w:t>
-            </w:r>
-          </w:p>
-        </w:tc>
-      </w:tr>
-      <w:tr>
-        <w:tc>
-          <w:tcPr>
-            <w:tcW w:w="4675" w:type="dxa"/>
-          </w:tcPr>
-          <w:p>
-            <w:pPr>
-              <w:rPr>
-                <w:rFonts w:cs="B Nazanin"/>
-                <w:sz w:val="20"/>
-                <w:szCs w:val="20"/>
-              </w:rPr>
-            </w:pPr>
-            <w:r>
-              <w:rPr>
-                <w:rFonts w:cs="B Nazanin"/>
-                <w:sz w:val="20"/>
-                <w:szCs w:val="20"/>
-              </w:rPr>
-              <w:t xml:space="preserve">Greedy </w:t>
-            </w:r>
-          </w:p>
-        </w:tc>
-        <w:tc>
-          <w:tcPr>
-            <w:tcW w:w="4675" w:type="dxa"/>
-          </w:tcPr>
-          <w:p>
-            <w:pPr>
-              <w:bidi/>
-              <w:rPr>
-                <w:rFonts w:cs="B Nazanin"/>
-                <w:sz w:val="20"/>
-                <w:szCs w:val="20"/>
-                <w:rtl/>
-                <w:lang w:bidi="fa-IR"/>
-              </w:rPr>
-            </w:pPr>
-            <w:r>
-              <w:rPr>
-                <w:rFonts w:cs="B Nazanin" w:hint="cs"/>
-                <w:sz w:val="20"/>
-                <w:szCs w:val="20"/>
-                <w:rtl/>
-                <w:lang w:bidi="fa-IR"/>
-              </w:rPr>
-              <w:t>حریصانه</w:t>
-            </w:r>
-          </w:p>
-        </w:tc>
-      </w:tr>
-      <w:tr>
-        <w:tc>
-          <w:tcPr>
-            <w:tcW w:w="4675" w:type="dxa"/>
-          </w:tcPr>
-          <w:p>
-            <w:pPr>
-              <w:rPr>
-                <w:rFonts w:cs="B Nazanin"/>
-                <w:sz w:val="20"/>
-                <w:szCs w:val="20"/>
-              </w:rPr>
-            </w:pPr>
-            <w:r>
-              <w:rPr>
-                <w:rFonts w:cs="B Nazanin"/>
-                <w:sz w:val="20"/>
-                <w:szCs w:val="20"/>
-              </w:rPr>
-              <w:t xml:space="preserve">Beam inference </w:t>
-            </w:r>
-          </w:p>
-        </w:tc>
-        <w:tc>
-          <w:tcPr>
-            <w:tcW w:w="4675" w:type="dxa"/>
-          </w:tcPr>
-          <w:p>
-            <w:pPr>
-              <w:bidi/>
-              <w:rPr>
-                <w:rFonts w:cs="B Nazanin"/>
-                <w:sz w:val="20"/>
-                <w:szCs w:val="20"/>
-                <w:rtl/>
-                <w:lang w:bidi="fa-IR"/>
-              </w:rPr>
-            </w:pPr>
-            <w:r>
-              <w:rPr>
-                <w:rFonts w:cs="B Nazanin" w:hint="cs"/>
-                <w:sz w:val="20"/>
-                <w:szCs w:val="20"/>
-                <w:rtl/>
-                <w:lang w:bidi="fa-IR"/>
-              </w:rPr>
-              <w:t>استنتاج پرتویی</w:t>
-            </w:r>
-          </w:p>
-        </w:tc>
-      </w:tr>
-      <w:tr>
-        <w:tc>
-          <w:tcPr>
-            <w:tcW w:w="4675" w:type="dxa"/>
-          </w:tcPr>
-          <w:p>
-            <w:pPr>
-              <w:rPr>
-                <w:rFonts w:cs="B Nazanin"/>
-                <w:sz w:val="20"/>
-                <w:szCs w:val="20"/>
-              </w:rPr>
-            </w:pPr>
-            <w:r>
-              <w:rPr>
-                <w:rFonts w:cs="B Nazanin"/>
-                <w:sz w:val="20"/>
-                <w:szCs w:val="20"/>
-              </w:rPr>
-              <w:t xml:space="preserve">Viterbi inference </w:t>
-            </w:r>
-          </w:p>
-        </w:tc>
-        <w:tc>
-          <w:tcPr>
-            <w:tcW w:w="4675" w:type="dxa"/>
-          </w:tcPr>
-          <w:p>
-            <w:pPr>
-              <w:bidi/>
-              <w:rPr>
-                <w:rFonts w:cs="B Nazanin"/>
-                <w:sz w:val="20"/>
-                <w:szCs w:val="20"/>
-                <w:rtl/>
-                <w:lang w:bidi="fa-IR"/>
-              </w:rPr>
-            </w:pPr>
-            <w:r>
-              <w:rPr>
-                <w:rFonts w:cs="B Nazanin" w:hint="cs"/>
-                <w:sz w:val="20"/>
-                <w:szCs w:val="20"/>
-                <w:rtl/>
-                <w:lang w:bidi="fa-IR"/>
-              </w:rPr>
-              <w:t>استنتاج ویتربی</w:t>
-            </w:r>
-          </w:p>
-        </w:tc>
-      </w:tr>
-      <w:tr>
-        <w:tc>
-          <w:tcPr>
-            <w:tcW w:w="4675" w:type="dxa"/>
-          </w:tcPr>
-          <w:p>
-            <w:pPr>
-              <w:rPr>
-                <w:rFonts w:cs="B Nazanin"/>
-                <w:sz w:val="20"/>
-                <w:szCs w:val="20"/>
-              </w:rPr>
-            </w:pPr>
-            <w:r>
-              <w:rPr>
-                <w:rFonts w:cs="B Nazanin"/>
-                <w:sz w:val="20"/>
-                <w:szCs w:val="20"/>
-              </w:rPr>
-              <w:t xml:space="preserve">Dynamic programming </w:t>
-            </w:r>
-          </w:p>
-        </w:tc>
-        <w:tc>
-          <w:tcPr>
-            <w:tcW w:w="4675" w:type="dxa"/>
-          </w:tcPr>
-          <w:p>
-            <w:pPr>
-              <w:bidi/>
-              <w:rPr>
-                <w:rFonts w:cs="B Nazanin"/>
-                <w:sz w:val="20"/>
-                <w:szCs w:val="20"/>
-                <w:rtl/>
-                <w:lang w:bidi="fa-IR"/>
-              </w:rPr>
-            </w:pPr>
-            <w:r>
-              <w:rPr>
-                <w:rFonts w:cs="B Nazanin" w:hint="cs"/>
-                <w:sz w:val="20"/>
-                <w:szCs w:val="20"/>
-                <w:rtl/>
-                <w:lang w:bidi="fa-IR"/>
-              </w:rPr>
-              <w:t>برنامه نویسی پویا</w:t>
-            </w:r>
-          </w:p>
-        </w:tc>
-      </w:tr>
-      <w:tr>
-        <w:tc>
-          <w:tcPr>
-            <w:tcW w:w="4675" w:type="dxa"/>
-          </w:tcPr>
-          <w:p>
-            <w:pPr>
-              <w:rPr>
-                <w:rFonts w:cs="B Nazanin"/>
-                <w:sz w:val="20"/>
-                <w:szCs w:val="20"/>
-              </w:rPr>
-            </w:pPr>
-            <w:r>
-              <w:rPr>
-                <w:rFonts w:cs="B Nazanin"/>
-                <w:sz w:val="20"/>
-                <w:szCs w:val="20"/>
-              </w:rPr>
-              <w:t xml:space="preserve">Conditional random fields </w:t>
-            </w:r>
-          </w:p>
-        </w:tc>
-        <w:tc>
-          <w:tcPr>
-            <w:tcW w:w="4675" w:type="dxa"/>
-          </w:tcPr>
-          <w:p>
-            <w:pPr>
-              <w:bidi/>
-              <w:rPr>
-                <w:rFonts w:cs="B Nazanin"/>
-                <w:sz w:val="20"/>
-                <w:szCs w:val="20"/>
-                <w:rtl/>
-                <w:lang w:bidi="fa-IR"/>
-              </w:rPr>
-            </w:pPr>
-            <w:r>
-              <w:rPr>
-                <w:rFonts w:cs="B Nazanin" w:hint="cs"/>
-                <w:sz w:val="20"/>
-                <w:szCs w:val="20"/>
-                <w:rtl/>
-                <w:lang w:bidi="fa-IR"/>
-              </w:rPr>
-              <w:t xml:space="preserve">میدان تصادفی شرطی </w:t>
-            </w:r>
-          </w:p>
-        </w:tc>
-      </w:tr>
-      <w:tr>
-        <w:tc>
-          <w:tcPr>
-            <w:tcW w:w="4675" w:type="dxa"/>
-          </w:tcPr>
-          <w:p>
-            <w:pPr>
-              <w:rPr>
-                <w:rFonts w:cs="B Nazanin"/>
-                <w:sz w:val="20"/>
-                <w:szCs w:val="20"/>
-              </w:rPr>
-            </w:pPr>
-            <w:r>
-              <w:rPr>
-                <w:rFonts w:cs="B Nazanin"/>
-                <w:sz w:val="20"/>
-                <w:szCs w:val="20"/>
-              </w:rPr>
-              <w:t xml:space="preserve">Conditional likelihood </w:t>
-            </w:r>
-          </w:p>
-        </w:tc>
-        <w:tc>
-          <w:tcPr>
-            <w:tcW w:w="4675" w:type="dxa"/>
-          </w:tcPr>
-          <w:p>
-            <w:pPr>
-              <w:bidi/>
-              <w:rPr>
-                <w:rFonts w:cs="B Nazanin"/>
-                <w:sz w:val="20"/>
-                <w:szCs w:val="20"/>
-                <w:rtl/>
-                <w:lang w:bidi="fa-IR"/>
-              </w:rPr>
-            </w:pPr>
-            <w:r>
-              <w:rPr>
-                <w:rFonts w:cs="B Nazanin" w:hint="cs"/>
-                <w:sz w:val="20"/>
-                <w:szCs w:val="20"/>
-                <w:rtl/>
-                <w:lang w:bidi="fa-IR"/>
-              </w:rPr>
-              <w:t xml:space="preserve">تابع درست نمایی شرطی </w:t>
-            </w:r>
-          </w:p>
-        </w:tc>
-      </w:tr>
-      <w:tr>
-        <w:tc>
-          <w:tcPr>
-            <w:tcW w:w="4675" w:type="dxa"/>
-          </w:tcPr>
-          <w:p>
-            <w:pPr>
-              <w:rPr>
-                <w:rFonts w:cs="B Nazanin"/>
-                <w:sz w:val="20"/>
-                <w:szCs w:val="20"/>
-              </w:rPr>
-            </w:pPr>
-            <w:r>
-              <w:rPr>
-                <w:rFonts w:cs="B Nazanin"/>
-                <w:sz w:val="20"/>
-                <w:szCs w:val="20"/>
-                <w:lang w:bidi="fa-IR"/>
-              </w:rPr>
-              <w:t xml:space="preserve">State of the art </w:t>
-            </w:r>
-          </w:p>
-        </w:tc>
-        <w:tc>
-          <w:tcPr>
-            <w:tcW w:w="4675" w:type="dxa"/>
-          </w:tcPr>
-          <w:p>
-            <w:pPr>
-              <w:bidi/>
-              <w:rPr>
-                <w:rFonts w:cs="B Nazanin"/>
-                <w:sz w:val="20"/>
-                <w:szCs w:val="20"/>
-                <w:rtl/>
-                <w:lang w:bidi="fa-IR"/>
-              </w:rPr>
-            </w:pPr>
-            <w:r>
-              <w:rPr>
-                <w:rFonts w:cs="B Nazanin" w:hint="cs"/>
-                <w:sz w:val="20"/>
-                <w:szCs w:val="20"/>
-                <w:rtl/>
-                <w:lang w:bidi="fa-IR"/>
-              </w:rPr>
-              <w:t xml:space="preserve">لبه تکنولوژی </w:t>
-            </w:r>
-          </w:p>
-        </w:tc>
-      </w:tr>
-      <w:tr>
-        <w:tc>
-          <w:tcPr>
-            <w:tcW w:w="4675" w:type="dxa"/>
-          </w:tcPr>
-          <w:p>
-            <w:pPr>
-              <w:rPr>
-                <w:rFonts w:cs="B Nazanin"/>
-                <w:sz w:val="20"/>
-                <w:szCs w:val="20"/>
-                <w:lang w:bidi="fa-IR"/>
-              </w:rPr>
-            </w:pPr>
-            <w:r>
-              <w:rPr>
-                <w:rFonts w:cs="B Nazanin"/>
-                <w:sz w:val="20"/>
-                <w:szCs w:val="20"/>
-                <w:lang w:bidi="fa-IR"/>
-              </w:rPr>
-              <w:t>Discriminative model</w:t>
-            </w:r>
-          </w:p>
-        </w:tc>
-        <w:tc>
-          <w:tcPr>
-            <w:tcW w:w="4675" w:type="dxa"/>
-          </w:tcPr>
-          <w:p>
-            <w:pPr>
-              <w:bidi/>
-              <w:rPr>
-                <w:rFonts w:cs="B Nazanin"/>
-                <w:sz w:val="20"/>
-                <w:szCs w:val="20"/>
-                <w:rtl/>
-                <w:lang w:bidi="fa-IR"/>
-              </w:rPr>
-            </w:pPr>
-            <w:r>
-              <w:rPr>
-                <w:rFonts w:cs="B Nazanin" w:hint="cs"/>
-                <w:sz w:val="20"/>
-                <w:szCs w:val="20"/>
-                <w:rtl/>
-                <w:lang w:bidi="fa-IR"/>
-              </w:rPr>
-              <w:t xml:space="preserve">مدل </w:t>
-            </w:r>
-            <w:r>
-              <w:rPr>
-                <w:rFonts w:cs="B Nazanin" w:hint="cs"/>
-                <w:sz w:val="20"/>
-                <w:szCs w:val="20"/>
-                <w:rtl/>
-                <w:lang w:bidi="fa-IR"/>
-              </w:rPr>
-              <w:t>ممیزی</w:t>
-            </w:r>
-          </w:p>
-        </w:tc>
-      </w:tr>
-      <w:tr>
-        <w:tc>
-          <w:tcPr>
-            <w:tcW w:w="4675" w:type="dxa"/>
-          </w:tcPr>
-          <w:p>
-            <w:pPr>
-              <w:rPr>
-                <w:rFonts w:cs="B Nazanin"/>
-                <w:sz w:val="20"/>
-                <w:szCs w:val="20"/>
-                <w:lang w:bidi="fa-IR"/>
-              </w:rPr>
-            </w:pPr>
-            <w:r>
-              <w:rPr>
-                <w:rFonts w:cs="B Nazanin"/>
-                <w:sz w:val="20"/>
-                <w:szCs w:val="20"/>
-                <w:lang w:bidi="fa-IR"/>
-              </w:rPr>
-              <w:t xml:space="preserve">Generative model </w:t>
-            </w:r>
-          </w:p>
-        </w:tc>
-        <w:tc>
-          <w:tcPr>
-            <w:tcW w:w="4675" w:type="dxa"/>
-          </w:tcPr>
-          <w:p>
-            <w:pPr>
-              <w:bidi/>
-              <w:rPr>
-                <w:rFonts w:cs="B Nazanin"/>
-                <w:sz w:val="20"/>
-                <w:szCs w:val="20"/>
-                <w:rtl/>
-                <w:lang w:bidi="fa-IR"/>
-              </w:rPr>
-            </w:pPr>
-            <w:r>
-              <w:rPr>
-                <w:rFonts w:cs="B Nazanin" w:hint="cs"/>
-                <w:sz w:val="20"/>
-                <w:szCs w:val="20"/>
-                <w:rtl/>
-                <w:lang w:bidi="fa-IR"/>
-              </w:rPr>
-              <w:t xml:space="preserve">مدل </w:t>
-            </w:r>
-            <w:r>
-              <w:rPr>
-                <w:rFonts w:cs="B Nazanin" w:hint="cs"/>
-                <w:sz w:val="20"/>
-                <w:szCs w:val="20"/>
-                <w:rtl/>
-                <w:lang w:bidi="fa-IR"/>
-              </w:rPr>
-              <w:t>مولدی</w:t>
-            </w:r>
-            <w:r>
-              <w:rPr>
-                <w:rFonts w:cs="B Nazanin" w:hint="cs"/>
-                <w:sz w:val="20"/>
-                <w:szCs w:val="20"/>
-                <w:rtl/>
-                <w:lang w:bidi="fa-IR"/>
-              </w:rPr>
-              <w:t xml:space="preserve"> </w:t>
-            </w:r>
-          </w:p>
-        </w:tc>
-      </w:tr>
-      <w:tr>
-        <w:tc>
-          <w:tcPr>
-            <w:tcW w:w="4675" w:type="dxa"/>
-          </w:tcPr>
-          <w:p>
-            <w:pPr>
-              <w:rPr>
-                <w:rFonts w:cs="B Nazanin"/>
-                <w:sz w:val="20"/>
-                <w:szCs w:val="20"/>
-                <w:lang w:bidi="fa-IR"/>
-              </w:rPr>
-            </w:pPr>
-            <w:r>
-              <w:rPr>
-                <w:rFonts w:cs="B Nazanin"/>
-                <w:sz w:val="20"/>
-                <w:szCs w:val="20"/>
-                <w:lang w:bidi="fa-IR"/>
-              </w:rPr>
-              <w:t xml:space="preserve">Naïve Bayes </w:t>
-            </w:r>
-          </w:p>
-        </w:tc>
-        <w:tc>
-          <w:tcPr>
-            <w:tcW w:w="4675" w:type="dxa"/>
-          </w:tcPr>
-          <w:p>
-            <w:pPr>
-              <w:bidi/>
-              <w:rPr>
-                <w:rFonts w:cs="B Nazanin"/>
-                <w:sz w:val="20"/>
-                <w:szCs w:val="20"/>
-                <w:rtl/>
-                <w:lang w:bidi="fa-IR"/>
-              </w:rPr>
-            </w:pPr>
-            <w:r>
-              <w:rPr>
-                <w:rFonts w:cs="B Nazanin" w:hint="cs"/>
-                <w:sz w:val="20"/>
-                <w:szCs w:val="20"/>
-                <w:rtl/>
-                <w:lang w:bidi="fa-IR"/>
-              </w:rPr>
-              <w:t>نایو بیز</w:t>
-            </w:r>
-          </w:p>
-        </w:tc>
-      </w:tr>
-      <w:tr>
-        <w:tc>
-          <w:tcPr>
-            <w:tcW w:w="4675" w:type="dxa"/>
-          </w:tcPr>
-          <w:p>
-            <w:pPr>
-              <w:rPr>
-                <w:rFonts w:cs="B Nazanin"/>
-                <w:sz w:val="20"/>
-                <w:szCs w:val="20"/>
-                <w:lang w:bidi="fa-IR"/>
-              </w:rPr>
-            </w:pPr>
-            <w:r>
-              <w:rPr>
-                <w:rFonts w:cs="B Nazanin"/>
-                <w:sz w:val="20"/>
-                <w:szCs w:val="20"/>
-                <w:lang w:bidi="fa-IR"/>
-              </w:rPr>
-              <w:t>Language models</w:t>
-            </w:r>
-          </w:p>
-        </w:tc>
-        <w:tc>
-          <w:tcPr>
-            <w:tcW w:w="4675" w:type="dxa"/>
-          </w:tcPr>
-          <w:p>
-            <w:pPr>
-              <w:bidi/>
-              <w:rPr>
-                <w:rFonts w:cs="B Nazanin"/>
-                <w:sz w:val="20"/>
-                <w:szCs w:val="20"/>
-                <w:rtl/>
-                <w:lang w:bidi="fa-IR"/>
-              </w:rPr>
-            </w:pPr>
-            <w:r>
-              <w:rPr>
-                <w:rFonts w:cs="B Nazanin" w:hint="cs"/>
-                <w:sz w:val="20"/>
-                <w:szCs w:val="20"/>
-                <w:rtl/>
-                <w:lang w:bidi="fa-IR"/>
-              </w:rPr>
-              <w:t>مدل زبانی</w:t>
-            </w:r>
-          </w:p>
-        </w:tc>
-      </w:tr>
-      <w:tr>
-        <w:tc>
-          <w:tcPr>
-            <w:tcW w:w="4675" w:type="dxa"/>
-          </w:tcPr>
-          <w:p>
-            <w:pPr>
-              <w:rPr>
-                <w:rFonts w:cs="B Nazanin"/>
-                <w:sz w:val="20"/>
-                <w:szCs w:val="20"/>
-                <w:lang w:bidi="fa-IR"/>
-              </w:rPr>
-            </w:pPr>
-            <w:r>
-              <w:rPr>
-                <w:rFonts w:cs="B Nazanin"/>
-                <w:sz w:val="20"/>
-                <w:szCs w:val="20"/>
-                <w:lang w:bidi="fa-IR"/>
-              </w:rPr>
-              <w:t>Conditional discriminative model</w:t>
-            </w:r>
-          </w:p>
-        </w:tc>
-        <w:tc>
-          <w:tcPr>
-            <w:tcW w:w="4675" w:type="dxa"/>
-          </w:tcPr>
-          <w:p>
-            <w:pPr>
-              <w:bidi/>
-              <w:rPr>
-                <w:rFonts w:cs="B Nazanin"/>
-                <w:sz w:val="20"/>
-                <w:szCs w:val="20"/>
-                <w:rtl/>
-                <w:lang w:bidi="fa-IR"/>
-              </w:rPr>
-            </w:pPr>
-            <w:r>
-              <w:rPr>
-                <w:rFonts w:cs="B Nazanin" w:hint="cs"/>
-                <w:sz w:val="20"/>
-                <w:szCs w:val="20"/>
-                <w:rtl/>
-                <w:lang w:bidi="fa-IR"/>
-              </w:rPr>
-              <w:t xml:space="preserve">مدل شرطی </w:t>
-            </w:r>
-            <w:r>
-              <w:rPr>
-                <w:rFonts w:cs="B Nazanin" w:hint="cs"/>
-                <w:sz w:val="20"/>
-                <w:szCs w:val="20"/>
-                <w:rtl/>
-                <w:lang w:bidi="fa-IR"/>
-              </w:rPr>
-              <w:t xml:space="preserve">ممیزی </w:t>
-            </w:r>
-            <w:r>
-              <w:rPr>
-                <w:rFonts w:cs="B Nazanin" w:hint="cs"/>
-                <w:sz w:val="20"/>
-                <w:szCs w:val="20"/>
-                <w:rtl/>
-                <w:lang w:bidi="fa-IR"/>
-              </w:rPr>
-              <w:t xml:space="preserve"> </w:t>
-            </w:r>
           </w:p>
         </w:tc>
       </w:tr>
@@ -1903,7 +1683,7 @@
             </w:pPr>
             <w:r>
               <w:rPr>
-                <w:rFonts w:cs="B Nazanin" w:hint="cs"/>
+                <w:rFonts w:cs="B Nazanin"/>
                 <w:sz w:val="20"/>
                 <w:szCs w:val="20"/>
                 <w:rtl/>
@@ -1956,7 +1736,7 @@
             </w:pPr>
             <w:r>
               <w:rPr>
-                <w:rFonts w:cs="B Nazanin" w:hint="cs"/>
+                <w:rFonts w:cs="B Nazanin"/>
                 <w:sz w:val="20"/>
                 <w:szCs w:val="20"/>
                 <w:rtl/>
@@ -2009,7 +1789,7 @@
             </w:pPr>
             <w:r>
               <w:rPr>
-                <w:rFonts w:cs="B Nazanin" w:hint="cs"/>
+                <w:rFonts w:cs="B Nazanin"/>
                 <w:sz w:val="20"/>
                 <w:szCs w:val="20"/>
                 <w:rtl/>
@@ -2062,7 +1842,7 @@
             </w:pPr>
             <w:r>
               <w:rPr>
-                <w:rFonts w:cs="B Nazanin" w:hint="cs"/>
+                <w:rFonts w:cs="B Nazanin"/>
                 <w:sz w:val="20"/>
                 <w:szCs w:val="20"/>
                 <w:rtl/>
@@ -2115,7 +1895,7 @@
             </w:pPr>
             <w:r>
               <w:rPr>
-                <w:rFonts w:cs="B Nazanin" w:hint="cs"/>
+                <w:rFonts w:cs="B Nazanin"/>
                 <w:sz w:val="20"/>
                 <w:szCs w:val="20"/>
                 <w:rtl/>
@@ -2168,7 +1948,7 @@
             </w:pPr>
             <w:r>
               <w:rPr>
-                <w:rFonts w:cs="B Nazanin" w:hint="cs"/>
+                <w:rFonts w:cs="B Nazanin"/>
                 <w:sz w:val="20"/>
                 <w:szCs w:val="20"/>
                 <w:rtl/>
@@ -2221,7 +2001,7 @@
             </w:pPr>
             <w:r>
               <w:rPr>
-                <w:rFonts w:cs="B Nazanin" w:hint="cs"/>
+                <w:rFonts w:cs="B Nazanin"/>
                 <w:sz w:val="20"/>
                 <w:szCs w:val="20"/>
                 <w:rtl/>
@@ -2283,7 +2063,7 @@
             </w:pPr>
             <w:r>
               <w:rPr>
-                <w:rFonts w:cs="B Nazanin" w:hint="cs"/>
+                <w:rFonts w:cs="B Nazanin"/>
                 <w:sz w:val="20"/>
                 <w:szCs w:val="20"/>
                 <w:rtl/>
@@ -2336,7 +2116,7 @@
             </w:pPr>
             <w:r>
               <w:rPr>
-                <w:rFonts w:cs="B Nazanin" w:hint="cs"/>
+                <w:rFonts w:cs="B Nazanin"/>
                 <w:sz w:val="20"/>
                 <w:szCs w:val="20"/>
                 <w:rtl/>
@@ -2389,7 +2169,7 @@
             </w:pPr>
             <w:r>
               <w:rPr>
-                <w:rFonts w:cs="B Nazanin" w:hint="cs"/>
+                <w:rFonts w:cs="B Nazanin"/>
                 <w:sz w:val="20"/>
                 <w:szCs w:val="20"/>
                 <w:rtl/>
@@ -2442,7 +2222,7 @@
             </w:pPr>
             <w:r>
               <w:rPr>
-                <w:rFonts w:cs="B Nazanin" w:hint="cs"/>
+                <w:rFonts w:cs="B Nazanin"/>
                 <w:sz w:val="20"/>
                 <w:szCs w:val="20"/>
                 <w:rtl/>
@@ -2495,7 +2275,7 @@
             </w:pPr>
             <w:r>
               <w:rPr>
-                <w:rFonts w:cs="B Nazanin" w:hint="cs"/>
+                <w:rFonts w:cs="B Nazanin"/>
                 <w:sz w:val="20"/>
                 <w:szCs w:val="20"/>
                 <w:rtl/>
@@ -2548,7 +2328,7 @@
             </w:pPr>
             <w:r>
               <w:rPr>
-                <w:rFonts w:cs="B Nazanin" w:hint="cs"/>
+                <w:rFonts w:cs="B Nazanin"/>
                 <w:sz w:val="20"/>
                 <w:szCs w:val="20"/>
                 <w:rtl/>
@@ -2602,7 +2382,7 @@
             </w:pPr>
             <w:r>
               <w:rPr>
-                <w:rFonts w:cs="B Nazanin" w:hint="cs"/>
+                <w:rFonts w:cs="B Nazanin"/>
                 <w:sz w:val="20"/>
                 <w:szCs w:val="20"/>
                 <w:rtl/>
@@ -2655,7 +2435,7 @@
             </w:pPr>
             <w:r>
               <w:rPr>
-                <w:rFonts w:cs="B Nazanin" w:hint="cs"/>
+                <w:rFonts w:cs="B Nazanin"/>
                 <w:sz w:val="20"/>
                 <w:szCs w:val="20"/>
                 <w:rtl/>
@@ -2665,7 +2445,7 @@
             </w:r>
             <w:r>
               <w:rPr>
-                <w:rFonts w:cs="B Nazanin" w:hint="cs"/>
+                <w:rFonts w:cs="B Nazanin"/>
                 <w:sz w:val="20"/>
                 <w:szCs w:val="20"/>
                 <w:rtl/>
@@ -2718,7 +2498,7 @@
             </w:pPr>
             <w:r>
               <w:rPr>
-                <w:rFonts w:cs="B Nazanin" w:hint="cs"/>
+                <w:rFonts w:cs="B Nazanin"/>
                 <w:sz w:val="20"/>
                 <w:szCs w:val="20"/>
                 <w:rtl/>
@@ -2771,7 +2551,7 @@
             </w:pPr>
             <w:r>
               <w:rPr>
-                <w:rFonts w:cs="B Nazanin" w:hint="cs"/>
+                <w:rFonts w:cs="B Nazanin"/>
                 <w:sz w:val="20"/>
                 <w:szCs w:val="20"/>
                 <w:rtl/>
@@ -2824,7 +2604,7 @@
             </w:pPr>
             <w:r>
               <w:rPr>
-                <w:rFonts w:cs="B Nazanin" w:hint="cs"/>
+                <w:rFonts w:cs="B Nazanin"/>
                 <w:sz w:val="20"/>
                 <w:szCs w:val="20"/>
                 <w:rtl/>
@@ -2877,7 +2657,7 @@
             </w:pPr>
             <w:r>
               <w:rPr>
-                <w:rFonts w:cs="B Nazanin" w:hint="cs"/>
+                <w:rFonts w:cs="B Nazanin"/>
                 <w:sz w:val="20"/>
                 <w:szCs w:val="20"/>
                 <w:rtl/>
@@ -2894,15 +2674,6 @@
                 <w:lang w:bidi="fa-IR"/>
               </w:rPr>
               <w:softHyphen/>
-            </w:r>
-            <w:r>
-              <w:rPr>
-                <w:rFonts w:cs="B Nazanin" w:hint="cs"/>
-                <w:sz w:val="20"/>
-                <w:szCs w:val="20"/>
-                <w:rtl/>
-                <w:lang w:bidi="fa-IR"/>
-              </w:rPr>
               <w:t>بی</w:t>
             </w:r>
             <w:r>
@@ -2914,15 +2685,6 @@
                 <w:lang w:bidi="fa-IR"/>
               </w:rPr>
               <w:softHyphen/>
-            </w:r>
-            <w:r>
-              <w:rPr>
-                <w:rFonts w:cs="B Nazanin" w:hint="cs"/>
-                <w:sz w:val="20"/>
-                <w:szCs w:val="20"/>
-                <w:rtl/>
-                <w:lang w:bidi="fa-IR"/>
-              </w:rPr>
               <w:t>اف</w:t>
             </w:r>
             <w:r>
@@ -2934,15 +2696,6 @@
                 <w:lang w:bidi="fa-IR"/>
               </w:rPr>
               <w:softHyphen/>
-            </w:r>
-            <w:r>
-              <w:rPr>
-                <w:rFonts w:cs="B Nazanin" w:hint="cs"/>
-                <w:sz w:val="20"/>
-                <w:szCs w:val="20"/>
-                <w:rtl/>
-                <w:lang w:bidi="fa-IR"/>
-              </w:rPr>
               <w:t>جی</w:t>
             </w:r>
             <w:r>
@@ -2954,15 +2707,6 @@
                 <w:lang w:bidi="fa-IR"/>
               </w:rPr>
               <w:softHyphen/>
-            </w:r>
-            <w:r>
-              <w:rPr>
-                <w:rFonts w:cs="B Nazanin" w:hint="cs"/>
-                <w:sz w:val="20"/>
-                <w:szCs w:val="20"/>
-                <w:rtl/>
-                <w:lang w:bidi="fa-IR"/>
-              </w:rPr>
               <w:t>اس</w:t>
             </w:r>
           </w:p>
@@ -3010,7 +2754,7 @@
             </w:pPr>
             <w:r>
               <w:rPr>
-                <w:rFonts w:cs="B Nazanin" w:hint="cs"/>
+                <w:rFonts w:cs="B Nazanin"/>
                 <w:sz w:val="20"/>
                 <w:szCs w:val="20"/>
                 <w:rtl/>
@@ -3063,7 +2807,7 @@
             </w:pPr>
             <w:r>
               <w:rPr>
-                <w:rFonts w:cs="B Nazanin" w:hint="cs"/>
+                <w:rFonts w:cs="B Nazanin"/>
                 <w:sz w:val="20"/>
                 <w:szCs w:val="20"/>
                 <w:rtl/>
@@ -3116,7 +2860,7 @@
             </w:pPr>
             <w:r>
               <w:rPr>
-                <w:rFonts w:cs="B Nazanin" w:hint="cs"/>
+                <w:rFonts w:cs="B Nazanin"/>
                 <w:sz w:val="20"/>
                 <w:szCs w:val="20"/>
                 <w:rtl/>
@@ -3169,7 +2913,7 @@
             </w:pPr>
             <w:r>
               <w:rPr>
-                <w:rFonts w:cs="B Nazanin" w:hint="cs"/>
+                <w:rFonts w:cs="B Nazanin"/>
                 <w:sz w:val="20"/>
                 <w:szCs w:val="20"/>
                 <w:rtl/>
@@ -3222,7 +2966,7 @@
             </w:pPr>
             <w:r>
               <w:rPr>
-                <w:rFonts w:cs="B Nazanin" w:hint="cs"/>
+                <w:rFonts w:cs="B Nazanin"/>
                 <w:sz w:val="20"/>
                 <w:szCs w:val="20"/>
                 <w:rtl/>
@@ -3249,6 +2993,8 @@
             </w:pPr>
             <w:r>
               <w:rPr>
+                <w:sz w:val="20"/>
+                <w:szCs w:val="20"/>
                 <w:lang w:bidi="fa-IR"/>
               </w:rPr>
               <w:t>Common sense knowledge</w:t>
@@ -3272,7 +3018,7 @@
             </w:pPr>
             <w:r>
               <w:rPr>
-                <w:rFonts w:cs="B Nazanin" w:hint="cs"/>
+                <w:rFonts w:cs="B Nazanin"/>
                 <w:sz w:val="20"/>
                 <w:szCs w:val="20"/>
                 <w:rtl/>
@@ -3291,11 +3037,15 @@
           <w:p>
             <w:pPr>
               <w:rPr>
-                <w:lang w:bidi="fa-IR"/>
-              </w:rPr>
-            </w:pPr>
-            <w:r>
-              <w:rPr>
+                <w:sz w:val="20"/>
+                <w:szCs w:val="20"/>
+                <w:lang w:bidi="fa-IR"/>
+              </w:rPr>
+            </w:pPr>
+            <w:r>
+              <w:rPr>
+                <w:sz w:val="20"/>
+                <w:szCs w:val="20"/>
                 <w:lang w:bidi="fa-IR"/>
               </w:rPr>
               <w:t>Textual Entailment</w:t>
@@ -3319,7 +3069,7 @@
             </w:pPr>
             <w:r>
               <w:rPr>
-                <w:rFonts w:cs="B Nazanin" w:hint="cs"/>
+                <w:rFonts w:cs="B Nazanin"/>
                 <w:sz w:val="20"/>
                 <w:szCs w:val="20"/>
                 <w:rtl/>
@@ -3338,11 +3088,15 @@
           <w:p>
             <w:pPr>
               <w:rPr>
-                <w:lang w:bidi="fa-IR"/>
-              </w:rPr>
-            </w:pPr>
-            <w:r>
-              <w:rPr>
+                <w:sz w:val="20"/>
+                <w:szCs w:val="20"/>
+                <w:lang w:bidi="fa-IR"/>
+              </w:rPr>
+            </w:pPr>
+            <w:r>
+              <w:rPr>
+                <w:sz w:val="20"/>
+                <w:szCs w:val="20"/>
                 <w:lang w:bidi="fa-IR"/>
               </w:rPr>
               <w:t xml:space="preserve">Ontology </w:t>
@@ -3366,7 +3120,7 @@
             </w:pPr>
             <w:r>
               <w:rPr>
-                <w:rFonts w:cs="B Nazanin" w:hint="cs"/>
+                <w:rFonts w:cs="B Nazanin"/>
                 <w:sz w:val="20"/>
                 <w:szCs w:val="20"/>
                 <w:rtl/>
@@ -3385,11 +3139,15 @@
           <w:p>
             <w:pPr>
               <w:rPr>
-                <w:lang w:bidi="fa-IR"/>
-              </w:rPr>
-            </w:pPr>
-            <w:r>
-              <w:rPr>
+                <w:sz w:val="20"/>
+                <w:szCs w:val="20"/>
+                <w:lang w:bidi="fa-IR"/>
+              </w:rPr>
+            </w:pPr>
+            <w:r>
+              <w:rPr>
+                <w:sz w:val="20"/>
+                <w:szCs w:val="20"/>
                 <w:lang w:bidi="fa-IR"/>
               </w:rPr>
               <w:t xml:space="preserve">Relation extraction </w:t>
@@ -3413,7 +3171,7 @@
             </w:pPr>
             <w:r>
               <w:rPr>
-                <w:rFonts w:cs="B Nazanin" w:hint="cs"/>
+                <w:rFonts w:cs="B Nazanin"/>
                 <w:sz w:val="20"/>
                 <w:szCs w:val="20"/>
                 <w:rtl/>
@@ -3432,11 +3190,15 @@
           <w:p>
             <w:pPr>
               <w:rPr>
-                <w:lang w:bidi="fa-IR"/>
-              </w:rPr>
-            </w:pPr>
-            <w:r>
-              <w:rPr>
+                <w:sz w:val="20"/>
+                <w:szCs w:val="20"/>
+                <w:lang w:bidi="fa-IR"/>
+              </w:rPr>
+            </w:pPr>
+            <w:r>
+              <w:rPr>
+                <w:sz w:val="20"/>
+                <w:szCs w:val="20"/>
                 <w:lang w:bidi="fa-IR"/>
               </w:rPr>
               <w:t xml:space="preserve">Entity tuple </w:t>
@@ -3460,7 +3222,7 @@
             </w:pPr>
             <w:r>
               <w:rPr>
-                <w:rFonts w:cs="B Nazanin" w:hint="cs"/>
+                <w:rFonts w:cs="B Nazanin"/>
                 <w:sz w:val="20"/>
                 <w:szCs w:val="20"/>
                 <w:rtl/>
@@ -3479,11 +3241,15 @@
           <w:p>
             <w:pPr>
               <w:rPr>
-                <w:lang w:bidi="fa-IR"/>
-              </w:rPr>
-            </w:pPr>
-            <w:r>
-              <w:rPr>
+                <w:sz w:val="20"/>
+                <w:szCs w:val="20"/>
+                <w:lang w:bidi="fa-IR"/>
+              </w:rPr>
+            </w:pPr>
+            <w:r>
+              <w:rPr>
+                <w:sz w:val="20"/>
+                <w:szCs w:val="20"/>
                 <w:lang w:bidi="fa-IR"/>
               </w:rPr>
               <w:t xml:space="preserve">Context </w:t>
@@ -3507,7 +3273,7 @@
             </w:pPr>
             <w:r>
               <w:rPr>
-                <w:rFonts w:cs="B Nazanin" w:hint="cs"/>
+                <w:rFonts w:cs="B Nazanin"/>
                 <w:sz w:val="20"/>
                 <w:szCs w:val="20"/>
                 <w:rtl/>
@@ -3526,11 +3292,15 @@
           <w:p>
             <w:pPr>
               <w:rPr>
-                <w:lang w:bidi="fa-IR"/>
-              </w:rPr>
-            </w:pPr>
-            <w:r>
-              <w:rPr>
+                <w:sz w:val="20"/>
+                <w:szCs w:val="20"/>
+                <w:lang w:bidi="fa-IR"/>
+              </w:rPr>
+            </w:pPr>
+            <w:r>
+              <w:rPr>
+                <w:sz w:val="20"/>
+                <w:szCs w:val="20"/>
                 <w:lang w:bidi="fa-IR"/>
               </w:rPr>
               <w:t xml:space="preserve">Yield </w:t>
@@ -3554,7 +3324,7 @@
             </w:pPr>
             <w:r>
               <w:rPr>
-                <w:rFonts w:cs="B Nazanin" w:hint="cs"/>
+                <w:rFonts w:cs="B Nazanin"/>
                 <w:sz w:val="20"/>
                 <w:szCs w:val="20"/>
                 <w:rtl/>
@@ -3573,11 +3343,15 @@
           <w:p>
             <w:pPr>
               <w:rPr>
-                <w:lang w:bidi="fa-IR"/>
-              </w:rPr>
-            </w:pPr>
-            <w:r>
-              <w:rPr>
+                <w:sz w:val="20"/>
+                <w:szCs w:val="20"/>
+                <w:lang w:bidi="fa-IR"/>
+              </w:rPr>
+            </w:pPr>
+            <w:r>
+              <w:rPr>
+                <w:sz w:val="20"/>
+                <w:szCs w:val="20"/>
                 <w:lang w:bidi="fa-IR"/>
               </w:rPr>
               <w:t xml:space="preserve">Bootstrapping </w:t>
@@ -3601,7 +3375,7 @@
             </w:pPr>
             <w:r>
               <w:rPr>
-                <w:rFonts w:cs="B Nazanin" w:hint="cs"/>
+                <w:rFonts w:cs="B Nazanin"/>
                 <w:sz w:val="20"/>
                 <w:szCs w:val="20"/>
                 <w:rtl/>
@@ -3620,11 +3394,15 @@
           <w:p>
             <w:pPr>
               <w:rPr>
-                <w:lang w:bidi="fa-IR"/>
-              </w:rPr>
-            </w:pPr>
-            <w:r>
-              <w:rPr>
+                <w:sz w:val="20"/>
+                <w:szCs w:val="20"/>
+                <w:lang w:bidi="fa-IR"/>
+              </w:rPr>
+            </w:pPr>
+            <w:r>
+              <w:rPr>
+                <w:sz w:val="20"/>
+                <w:szCs w:val="20"/>
                 <w:lang w:bidi="fa-IR"/>
               </w:rPr>
               <w:t xml:space="preserve">Semi supervised learning </w:t>
@@ -3648,7 +3426,7 @@
             </w:pPr>
             <w:r>
               <w:rPr>
-                <w:rFonts w:cs="B Nazanin" w:hint="cs"/>
+                <w:rFonts w:cs="B Nazanin"/>
                 <w:sz w:val="20"/>
                 <w:szCs w:val="20"/>
                 <w:rtl/>
@@ -3667,11 +3445,15 @@
           <w:p>
             <w:pPr>
               <w:rPr>
-                <w:lang w:bidi="fa-IR"/>
-              </w:rPr>
-            </w:pPr>
-            <w:r>
-              <w:rPr>
+                <w:sz w:val="20"/>
+                <w:szCs w:val="20"/>
+                <w:lang w:bidi="fa-IR"/>
+              </w:rPr>
+            </w:pPr>
+            <w:r>
+              <w:rPr>
+                <w:sz w:val="20"/>
+                <w:szCs w:val="20"/>
                 <w:lang w:bidi="fa-IR"/>
               </w:rPr>
               <w:t xml:space="preserve">Heuristic </w:t>
@@ -3686,16 +3468,16 @@
             <w:pPr>
               <w:bidi/>
               <w:rPr>
-                <w:rFonts w:cs="B Nazanin" w:hint="cs"/>
-                <w:sz w:val="20"/>
-                <w:szCs w:val="20"/>
-                <w:rtl/>
-                <w:lang w:bidi="fa-IR"/>
-              </w:rPr>
-            </w:pPr>
-            <w:r>
-              <w:rPr>
-                <w:rFonts w:cs="B Nazanin" w:hint="cs"/>
+                <w:rFonts w:cs="B Nazanin"/>
+                <w:sz w:val="20"/>
+                <w:szCs w:val="20"/>
+                <w:rtl/>
+                <w:lang w:bidi="fa-IR"/>
+              </w:rPr>
+            </w:pPr>
+            <w:r>
+              <w:rPr>
+                <w:rFonts w:cs="B Nazanin"/>
                 <w:sz w:val="20"/>
                 <w:szCs w:val="20"/>
                 <w:rtl/>
@@ -3714,6 +3496,59 @@
           <w:p>
             <w:pPr>
               <w:rPr>
+                <w:sz w:val="20"/>
+                <w:szCs w:val="20"/>
+                <w:lang w:bidi="fa-IR"/>
+              </w:rPr>
+            </w:pPr>
+            <w:r>
+              <w:rPr>
+                <w:sz w:val="20"/>
+                <w:szCs w:val="20"/>
+                <w:lang w:bidi="fa-IR"/>
+              </w:rPr>
+              <w:t>False negative\False positive\True positive\True negative</w:t>
+            </w:r>
+          </w:p>
+        </w:tc>
+        <w:tc>
+          <w:tcPr>
+            <w:tcW w:w="4675" w:type="dxa"/>
+          </w:tcPr>
+          <w:p>
+            <w:pPr>
+              <w:bidi/>
+              <w:rPr>
+                <w:rFonts w:cs="B Nazanin"/>
+                <w:sz w:val="20"/>
+                <w:szCs w:val="20"/>
+                <w:rtl/>
+                <w:lang w:bidi="fa-IR"/>
+              </w:rPr>
+            </w:pPr>
+            <w:r>
+              <w:rPr>
+                <w:rFonts w:cs="B Nazanin"/>
+                <w:sz w:val="20"/>
+                <w:szCs w:val="20"/>
+                <w:rtl/>
+                <w:lang w:bidi="fa-IR"/>
+              </w:rPr>
+              <w:t>منفی کاذب/منفی واقعی/مثبت واقعی/مثبت کاذب</w:t>
+            </w:r>
+          </w:p>
+        </w:tc>
+      </w:tr>
+      <w:tr>
+        <w:tc>
+          <w:tcPr>
+            <w:tcW w:w="4675" w:type="dxa"/>
+          </w:tcPr>
+          <w:p>
+            <w:pPr>
+              <w:rPr>
+                <w:sz w:val="20"/>
+                <w:szCs w:val="20"/>
                 <w:lang w:bidi="fa-IR"/>
               </w:rPr>
             </w:pPr>
@@ -3729,7 +3564,7 @@
             <w:pPr>
               <w:bidi/>
               <w:rPr>
-                <w:rFonts w:cs="B Nazanin" w:hint="cs"/>
+                <w:rFonts w:cs="B Nazanin"/>
                 <w:sz w:val="20"/>
                 <w:szCs w:val="20"/>
                 <w:rtl/>
@@ -4497,7 +4332,7 @@
 </file>
 
 <file path=customXml/itemProps1.xml><?xml version="1.0" encoding="utf-8"?>
-<ds:datastoreItem xmlns:ds="http://schemas.openxmlformats.org/officeDocument/2006/customXml" ds:itemID="{ED8CBE31-FF8F-40F7-BCD0-F67006B84752}">
+<ds:datastoreItem xmlns:ds="http://schemas.openxmlformats.org/officeDocument/2006/customXml" ds:itemID="{3FB3C2BC-2120-42E3-BCD5-EF03084925BB}">
   <ds:schemaRefs>
     <ds:schemaRef ds:uri="http://schemas.openxmlformats.org/officeDocument/2006/bibliography"/>
   </ds:schemaRefs>

--- a/فرهنگ اصطلاحات.docx
+++ b/فرهنگ اصطلاحات.docx
@@ -1,12 +1,12 @@
 
 <file path=word/document.xml><?xml version="1.0" encoding="utf-8"?>
-<w:document xmlns:wpc="http://schemas.microsoft.com/office/word/2010/wordprocessingCanvas" xmlns:mc="http://schemas.openxmlformats.org/markup-compatibility/2006" xmlns:o="urn:schemas-microsoft-com:office:office" xmlns:r="http://schemas.openxmlformats.org/officeDocument/2006/relationships" xmlns:m="http://schemas.openxmlformats.org/officeDocument/2006/math" xmlns:v="urn:schemas-microsoft-com:vml" xmlns:wp14="http://schemas.microsoft.com/office/word/2010/wordprocessingDrawing" xmlns:wp="http://schemas.openxmlformats.org/drawingml/2006/wordprocessingDrawing" xmlns:w10="urn:schemas-microsoft-com:office:word" xmlns:w="http://schemas.openxmlformats.org/wordprocessingml/2006/main" xmlns:w14="http://schemas.microsoft.com/office/word/2010/wordml" xmlns:w15="http://schemas.microsoft.com/office/word/2012/wordml" xmlns:wpg="http://schemas.microsoft.com/office/word/2010/wordprocessingGroup" xmlns:wpi="http://schemas.microsoft.com/office/word/2010/wordprocessingInk" xmlns:wne="http://schemas.microsoft.com/office/word/2006/wordml" xmlns:wps="http://schemas.microsoft.com/office/word/2010/wordprocessingShape" mc:Ignorable="w14 w15 wp14">
+<w:document xmlns:ve="http://schemas.openxmlformats.org/markup-compatibility/2006" xmlns:o="urn:schemas-microsoft-com:office:office" xmlns:r="http://schemas.openxmlformats.org/officeDocument/2006/relationships" xmlns:m="http://schemas.openxmlformats.org/officeDocument/2006/math" xmlns:v="urn:schemas-microsoft-com:vml" xmlns:wp="http://schemas.openxmlformats.org/drawingml/2006/wordprocessingDrawing" xmlns:w10="urn:schemas-microsoft-com:office:word" xmlns:w="http://schemas.openxmlformats.org/wordprocessingml/2006/main" xmlns:wne="http://schemas.microsoft.com/office/word/2006/wordml">
   <w:body>
     <w:tbl>
       <w:tblPr>
         <w:tblStyle w:val="TableGrid"/>
         <w:tblW w:w="0" w:type="auto"/>
-        <w:tblLook w:val="04A0" w:firstRow="1" w:lastRow="0" w:firstColumn="1" w:lastColumn="0" w:noHBand="0" w:noVBand="1"/>
+        <w:tblLook w:val="04A0"/>
       </w:tblPr>
       <w:tblGrid>
         <w:gridCol w:w="4675"/>
@@ -3009,22 +3009,32 @@
             <w:pPr>
               <w:bidi/>
               <w:rPr>
-                <w:rFonts w:cs="B Nazanin"/>
-                <w:sz w:val="20"/>
-                <w:szCs w:val="20"/>
-                <w:rtl/>
-                <w:lang w:bidi="fa-IR"/>
-              </w:rPr>
-            </w:pPr>
-            <w:r>
-              <w:rPr>
-                <w:rFonts w:cs="B Nazanin"/>
-                <w:sz w:val="20"/>
-                <w:szCs w:val="20"/>
-                <w:rtl/>
-                <w:lang w:bidi="fa-IR"/>
-              </w:rPr>
-              <w:t>دانش عقل سلیم</w:t>
+                <w:rFonts w:cs="B Nazanin" w:hint="cs"/>
+                <w:sz w:val="20"/>
+                <w:szCs w:val="20"/>
+                <w:rtl/>
+                <w:lang w:bidi="fa-IR"/>
+              </w:rPr>
+            </w:pPr>
+            <w:r>
+              <w:rPr>
+                <w:rFonts w:cs="B Nazanin"/>
+                <w:sz w:val="20"/>
+                <w:szCs w:val="20"/>
+                <w:rtl/>
+                <w:lang w:bidi="fa-IR"/>
+              </w:rPr>
+              <w:t xml:space="preserve">دانش </w:t>
+            </w:r>
+            <w:r>
+              <w:rPr>
+                <w:rFonts w:cs="B Nazanin" w:hint="cs"/>
+                <w:sz w:val="20"/>
+                <w:szCs w:val="20"/>
+                <w:rtl/>
+                <w:lang w:bidi="fa-IR"/>
+              </w:rPr>
+              <w:t>عرفی</w:t>
             </w:r>
           </w:p>
         </w:tc>
@@ -3595,7 +3605,7 @@
 </file>
 
 <file path=word/styles.xml><?xml version="1.0" encoding="utf-8"?>
-<w:styles xmlns:mc="http://schemas.openxmlformats.org/markup-compatibility/2006" xmlns:r="http://schemas.openxmlformats.org/officeDocument/2006/relationships" xmlns:w="http://schemas.openxmlformats.org/wordprocessingml/2006/main" xmlns:w14="http://schemas.microsoft.com/office/word/2010/wordml" xmlns:w15="http://schemas.microsoft.com/office/word/2012/wordml" mc:Ignorable="w14 w15">
+<w:styles xmlns:r="http://schemas.openxmlformats.org/officeDocument/2006/relationships" xmlns:w="http://schemas.openxmlformats.org/wordprocessingml/2006/main">
   <w:docDefaults>
     <w:rPrDefault>
       <w:rPr>
@@ -3611,378 +3621,144 @@
       </w:pPr>
     </w:pPrDefault>
   </w:docDefaults>
-  <w:latentStyles w:defLockedState="0" w:defUIPriority="99" w:defSemiHidden="0" w:defUnhideWhenUsed="0" w:defQFormat="0" w:count="371">
-    <w:lsdException w:name="Normal" w:uiPriority="0" w:qFormat="1"/>
-    <w:lsdException w:name="heading 1" w:uiPriority="9" w:qFormat="1"/>
-    <w:lsdException w:name="heading 2" w:semiHidden="1" w:uiPriority="9" w:unhideWhenUsed="1" w:qFormat="1"/>
-    <w:lsdException w:name="heading 3" w:semiHidden="1" w:uiPriority="9" w:unhideWhenUsed="1" w:qFormat="1"/>
-    <w:lsdException w:name="heading 4" w:semiHidden="1" w:uiPriority="9" w:unhideWhenUsed="1" w:qFormat="1"/>
-    <w:lsdException w:name="heading 5" w:semiHidden="1" w:uiPriority="9" w:unhideWhenUsed="1" w:qFormat="1"/>
-    <w:lsdException w:name="heading 6" w:semiHidden="1" w:uiPriority="9" w:unhideWhenUsed="1" w:qFormat="1"/>
-    <w:lsdException w:name="heading 7" w:semiHidden="1" w:uiPriority="9" w:unhideWhenUsed="1" w:qFormat="1"/>
-    <w:lsdException w:name="heading 8" w:semiHidden="1" w:uiPriority="9" w:unhideWhenUsed="1" w:qFormat="1"/>
-    <w:lsdException w:name="heading 9" w:semiHidden="1" w:uiPriority="9" w:unhideWhenUsed="1" w:qFormat="1"/>
-    <w:lsdException w:name="index 1" w:semiHidden="1" w:unhideWhenUsed="1"/>
-    <w:lsdException w:name="index 2" w:semiHidden="1" w:unhideWhenUsed="1"/>
-    <w:lsdException w:name="index 3" w:semiHidden="1" w:unhideWhenUsed="1"/>
-    <w:lsdException w:name="index 4" w:semiHidden="1" w:unhideWhenUsed="1"/>
-    <w:lsdException w:name="index 5" w:semiHidden="1" w:unhideWhenUsed="1"/>
-    <w:lsdException w:name="index 6" w:semiHidden="1" w:unhideWhenUsed="1"/>
-    <w:lsdException w:name="index 7" w:semiHidden="1" w:unhideWhenUsed="1"/>
-    <w:lsdException w:name="index 8" w:semiHidden="1" w:unhideWhenUsed="1"/>
-    <w:lsdException w:name="index 9" w:semiHidden="1" w:unhideWhenUsed="1"/>
-    <w:lsdException w:name="toc 1" w:semiHidden="1" w:uiPriority="39" w:unhideWhenUsed="1"/>
-    <w:lsdException w:name="toc 2" w:semiHidden="1" w:uiPriority="39" w:unhideWhenUsed="1"/>
-    <w:lsdException w:name="toc 3" w:semiHidden="1" w:uiPriority="39" w:unhideWhenUsed="1"/>
-    <w:lsdException w:name="toc 4" w:semiHidden="1" w:uiPriority="39" w:unhideWhenUsed="1"/>
-    <w:lsdException w:name="toc 5" w:semiHidden="1" w:uiPriority="39" w:unhideWhenUsed="1"/>
-    <w:lsdException w:name="toc 6" w:semiHidden="1" w:uiPriority="39" w:unhideWhenUsed="1"/>
-    <w:lsdException w:name="toc 7" w:semiHidden="1" w:uiPriority="39" w:unhideWhenUsed="1"/>
-    <w:lsdException w:name="toc 8" w:semiHidden="1" w:uiPriority="39" w:unhideWhenUsed="1"/>
-    <w:lsdException w:name="toc 9" w:semiHidden="1" w:uiPriority="39" w:unhideWhenUsed="1"/>
-    <w:lsdException w:name="Normal Indent" w:semiHidden="1" w:unhideWhenUsed="1"/>
-    <w:lsdException w:name="footnote text" w:semiHidden="1" w:unhideWhenUsed="1"/>
-    <w:lsdException w:name="annotation text" w:semiHidden="1" w:unhideWhenUsed="1"/>
-    <w:lsdException w:name="header" w:semiHidden="1" w:unhideWhenUsed="1"/>
-    <w:lsdException w:name="footer" w:semiHidden="1" w:unhideWhenUsed="1"/>
-    <w:lsdException w:name="index heading" w:semiHidden="1" w:unhideWhenUsed="1"/>
-    <w:lsdException w:name="caption" w:semiHidden="1" w:uiPriority="35" w:unhideWhenUsed="1" w:qFormat="1"/>
-    <w:lsdException w:name="table of figures" w:semiHidden="1" w:unhideWhenUsed="1"/>
-    <w:lsdException w:name="envelope address" w:semiHidden="1" w:unhideWhenUsed="1"/>
-    <w:lsdException w:name="envelope return" w:semiHidden="1" w:unhideWhenUsed="1"/>
-    <w:lsdException w:name="footnote reference" w:semiHidden="1" w:unhideWhenUsed="1"/>
-    <w:lsdException w:name="annotation reference" w:semiHidden="1" w:unhideWhenUsed="1"/>
-    <w:lsdException w:name="line number" w:semiHidden="1" w:unhideWhenUsed="1"/>
-    <w:lsdException w:name="page number" w:semiHidden="1" w:unhideWhenUsed="1"/>
-    <w:lsdException w:name="endnote reference" w:semiHidden="1" w:unhideWhenUsed="1"/>
-    <w:lsdException w:name="endnote text" w:semiHidden="1" w:unhideWhenUsed="1"/>
-    <w:lsdException w:name="table of authorities" w:semiHidden="1" w:unhideWhenUsed="1"/>
-    <w:lsdException w:name="macro" w:semiHidden="1" w:unhideWhenUsed="1"/>
-    <w:lsdException w:name="toa heading" w:semiHidden="1" w:unhideWhenUsed="1"/>
-    <w:lsdException w:name="List" w:semiHidden="1" w:unhideWhenUsed="1"/>
-    <w:lsdException w:name="List Bullet" w:semiHidden="1" w:unhideWhenUsed="1"/>
-    <w:lsdException w:name="List Number" w:semiHidden="1" w:unhideWhenUsed="1"/>
-    <w:lsdException w:name="List 2" w:semiHidden="1" w:unhideWhenUsed="1"/>
-    <w:lsdException w:name="List 3" w:semiHidden="1" w:unhideWhenUsed="1"/>
-    <w:lsdException w:name="List 4" w:semiHidden="1" w:unhideWhenUsed="1"/>
-    <w:lsdException w:name="List 5" w:semiHidden="1" w:unhideWhenUsed="1"/>
-    <w:lsdException w:name="List Bullet 2" w:semiHidden="1" w:unhideWhenUsed="1"/>
-    <w:lsdException w:name="List Bullet 3" w:semiHidden="1" w:unhideWhenUsed="1"/>
-    <w:lsdException w:name="List Bullet 4" w:semiHidden="1" w:unhideWhenUsed="1"/>
-    <w:lsdException w:name="List Bullet 5" w:semiHidden="1" w:unhideWhenUsed="1"/>
-    <w:lsdException w:name="List Number 2" w:semiHidden="1" w:unhideWhenUsed="1"/>
-    <w:lsdException w:name="List Number 3" w:semiHidden="1" w:unhideWhenUsed="1"/>
-    <w:lsdException w:name="List Number 4" w:semiHidden="1" w:unhideWhenUsed="1"/>
-    <w:lsdException w:name="List Number 5" w:semiHidden="1" w:unhideWhenUsed="1"/>
-    <w:lsdException w:name="Title" w:uiPriority="10" w:qFormat="1"/>
-    <w:lsdException w:name="Closing" w:semiHidden="1" w:unhideWhenUsed="1"/>
-    <w:lsdException w:name="Signature" w:semiHidden="1" w:unhideWhenUsed="1"/>
-    <w:lsdException w:name="Default Paragraph Font" w:semiHidden="1" w:uiPriority="1" w:unhideWhenUsed="1"/>
-    <w:lsdException w:name="Body Text" w:semiHidden="1" w:unhideWhenUsed="1"/>
-    <w:lsdException w:name="Body Text Indent" w:semiHidden="1" w:unhideWhenUsed="1"/>
-    <w:lsdException w:name="List Continue" w:semiHidden="1" w:unhideWhenUsed="1"/>
-    <w:lsdException w:name="List Continue 2" w:semiHidden="1" w:unhideWhenUsed="1"/>
-    <w:lsdException w:name="List Continue 3" w:semiHidden="1" w:unhideWhenUsed="1"/>
-    <w:lsdException w:name="List Continue 4" w:semiHidden="1" w:unhideWhenUsed="1"/>
-    <w:lsdException w:name="List Continue 5" w:semiHidden="1" w:unhideWhenUsed="1"/>
-    <w:lsdException w:name="Message Header" w:semiHidden="1" w:unhideWhenUsed="1"/>
-    <w:lsdException w:name="Subtitle" w:uiPriority="11" w:qFormat="1"/>
-    <w:lsdException w:name="Salutation" w:semiHidden="1" w:unhideWhenUsed="1"/>
-    <w:lsdException w:name="Date" w:semiHidden="1" w:unhideWhenUsed="1"/>
-    <w:lsdException w:name="Body Text First Indent" w:semiHidden="1" w:unhideWhenUsed="1"/>
-    <w:lsdException w:name="Body Text First Indent 2" w:semiHidden="1" w:unhideWhenUsed="1"/>
-    <w:lsdException w:name="Note Heading" w:semiHidden="1" w:unhideWhenUsed="1"/>
-    <w:lsdException w:name="Body Text 2" w:semiHidden="1" w:unhideWhenUsed="1"/>
-    <w:lsdException w:name="Body Text 3" w:semiHidden="1" w:unhideWhenUsed="1"/>
-    <w:lsdException w:name="Body Text Indent 2" w:semiHidden="1" w:unhideWhenUsed="1"/>
-    <w:lsdException w:name="Body Text Indent 3" w:semiHidden="1" w:unhideWhenUsed="1"/>
-    <w:lsdException w:name="Block Text" w:semiHidden="1" w:unhideWhenUsed="1"/>
-    <w:lsdException w:name="Hyperlink" w:semiHidden="1" w:unhideWhenUsed="1"/>
-    <w:lsdException w:name="FollowedHyperlink" w:semiHidden="1" w:unhideWhenUsed="1"/>
-    <w:lsdException w:name="Strong" w:uiPriority="22" w:qFormat="1"/>
-    <w:lsdException w:name="Emphasis" w:uiPriority="20" w:qFormat="1"/>
-    <w:lsdException w:name="Document Map" w:semiHidden="1" w:unhideWhenUsed="1"/>
-    <w:lsdException w:name="Plain Text" w:semiHidden="1" w:unhideWhenUsed="1"/>
-    <w:lsdException w:name="E-mail Signature" w:semiHidden="1" w:unhideWhenUsed="1"/>
-    <w:lsdException w:name="HTML Top of Form" w:semiHidden="1" w:unhideWhenUsed="1"/>
-    <w:lsdException w:name="HTML Bottom of Form" w:semiHidden="1" w:unhideWhenUsed="1"/>
-    <w:lsdException w:name="Normal (Web)" w:semiHidden="1" w:unhideWhenUsed="1"/>
-    <w:lsdException w:name="HTML Acronym" w:semiHidden="1" w:unhideWhenUsed="1"/>
-    <w:lsdException w:name="HTML Address" w:semiHidden="1" w:unhideWhenUsed="1"/>
-    <w:lsdException w:name="HTML Cite" w:semiHidden="1" w:unhideWhenUsed="1"/>
-    <w:lsdException w:name="HTML Code" w:semiHidden="1" w:unhideWhenUsed="1"/>
-    <w:lsdException w:name="HTML Definition" w:semiHidden="1" w:unhideWhenUsed="1"/>
-    <w:lsdException w:name="HTML Keyboard" w:semiHidden="1" w:unhideWhenUsed="1"/>
-    <w:lsdException w:name="HTML Preformatted" w:semiHidden="1" w:unhideWhenUsed="1"/>
-    <w:lsdException w:name="HTML Sample" w:semiHidden="1" w:unhideWhenUsed="1"/>
-    <w:lsdException w:name="HTML Typewriter" w:semiHidden="1" w:unhideWhenUsed="1"/>
-    <w:lsdException w:name="HTML Variable" w:semiHidden="1" w:unhideWhenUsed="1"/>
-    <w:lsdException w:name="Normal Table" w:semiHidden="1" w:unhideWhenUsed="1"/>
-    <w:lsdException w:name="annotation subject" w:semiHidden="1" w:unhideWhenUsed="1"/>
-    <w:lsdException w:name="No List" w:semiHidden="1" w:unhideWhenUsed="1"/>
-    <w:lsdException w:name="Outline List 1" w:semiHidden="1" w:unhideWhenUsed="1"/>
-    <w:lsdException w:name="Outline List 2" w:semiHidden="1" w:unhideWhenUsed="1"/>
-    <w:lsdException w:name="Outline List 3" w:semiHidden="1" w:unhideWhenUsed="1"/>
-    <w:lsdException w:name="Table Simple 1" w:semiHidden="1" w:unhideWhenUsed="1"/>
-    <w:lsdException w:name="Table Simple 2" w:semiHidden="1" w:unhideWhenUsed="1"/>
-    <w:lsdException w:name="Table Simple 3" w:semiHidden="1" w:unhideWhenUsed="1"/>
-    <w:lsdException w:name="Table Classic 1" w:semiHidden="1" w:unhideWhenUsed="1"/>
-    <w:lsdException w:name="Table Classic 2" w:semiHidden="1" w:unhideWhenUsed="1"/>
-    <w:lsdException w:name="Table Classic 3" w:semiHidden="1" w:unhideWhenUsed="1"/>
-    <w:lsdException w:name="Table Classic 4" w:semiHidden="1" w:unhideWhenUsed="1"/>
-    <w:lsdException w:name="Table Colorful 1" w:semiHidden="1" w:unhideWhenUsed="1"/>
-    <w:lsdException w:name="Table Colorful 2" w:semiHidden="1" w:unhideWhenUsed="1"/>
-    <w:lsdException w:name="Table Colorful 3" w:semiHidden="1" w:unhideWhenUsed="1"/>
-    <w:lsdException w:name="Table Columns 1" w:semiHidden="1" w:unhideWhenUsed="1"/>
-    <w:lsdException w:name="Table Columns 2" w:semiHidden="1" w:unhideWhenUsed="1"/>
-    <w:lsdException w:name="Table Columns 3" w:semiHidden="1" w:unhideWhenUsed="1"/>
-    <w:lsdException w:name="Table Columns 4" w:semiHidden="1" w:unhideWhenUsed="1"/>
-    <w:lsdException w:name="Table Columns 5" w:semiHidden="1" w:unhideWhenUsed="1"/>
-    <w:lsdException w:name="Table Grid 1" w:semiHidden="1" w:unhideWhenUsed="1"/>
-    <w:lsdException w:name="Table Grid 2" w:semiHidden="1" w:unhideWhenUsed="1"/>
-    <w:lsdException w:name="Table Grid 3" w:semiHidden="1" w:unhideWhenUsed="1"/>
-    <w:lsdException w:name="Table Grid 4" w:semiHidden="1" w:unhideWhenUsed="1"/>
-    <w:lsdException w:name="Table Grid 5" w:semiHidden="1" w:unhideWhenUsed="1"/>
-    <w:lsdException w:name="Table Grid 6" w:semiHidden="1" w:unhideWhenUsed="1"/>
-    <w:lsdException w:name="Table Grid 7" w:semiHidden="1" w:unhideWhenUsed="1"/>
-    <w:lsdException w:name="Table Grid 8" w:semiHidden="1" w:unhideWhenUsed="1"/>
-    <w:lsdException w:name="Table List 1" w:semiHidden="1" w:unhideWhenUsed="1"/>
-    <w:lsdException w:name="Table List 2" w:semiHidden="1" w:unhideWhenUsed="1"/>
-    <w:lsdException w:name="Table List 3" w:semiHidden="1" w:unhideWhenUsed="1"/>
-    <w:lsdException w:name="Table List 4" w:semiHidden="1" w:unhideWhenUsed="1"/>
-    <w:lsdException w:name="Table List 5" w:semiHidden="1" w:unhideWhenUsed="1"/>
-    <w:lsdException w:name="Table List 6" w:semiHidden="1" w:unhideWhenUsed="1"/>
-    <w:lsdException w:name="Table List 7" w:semiHidden="1" w:unhideWhenUsed="1"/>
-    <w:lsdException w:name="Table List 8" w:semiHidden="1" w:unhideWhenUsed="1"/>
-    <w:lsdException w:name="Table 3D effects 1" w:semiHidden="1" w:unhideWhenUsed="1"/>
-    <w:lsdException w:name="Table 3D effects 2" w:semiHidden="1" w:unhideWhenUsed="1"/>
-    <w:lsdException w:name="Table 3D effects 3" w:semiHidden="1" w:unhideWhenUsed="1"/>
-    <w:lsdException w:name="Table Contemporary" w:semiHidden="1" w:unhideWhenUsed="1"/>
-    <w:lsdException w:name="Table Elegant" w:semiHidden="1" w:unhideWhenUsed="1"/>
-    <w:lsdException w:name="Table Professional" w:semiHidden="1" w:unhideWhenUsed="1"/>
-    <w:lsdException w:name="Table Subtle 1" w:semiHidden="1" w:unhideWhenUsed="1"/>
-    <w:lsdException w:name="Table Subtle 2" w:semiHidden="1" w:unhideWhenUsed="1"/>
-    <w:lsdException w:name="Table Web 1" w:semiHidden="1" w:unhideWhenUsed="1"/>
-    <w:lsdException w:name="Table Web 2" w:semiHidden="1" w:unhideWhenUsed="1"/>
-    <w:lsdException w:name="Table Web 3" w:semiHidden="1" w:unhideWhenUsed="1"/>
-    <w:lsdException w:name="Balloon Text" w:semiHidden="1" w:unhideWhenUsed="1"/>
-    <w:lsdException w:name="Table Grid" w:uiPriority="39"/>
-    <w:lsdException w:name="Table Theme" w:semiHidden="1" w:unhideWhenUsed="1"/>
-    <w:lsdException w:name="Placeholder Text" w:semiHidden="1"/>
-    <w:lsdException w:name="No Spacing" w:uiPriority="1" w:qFormat="1"/>
-    <w:lsdException w:name="Light Shading" w:uiPriority="60"/>
-    <w:lsdException w:name="Light List" w:uiPriority="61"/>
-    <w:lsdException w:name="Light Grid" w:uiPriority="62"/>
-    <w:lsdException w:name="Medium Shading 1" w:uiPriority="63"/>
-    <w:lsdException w:name="Medium Shading 2" w:uiPriority="64"/>
-    <w:lsdException w:name="Medium List 1" w:uiPriority="65"/>
-    <w:lsdException w:name="Medium List 2" w:uiPriority="66"/>
-    <w:lsdException w:name="Medium Grid 1" w:uiPriority="67"/>
-    <w:lsdException w:name="Medium Grid 2" w:uiPriority="68"/>
-    <w:lsdException w:name="Medium Grid 3" w:uiPriority="69"/>
-    <w:lsdException w:name="Dark List" w:uiPriority="70"/>
-    <w:lsdException w:name="Colorful Shading" w:uiPriority="71"/>
-    <w:lsdException w:name="Colorful List" w:uiPriority="72"/>
-    <w:lsdException w:name="Colorful Grid" w:uiPriority="73"/>
-    <w:lsdException w:name="Light Shading Accent 1" w:uiPriority="60"/>
-    <w:lsdException w:name="Light List Accent 1" w:uiPriority="61"/>
-    <w:lsdException w:name="Light Grid Accent 1" w:uiPriority="62"/>
-    <w:lsdException w:name="Medium Shading 1 Accent 1" w:uiPriority="63"/>
-    <w:lsdException w:name="Medium Shading 2 Accent 1" w:uiPriority="64"/>
-    <w:lsdException w:name="Medium List 1 Accent 1" w:uiPriority="65"/>
-    <w:lsdException w:name="Revision" w:semiHidden="1"/>
-    <w:lsdException w:name="List Paragraph" w:uiPriority="34" w:qFormat="1"/>
-    <w:lsdException w:name="Quote" w:uiPriority="29" w:qFormat="1"/>
-    <w:lsdException w:name="Intense Quote" w:uiPriority="30" w:qFormat="1"/>
-    <w:lsdException w:name="Medium List 2 Accent 1" w:uiPriority="66"/>
-    <w:lsdException w:name="Medium Grid 1 Accent 1" w:uiPriority="67"/>
-    <w:lsdException w:name="Medium Grid 2 Accent 1" w:uiPriority="68"/>
-    <w:lsdException w:name="Medium Grid 3 Accent 1" w:uiPriority="69"/>
-    <w:lsdException w:name="Dark List Accent 1" w:uiPriority="70"/>
-    <w:lsdException w:name="Colorful Shading Accent 1" w:uiPriority="71"/>
-    <w:lsdException w:name="Colorful List Accent 1" w:uiPriority="72"/>
-    <w:lsdException w:name="Colorful Grid Accent 1" w:uiPriority="73"/>
-    <w:lsdException w:name="Light Shading Accent 2" w:uiPriority="60"/>
-    <w:lsdException w:name="Light List Accent 2" w:uiPriority="61"/>
-    <w:lsdException w:name="Light Grid Accent 2" w:uiPriority="62"/>
-    <w:lsdException w:name="Medium Shading 1 Accent 2" w:uiPriority="63"/>
-    <w:lsdException w:name="Medium Shading 2 Accent 2" w:uiPriority="64"/>
-    <w:lsdException w:name="Medium List 1 Accent 2" w:uiPriority="65"/>
-    <w:lsdException w:name="Medium List 2 Accent 2" w:uiPriority="66"/>
-    <w:lsdException w:name="Medium Grid 1 Accent 2" w:uiPriority="67"/>
-    <w:lsdException w:name="Medium Grid 2 Accent 2" w:uiPriority="68"/>
-    <w:lsdException w:name="Medium Grid 3 Accent 2" w:uiPriority="69"/>
-    <w:lsdException w:name="Dark List Accent 2" w:uiPriority="70"/>
-    <w:lsdException w:name="Colorful Shading Accent 2" w:uiPriority="71"/>
-    <w:lsdException w:name="Colorful List Accent 2" w:uiPriority="72"/>
-    <w:lsdException w:name="Colorful Grid Accent 2" w:uiPriority="73"/>
-    <w:lsdException w:name="Light Shading Accent 3" w:uiPriority="60"/>
-    <w:lsdException w:name="Light List Accent 3" w:uiPriority="61"/>
-    <w:lsdException w:name="Light Grid Accent 3" w:uiPriority="62"/>
-    <w:lsdException w:name="Medium Shading 1 Accent 3" w:uiPriority="63"/>
-    <w:lsdException w:name="Medium Shading 2 Accent 3" w:uiPriority="64"/>
-    <w:lsdException w:name="Medium List 1 Accent 3" w:uiPriority="65"/>
-    <w:lsdException w:name="Medium List 2 Accent 3" w:uiPriority="66"/>
-    <w:lsdException w:name="Medium Grid 1 Accent 3" w:uiPriority="67"/>
-    <w:lsdException w:name="Medium Grid 2 Accent 3" w:uiPriority="68"/>
-    <w:lsdException w:name="Medium Grid 3 Accent 3" w:uiPriority="69"/>
-    <w:lsdException w:name="Dark List Accent 3" w:uiPriority="70"/>
-    <w:lsdException w:name="Colorful Shading Accent 3" w:uiPriority="71"/>
-    <w:lsdException w:name="Colorful List Accent 3" w:uiPriority="72"/>
-    <w:lsdException w:name="Colorful Grid Accent 3" w:uiPriority="73"/>
-    <w:lsdException w:name="Light Shading Accent 4" w:uiPriority="60"/>
-    <w:lsdException w:name="Light List Accent 4" w:uiPriority="61"/>
-    <w:lsdException w:name="Light Grid Accent 4" w:uiPriority="62"/>
-    <w:lsdException w:name="Medium Shading 1 Accent 4" w:uiPriority="63"/>
-    <w:lsdException w:name="Medium Shading 2 Accent 4" w:uiPriority="64"/>
-    <w:lsdException w:name="Medium List 1 Accent 4" w:uiPriority="65"/>
-    <w:lsdException w:name="Medium List 2 Accent 4" w:uiPriority="66"/>
-    <w:lsdException w:name="Medium Grid 1 Accent 4" w:uiPriority="67"/>
-    <w:lsdException w:name="Medium Grid 2 Accent 4" w:uiPriority="68"/>
-    <w:lsdException w:name="Medium Grid 3 Accent 4" w:uiPriority="69"/>
-    <w:lsdException w:name="Dark List Accent 4" w:uiPriority="70"/>
-    <w:lsdException w:name="Colorful Shading Accent 4" w:uiPriority="71"/>
-    <w:lsdException w:name="Colorful List Accent 4" w:uiPriority="72"/>
-    <w:lsdException w:name="Colorful Grid Accent 4" w:uiPriority="73"/>
-    <w:lsdException w:name="Light Shading Accent 5" w:uiPriority="60"/>
-    <w:lsdException w:name="Light List Accent 5" w:uiPriority="61"/>
-    <w:lsdException w:name="Light Grid Accent 5" w:uiPriority="62"/>
-    <w:lsdException w:name="Medium Shading 1 Accent 5" w:uiPriority="63"/>
-    <w:lsdException w:name="Medium Shading 2 Accent 5" w:uiPriority="64"/>
-    <w:lsdException w:name="Medium List 1 Accent 5" w:uiPriority="65"/>
-    <w:lsdException w:name="Medium List 2 Accent 5" w:uiPriority="66"/>
-    <w:lsdException w:name="Medium Grid 1 Accent 5" w:uiPriority="67"/>
-    <w:lsdException w:name="Medium Grid 2 Accent 5" w:uiPriority="68"/>
-    <w:lsdException w:name="Medium Grid 3 Accent 5" w:uiPriority="69"/>
-    <w:lsdException w:name="Dark List Accent 5" w:uiPriority="70"/>
-    <w:lsdException w:name="Colorful Shading Accent 5" w:uiPriority="71"/>
-    <w:lsdException w:name="Colorful List Accent 5" w:uiPriority="72"/>
-    <w:lsdException w:name="Colorful Grid Accent 5" w:uiPriority="73"/>
-    <w:lsdException w:name="Light Shading Accent 6" w:uiPriority="60"/>
-    <w:lsdException w:name="Light List Accent 6" w:uiPriority="61"/>
-    <w:lsdException w:name="Light Grid Accent 6" w:uiPriority="62"/>
-    <w:lsdException w:name="Medium Shading 1 Accent 6" w:uiPriority="63"/>
-    <w:lsdException w:name="Medium Shading 2 Accent 6" w:uiPriority="64"/>
-    <w:lsdException w:name="Medium List 1 Accent 6" w:uiPriority="65"/>
-    <w:lsdException w:name="Medium List 2 Accent 6" w:uiPriority="66"/>
-    <w:lsdException w:name="Medium Grid 1 Accent 6" w:uiPriority="67"/>
-    <w:lsdException w:name="Medium Grid 2 Accent 6" w:uiPriority="68"/>
-    <w:lsdException w:name="Medium Grid 3 Accent 6" w:uiPriority="69"/>
-    <w:lsdException w:name="Dark List Accent 6" w:uiPriority="70"/>
-    <w:lsdException w:name="Colorful Shading Accent 6" w:uiPriority="71"/>
-    <w:lsdException w:name="Colorful List Accent 6" w:uiPriority="72"/>
-    <w:lsdException w:name="Colorful Grid Accent 6" w:uiPriority="73"/>
-    <w:lsdException w:name="Subtle Emphasis" w:uiPriority="19" w:qFormat="1"/>
-    <w:lsdException w:name="Intense Emphasis" w:uiPriority="21" w:qFormat="1"/>
-    <w:lsdException w:name="Subtle Reference" w:uiPriority="31" w:qFormat="1"/>
-    <w:lsdException w:name="Intense Reference" w:uiPriority="32" w:qFormat="1"/>
-    <w:lsdException w:name="Book Title" w:uiPriority="33" w:qFormat="1"/>
-    <w:lsdException w:name="Bibliography" w:semiHidden="1" w:uiPriority="37" w:unhideWhenUsed="1"/>
-    <w:lsdException w:name="TOC Heading" w:semiHidden="1" w:uiPriority="39" w:unhideWhenUsed="1" w:qFormat="1"/>
-    <w:lsdException w:name="Plain Table 1" w:uiPriority="41"/>
-    <w:lsdException w:name="Plain Table 2" w:uiPriority="42"/>
-    <w:lsdException w:name="Plain Table 3" w:uiPriority="43"/>
-    <w:lsdException w:name="Plain Table 4" w:uiPriority="44"/>
-    <w:lsdException w:name="Plain Table 5" w:uiPriority="45"/>
-    <w:lsdException w:name="Grid Table Light" w:uiPriority="40"/>
-    <w:lsdException w:name="Grid Table 1 Light" w:uiPriority="46"/>
-    <w:lsdException w:name="Grid Table 2" w:uiPriority="47"/>
-    <w:lsdException w:name="Grid Table 3" w:uiPriority="48"/>
-    <w:lsdException w:name="Grid Table 4" w:uiPriority="49"/>
-    <w:lsdException w:name="Grid Table 5 Dark" w:uiPriority="50"/>
-    <w:lsdException w:name="Grid Table 6 Colorful" w:uiPriority="51"/>
-    <w:lsdException w:name="Grid Table 7 Colorful" w:uiPriority="52"/>
-    <w:lsdException w:name="Grid Table 1 Light Accent 1" w:uiPriority="46"/>
-    <w:lsdException w:name="Grid Table 2 Accent 1" w:uiPriority="47"/>
-    <w:lsdException w:name="Grid Table 3 Accent 1" w:uiPriority="48"/>
-    <w:lsdException w:name="Grid Table 4 Accent 1" w:uiPriority="49"/>
-    <w:lsdException w:name="Grid Table 5 Dark Accent 1" w:uiPriority="50"/>
-    <w:lsdException w:name="Grid Table 6 Colorful Accent 1" w:uiPriority="51"/>
-    <w:lsdException w:name="Grid Table 7 Colorful Accent 1" w:uiPriority="52"/>
-    <w:lsdException w:name="Grid Table 1 Light Accent 2" w:uiPriority="46"/>
-    <w:lsdException w:name="Grid Table 2 Accent 2" w:uiPriority="47"/>
-    <w:lsdException w:name="Grid Table 3 Accent 2" w:uiPriority="48"/>
-    <w:lsdException w:name="Grid Table 4 Accent 2" w:uiPriority="49"/>
-    <w:lsdException w:name="Grid Table 5 Dark Accent 2" w:uiPriority="50"/>
-    <w:lsdException w:name="Grid Table 6 Colorful Accent 2" w:uiPriority="51"/>
-    <w:lsdException w:name="Grid Table 7 Colorful Accent 2" w:uiPriority="52"/>
-    <w:lsdException w:name="Grid Table 1 Light Accent 3" w:uiPriority="46"/>
-    <w:lsdException w:name="Grid Table 2 Accent 3" w:uiPriority="47"/>
-    <w:lsdException w:name="Grid Table 3 Accent 3" w:uiPriority="48"/>
-    <w:lsdException w:name="Grid Table 4 Accent 3" w:uiPriority="49"/>
-    <w:lsdException w:name="Grid Table 5 Dark Accent 3" w:uiPriority="50"/>
-    <w:lsdException w:name="Grid Table 6 Colorful Accent 3" w:uiPriority="51"/>
-    <w:lsdException w:name="Grid Table 7 Colorful Accent 3" w:uiPriority="52"/>
-    <w:lsdException w:name="Grid Table 1 Light Accent 4" w:uiPriority="46"/>
-    <w:lsdException w:name="Grid Table 2 Accent 4" w:uiPriority="47"/>
-    <w:lsdException w:name="Grid Table 3 Accent 4" w:uiPriority="48"/>
-    <w:lsdException w:name="Grid Table 4 Accent 4" w:uiPriority="49"/>
-    <w:lsdException w:name="Grid Table 5 Dark Accent 4" w:uiPriority="50"/>
-    <w:lsdException w:name="Grid Table 6 Colorful Accent 4" w:uiPriority="51"/>
-    <w:lsdException w:name="Grid Table 7 Colorful Accent 4" w:uiPriority="52"/>
-    <w:lsdException w:name="Grid Table 1 Light Accent 5" w:uiPriority="46"/>
-    <w:lsdException w:name="Grid Table 2 Accent 5" w:uiPriority="47"/>
-    <w:lsdException w:name="Grid Table 3 Accent 5" w:uiPriority="48"/>
-    <w:lsdException w:name="Grid Table 4 Accent 5" w:uiPriority="49"/>
-    <w:lsdException w:name="Grid Table 5 Dark Accent 5" w:uiPriority="50"/>
-    <w:lsdException w:name="Grid Table 6 Colorful Accent 5" w:uiPriority="51"/>
-    <w:lsdException w:name="Grid Table 7 Colorful Accent 5" w:uiPriority="52"/>
-    <w:lsdException w:name="Grid Table 1 Light Accent 6" w:uiPriority="46"/>
-    <w:lsdException w:name="Grid Table 2 Accent 6" w:uiPriority="47"/>
-    <w:lsdException w:name="Grid Table 3 Accent 6" w:uiPriority="48"/>
-    <w:lsdException w:name="Grid Table 4 Accent 6" w:uiPriority="49"/>
-    <w:lsdException w:name="Grid Table 5 Dark Accent 6" w:uiPriority="50"/>
-    <w:lsdException w:name="Grid Table 6 Colorful Accent 6" w:uiPriority="51"/>
-    <w:lsdException w:name="Grid Table 7 Colorful Accent 6" w:uiPriority="52"/>
-    <w:lsdException w:name="List Table 1 Light" w:uiPriority="46"/>
-    <w:lsdException w:name="List Table 2" w:uiPriority="47"/>
-    <w:lsdException w:name="List Table 3" w:uiPriority="48"/>
-    <w:lsdException w:name="List Table 4" w:uiPriority="49"/>
-    <w:lsdException w:name="List Table 5 Dark" w:uiPriority="50"/>
-    <w:lsdException w:name="List Table 6 Colorful" w:uiPriority="51"/>
-    <w:lsdException w:name="List Table 7 Colorful" w:uiPriority="52"/>
-    <w:lsdException w:name="List Table 1 Light Accent 1" w:uiPriority="46"/>
-    <w:lsdException w:name="List Table 2 Accent 1" w:uiPriority="47"/>
-    <w:lsdException w:name="List Table 3 Accent 1" w:uiPriority="48"/>
-    <w:lsdException w:name="List Table 4 Accent 1" w:uiPriority="49"/>
-    <w:lsdException w:name="List Table 5 Dark Accent 1" w:uiPriority="50"/>
-    <w:lsdException w:name="List Table 6 Colorful Accent 1" w:uiPriority="51"/>
-    <w:lsdException w:name="List Table 7 Colorful Accent 1" w:uiPriority="52"/>
-    <w:lsdException w:name="List Table 1 Light Accent 2" w:uiPriority="46"/>
-    <w:lsdException w:name="List Table 2 Accent 2" w:uiPriority="47"/>
-    <w:lsdException w:name="List Table 3 Accent 2" w:uiPriority="48"/>
-    <w:lsdException w:name="List Table 4 Accent 2" w:uiPriority="49"/>
-    <w:lsdException w:name="List Table 5 Dark Accent 2" w:uiPriority="50"/>
-    <w:lsdException w:name="List Table 6 Colorful Accent 2" w:uiPriority="51"/>
-    <w:lsdException w:name="List Table 7 Colorful Accent 2" w:uiPriority="52"/>
-    <w:lsdException w:name="List Table 1 Light Accent 3" w:uiPriority="46"/>
-    <w:lsdException w:name="List Table 2 Accent 3" w:uiPriority="47"/>
-    <w:lsdException w:name="List Table 3 Accent 3" w:uiPriority="48"/>
-    <w:lsdException w:name="List Table 4 Accent 3" w:uiPriority="49"/>
-    <w:lsdException w:name="List Table 5 Dark Accent 3" w:uiPriority="50"/>
-    <w:lsdException w:name="List Table 6 Colorful Accent 3" w:uiPriority="51"/>
-    <w:lsdException w:name="List Table 7 Colorful Accent 3" w:uiPriority="52"/>
-    <w:lsdException w:name="List Table 1 Light Accent 4" w:uiPriority="46"/>
-    <w:lsdException w:name="List Table 2 Accent 4" w:uiPriority="47"/>
-    <w:lsdException w:name="List Table 3 Accent 4" w:uiPriority="48"/>
-    <w:lsdException w:name="List Table 4 Accent 4" w:uiPriority="49"/>
-    <w:lsdException w:name="List Table 5 Dark Accent 4" w:uiPriority="50"/>
-    <w:lsdException w:name="List Table 6 Colorful Accent 4" w:uiPriority="51"/>
-    <w:lsdException w:name="List Table 7 Colorful Accent 4" w:uiPriority="52"/>
-    <w:lsdException w:name="List Table 1 Light Accent 5" w:uiPriority="46"/>
-    <w:lsdException w:name="List Table 2 Accent 5" w:uiPriority="47"/>
-    <w:lsdException w:name="List Table 3 Accent 5" w:uiPriority="48"/>
-    <w:lsdException w:name="List Table 4 Accent 5" w:uiPriority="49"/>
-    <w:lsdException w:name="List Table 5 Dark Accent 5" w:uiPriority="50"/>
-    <w:lsdException w:name="List Table 6 Colorful Accent 5" w:uiPriority="51"/>
-    <w:lsdException w:name="List Table 7 Colorful Accent 5" w:uiPriority="52"/>
-    <w:lsdException w:name="List Table 1 Light Accent 6" w:uiPriority="46"/>
-    <w:lsdException w:name="List Table 2 Accent 6" w:uiPriority="47"/>
-    <w:lsdException w:name="List Table 3 Accent 6" w:uiPriority="48"/>
-    <w:lsdException w:name="List Table 4 Accent 6" w:uiPriority="49"/>
-    <w:lsdException w:name="List Table 5 Dark Accent 6" w:uiPriority="50"/>
-    <w:lsdException w:name="List Table 6 Colorful Accent 6" w:uiPriority="51"/>
-    <w:lsdException w:name="List Table 7 Colorful Accent 6" w:uiPriority="52"/>
+  <w:latentStyles w:defLockedState="0" w:defUIPriority="99" w:defSemiHidden="1" w:defUnhideWhenUsed="1" w:defQFormat="0" w:count="267">
+    <w:lsdException w:name="Normal" w:semiHidden="0" w:uiPriority="0" w:unhideWhenUsed="0" w:qFormat="1"/>
+    <w:lsdException w:name="heading 1" w:semiHidden="0" w:uiPriority="9" w:unhideWhenUsed="0" w:qFormat="1"/>
+    <w:lsdException w:name="heading 2" w:uiPriority="9" w:qFormat="1"/>
+    <w:lsdException w:name="heading 3" w:uiPriority="9" w:qFormat="1"/>
+    <w:lsdException w:name="heading 4" w:uiPriority="9" w:qFormat="1"/>
+    <w:lsdException w:name="heading 5" w:uiPriority="9" w:qFormat="1"/>
+    <w:lsdException w:name="heading 6" w:uiPriority="9" w:qFormat="1"/>
+    <w:lsdException w:name="heading 7" w:uiPriority="9" w:qFormat="1"/>
+    <w:lsdException w:name="heading 8" w:uiPriority="9" w:qFormat="1"/>
+    <w:lsdException w:name="heading 9" w:uiPriority="9" w:qFormat="1"/>
+    <w:lsdException w:name="toc 1" w:uiPriority="39"/>
+    <w:lsdException w:name="toc 2" w:uiPriority="39"/>
+    <w:lsdException w:name="toc 3" w:uiPriority="39"/>
+    <w:lsdException w:name="toc 4" w:uiPriority="39"/>
+    <w:lsdException w:name="toc 5" w:uiPriority="39"/>
+    <w:lsdException w:name="toc 6" w:uiPriority="39"/>
+    <w:lsdException w:name="toc 7" w:uiPriority="39"/>
+    <w:lsdException w:name="toc 8" w:uiPriority="39"/>
+    <w:lsdException w:name="toc 9" w:uiPriority="39"/>
+    <w:lsdException w:name="caption" w:uiPriority="35" w:qFormat="1"/>
+    <w:lsdException w:name="Title" w:semiHidden="0" w:uiPriority="10" w:unhideWhenUsed="0" w:qFormat="1"/>
+    <w:lsdException w:name="Default Paragraph Font" w:uiPriority="1"/>
+    <w:lsdException w:name="Subtitle" w:semiHidden="0" w:uiPriority="11" w:unhideWhenUsed="0" w:qFormat="1"/>
+    <w:lsdException w:name="Strong" w:semiHidden="0" w:uiPriority="22" w:unhideWhenUsed="0" w:qFormat="1"/>
+    <w:lsdException w:name="Emphasis" w:semiHidden="0" w:uiPriority="20" w:unhideWhenUsed="0" w:qFormat="1"/>
+    <w:lsdException w:name="Table Grid" w:semiHidden="0" w:uiPriority="39" w:unhideWhenUsed="0"/>
+    <w:lsdException w:name="Placeholder Text" w:unhideWhenUsed="0"/>
+    <w:lsdException w:name="No Spacing" w:semiHidden="0" w:uiPriority="1" w:unhideWhenUsed="0" w:qFormat="1"/>
+    <w:lsdException w:name="Light Shading" w:semiHidden="0" w:uiPriority="60" w:unhideWhenUsed="0"/>
+    <w:lsdException w:name="Light List" w:semiHidden="0" w:uiPriority="61" w:unhideWhenUsed="0"/>
+    <w:lsdException w:name="Light Grid" w:semiHidden="0" w:uiPriority="62" w:unhideWhenUsed="0"/>
+    <w:lsdException w:name="Medium Shading 1" w:semiHidden="0" w:uiPriority="63" w:unhideWhenUsed="0"/>
+    <w:lsdException w:name="Medium Shading 2" w:semiHidden="0" w:uiPriority="64" w:unhideWhenUsed="0"/>
+    <w:lsdException w:name="Medium List 1" w:semiHidden="0" w:uiPriority="65" w:unhideWhenUsed="0"/>
+    <w:lsdException w:name="Medium List 2" w:semiHidden="0" w:uiPriority="66" w:unhideWhenUsed="0"/>
+    <w:lsdException w:name="Medium Grid 1" w:semiHidden="0" w:uiPriority="67" w:unhideWhenUsed="0"/>
+    <w:lsdException w:name="Medium Grid 2" w:semiHidden="0" w:uiPriority="68" w:unhideWhenUsed="0"/>
+    <w:lsdException w:name="Medium Grid 3" w:semiHidden="0" w:uiPriority="69" w:unhideWhenUsed="0"/>
+    <w:lsdException w:name="Dark List" w:semiHidden="0" w:uiPriority="70" w:unhideWhenUsed="0"/>
+    <w:lsdException w:name="Colorful Shading" w:semiHidden="0" w:uiPriority="71" w:unhideWhenUsed="0"/>
+    <w:lsdException w:name="Colorful List" w:semiHidden="0" w:uiPriority="72" w:unhideWhenUsed="0"/>
+    <w:lsdException w:name="Colorful Grid" w:semiHidden="0" w:uiPriority="73" w:unhideWhenUsed="0"/>
+    <w:lsdException w:name="Light Shading Accent 1" w:semiHidden="0" w:uiPriority="60" w:unhideWhenUsed="0"/>
+    <w:lsdException w:name="Light List Accent 1" w:semiHidden="0" w:uiPriority="61" w:unhideWhenUsed="0"/>
+    <w:lsdException w:name="Light Grid Accent 1" w:semiHidden="0" w:uiPriority="62" w:unhideWhenUsed="0"/>
+    <w:lsdException w:name="Medium Shading 1 Accent 1" w:semiHidden="0" w:uiPriority="63" w:unhideWhenUsed="0"/>
+    <w:lsdException w:name="Medium Shading 2 Accent 1" w:semiHidden="0" w:uiPriority="64" w:unhideWhenUsed="0"/>
+    <w:lsdException w:name="Medium List 1 Accent 1" w:semiHidden="0" w:uiPriority="65" w:unhideWhenUsed="0"/>
+    <w:lsdException w:name="Revision" w:unhideWhenUsed="0"/>
+    <w:lsdException w:name="List Paragraph" w:semiHidden="0" w:uiPriority="34" w:unhideWhenUsed="0" w:qFormat="1"/>
+    <w:lsdException w:name="Quote" w:semiHidden="0" w:uiPriority="29" w:unhideWhenUsed="0" w:qFormat="1"/>
+    <w:lsdException w:name="Intense Quote" w:semiHidden="0" w:uiPriority="30" w:unhideWhenUsed="0" w:qFormat="1"/>
+    <w:lsdException w:name="Medium List 2 Accent 1" w:semiHidden="0" w:uiPriority="66" w:unhideWhenUsed="0"/>
+    <w:lsdException w:name="Medium Grid 1 Accent 1" w:semiHidden="0" w:uiPriority="67" w:unhideWhenUsed="0"/>
+    <w:lsdException w:name="Medium Grid 2 Accent 1" w:semiHidden="0" w:uiPriority="68" w:unhideWhenUsed="0"/>
+    <w:lsdException w:name="Medium Grid 3 Accent 1" w:semiHidden="0" w:uiPriority="69" w:unhideWhenUsed="0"/>
+    <w:lsdException w:name="Dark List Accent 1" w:semiHidden="0" w:uiPriority="70" w:unhideWhenUsed="0"/>
+    <w:lsdException w:name="Colorful Shading Accent 1" w:semiHidden="0" w:uiPriority="71" w:unhideWhenUsed="0"/>
+    <w:lsdException w:name="Colorful List Accent 1" w:semiHidden="0" w:uiPriority="72" w:unhideWhenUsed="0"/>
+    <w:lsdException w:name="Colorful Grid Accent 1" w:semiHidden="0" w:uiPriority="73" w:unhideWhenUsed="0"/>
+    <w:lsdException w:name="Light Shading Accent 2" w:semiHidden="0" w:uiPriority="60" w:unhideWhenUsed="0"/>
+    <w:lsdException w:name="Light List Accent 2" w:semiHidden="0" w:uiPriority="61" w:unhideWhenUsed="0"/>
+    <w:lsdException w:name="Light Grid Accent 2" w:semiHidden="0" w:uiPriority="62" w:unhideWhenUsed="0"/>
+    <w:lsdException w:name="Medium Shading 1 Accent 2" w:semiHidden="0" w:uiPriority="63" w:unhideWhenUsed="0"/>
+    <w:lsdException w:name="Medium Shading 2 Accent 2" w:semiHidden="0" w:uiPriority="64" w:unhideWhenUsed="0"/>
+    <w:lsdException w:name="Medium List 1 Accent 2" w:semiHidden="0" w:uiPriority="65" w:unhideWhenUsed="0"/>
+    <w:lsdException w:name="Medium List 2 Accent 2" w:semiHidden="0" w:uiPriority="66" w:unhideWhenUsed="0"/>
+    <w:lsdException w:name="Medium Grid 1 Accent 2" w:semiHidden="0" w:uiPriority="67" w:unhideWhenUsed="0"/>
+    <w:lsdException w:name="Medium Grid 2 Accent 2" w:semiHidden="0" w:uiPriority="68" w:unhideWhenUsed="0"/>
+    <w:lsdException w:name="Medium Grid 3 Accent 2" w:semiHidden="0" w:uiPriority="69" w:unhideWhenUsed="0"/>
+    <w:lsdException w:name="Dark List Accent 2" w:semiHidden="0" w:uiPriority="70" w:unhideWhenUsed="0"/>
+    <w:lsdException w:name="Colorful Shading Accent 2" w:semiHidden="0" w:uiPriority="71" w:unhideWhenUsed="0"/>
+    <w:lsdException w:name="Colorful List Accent 2" w:semiHidden="0" w:uiPriority="72" w:unhideWhenUsed="0"/>
+    <w:lsdException w:name="Colorful Grid Accent 2" w:semiHidden="0" w:uiPriority="73" w:unhideWhenUsed="0"/>
+    <w:lsdException w:name="Light Shading Accent 3" w:semiHidden="0" w:uiPriority="60" w:unhideWhenUsed="0"/>
+    <w:lsdException w:name="Light List Accent 3" w:semiHidden="0" w:uiPriority="61" w:unhideWhenUsed="0"/>
+    <w:lsdException w:name="Light Grid Accent 3" w:semiHidden="0" w:uiPriority="62" w:unhideWhenUsed="0"/>
+    <w:lsdException w:name="Medium Shading 1 Accent 3" w:semiHidden="0" w:uiPriority="63" w:unhideWhenUsed="0"/>
+    <w:lsdException w:name="Medium Shading 2 Accent 3" w:semiHidden="0" w:uiPriority="64" w:unhideWhenUsed="0"/>
+    <w:lsdException w:name="Medium List 1 Accent 3" w:semiHidden="0" w:uiPriority="65" w:unhideWhenUsed="0"/>
+    <w:lsdException w:name="Medium List 2 Accent 3" w:semiHidden="0" w:uiPriority="66" w:unhideWhenUsed="0"/>
+    <w:lsdException w:name="Medium Grid 1 Accent 3" w:semiHidden="0" w:uiPriority="67" w:unhideWhenUsed="0"/>
+    <w:lsdException w:name="Medium Grid 2 Accent 3" w:semiHidden="0" w:uiPriority="68" w:unhideWhenUsed="0"/>
+    <w:lsdException w:name="Medium Grid 3 Accent 3" w:semiHidden="0" w:uiPriority="69" w:unhideWhenUsed="0"/>
+    <w:lsdException w:name="Dark List Accent 3" w:semiHidden="0" w:uiPriority="70" w:unhideWhenUsed="0"/>
+    <w:lsdException w:name="Colorful Shading Accent 3" w:semiHidden="0" w:uiPriority="71" w:unhideWhenUsed="0"/>
+    <w:lsdException w:name="Colorful List Accent 3" w:semiHidden="0" w:uiPriority="72" w:unhideWhenUsed="0"/>
+    <w:lsdException w:name="Colorful Grid Accent 3" w:semiHidden="0" w:uiPriority="73" w:unhideWhenUsed="0"/>
+    <w:lsdException w:name="Light Shading Accent 4" w:semiHidden="0" w:uiPriority="60" w:unhideWhenUsed="0"/>
+    <w:lsdException w:name="Light List Accent 4" w:semiHidden="0" w:uiPriority="61" w:unhideWhenUsed="0"/>
+    <w:lsdException w:name="Light Grid Accent 4" w:semiHidden="0" w:uiPriority="62" w:unhideWhenUsed="0"/>
+    <w:lsdException w:name="Medium Shading 1 Accent 4" w:semiHidden="0" w:uiPriority="63" w:unhideWhenUsed="0"/>
+    <w:lsdException w:name="Medium Shading 2 Accent 4" w:semiHidden="0" w:uiPriority="64" w:unhideWhenUsed="0"/>
+    <w:lsdException w:name="Medium List 1 Accent 4" w:semiHidden="0" w:uiPriority="65" w:unhideWhenUsed="0"/>
+    <w:lsdException w:name="Medium List 2 Accent 4" w:semiHidden="0" w:uiPriority="66" w:unhideWhenUsed="0"/>
+    <w:lsdException w:name="Medium Grid 1 Accent 4" w:semiHidden="0" w:uiPriority="67" w:unhideWhenUsed="0"/>
+    <w:lsdException w:name="Medium Grid 2 Accent 4" w:semiHidden="0" w:uiPriority="68" w:unhideWhenUsed="0"/>
+    <w:lsdException w:name="Medium Grid 3 Accent 4" w:semiHidden="0" w:uiPriority="69" w:unhideWhenUsed="0"/>
+    <w:lsdException w:name="Dark List Accent 4" w:semiHidden="0" w:uiPriority="70" w:unhideWhenUsed="0"/>
+    <w:lsdException w:name="Colorful Shading Accent 4" w:semiHidden="0" w:uiPriority="71" w:unhideWhenUsed="0"/>
+    <w:lsdException w:name="Colorful List Accent 4" w:semiHidden="0" w:uiPriority="72" w:unhideWhenUsed="0"/>
+    <w:lsdException w:name="Colorful Grid Accent 4" w:semiHidden="0" w:uiPriority="73" w:unhideWhenUsed="0"/>
+    <w:lsdException w:name="Light Shading Accent 5" w:semiHidden="0" w:uiPriority="60" w:unhideWhenUsed="0"/>
+    <w:lsdException w:name="Light List Accent 5" w:semiHidden="0" w:uiPriority="61" w:unhideWhenUsed="0"/>
+    <w:lsdException w:name="Light Grid Accent 5" w:semiHidden="0" w:uiPriority="62" w:unhideWhenUsed="0"/>
+    <w:lsdException w:name="Medium Shading 1 Accent 5" w:semiHidden="0" w:uiPriority="63" w:unhideWhenUsed="0"/>
+    <w:lsdException w:name="Medium Shading 2 Accent 5" w:semiHidden="0" w:uiPriority="64" w:unhideWhenUsed="0"/>
+    <w:lsdException w:name="Medium List 1 Accent 5" w:semiHidden="0" w:uiPriority="65" w:unhideWhenUsed="0"/>
+    <w:lsdException w:name="Medium List 2 Accent 5" w:semiHidden="0" w:uiPriority="66" w:unhideWhenUsed="0"/>
+    <w:lsdException w:name="Medium Grid 1 Accent 5" w:semiHidden="0" w:uiPriority="67" w:unhideWhenUsed="0"/>
+    <w:lsdException w:name="Medium Grid 2 Accent 5" w:semiHidden="0" w:uiPriority="68" w:unhideWhenUsed="0"/>
+    <w:lsdException w:name="Medium Grid 3 Accent 5" w:semiHidden="0" w:uiPriority="69" w:unhideWhenUsed="0"/>
+    <w:lsdException w:name="Dark List Accent 5" w:semiHidden="0" w:uiPriority="70" w:unhideWhenUsed="0"/>
+    <w:lsdException w:name="Colorful Shading Accent 5" w:semiHidden="0" w:uiPriority="71" w:unhideWhenUsed="0"/>
+    <w:lsdException w:name="Colorful List Accent 5" w:semiHidden="0" w:uiPriority="72" w:unhideWhenUsed="0"/>
+    <w:lsdException w:name="Colorful Grid Accent 5" w:semiHidden="0" w:uiPriority="73" w:unhideWhenUsed="0"/>
+    <w:lsdException w:name="Light Shading Accent 6" w:semiHidden="0" w:uiPriority="60" w:unhideWhenUsed="0"/>
+    <w:lsdException w:name="Light List Accent 6" w:semiHidden="0" w:uiPriority="61" w:unhideWhenUsed="0"/>
+    <w:lsdException w:name="Light Grid Accent 6" w:semiHidden="0" w:uiPriority="62" w:unhideWhenUsed="0"/>
+    <w:lsdException w:name="Medium Shading 1 Accent 6" w:semiHidden="0" w:uiPriority="63" w:unhideWhenUsed="0"/>
+    <w:lsdException w:name="Medium Shading 2 Accent 6" w:semiHidden="0" w:uiPriority="64" w:unhideWhenUsed="0"/>
+    <w:lsdException w:name="Medium List 1 Accent 6" w:semiHidden="0" w:uiPriority="65" w:unhideWhenUsed="0"/>
+    <w:lsdException w:name="Medium List 2 Accent 6" w:semiHidden="0" w:uiPriority="66" w:unhideWhenUsed="0"/>
+    <w:lsdException w:name="Medium Grid 1 Accent 6" w:semiHidden="0" w:uiPriority="67" w:unhideWhenUsed="0"/>
+    <w:lsdException w:name="Medium Grid 2 Accent 6" w:semiHidden="0" w:uiPriority="68" w:unhideWhenUsed="0"/>
+    <w:lsdException w:name="Medium Grid 3 Accent 6" w:semiHidden="0" w:uiPriority="69" w:unhideWhenUsed="0"/>
+    <w:lsdException w:name="Dark List Accent 6" w:semiHidden="0" w:uiPriority="70" w:unhideWhenUsed="0"/>
+    <w:lsdException w:name="Colorful Shading Accent 6" w:semiHidden="0" w:uiPriority="71" w:unhideWhenUsed="0"/>
+    <w:lsdException w:name="Colorful List Accent 6" w:semiHidden="0" w:uiPriority="72" w:unhideWhenUsed="0"/>
+    <w:lsdException w:name="Colorful Grid Accent 6" w:semiHidden="0" w:uiPriority="73" w:unhideWhenUsed="0"/>
+    <w:lsdException w:name="Subtle Emphasis" w:semiHidden="0" w:uiPriority="19" w:unhideWhenUsed="0" w:qFormat="1"/>
+    <w:lsdException w:name="Intense Emphasis" w:semiHidden="0" w:uiPriority="21" w:unhideWhenUsed="0" w:qFormat="1"/>
+    <w:lsdException w:name="Subtle Reference" w:semiHidden="0" w:uiPriority="31" w:unhideWhenUsed="0" w:qFormat="1"/>
+    <w:lsdException w:name="Intense Reference" w:semiHidden="0" w:uiPriority="32" w:unhideWhenUsed="0" w:qFormat="1"/>
+    <w:lsdException w:name="Book Title" w:semiHidden="0" w:uiPriority="33" w:unhideWhenUsed="0" w:qFormat="1"/>
+    <w:lsdException w:name="Bibliography" w:uiPriority="37"/>
+    <w:lsdException w:name="TOC Heading" w:uiPriority="39" w:qFormat="1"/>
   </w:latentStyles>
   <w:style w:type="paragraph" w:default="1" w:styleId="Normal">
     <w:name w:val="Normal"/>
@@ -4000,6 +3776,7 @@
     <w:uiPriority w:val="99"/>
     <w:semiHidden/>
     <w:unhideWhenUsed/>
+    <w:qFormat/>
     <w:tblPr>
       <w:tblInd w:w="0" w:type="dxa"/>
       <w:tblCellMar>
@@ -4025,6 +3802,7 @@
       <w:spacing w:after="0" w:line="240" w:lineRule="auto"/>
     </w:pPr>
     <w:tblPr>
+      <w:tblInd w:w="0" w:type="dxa"/>
       <w:tblBorders>
         <w:top w:val="single" w:sz="4" w:space="0" w:color="auto"/>
         <w:left w:val="single" w:sz="4" w:space="0" w:color="auto"/>
@@ -4033,6 +3811,12 @@
         <w:insideH w:val="single" w:sz="4" w:space="0" w:color="auto"/>
         <w:insideV w:val="single" w:sz="4" w:space="0" w:color="auto"/>
       </w:tblBorders>
+      <w:tblCellMar>
+        <w:top w:w="0" w:type="dxa"/>
+        <w:left w:w="108" w:type="dxa"/>
+        <w:bottom w:w="0" w:type="dxa"/>
+        <w:right w:w="108" w:type="dxa"/>
+      </w:tblCellMar>
     </w:tblPr>
   </w:style>
   <w:style w:type="paragraph" w:styleId="FootnoteText">
@@ -4321,7 +4105,7 @@
   <a:extraClrSchemeLst/>
   <a:extLst>
     <a:ext uri="{05A4C25C-085E-4340-85A3-A5531E510DB2}">
-      <thm15:themeFamily xmlns:thm15="http://schemas.microsoft.com/office/thememl/2012/main" name="Office Theme" id="{62F939B6-93AF-4DB8-9C6B-D6C7DFDC589F}" vid="{4A3C46E8-61CC-4603-A589-7422A47A8E4A}"/>
+      <thm15:themeFamily xmlns:thm15="http://schemas.microsoft.com/office/thememl/2012/main" xmlns="" name="Office Theme" id="{62F939B6-93AF-4DB8-9C6B-D6C7DFDC589F}" vid="{4A3C46E8-61CC-4603-A589-7422A47A8E4A}"/>
     </a:ext>
   </a:extLst>
 </a:theme>
@@ -4332,7 +4116,7 @@
 </file>
 
 <file path=customXml/itemProps1.xml><?xml version="1.0" encoding="utf-8"?>
-<ds:datastoreItem xmlns:ds="http://schemas.openxmlformats.org/officeDocument/2006/customXml" ds:itemID="{3FB3C2BC-2120-42E3-BCD5-EF03084925BB}">
+<ds:datastoreItem xmlns:ds="http://schemas.openxmlformats.org/officeDocument/2006/customXml" ds:itemID="{10346561-3F94-4B64-9CFA-A155F7814267}">
   <ds:schemaRefs>
     <ds:schemaRef ds:uri="http://schemas.openxmlformats.org/officeDocument/2006/bibliography"/>
   </ds:schemaRefs>

--- a/فرهنگ اصطلاحات.docx
+++ b/فرهنگ اصطلاحات.docx
@@ -1,12 +1,12 @@
 
 <file path=word/document.xml><?xml version="1.0" encoding="utf-8"?>
-<w:document xmlns:ve="http://schemas.openxmlformats.org/markup-compatibility/2006" xmlns:o="urn:schemas-microsoft-com:office:office" xmlns:r="http://schemas.openxmlformats.org/officeDocument/2006/relationships" xmlns:m="http://schemas.openxmlformats.org/officeDocument/2006/math" xmlns:v="urn:schemas-microsoft-com:vml" xmlns:wp="http://schemas.openxmlformats.org/drawingml/2006/wordprocessingDrawing" xmlns:w10="urn:schemas-microsoft-com:office:word" xmlns:w="http://schemas.openxmlformats.org/wordprocessingml/2006/main" xmlns:wne="http://schemas.microsoft.com/office/word/2006/wordml">
+<w:document xmlns:wpc="http://schemas.microsoft.com/office/word/2010/wordprocessingCanvas" xmlns:mc="http://schemas.openxmlformats.org/markup-compatibility/2006" xmlns:o="urn:schemas-microsoft-com:office:office" xmlns:r="http://schemas.openxmlformats.org/officeDocument/2006/relationships" xmlns:m="http://schemas.openxmlformats.org/officeDocument/2006/math" xmlns:v="urn:schemas-microsoft-com:vml" xmlns:wp14="http://schemas.microsoft.com/office/word/2010/wordprocessingDrawing" xmlns:wp="http://schemas.openxmlformats.org/drawingml/2006/wordprocessingDrawing" xmlns:w10="urn:schemas-microsoft-com:office:word" xmlns:w="http://schemas.openxmlformats.org/wordprocessingml/2006/main" xmlns:w14="http://schemas.microsoft.com/office/word/2010/wordml" xmlns:w15="http://schemas.microsoft.com/office/word/2012/wordml" xmlns:wpg="http://schemas.microsoft.com/office/word/2010/wordprocessingGroup" xmlns:wpi="http://schemas.microsoft.com/office/word/2010/wordprocessingInk" xmlns:wne="http://schemas.microsoft.com/office/word/2006/wordml" xmlns:wps="http://schemas.microsoft.com/office/word/2010/wordprocessingShape" mc:Ignorable="w14 w15 wp14">
   <w:body>
     <w:tbl>
       <w:tblPr>
         <w:tblStyle w:val="TableGrid"/>
         <w:tblW w:w="0" w:type="auto"/>
-        <w:tblLook w:val="04A0"/>
+        <w:tblLook w:val="04A0" w:firstRow="1" w:lastRow="0" w:firstColumn="1" w:lastColumn="0" w:noHBand="0" w:noVBand="1"/>
       </w:tblPr>
       <w:tblGrid>
         <w:gridCol w:w="4675"/>
@@ -3009,24 +3009,576 @@
             <w:pPr>
               <w:bidi/>
               <w:rPr>
+                <w:rFonts w:cs="B Nazanin"/>
+                <w:sz w:val="20"/>
+                <w:szCs w:val="20"/>
+                <w:rtl/>
+                <w:lang w:bidi="fa-IR"/>
+              </w:rPr>
+            </w:pPr>
+            <w:r>
+              <w:rPr>
+                <w:rFonts w:cs="B Nazanin"/>
+                <w:sz w:val="20"/>
+                <w:szCs w:val="20"/>
+                <w:rtl/>
+                <w:lang w:bidi="fa-IR"/>
+              </w:rPr>
+              <w:t xml:space="preserve">دانش </w:t>
+            </w:r>
+            <w:r>
+              <w:rPr>
                 <w:rFonts w:cs="B Nazanin" w:hint="cs"/>
                 <w:sz w:val="20"/>
                 <w:szCs w:val="20"/>
                 <w:rtl/>
                 <w:lang w:bidi="fa-IR"/>
               </w:rPr>
-            </w:pPr>
-            <w:r>
-              <w:rPr>
-                <w:rFonts w:cs="B Nazanin"/>
-                <w:sz w:val="20"/>
-                <w:szCs w:val="20"/>
-                <w:rtl/>
-                <w:lang w:bidi="fa-IR"/>
-              </w:rPr>
-              <w:t xml:space="preserve">دانش </w:t>
-            </w:r>
-            <w:r>
+              <w:t>عرفی</w:t>
+            </w:r>
+          </w:p>
+        </w:tc>
+      </w:tr>
+      <w:tr>
+        <w:tc>
+          <w:tcPr>
+            <w:tcW w:w="4675" w:type="dxa"/>
+          </w:tcPr>
+          <w:p>
+            <w:pPr>
+              <w:rPr>
+                <w:sz w:val="20"/>
+                <w:szCs w:val="20"/>
+                <w:lang w:bidi="fa-IR"/>
+              </w:rPr>
+            </w:pPr>
+            <w:r>
+              <w:rPr>
+                <w:sz w:val="20"/>
+                <w:szCs w:val="20"/>
+                <w:lang w:bidi="fa-IR"/>
+              </w:rPr>
+              <w:t>Textual Entailment</w:t>
+            </w:r>
+          </w:p>
+        </w:tc>
+        <w:tc>
+          <w:tcPr>
+            <w:tcW w:w="4675" w:type="dxa"/>
+          </w:tcPr>
+          <w:p>
+            <w:pPr>
+              <w:bidi/>
+              <w:rPr>
+                <w:rFonts w:cs="B Nazanin"/>
+                <w:sz w:val="20"/>
+                <w:szCs w:val="20"/>
+                <w:rtl/>
+                <w:lang w:bidi="fa-IR"/>
+              </w:rPr>
+            </w:pPr>
+            <w:r>
+              <w:rPr>
+                <w:rFonts w:cs="B Nazanin"/>
+                <w:sz w:val="20"/>
+                <w:szCs w:val="20"/>
+                <w:rtl/>
+                <w:lang w:bidi="fa-IR"/>
+              </w:rPr>
+              <w:t>استلزام از متن</w:t>
+            </w:r>
+          </w:p>
+        </w:tc>
+      </w:tr>
+      <w:tr>
+        <w:tc>
+          <w:tcPr>
+            <w:tcW w:w="4675" w:type="dxa"/>
+          </w:tcPr>
+          <w:p>
+            <w:pPr>
+              <w:rPr>
+                <w:sz w:val="20"/>
+                <w:szCs w:val="20"/>
+                <w:lang w:bidi="fa-IR"/>
+              </w:rPr>
+            </w:pPr>
+            <w:r>
+              <w:rPr>
+                <w:sz w:val="20"/>
+                <w:szCs w:val="20"/>
+                <w:lang w:bidi="fa-IR"/>
+              </w:rPr>
+              <w:t xml:space="preserve">Ontology </w:t>
+            </w:r>
+          </w:p>
+        </w:tc>
+        <w:tc>
+          <w:tcPr>
+            <w:tcW w:w="4675" w:type="dxa"/>
+          </w:tcPr>
+          <w:p>
+            <w:pPr>
+              <w:bidi/>
+              <w:rPr>
+                <w:rFonts w:cs="B Nazanin"/>
+                <w:sz w:val="20"/>
+                <w:szCs w:val="20"/>
+                <w:rtl/>
+                <w:lang w:bidi="fa-IR"/>
+              </w:rPr>
+            </w:pPr>
+            <w:r>
+              <w:rPr>
+                <w:rFonts w:cs="B Nazanin"/>
+                <w:sz w:val="20"/>
+                <w:szCs w:val="20"/>
+                <w:rtl/>
+                <w:lang w:bidi="fa-IR"/>
+              </w:rPr>
+              <w:t>هستان شناسی</w:t>
+            </w:r>
+          </w:p>
+        </w:tc>
+      </w:tr>
+      <w:tr>
+        <w:tc>
+          <w:tcPr>
+            <w:tcW w:w="4675" w:type="dxa"/>
+          </w:tcPr>
+          <w:p>
+            <w:pPr>
+              <w:rPr>
+                <w:sz w:val="20"/>
+                <w:szCs w:val="20"/>
+                <w:lang w:bidi="fa-IR"/>
+              </w:rPr>
+            </w:pPr>
+            <w:r>
+              <w:rPr>
+                <w:sz w:val="20"/>
+                <w:szCs w:val="20"/>
+                <w:lang w:bidi="fa-IR"/>
+              </w:rPr>
+              <w:t xml:space="preserve">Relation extraction </w:t>
+            </w:r>
+          </w:p>
+        </w:tc>
+        <w:tc>
+          <w:tcPr>
+            <w:tcW w:w="4675" w:type="dxa"/>
+          </w:tcPr>
+          <w:p>
+            <w:pPr>
+              <w:bidi/>
+              <w:rPr>
+                <w:rFonts w:cs="B Nazanin"/>
+                <w:sz w:val="20"/>
+                <w:szCs w:val="20"/>
+                <w:rtl/>
+                <w:lang w:bidi="fa-IR"/>
+              </w:rPr>
+            </w:pPr>
+            <w:r>
+              <w:rPr>
+                <w:rFonts w:cs="B Nazanin"/>
+                <w:sz w:val="20"/>
+                <w:szCs w:val="20"/>
+                <w:rtl/>
+                <w:lang w:bidi="fa-IR"/>
+              </w:rPr>
+              <w:t>استخراج رابطه</w:t>
+            </w:r>
+          </w:p>
+        </w:tc>
+      </w:tr>
+      <w:tr>
+        <w:tc>
+          <w:tcPr>
+            <w:tcW w:w="4675" w:type="dxa"/>
+          </w:tcPr>
+          <w:p>
+            <w:pPr>
+              <w:rPr>
+                <w:sz w:val="20"/>
+                <w:szCs w:val="20"/>
+                <w:lang w:bidi="fa-IR"/>
+              </w:rPr>
+            </w:pPr>
+            <w:r>
+              <w:rPr>
+                <w:sz w:val="20"/>
+                <w:szCs w:val="20"/>
+                <w:lang w:bidi="fa-IR"/>
+              </w:rPr>
+              <w:t xml:space="preserve">Entity tuple </w:t>
+            </w:r>
+          </w:p>
+        </w:tc>
+        <w:tc>
+          <w:tcPr>
+            <w:tcW w:w="4675" w:type="dxa"/>
+          </w:tcPr>
+          <w:p>
+            <w:pPr>
+              <w:bidi/>
+              <w:rPr>
+                <w:rFonts w:cs="B Nazanin"/>
+                <w:sz w:val="20"/>
+                <w:szCs w:val="20"/>
+                <w:rtl/>
+                <w:lang w:bidi="fa-IR"/>
+              </w:rPr>
+            </w:pPr>
+            <w:r>
+              <w:rPr>
+                <w:rFonts w:cs="B Nazanin"/>
+                <w:sz w:val="20"/>
+                <w:szCs w:val="20"/>
+                <w:rtl/>
+                <w:lang w:bidi="fa-IR"/>
+              </w:rPr>
+              <w:t>جفت موجودیت</w:t>
+            </w:r>
+          </w:p>
+        </w:tc>
+      </w:tr>
+      <w:tr>
+        <w:tc>
+          <w:tcPr>
+            <w:tcW w:w="4675" w:type="dxa"/>
+          </w:tcPr>
+          <w:p>
+            <w:pPr>
+              <w:rPr>
+                <w:sz w:val="20"/>
+                <w:szCs w:val="20"/>
+                <w:lang w:bidi="fa-IR"/>
+              </w:rPr>
+            </w:pPr>
+            <w:r>
+              <w:rPr>
+                <w:sz w:val="20"/>
+                <w:szCs w:val="20"/>
+                <w:lang w:bidi="fa-IR"/>
+              </w:rPr>
+              <w:t xml:space="preserve">Context </w:t>
+            </w:r>
+          </w:p>
+        </w:tc>
+        <w:tc>
+          <w:tcPr>
+            <w:tcW w:w="4675" w:type="dxa"/>
+          </w:tcPr>
+          <w:p>
+            <w:pPr>
+              <w:bidi/>
+              <w:rPr>
+                <w:rFonts w:cs="B Nazanin"/>
+                <w:sz w:val="20"/>
+                <w:szCs w:val="20"/>
+                <w:rtl/>
+                <w:lang w:bidi="fa-IR"/>
+              </w:rPr>
+            </w:pPr>
+            <w:r>
+              <w:rPr>
+                <w:rFonts w:cs="B Nazanin"/>
+                <w:sz w:val="20"/>
+                <w:szCs w:val="20"/>
+                <w:rtl/>
+                <w:lang w:bidi="fa-IR"/>
+              </w:rPr>
+              <w:t>زمینه</w:t>
+            </w:r>
+          </w:p>
+        </w:tc>
+      </w:tr>
+      <w:tr>
+        <w:tc>
+          <w:tcPr>
+            <w:tcW w:w="4675" w:type="dxa"/>
+          </w:tcPr>
+          <w:p>
+            <w:pPr>
+              <w:rPr>
+                <w:sz w:val="20"/>
+                <w:szCs w:val="20"/>
+                <w:lang w:bidi="fa-IR"/>
+              </w:rPr>
+            </w:pPr>
+            <w:r>
+              <w:rPr>
+                <w:sz w:val="20"/>
+                <w:szCs w:val="20"/>
+                <w:lang w:bidi="fa-IR"/>
+              </w:rPr>
+              <w:t xml:space="preserve">Yield </w:t>
+            </w:r>
+          </w:p>
+        </w:tc>
+        <w:tc>
+          <w:tcPr>
+            <w:tcW w:w="4675" w:type="dxa"/>
+          </w:tcPr>
+          <w:p>
+            <w:pPr>
+              <w:bidi/>
+              <w:rPr>
+                <w:rFonts w:cs="B Nazanin"/>
+                <w:sz w:val="20"/>
+                <w:szCs w:val="20"/>
+                <w:rtl/>
+                <w:lang w:bidi="fa-IR"/>
+              </w:rPr>
+            </w:pPr>
+            <w:r>
+              <w:rPr>
+                <w:rFonts w:cs="B Nazanin"/>
+                <w:sz w:val="20"/>
+                <w:szCs w:val="20"/>
+                <w:rtl/>
+                <w:lang w:bidi="fa-IR"/>
+              </w:rPr>
+              <w:t>بازده</w:t>
+            </w:r>
+          </w:p>
+        </w:tc>
+      </w:tr>
+      <w:tr>
+        <w:tc>
+          <w:tcPr>
+            <w:tcW w:w="4675" w:type="dxa"/>
+          </w:tcPr>
+          <w:p>
+            <w:pPr>
+              <w:rPr>
+                <w:sz w:val="20"/>
+                <w:szCs w:val="20"/>
+                <w:lang w:bidi="fa-IR"/>
+              </w:rPr>
+            </w:pPr>
+            <w:r>
+              <w:rPr>
+                <w:sz w:val="20"/>
+                <w:szCs w:val="20"/>
+                <w:lang w:bidi="fa-IR"/>
+              </w:rPr>
+              <w:t xml:space="preserve">Bootstrapping </w:t>
+            </w:r>
+          </w:p>
+        </w:tc>
+        <w:tc>
+          <w:tcPr>
+            <w:tcW w:w="4675" w:type="dxa"/>
+          </w:tcPr>
+          <w:p>
+            <w:pPr>
+              <w:bidi/>
+              <w:rPr>
+                <w:rFonts w:cs="B Nazanin"/>
+                <w:sz w:val="20"/>
+                <w:szCs w:val="20"/>
+                <w:rtl/>
+                <w:lang w:bidi="fa-IR"/>
+              </w:rPr>
+            </w:pPr>
+            <w:r>
+              <w:rPr>
+                <w:rFonts w:cs="B Nazanin"/>
+                <w:sz w:val="20"/>
+                <w:szCs w:val="20"/>
+                <w:rtl/>
+                <w:lang w:bidi="fa-IR"/>
+              </w:rPr>
+              <w:t>خود راه انداز</w:t>
+            </w:r>
+          </w:p>
+        </w:tc>
+      </w:tr>
+      <w:tr>
+        <w:tc>
+          <w:tcPr>
+            <w:tcW w:w="4675" w:type="dxa"/>
+          </w:tcPr>
+          <w:p>
+            <w:pPr>
+              <w:rPr>
+                <w:sz w:val="20"/>
+                <w:szCs w:val="20"/>
+                <w:lang w:bidi="fa-IR"/>
+              </w:rPr>
+            </w:pPr>
+            <w:r>
+              <w:rPr>
+                <w:sz w:val="20"/>
+                <w:szCs w:val="20"/>
+                <w:lang w:bidi="fa-IR"/>
+              </w:rPr>
+              <w:t xml:space="preserve">Semi supervised learning </w:t>
+            </w:r>
+          </w:p>
+        </w:tc>
+        <w:tc>
+          <w:tcPr>
+            <w:tcW w:w="4675" w:type="dxa"/>
+          </w:tcPr>
+          <w:p>
+            <w:pPr>
+              <w:bidi/>
+              <w:rPr>
+                <w:rFonts w:cs="B Nazanin"/>
+                <w:sz w:val="20"/>
+                <w:szCs w:val="20"/>
+                <w:rtl/>
+                <w:lang w:bidi="fa-IR"/>
+              </w:rPr>
+            </w:pPr>
+            <w:r>
+              <w:rPr>
+                <w:rFonts w:cs="B Nazanin"/>
+                <w:sz w:val="20"/>
+                <w:szCs w:val="20"/>
+                <w:rtl/>
+                <w:lang w:bidi="fa-IR"/>
+              </w:rPr>
+              <w:t>یادگیری نیمه نظارتی</w:t>
+            </w:r>
+          </w:p>
+        </w:tc>
+      </w:tr>
+      <w:tr>
+        <w:tc>
+          <w:tcPr>
+            <w:tcW w:w="4675" w:type="dxa"/>
+          </w:tcPr>
+          <w:p>
+            <w:pPr>
+              <w:rPr>
+                <w:sz w:val="20"/>
+                <w:szCs w:val="20"/>
+                <w:lang w:bidi="fa-IR"/>
+              </w:rPr>
+            </w:pPr>
+            <w:r>
+              <w:rPr>
+                <w:sz w:val="20"/>
+                <w:szCs w:val="20"/>
+                <w:lang w:bidi="fa-IR"/>
+              </w:rPr>
+              <w:t xml:space="preserve">Heuristic </w:t>
+            </w:r>
+          </w:p>
+        </w:tc>
+        <w:tc>
+          <w:tcPr>
+            <w:tcW w:w="4675" w:type="dxa"/>
+          </w:tcPr>
+          <w:p>
+            <w:pPr>
+              <w:bidi/>
+              <w:rPr>
+                <w:rFonts w:cs="B Nazanin"/>
+                <w:sz w:val="20"/>
+                <w:szCs w:val="20"/>
+                <w:rtl/>
+                <w:lang w:bidi="fa-IR"/>
+              </w:rPr>
+            </w:pPr>
+            <w:r>
+              <w:rPr>
+                <w:rFonts w:cs="B Nazanin"/>
+                <w:sz w:val="20"/>
+                <w:szCs w:val="20"/>
+                <w:rtl/>
+                <w:lang w:bidi="fa-IR"/>
+              </w:rPr>
+              <w:t>اکتشافی</w:t>
+            </w:r>
+          </w:p>
+        </w:tc>
+      </w:tr>
+      <w:tr>
+        <w:tc>
+          <w:tcPr>
+            <w:tcW w:w="4675" w:type="dxa"/>
+          </w:tcPr>
+          <w:p>
+            <w:pPr>
+              <w:rPr>
+                <w:sz w:val="20"/>
+                <w:szCs w:val="20"/>
+                <w:lang w:bidi="fa-IR"/>
+              </w:rPr>
+            </w:pPr>
+            <w:r>
+              <w:rPr>
+                <w:sz w:val="20"/>
+                <w:szCs w:val="20"/>
+                <w:lang w:bidi="fa-IR"/>
+              </w:rPr>
+              <w:t>False negative\False positive\True positive\True negative</w:t>
+            </w:r>
+          </w:p>
+        </w:tc>
+        <w:tc>
+          <w:tcPr>
+            <w:tcW w:w="4675" w:type="dxa"/>
+          </w:tcPr>
+          <w:p>
+            <w:pPr>
+              <w:bidi/>
+              <w:rPr>
+                <w:rFonts w:cs="B Nazanin"/>
+                <w:sz w:val="20"/>
+                <w:szCs w:val="20"/>
+                <w:rtl/>
+                <w:lang w:bidi="fa-IR"/>
+              </w:rPr>
+            </w:pPr>
+            <w:r>
+              <w:rPr>
+                <w:rFonts w:cs="B Nazanin"/>
+                <w:sz w:val="20"/>
+                <w:szCs w:val="20"/>
+                <w:rtl/>
+                <w:lang w:bidi="fa-IR"/>
+              </w:rPr>
+              <w:t>منفی کاذب/منفی واقعی/مثبت واقعی/مثبت کاذب</w:t>
+            </w:r>
+          </w:p>
+        </w:tc>
+      </w:tr>
+      <w:tr>
+        <w:tc>
+          <w:tcPr>
+            <w:tcW w:w="4675" w:type="dxa"/>
+          </w:tcPr>
+          <w:p>
+            <w:pPr>
+              <w:rPr>
+                <w:sz w:val="20"/>
+                <w:szCs w:val="20"/>
+                <w:lang w:bidi="fa-IR"/>
+              </w:rPr>
+            </w:pPr>
+            <w:r>
+              <w:rPr>
+                <w:sz w:val="20"/>
+                <w:szCs w:val="20"/>
+                <w:lang w:bidi="fa-IR"/>
+              </w:rPr>
+              <w:t xml:space="preserve">Distant supervision </w:t>
+            </w:r>
+          </w:p>
+        </w:tc>
+        <w:tc>
+          <w:tcPr>
+            <w:tcW w:w="4675" w:type="dxa"/>
+          </w:tcPr>
+          <w:p>
+            <w:pPr>
+              <w:bidi/>
               <w:rPr>
                 <w:rFonts w:cs="B Nazanin" w:hint="cs"/>
                 <w:sz w:val="20"/>
@@ -3034,517 +3586,16 @@
                 <w:rtl/>
                 <w:lang w:bidi="fa-IR"/>
               </w:rPr>
-              <w:t>عرفی</w:t>
-            </w:r>
-          </w:p>
-        </w:tc>
-      </w:tr>
-      <w:tr>
-        <w:tc>
-          <w:tcPr>
-            <w:tcW w:w="4675" w:type="dxa"/>
-          </w:tcPr>
-          <w:p>
-            <w:pPr>
-              <w:rPr>
-                <w:sz w:val="20"/>
-                <w:szCs w:val="20"/>
-                <w:lang w:bidi="fa-IR"/>
-              </w:rPr>
-            </w:pPr>
-            <w:r>
-              <w:rPr>
-                <w:sz w:val="20"/>
-                <w:szCs w:val="20"/>
-                <w:lang w:bidi="fa-IR"/>
-              </w:rPr>
-              <w:t>Textual Entailment</w:t>
-            </w:r>
-          </w:p>
-        </w:tc>
-        <w:tc>
-          <w:tcPr>
-            <w:tcW w:w="4675" w:type="dxa"/>
-          </w:tcPr>
-          <w:p>
-            <w:pPr>
-              <w:bidi/>
-              <w:rPr>
-                <w:rFonts w:cs="B Nazanin"/>
-                <w:sz w:val="20"/>
-                <w:szCs w:val="20"/>
-                <w:rtl/>
-                <w:lang w:bidi="fa-IR"/>
-              </w:rPr>
-            </w:pPr>
-            <w:r>
-              <w:rPr>
-                <w:rFonts w:cs="B Nazanin"/>
-                <w:sz w:val="20"/>
-                <w:szCs w:val="20"/>
-                <w:rtl/>
-                <w:lang w:bidi="fa-IR"/>
-              </w:rPr>
-              <w:t>استلزام از متن</w:t>
-            </w:r>
-          </w:p>
-        </w:tc>
-      </w:tr>
-      <w:tr>
-        <w:tc>
-          <w:tcPr>
-            <w:tcW w:w="4675" w:type="dxa"/>
-          </w:tcPr>
-          <w:p>
-            <w:pPr>
-              <w:rPr>
-                <w:sz w:val="20"/>
-                <w:szCs w:val="20"/>
-                <w:lang w:bidi="fa-IR"/>
-              </w:rPr>
-            </w:pPr>
-            <w:r>
-              <w:rPr>
-                <w:sz w:val="20"/>
-                <w:szCs w:val="20"/>
-                <w:lang w:bidi="fa-IR"/>
-              </w:rPr>
-              <w:t xml:space="preserve">Ontology </w:t>
-            </w:r>
-          </w:p>
-        </w:tc>
-        <w:tc>
-          <w:tcPr>
-            <w:tcW w:w="4675" w:type="dxa"/>
-          </w:tcPr>
-          <w:p>
-            <w:pPr>
-              <w:bidi/>
-              <w:rPr>
-                <w:rFonts w:cs="B Nazanin"/>
-                <w:sz w:val="20"/>
-                <w:szCs w:val="20"/>
-                <w:rtl/>
-                <w:lang w:bidi="fa-IR"/>
-              </w:rPr>
-            </w:pPr>
-            <w:r>
-              <w:rPr>
-                <w:rFonts w:cs="B Nazanin"/>
-                <w:sz w:val="20"/>
-                <w:szCs w:val="20"/>
-                <w:rtl/>
-                <w:lang w:bidi="fa-IR"/>
-              </w:rPr>
-              <w:t>هستان شناسی</w:t>
-            </w:r>
-          </w:p>
-        </w:tc>
-      </w:tr>
-      <w:tr>
-        <w:tc>
-          <w:tcPr>
-            <w:tcW w:w="4675" w:type="dxa"/>
-          </w:tcPr>
-          <w:p>
-            <w:pPr>
-              <w:rPr>
-                <w:sz w:val="20"/>
-                <w:szCs w:val="20"/>
-                <w:lang w:bidi="fa-IR"/>
-              </w:rPr>
-            </w:pPr>
-            <w:r>
-              <w:rPr>
-                <w:sz w:val="20"/>
-                <w:szCs w:val="20"/>
-                <w:lang w:bidi="fa-IR"/>
-              </w:rPr>
-              <w:t xml:space="preserve">Relation extraction </w:t>
-            </w:r>
-          </w:p>
-        </w:tc>
-        <w:tc>
-          <w:tcPr>
-            <w:tcW w:w="4675" w:type="dxa"/>
-          </w:tcPr>
-          <w:p>
-            <w:pPr>
-              <w:bidi/>
-              <w:rPr>
-                <w:rFonts w:cs="B Nazanin"/>
-                <w:sz w:val="20"/>
-                <w:szCs w:val="20"/>
-                <w:rtl/>
-                <w:lang w:bidi="fa-IR"/>
-              </w:rPr>
-            </w:pPr>
-            <w:r>
-              <w:rPr>
-                <w:rFonts w:cs="B Nazanin"/>
-                <w:sz w:val="20"/>
-                <w:szCs w:val="20"/>
-                <w:rtl/>
-                <w:lang w:bidi="fa-IR"/>
-              </w:rPr>
-              <w:t>استخراج رابطه</w:t>
-            </w:r>
-          </w:p>
-        </w:tc>
-      </w:tr>
-      <w:tr>
-        <w:tc>
-          <w:tcPr>
-            <w:tcW w:w="4675" w:type="dxa"/>
-          </w:tcPr>
-          <w:p>
-            <w:pPr>
-              <w:rPr>
-                <w:sz w:val="20"/>
-                <w:szCs w:val="20"/>
-                <w:lang w:bidi="fa-IR"/>
-              </w:rPr>
-            </w:pPr>
-            <w:r>
-              <w:rPr>
-                <w:sz w:val="20"/>
-                <w:szCs w:val="20"/>
-                <w:lang w:bidi="fa-IR"/>
-              </w:rPr>
-              <w:t xml:space="preserve">Entity tuple </w:t>
-            </w:r>
-          </w:p>
-        </w:tc>
-        <w:tc>
-          <w:tcPr>
-            <w:tcW w:w="4675" w:type="dxa"/>
-          </w:tcPr>
-          <w:p>
-            <w:pPr>
-              <w:bidi/>
-              <w:rPr>
-                <w:rFonts w:cs="B Nazanin"/>
-                <w:sz w:val="20"/>
-                <w:szCs w:val="20"/>
-                <w:rtl/>
-                <w:lang w:bidi="fa-IR"/>
-              </w:rPr>
-            </w:pPr>
-            <w:r>
-              <w:rPr>
-                <w:rFonts w:cs="B Nazanin"/>
-                <w:sz w:val="20"/>
-                <w:szCs w:val="20"/>
-                <w:rtl/>
-                <w:lang w:bidi="fa-IR"/>
-              </w:rPr>
-              <w:t>جفت موجودیت</w:t>
-            </w:r>
-          </w:p>
-        </w:tc>
-      </w:tr>
-      <w:tr>
-        <w:tc>
-          <w:tcPr>
-            <w:tcW w:w="4675" w:type="dxa"/>
-          </w:tcPr>
-          <w:p>
-            <w:pPr>
-              <w:rPr>
-                <w:sz w:val="20"/>
-                <w:szCs w:val="20"/>
-                <w:lang w:bidi="fa-IR"/>
-              </w:rPr>
-            </w:pPr>
-            <w:r>
-              <w:rPr>
-                <w:sz w:val="20"/>
-                <w:szCs w:val="20"/>
-                <w:lang w:bidi="fa-IR"/>
-              </w:rPr>
-              <w:t xml:space="preserve">Context </w:t>
-            </w:r>
-          </w:p>
-        </w:tc>
-        <w:tc>
-          <w:tcPr>
-            <w:tcW w:w="4675" w:type="dxa"/>
-          </w:tcPr>
-          <w:p>
-            <w:pPr>
-              <w:bidi/>
-              <w:rPr>
-                <w:rFonts w:cs="B Nazanin"/>
-                <w:sz w:val="20"/>
-                <w:szCs w:val="20"/>
-                <w:rtl/>
-                <w:lang w:bidi="fa-IR"/>
-              </w:rPr>
-            </w:pPr>
-            <w:r>
-              <w:rPr>
-                <w:rFonts w:cs="B Nazanin"/>
-                <w:sz w:val="20"/>
-                <w:szCs w:val="20"/>
-                <w:rtl/>
-                <w:lang w:bidi="fa-IR"/>
-              </w:rPr>
-              <w:t>زمینه</w:t>
-            </w:r>
-          </w:p>
-        </w:tc>
-      </w:tr>
-      <w:tr>
-        <w:tc>
-          <w:tcPr>
-            <w:tcW w:w="4675" w:type="dxa"/>
-          </w:tcPr>
-          <w:p>
-            <w:pPr>
-              <w:rPr>
-                <w:sz w:val="20"/>
-                <w:szCs w:val="20"/>
-                <w:lang w:bidi="fa-IR"/>
-              </w:rPr>
-            </w:pPr>
-            <w:r>
-              <w:rPr>
-                <w:sz w:val="20"/>
-                <w:szCs w:val="20"/>
-                <w:lang w:bidi="fa-IR"/>
-              </w:rPr>
-              <w:t xml:space="preserve">Yield </w:t>
-            </w:r>
-          </w:p>
-        </w:tc>
-        <w:tc>
-          <w:tcPr>
-            <w:tcW w:w="4675" w:type="dxa"/>
-          </w:tcPr>
-          <w:p>
-            <w:pPr>
-              <w:bidi/>
-              <w:rPr>
-                <w:rFonts w:cs="B Nazanin"/>
-                <w:sz w:val="20"/>
-                <w:szCs w:val="20"/>
-                <w:rtl/>
-                <w:lang w:bidi="fa-IR"/>
-              </w:rPr>
-            </w:pPr>
-            <w:r>
-              <w:rPr>
-                <w:rFonts w:cs="B Nazanin"/>
-                <w:sz w:val="20"/>
-                <w:szCs w:val="20"/>
-                <w:rtl/>
-                <w:lang w:bidi="fa-IR"/>
-              </w:rPr>
-              <w:t>بازده</w:t>
-            </w:r>
-          </w:p>
-        </w:tc>
-      </w:tr>
-      <w:tr>
-        <w:tc>
-          <w:tcPr>
-            <w:tcW w:w="4675" w:type="dxa"/>
-          </w:tcPr>
-          <w:p>
-            <w:pPr>
-              <w:rPr>
-                <w:sz w:val="20"/>
-                <w:szCs w:val="20"/>
-                <w:lang w:bidi="fa-IR"/>
-              </w:rPr>
-            </w:pPr>
-            <w:r>
-              <w:rPr>
-                <w:sz w:val="20"/>
-                <w:szCs w:val="20"/>
-                <w:lang w:bidi="fa-IR"/>
-              </w:rPr>
-              <w:t xml:space="preserve">Bootstrapping </w:t>
-            </w:r>
-          </w:p>
-        </w:tc>
-        <w:tc>
-          <w:tcPr>
-            <w:tcW w:w="4675" w:type="dxa"/>
-          </w:tcPr>
-          <w:p>
-            <w:pPr>
-              <w:bidi/>
-              <w:rPr>
-                <w:rFonts w:cs="B Nazanin"/>
-                <w:sz w:val="20"/>
-                <w:szCs w:val="20"/>
-                <w:rtl/>
-                <w:lang w:bidi="fa-IR"/>
-              </w:rPr>
-            </w:pPr>
-            <w:r>
-              <w:rPr>
-                <w:rFonts w:cs="B Nazanin"/>
-                <w:sz w:val="20"/>
-                <w:szCs w:val="20"/>
-                <w:rtl/>
-                <w:lang w:bidi="fa-IR"/>
-              </w:rPr>
-              <w:t>خود راه انداز</w:t>
-            </w:r>
-          </w:p>
-        </w:tc>
-      </w:tr>
-      <w:tr>
-        <w:tc>
-          <w:tcPr>
-            <w:tcW w:w="4675" w:type="dxa"/>
-          </w:tcPr>
-          <w:p>
-            <w:pPr>
-              <w:rPr>
-                <w:sz w:val="20"/>
-                <w:szCs w:val="20"/>
-                <w:lang w:bidi="fa-IR"/>
-              </w:rPr>
-            </w:pPr>
-            <w:r>
-              <w:rPr>
-                <w:sz w:val="20"/>
-                <w:szCs w:val="20"/>
-                <w:lang w:bidi="fa-IR"/>
-              </w:rPr>
-              <w:t xml:space="preserve">Semi supervised learning </w:t>
-            </w:r>
-          </w:p>
-        </w:tc>
-        <w:tc>
-          <w:tcPr>
-            <w:tcW w:w="4675" w:type="dxa"/>
-          </w:tcPr>
-          <w:p>
-            <w:pPr>
-              <w:bidi/>
-              <w:rPr>
-                <w:rFonts w:cs="B Nazanin"/>
-                <w:sz w:val="20"/>
-                <w:szCs w:val="20"/>
-                <w:rtl/>
-                <w:lang w:bidi="fa-IR"/>
-              </w:rPr>
-            </w:pPr>
-            <w:r>
-              <w:rPr>
-                <w:rFonts w:cs="B Nazanin"/>
-                <w:sz w:val="20"/>
-                <w:szCs w:val="20"/>
-                <w:rtl/>
-                <w:lang w:bidi="fa-IR"/>
-              </w:rPr>
-              <w:t>یادگیری نیمه نظارتی</w:t>
-            </w:r>
-          </w:p>
-        </w:tc>
-      </w:tr>
-      <w:tr>
-        <w:tc>
-          <w:tcPr>
-            <w:tcW w:w="4675" w:type="dxa"/>
-          </w:tcPr>
-          <w:p>
-            <w:pPr>
-              <w:rPr>
-                <w:sz w:val="20"/>
-                <w:szCs w:val="20"/>
-                <w:lang w:bidi="fa-IR"/>
-              </w:rPr>
-            </w:pPr>
-            <w:r>
-              <w:rPr>
-                <w:sz w:val="20"/>
-                <w:szCs w:val="20"/>
-                <w:lang w:bidi="fa-IR"/>
-              </w:rPr>
-              <w:t xml:space="preserve">Heuristic </w:t>
-            </w:r>
-          </w:p>
-        </w:tc>
-        <w:tc>
-          <w:tcPr>
-            <w:tcW w:w="4675" w:type="dxa"/>
-          </w:tcPr>
-          <w:p>
-            <w:pPr>
-              <w:bidi/>
-              <w:rPr>
-                <w:rFonts w:cs="B Nazanin"/>
-                <w:sz w:val="20"/>
-                <w:szCs w:val="20"/>
-                <w:rtl/>
-                <w:lang w:bidi="fa-IR"/>
-              </w:rPr>
-            </w:pPr>
-            <w:r>
-              <w:rPr>
-                <w:rFonts w:cs="B Nazanin"/>
-                <w:sz w:val="20"/>
-                <w:szCs w:val="20"/>
-                <w:rtl/>
-                <w:lang w:bidi="fa-IR"/>
-              </w:rPr>
-              <w:t>اکتشافی</w:t>
-            </w:r>
-          </w:p>
-        </w:tc>
-      </w:tr>
-      <w:tr>
-        <w:tc>
-          <w:tcPr>
-            <w:tcW w:w="4675" w:type="dxa"/>
-          </w:tcPr>
-          <w:p>
-            <w:pPr>
-              <w:rPr>
-                <w:sz w:val="20"/>
-                <w:szCs w:val="20"/>
-                <w:lang w:bidi="fa-IR"/>
-              </w:rPr>
-            </w:pPr>
-            <w:r>
-              <w:rPr>
-                <w:sz w:val="20"/>
-                <w:szCs w:val="20"/>
-                <w:lang w:bidi="fa-IR"/>
-              </w:rPr>
-              <w:t>False negative\False positive\True positive\True negative</w:t>
-            </w:r>
-          </w:p>
-        </w:tc>
-        <w:tc>
-          <w:tcPr>
-            <w:tcW w:w="4675" w:type="dxa"/>
-          </w:tcPr>
-          <w:p>
-            <w:pPr>
-              <w:bidi/>
-              <w:rPr>
-                <w:rFonts w:cs="B Nazanin"/>
-                <w:sz w:val="20"/>
-                <w:szCs w:val="20"/>
-                <w:rtl/>
-                <w:lang w:bidi="fa-IR"/>
-              </w:rPr>
-            </w:pPr>
-            <w:r>
-              <w:rPr>
-                <w:rFonts w:cs="B Nazanin"/>
-                <w:sz w:val="20"/>
-                <w:szCs w:val="20"/>
-                <w:rtl/>
-                <w:lang w:bidi="fa-IR"/>
-              </w:rPr>
-              <w:t>منفی کاذب/منفی واقعی/مثبت واقعی/مثبت کاذب</w:t>
+            </w:pPr>
+            <w:r>
+              <w:rPr>
+                <w:rFonts w:cs="B Nazanin" w:hint="cs"/>
+                <w:sz w:val="20"/>
+                <w:szCs w:val="20"/>
+                <w:rtl/>
+                <w:lang w:bidi="fa-IR"/>
+              </w:rPr>
+              <w:t>نظارت دور</w:t>
             </w:r>
           </w:p>
         </w:tc>
@@ -3574,7 +3625,7 @@
             <w:pPr>
               <w:bidi/>
               <w:rPr>
-                <w:rFonts w:cs="B Nazanin"/>
+                <w:rFonts w:cs="B Nazanin" w:hint="cs"/>
                 <w:sz w:val="20"/>
                 <w:szCs w:val="20"/>
                 <w:rtl/>
@@ -3605,7 +3656,7 @@
 </file>
 
 <file path=word/styles.xml><?xml version="1.0" encoding="utf-8"?>
-<w:styles xmlns:r="http://schemas.openxmlformats.org/officeDocument/2006/relationships" xmlns:w="http://schemas.openxmlformats.org/wordprocessingml/2006/main">
+<w:styles xmlns:mc="http://schemas.openxmlformats.org/markup-compatibility/2006" xmlns:r="http://schemas.openxmlformats.org/officeDocument/2006/relationships" xmlns:w="http://schemas.openxmlformats.org/wordprocessingml/2006/main" xmlns:w14="http://schemas.microsoft.com/office/word/2010/wordml" xmlns:w15="http://schemas.microsoft.com/office/word/2012/wordml" mc:Ignorable="w14 w15">
   <w:docDefaults>
     <w:rPrDefault>
       <w:rPr>
@@ -3621,144 +3672,378 @@
       </w:pPr>
     </w:pPrDefault>
   </w:docDefaults>
-  <w:latentStyles w:defLockedState="0" w:defUIPriority="99" w:defSemiHidden="1" w:defUnhideWhenUsed="1" w:defQFormat="0" w:count="267">
-    <w:lsdException w:name="Normal" w:semiHidden="0" w:uiPriority="0" w:unhideWhenUsed="0" w:qFormat="1"/>
-    <w:lsdException w:name="heading 1" w:semiHidden="0" w:uiPriority="9" w:unhideWhenUsed="0" w:qFormat="1"/>
-    <w:lsdException w:name="heading 2" w:uiPriority="9" w:qFormat="1"/>
-    <w:lsdException w:name="heading 3" w:uiPriority="9" w:qFormat="1"/>
-    <w:lsdException w:name="heading 4" w:uiPriority="9" w:qFormat="1"/>
-    <w:lsdException w:name="heading 5" w:uiPriority="9" w:qFormat="1"/>
-    <w:lsdException w:name="heading 6" w:uiPriority="9" w:qFormat="1"/>
-    <w:lsdException w:name="heading 7" w:uiPriority="9" w:qFormat="1"/>
-    <w:lsdException w:name="heading 8" w:uiPriority="9" w:qFormat="1"/>
-    <w:lsdException w:name="heading 9" w:uiPriority="9" w:qFormat="1"/>
-    <w:lsdException w:name="toc 1" w:uiPriority="39"/>
-    <w:lsdException w:name="toc 2" w:uiPriority="39"/>
-    <w:lsdException w:name="toc 3" w:uiPriority="39"/>
-    <w:lsdException w:name="toc 4" w:uiPriority="39"/>
-    <w:lsdException w:name="toc 5" w:uiPriority="39"/>
-    <w:lsdException w:name="toc 6" w:uiPriority="39"/>
-    <w:lsdException w:name="toc 7" w:uiPriority="39"/>
-    <w:lsdException w:name="toc 8" w:uiPriority="39"/>
-    <w:lsdException w:name="toc 9" w:uiPriority="39"/>
-    <w:lsdException w:name="caption" w:uiPriority="35" w:qFormat="1"/>
-    <w:lsdException w:name="Title" w:semiHidden="0" w:uiPriority="10" w:unhideWhenUsed="0" w:qFormat="1"/>
-    <w:lsdException w:name="Default Paragraph Font" w:uiPriority="1"/>
-    <w:lsdException w:name="Subtitle" w:semiHidden="0" w:uiPriority="11" w:unhideWhenUsed="0" w:qFormat="1"/>
-    <w:lsdException w:name="Strong" w:semiHidden="0" w:uiPriority="22" w:unhideWhenUsed="0" w:qFormat="1"/>
-    <w:lsdException w:name="Emphasis" w:semiHidden="0" w:uiPriority="20" w:unhideWhenUsed="0" w:qFormat="1"/>
-    <w:lsdException w:name="Table Grid" w:semiHidden="0" w:uiPriority="39" w:unhideWhenUsed="0"/>
-    <w:lsdException w:name="Placeholder Text" w:unhideWhenUsed="0"/>
-    <w:lsdException w:name="No Spacing" w:semiHidden="0" w:uiPriority="1" w:unhideWhenUsed="0" w:qFormat="1"/>
-    <w:lsdException w:name="Light Shading" w:semiHidden="0" w:uiPriority="60" w:unhideWhenUsed="0"/>
-    <w:lsdException w:name="Light List" w:semiHidden="0" w:uiPriority="61" w:unhideWhenUsed="0"/>
-    <w:lsdException w:name="Light Grid" w:semiHidden="0" w:uiPriority="62" w:unhideWhenUsed="0"/>
-    <w:lsdException w:name="Medium Shading 1" w:semiHidden="0" w:uiPriority="63" w:unhideWhenUsed="0"/>
-    <w:lsdException w:name="Medium Shading 2" w:semiHidden="0" w:uiPriority="64" w:unhideWhenUsed="0"/>
-    <w:lsdException w:name="Medium List 1" w:semiHidden="0" w:uiPriority="65" w:unhideWhenUsed="0"/>
-    <w:lsdException w:name="Medium List 2" w:semiHidden="0" w:uiPriority="66" w:unhideWhenUsed="0"/>
-    <w:lsdException w:name="Medium Grid 1" w:semiHidden="0" w:uiPriority="67" w:unhideWhenUsed="0"/>
-    <w:lsdException w:name="Medium Grid 2" w:semiHidden="0" w:uiPriority="68" w:unhideWhenUsed="0"/>
-    <w:lsdException w:name="Medium Grid 3" w:semiHidden="0" w:uiPriority="69" w:unhideWhenUsed="0"/>
-    <w:lsdException w:name="Dark List" w:semiHidden="0" w:uiPriority="70" w:unhideWhenUsed="0"/>
-    <w:lsdException w:name="Colorful Shading" w:semiHidden="0" w:uiPriority="71" w:unhideWhenUsed="0"/>
-    <w:lsdException w:name="Colorful List" w:semiHidden="0" w:uiPriority="72" w:unhideWhenUsed="0"/>
-    <w:lsdException w:name="Colorful Grid" w:semiHidden="0" w:uiPriority="73" w:unhideWhenUsed="0"/>
-    <w:lsdException w:name="Light Shading Accent 1" w:semiHidden="0" w:uiPriority="60" w:unhideWhenUsed="0"/>
-    <w:lsdException w:name="Light List Accent 1" w:semiHidden="0" w:uiPriority="61" w:unhideWhenUsed="0"/>
-    <w:lsdException w:name="Light Grid Accent 1" w:semiHidden="0" w:uiPriority="62" w:unhideWhenUsed="0"/>
-    <w:lsdException w:name="Medium Shading 1 Accent 1" w:semiHidden="0" w:uiPriority="63" w:unhideWhenUsed="0"/>
-    <w:lsdException w:name="Medium Shading 2 Accent 1" w:semiHidden="0" w:uiPriority="64" w:unhideWhenUsed="0"/>
-    <w:lsdException w:name="Medium List 1 Accent 1" w:semiHidden="0" w:uiPriority="65" w:unhideWhenUsed="0"/>
-    <w:lsdException w:name="Revision" w:unhideWhenUsed="0"/>
-    <w:lsdException w:name="List Paragraph" w:semiHidden="0" w:uiPriority="34" w:unhideWhenUsed="0" w:qFormat="1"/>
-    <w:lsdException w:name="Quote" w:semiHidden="0" w:uiPriority="29" w:unhideWhenUsed="0" w:qFormat="1"/>
-    <w:lsdException w:name="Intense Quote" w:semiHidden="0" w:uiPriority="30" w:unhideWhenUsed="0" w:qFormat="1"/>
-    <w:lsdException w:name="Medium List 2 Accent 1" w:semiHidden="0" w:uiPriority="66" w:unhideWhenUsed="0"/>
-    <w:lsdException w:name="Medium Grid 1 Accent 1" w:semiHidden="0" w:uiPriority="67" w:unhideWhenUsed="0"/>
-    <w:lsdException w:name="Medium Grid 2 Accent 1" w:semiHidden="0" w:uiPriority="68" w:unhideWhenUsed="0"/>
-    <w:lsdException w:name="Medium Grid 3 Accent 1" w:semiHidden="0" w:uiPriority="69" w:unhideWhenUsed="0"/>
-    <w:lsdException w:name="Dark List Accent 1" w:semiHidden="0" w:uiPriority="70" w:unhideWhenUsed="0"/>
-    <w:lsdException w:name="Colorful Shading Accent 1" w:semiHidden="0" w:uiPriority="71" w:unhideWhenUsed="0"/>
-    <w:lsdException w:name="Colorful List Accent 1" w:semiHidden="0" w:uiPriority="72" w:unhideWhenUsed="0"/>
-    <w:lsdException w:name="Colorful Grid Accent 1" w:semiHidden="0" w:uiPriority="73" w:unhideWhenUsed="0"/>
-    <w:lsdException w:name="Light Shading Accent 2" w:semiHidden="0" w:uiPriority="60" w:unhideWhenUsed="0"/>
-    <w:lsdException w:name="Light List Accent 2" w:semiHidden="0" w:uiPriority="61" w:unhideWhenUsed="0"/>
-    <w:lsdException w:name="Light Grid Accent 2" w:semiHidden="0" w:uiPriority="62" w:unhideWhenUsed="0"/>
-    <w:lsdException w:name="Medium Shading 1 Accent 2" w:semiHidden="0" w:uiPriority="63" w:unhideWhenUsed="0"/>
-    <w:lsdException w:name="Medium Shading 2 Accent 2" w:semiHidden="0" w:uiPriority="64" w:unhideWhenUsed="0"/>
-    <w:lsdException w:name="Medium List 1 Accent 2" w:semiHidden="0" w:uiPriority="65" w:unhideWhenUsed="0"/>
-    <w:lsdException w:name="Medium List 2 Accent 2" w:semiHidden="0" w:uiPriority="66" w:unhideWhenUsed="0"/>
-    <w:lsdException w:name="Medium Grid 1 Accent 2" w:semiHidden="0" w:uiPriority="67" w:unhideWhenUsed="0"/>
-    <w:lsdException w:name="Medium Grid 2 Accent 2" w:semiHidden="0" w:uiPriority="68" w:unhideWhenUsed="0"/>
-    <w:lsdException w:name="Medium Grid 3 Accent 2" w:semiHidden="0" w:uiPriority="69" w:unhideWhenUsed="0"/>
-    <w:lsdException w:name="Dark List Accent 2" w:semiHidden="0" w:uiPriority="70" w:unhideWhenUsed="0"/>
-    <w:lsdException w:name="Colorful Shading Accent 2" w:semiHidden="0" w:uiPriority="71" w:unhideWhenUsed="0"/>
-    <w:lsdException w:name="Colorful List Accent 2" w:semiHidden="0" w:uiPriority="72" w:unhideWhenUsed="0"/>
-    <w:lsdException w:name="Colorful Grid Accent 2" w:semiHidden="0" w:uiPriority="73" w:unhideWhenUsed="0"/>
-    <w:lsdException w:name="Light Shading Accent 3" w:semiHidden="0" w:uiPriority="60" w:unhideWhenUsed="0"/>
-    <w:lsdException w:name="Light List Accent 3" w:semiHidden="0" w:uiPriority="61" w:unhideWhenUsed="0"/>
-    <w:lsdException w:name="Light Grid Accent 3" w:semiHidden="0" w:uiPriority="62" w:unhideWhenUsed="0"/>
-    <w:lsdException w:name="Medium Shading 1 Accent 3" w:semiHidden="0" w:uiPriority="63" w:unhideWhenUsed="0"/>
-    <w:lsdException w:name="Medium Shading 2 Accent 3" w:semiHidden="0" w:uiPriority="64" w:unhideWhenUsed="0"/>
-    <w:lsdException w:name="Medium List 1 Accent 3" w:semiHidden="0" w:uiPriority="65" w:unhideWhenUsed="0"/>
-    <w:lsdException w:name="Medium List 2 Accent 3" w:semiHidden="0" w:uiPriority="66" w:unhideWhenUsed="0"/>
-    <w:lsdException w:name="Medium Grid 1 Accent 3" w:semiHidden="0" w:uiPriority="67" w:unhideWhenUsed="0"/>
-    <w:lsdException w:name="Medium Grid 2 Accent 3" w:semiHidden="0" w:uiPriority="68" w:unhideWhenUsed="0"/>
-    <w:lsdException w:name="Medium Grid 3 Accent 3" w:semiHidden="0" w:uiPriority="69" w:unhideWhenUsed="0"/>
-    <w:lsdException w:name="Dark List Accent 3" w:semiHidden="0" w:uiPriority="70" w:unhideWhenUsed="0"/>
-    <w:lsdException w:name="Colorful Shading Accent 3" w:semiHidden="0" w:uiPriority="71" w:unhideWhenUsed="0"/>
-    <w:lsdException w:name="Colorful List Accent 3" w:semiHidden="0" w:uiPriority="72" w:unhideWhenUsed="0"/>
-    <w:lsdException w:name="Colorful Grid Accent 3" w:semiHidden="0" w:uiPriority="73" w:unhideWhenUsed="0"/>
-    <w:lsdException w:name="Light Shading Accent 4" w:semiHidden="0" w:uiPriority="60" w:unhideWhenUsed="0"/>
-    <w:lsdException w:name="Light List Accent 4" w:semiHidden="0" w:uiPriority="61" w:unhideWhenUsed="0"/>
-    <w:lsdException w:name="Light Grid Accent 4" w:semiHidden="0" w:uiPriority="62" w:unhideWhenUsed="0"/>
-    <w:lsdException w:name="Medium Shading 1 Accent 4" w:semiHidden="0" w:uiPriority="63" w:unhideWhenUsed="0"/>
-    <w:lsdException w:name="Medium Shading 2 Accent 4" w:semiHidden="0" w:uiPriority="64" w:unhideWhenUsed="0"/>
-    <w:lsdException w:name="Medium List 1 Accent 4" w:semiHidden="0" w:uiPriority="65" w:unhideWhenUsed="0"/>
-    <w:lsdException w:name="Medium List 2 Accent 4" w:semiHidden="0" w:uiPriority="66" w:unhideWhenUsed="0"/>
-    <w:lsdException w:name="Medium Grid 1 Accent 4" w:semiHidden="0" w:uiPriority="67" w:unhideWhenUsed="0"/>
-    <w:lsdException w:name="Medium Grid 2 Accent 4" w:semiHidden="0" w:uiPriority="68" w:unhideWhenUsed="0"/>
-    <w:lsdException w:name="Medium Grid 3 Accent 4" w:semiHidden="0" w:uiPriority="69" w:unhideWhenUsed="0"/>
-    <w:lsdException w:name="Dark List Accent 4" w:semiHidden="0" w:uiPriority="70" w:unhideWhenUsed="0"/>
-    <w:lsdException w:name="Colorful Shading Accent 4" w:semiHidden="0" w:uiPriority="71" w:unhideWhenUsed="0"/>
-    <w:lsdException w:name="Colorful List Accent 4" w:semiHidden="0" w:uiPriority="72" w:unhideWhenUsed="0"/>
-    <w:lsdException w:name="Colorful Grid Accent 4" w:semiHidden="0" w:uiPriority="73" w:unhideWhenUsed="0"/>
-    <w:lsdException w:name="Light Shading Accent 5" w:semiHidden="0" w:uiPriority="60" w:unhideWhenUsed="0"/>
-    <w:lsdException w:name="Light List Accent 5" w:semiHidden="0" w:uiPriority="61" w:unhideWhenUsed="0"/>
-    <w:lsdException w:name="Light Grid Accent 5" w:semiHidden="0" w:uiPriority="62" w:unhideWhenUsed="0"/>
-    <w:lsdException w:name="Medium Shading 1 Accent 5" w:semiHidden="0" w:uiPriority="63" w:unhideWhenUsed="0"/>
-    <w:lsdException w:name="Medium Shading 2 Accent 5" w:semiHidden="0" w:uiPriority="64" w:unhideWhenUsed="0"/>
-    <w:lsdException w:name="Medium List 1 Accent 5" w:semiHidden="0" w:uiPriority="65" w:unhideWhenUsed="0"/>
-    <w:lsdException w:name="Medium List 2 Accent 5" w:semiHidden="0" w:uiPriority="66" w:unhideWhenUsed="0"/>
-    <w:lsdException w:name="Medium Grid 1 Accent 5" w:semiHidden="0" w:uiPriority="67" w:unhideWhenUsed="0"/>
-    <w:lsdException w:name="Medium Grid 2 Accent 5" w:semiHidden="0" w:uiPriority="68" w:unhideWhenUsed="0"/>
-    <w:lsdException w:name="Medium Grid 3 Accent 5" w:semiHidden="0" w:uiPriority="69" w:unhideWhenUsed="0"/>
-    <w:lsdException w:name="Dark List Accent 5" w:semiHidden="0" w:uiPriority="70" w:unhideWhenUsed="0"/>
-    <w:lsdException w:name="Colorful Shading Accent 5" w:semiHidden="0" w:uiPriority="71" w:unhideWhenUsed="0"/>
-    <w:lsdException w:name="Colorful List Accent 5" w:semiHidden="0" w:uiPriority="72" w:unhideWhenUsed="0"/>
-    <w:lsdException w:name="Colorful Grid Accent 5" w:semiHidden="0" w:uiPriority="73" w:unhideWhenUsed="0"/>
-    <w:lsdException w:name="Light Shading Accent 6" w:semiHidden="0" w:uiPriority="60" w:unhideWhenUsed="0"/>
-    <w:lsdException w:name="Light List Accent 6" w:semiHidden="0" w:uiPriority="61" w:unhideWhenUsed="0"/>
-    <w:lsdException w:name="Light Grid Accent 6" w:semiHidden="0" w:uiPriority="62" w:unhideWhenUsed="0"/>
-    <w:lsdException w:name="Medium Shading 1 Accent 6" w:semiHidden="0" w:uiPriority="63" w:unhideWhenUsed="0"/>
-    <w:lsdException w:name="Medium Shading 2 Accent 6" w:semiHidden="0" w:uiPriority="64" w:unhideWhenUsed="0"/>
-    <w:lsdException w:name="Medium List 1 Accent 6" w:semiHidden="0" w:uiPriority="65" w:unhideWhenUsed="0"/>
-    <w:lsdException w:name="Medium List 2 Accent 6" w:semiHidden="0" w:uiPriority="66" w:unhideWhenUsed="0"/>
-    <w:lsdException w:name="Medium Grid 1 Accent 6" w:semiHidden="0" w:uiPriority="67" w:unhideWhenUsed="0"/>
-    <w:lsdException w:name="Medium Grid 2 Accent 6" w:semiHidden="0" w:uiPriority="68" w:unhideWhenUsed="0"/>
-    <w:lsdException w:name="Medium Grid 3 Accent 6" w:semiHidden="0" w:uiPriority="69" w:unhideWhenUsed="0"/>
-    <w:lsdException w:name="Dark List Accent 6" w:semiHidden="0" w:uiPriority="70" w:unhideWhenUsed="0"/>
-    <w:lsdException w:name="Colorful Shading Accent 6" w:semiHidden="0" w:uiPriority="71" w:unhideWhenUsed="0"/>
-    <w:lsdException w:name="Colorful List Accent 6" w:semiHidden="0" w:uiPriority="72" w:unhideWhenUsed="0"/>
-    <w:lsdException w:name="Colorful Grid Accent 6" w:semiHidden="0" w:uiPriority="73" w:unhideWhenUsed="0"/>
-    <w:lsdException w:name="Subtle Emphasis" w:semiHidden="0" w:uiPriority="19" w:unhideWhenUsed="0" w:qFormat="1"/>
-    <w:lsdException w:name="Intense Emphasis" w:semiHidden="0" w:uiPriority="21" w:unhideWhenUsed="0" w:qFormat="1"/>
-    <w:lsdException w:name="Subtle Reference" w:semiHidden="0" w:uiPriority="31" w:unhideWhenUsed="0" w:qFormat="1"/>
-    <w:lsdException w:name="Intense Reference" w:semiHidden="0" w:uiPriority="32" w:unhideWhenUsed="0" w:qFormat="1"/>
-    <w:lsdException w:name="Book Title" w:semiHidden="0" w:uiPriority="33" w:unhideWhenUsed="0" w:qFormat="1"/>
-    <w:lsdException w:name="Bibliography" w:uiPriority="37"/>
-    <w:lsdException w:name="TOC Heading" w:uiPriority="39" w:qFormat="1"/>
+  <w:latentStyles w:defLockedState="0" w:defUIPriority="99" w:defSemiHidden="0" w:defUnhideWhenUsed="0" w:defQFormat="0" w:count="371">
+    <w:lsdException w:name="Normal" w:uiPriority="0" w:qFormat="1"/>
+    <w:lsdException w:name="heading 1" w:uiPriority="9" w:qFormat="1"/>
+    <w:lsdException w:name="heading 2" w:semiHidden="1" w:uiPriority="9" w:unhideWhenUsed="1" w:qFormat="1"/>
+    <w:lsdException w:name="heading 3" w:semiHidden="1" w:uiPriority="9" w:unhideWhenUsed="1" w:qFormat="1"/>
+    <w:lsdException w:name="heading 4" w:semiHidden="1" w:uiPriority="9" w:unhideWhenUsed="1" w:qFormat="1"/>
+    <w:lsdException w:name="heading 5" w:semiHidden="1" w:uiPriority="9" w:unhideWhenUsed="1" w:qFormat="1"/>
+    <w:lsdException w:name="heading 6" w:semiHidden="1" w:uiPriority="9" w:unhideWhenUsed="1" w:qFormat="1"/>
+    <w:lsdException w:name="heading 7" w:semiHidden="1" w:uiPriority="9" w:unhideWhenUsed="1" w:qFormat="1"/>
+    <w:lsdException w:name="heading 8" w:semiHidden="1" w:uiPriority="9" w:unhideWhenUsed="1" w:qFormat="1"/>
+    <w:lsdException w:name="heading 9" w:semiHidden="1" w:uiPriority="9" w:unhideWhenUsed="1" w:qFormat="1"/>
+    <w:lsdException w:name="index 1" w:semiHidden="1" w:unhideWhenUsed="1"/>
+    <w:lsdException w:name="index 2" w:semiHidden="1" w:unhideWhenUsed="1"/>
+    <w:lsdException w:name="index 3" w:semiHidden="1" w:unhideWhenUsed="1"/>
+    <w:lsdException w:name="index 4" w:semiHidden="1" w:unhideWhenUsed="1"/>
+    <w:lsdException w:name="index 5" w:semiHidden="1" w:unhideWhenUsed="1"/>
+    <w:lsdException w:name="index 6" w:semiHidden="1" w:unhideWhenUsed="1"/>
+    <w:lsdException w:name="index 7" w:semiHidden="1" w:unhideWhenUsed="1"/>
+    <w:lsdException w:name="index 8" w:semiHidden="1" w:unhideWhenUsed="1"/>
+    <w:lsdException w:name="index 9" w:semiHidden="1" w:unhideWhenUsed="1"/>
+    <w:lsdException w:name="toc 1" w:semiHidden="1" w:uiPriority="39" w:unhideWhenUsed="1"/>
+    <w:lsdException w:name="toc 2" w:semiHidden="1" w:uiPriority="39" w:unhideWhenUsed="1"/>
+    <w:lsdException w:name="toc 3" w:semiHidden="1" w:uiPriority="39" w:unhideWhenUsed="1"/>
+    <w:lsdException w:name="toc 4" w:semiHidden="1" w:uiPriority="39" w:unhideWhenUsed="1"/>
+    <w:lsdException w:name="toc 5" w:semiHidden="1" w:uiPriority="39" w:unhideWhenUsed="1"/>
+    <w:lsdException w:name="toc 6" w:semiHidden="1" w:uiPriority="39" w:unhideWhenUsed="1"/>
+    <w:lsdException w:name="toc 7" w:semiHidden="1" w:uiPriority="39" w:unhideWhenUsed="1"/>
+    <w:lsdException w:name="toc 8" w:semiHidden="1" w:uiPriority="39" w:unhideWhenUsed="1"/>
+    <w:lsdException w:name="toc 9" w:semiHidden="1" w:uiPriority="39" w:unhideWhenUsed="1"/>
+    <w:lsdException w:name="Normal Indent" w:semiHidden="1" w:unhideWhenUsed="1"/>
+    <w:lsdException w:name="footnote text" w:semiHidden="1" w:unhideWhenUsed="1"/>
+    <w:lsdException w:name="annotation text" w:semiHidden="1" w:unhideWhenUsed="1"/>
+    <w:lsdException w:name="header" w:semiHidden="1" w:unhideWhenUsed="1"/>
+    <w:lsdException w:name="footer" w:semiHidden="1" w:unhideWhenUsed="1"/>
+    <w:lsdException w:name="index heading" w:semiHidden="1" w:unhideWhenUsed="1"/>
+    <w:lsdException w:name="caption" w:semiHidden="1" w:uiPriority="35" w:unhideWhenUsed="1" w:qFormat="1"/>
+    <w:lsdException w:name="table of figures" w:semiHidden="1" w:unhideWhenUsed="1"/>
+    <w:lsdException w:name="envelope address" w:semiHidden="1" w:unhideWhenUsed="1"/>
+    <w:lsdException w:name="envelope return" w:semiHidden="1" w:unhideWhenUsed="1"/>
+    <w:lsdException w:name="footnote reference" w:semiHidden="1" w:unhideWhenUsed="1"/>
+    <w:lsdException w:name="annotation reference" w:semiHidden="1" w:unhideWhenUsed="1"/>
+    <w:lsdException w:name="line number" w:semiHidden="1" w:unhideWhenUsed="1"/>
+    <w:lsdException w:name="page number" w:semiHidden="1" w:unhideWhenUsed="1"/>
+    <w:lsdException w:name="endnote reference" w:semiHidden="1" w:unhideWhenUsed="1"/>
+    <w:lsdException w:name="endnote text" w:semiHidden="1" w:unhideWhenUsed="1"/>
+    <w:lsdException w:name="table of authorities" w:semiHidden="1" w:unhideWhenUsed="1"/>
+    <w:lsdException w:name="macro" w:semiHidden="1" w:unhideWhenUsed="1"/>
+    <w:lsdException w:name="toa heading" w:semiHidden="1" w:unhideWhenUsed="1"/>
+    <w:lsdException w:name="List" w:semiHidden="1" w:unhideWhenUsed="1"/>
+    <w:lsdException w:name="List Bullet" w:semiHidden="1" w:unhideWhenUsed="1"/>
+    <w:lsdException w:name="List Number" w:semiHidden="1" w:unhideWhenUsed="1"/>
+    <w:lsdException w:name="List 2" w:semiHidden="1" w:unhideWhenUsed="1"/>
+    <w:lsdException w:name="List 3" w:semiHidden="1" w:unhideWhenUsed="1"/>
+    <w:lsdException w:name="List 4" w:semiHidden="1" w:unhideWhenUsed="1"/>
+    <w:lsdException w:name="List 5" w:semiHidden="1" w:unhideWhenUsed="1"/>
+    <w:lsdException w:name="List Bullet 2" w:semiHidden="1" w:unhideWhenUsed="1"/>
+    <w:lsdException w:name="List Bullet 3" w:semiHidden="1" w:unhideWhenUsed="1"/>
+    <w:lsdException w:name="List Bullet 4" w:semiHidden="1" w:unhideWhenUsed="1"/>
+    <w:lsdException w:name="List Bullet 5" w:semiHidden="1" w:unhideWhenUsed="1"/>
+    <w:lsdException w:name="List Number 2" w:semiHidden="1" w:unhideWhenUsed="1"/>
+    <w:lsdException w:name="List Number 3" w:semiHidden="1" w:unhideWhenUsed="1"/>
+    <w:lsdException w:name="List Number 4" w:semiHidden="1" w:unhideWhenUsed="1"/>
+    <w:lsdException w:name="List Number 5" w:semiHidden="1" w:unhideWhenUsed="1"/>
+    <w:lsdException w:name="Title" w:uiPriority="10" w:qFormat="1"/>
+    <w:lsdException w:name="Closing" w:semiHidden="1" w:unhideWhenUsed="1"/>
+    <w:lsdException w:name="Signature" w:semiHidden="1" w:unhideWhenUsed="1"/>
+    <w:lsdException w:name="Default Paragraph Font" w:semiHidden="1" w:uiPriority="1" w:unhideWhenUsed="1"/>
+    <w:lsdException w:name="Body Text" w:semiHidden="1" w:unhideWhenUsed="1"/>
+    <w:lsdException w:name="Body Text Indent" w:semiHidden="1" w:unhideWhenUsed="1"/>
+    <w:lsdException w:name="List Continue" w:semiHidden="1" w:unhideWhenUsed="1"/>
+    <w:lsdException w:name="List Continue 2" w:semiHidden="1" w:unhideWhenUsed="1"/>
+    <w:lsdException w:name="List Continue 3" w:semiHidden="1" w:unhideWhenUsed="1"/>
+    <w:lsdException w:name="List Continue 4" w:semiHidden="1" w:unhideWhenUsed="1"/>
+    <w:lsdException w:name="List Continue 5" w:semiHidden="1" w:unhideWhenUsed="1"/>
+    <w:lsdException w:name="Message Header" w:semiHidden="1" w:unhideWhenUsed="1"/>
+    <w:lsdException w:name="Subtitle" w:uiPriority="11" w:qFormat="1"/>
+    <w:lsdException w:name="Salutation" w:semiHidden="1" w:unhideWhenUsed="1"/>
+    <w:lsdException w:name="Date" w:semiHidden="1" w:unhideWhenUsed="1"/>
+    <w:lsdException w:name="Body Text First Indent" w:semiHidden="1" w:unhideWhenUsed="1"/>
+    <w:lsdException w:name="Body Text First Indent 2" w:semiHidden="1" w:unhideWhenUsed="1"/>
+    <w:lsdException w:name="Note Heading" w:semiHidden="1" w:unhideWhenUsed="1"/>
+    <w:lsdException w:name="Body Text 2" w:semiHidden="1" w:unhideWhenUsed="1"/>
+    <w:lsdException w:name="Body Text 3" w:semiHidden="1" w:unhideWhenUsed="1"/>
+    <w:lsdException w:name="Body Text Indent 2" w:semiHidden="1" w:unhideWhenUsed="1"/>
+    <w:lsdException w:name="Body Text Indent 3" w:semiHidden="1" w:unhideWhenUsed="1"/>
+    <w:lsdException w:name="Block Text" w:semiHidden="1" w:unhideWhenUsed="1"/>
+    <w:lsdException w:name="Hyperlink" w:semiHidden="1" w:unhideWhenUsed="1"/>
+    <w:lsdException w:name="FollowedHyperlink" w:semiHidden="1" w:unhideWhenUsed="1"/>
+    <w:lsdException w:name="Strong" w:uiPriority="22" w:qFormat="1"/>
+    <w:lsdException w:name="Emphasis" w:uiPriority="20" w:qFormat="1"/>
+    <w:lsdException w:name="Document Map" w:semiHidden="1" w:unhideWhenUsed="1"/>
+    <w:lsdException w:name="Plain Text" w:semiHidden="1" w:unhideWhenUsed="1"/>
+    <w:lsdException w:name="E-mail Signature" w:semiHidden="1" w:unhideWhenUsed="1"/>
+    <w:lsdException w:name="HTML Top of Form" w:semiHidden="1" w:unhideWhenUsed="1"/>
+    <w:lsdException w:name="HTML Bottom of Form" w:semiHidden="1" w:unhideWhenUsed="1"/>
+    <w:lsdException w:name="Normal (Web)" w:semiHidden="1" w:unhideWhenUsed="1"/>
+    <w:lsdException w:name="HTML Acronym" w:semiHidden="1" w:unhideWhenUsed="1"/>
+    <w:lsdException w:name="HTML Address" w:semiHidden="1" w:unhideWhenUsed="1"/>
+    <w:lsdException w:name="HTML Cite" w:semiHidden="1" w:unhideWhenUsed="1"/>
+    <w:lsdException w:name="HTML Code" w:semiHidden="1" w:unhideWhenUsed="1"/>
+    <w:lsdException w:name="HTML Definition" w:semiHidden="1" w:unhideWhenUsed="1"/>
+    <w:lsdException w:name="HTML Keyboard" w:semiHidden="1" w:unhideWhenUsed="1"/>
+    <w:lsdException w:name="HTML Preformatted" w:semiHidden="1" w:unhideWhenUsed="1"/>
+    <w:lsdException w:name="HTML Sample" w:semiHidden="1" w:unhideWhenUsed="1"/>
+    <w:lsdException w:name="HTML Typewriter" w:semiHidden="1" w:unhideWhenUsed="1"/>
+    <w:lsdException w:name="HTML Variable" w:semiHidden="1" w:unhideWhenUsed="1"/>
+    <w:lsdException w:name="Normal Table" w:semiHidden="1" w:unhideWhenUsed="1"/>
+    <w:lsdException w:name="annotation subject" w:semiHidden="1" w:unhideWhenUsed="1"/>
+    <w:lsdException w:name="No List" w:semiHidden="1" w:unhideWhenUsed="1"/>
+    <w:lsdException w:name="Outline List 1" w:semiHidden="1" w:unhideWhenUsed="1"/>
+    <w:lsdException w:name="Outline List 2" w:semiHidden="1" w:unhideWhenUsed="1"/>
+    <w:lsdException w:name="Outline List 3" w:semiHidden="1" w:unhideWhenUsed="1"/>
+    <w:lsdException w:name="Table Simple 1" w:semiHidden="1" w:unhideWhenUsed="1"/>
+    <w:lsdException w:name="Table Simple 2" w:semiHidden="1" w:unhideWhenUsed="1"/>
+    <w:lsdException w:name="Table Simple 3" w:semiHidden="1" w:unhideWhenUsed="1"/>
+    <w:lsdException w:name="Table Classic 1" w:semiHidden="1" w:unhideWhenUsed="1"/>
+    <w:lsdException w:name="Table Classic 2" w:semiHidden="1" w:unhideWhenUsed="1"/>
+    <w:lsdException w:name="Table Classic 3" w:semiHidden="1" w:unhideWhenUsed="1"/>
+    <w:lsdException w:name="Table Classic 4" w:semiHidden="1" w:unhideWhenUsed="1"/>
+    <w:lsdException w:name="Table Colorful 1" w:semiHidden="1" w:unhideWhenUsed="1"/>
+    <w:lsdException w:name="Table Colorful 2" w:semiHidden="1" w:unhideWhenUsed="1"/>
+    <w:lsdException w:name="Table Colorful 3" w:semiHidden="1" w:unhideWhenUsed="1"/>
+    <w:lsdException w:name="Table Columns 1" w:semiHidden="1" w:unhideWhenUsed="1"/>
+    <w:lsdException w:name="Table Columns 2" w:semiHidden="1" w:unhideWhenUsed="1"/>
+    <w:lsdException w:name="Table Columns 3" w:semiHidden="1" w:unhideWhenUsed="1"/>
+    <w:lsdException w:name="Table Columns 4" w:semiHidden="1" w:unhideWhenUsed="1"/>
+    <w:lsdException w:name="Table Columns 5" w:semiHidden="1" w:unhideWhenUsed="1"/>
+    <w:lsdException w:name="Table Grid 1" w:semiHidden="1" w:unhideWhenUsed="1"/>
+    <w:lsdException w:name="Table Grid 2" w:semiHidden="1" w:unhideWhenUsed="1"/>
+    <w:lsdException w:name="Table Grid 3" w:semiHidden="1" w:unhideWhenUsed="1"/>
+    <w:lsdException w:name="Table Grid 4" w:semiHidden="1" w:unhideWhenUsed="1"/>
+    <w:lsdException w:name="Table Grid 5" w:semiHidden="1" w:unhideWhenUsed="1"/>
+    <w:lsdException w:name="Table Grid 6" w:semiHidden="1" w:unhideWhenUsed="1"/>
+    <w:lsdException w:name="Table Grid 7" w:semiHidden="1" w:unhideWhenUsed="1"/>
+    <w:lsdException w:name="Table Grid 8" w:semiHidden="1" w:unhideWhenUsed="1"/>
+    <w:lsdException w:name="Table List 1" w:semiHidden="1" w:unhideWhenUsed="1"/>
+    <w:lsdException w:name="Table List 2" w:semiHidden="1" w:unhideWhenUsed="1"/>
+    <w:lsdException w:name="Table List 3" w:semiHidden="1" w:unhideWhenUsed="1"/>
+    <w:lsdException w:name="Table List 4" w:semiHidden="1" w:unhideWhenUsed="1"/>
+    <w:lsdException w:name="Table List 5" w:semiHidden="1" w:unhideWhenUsed="1"/>
+    <w:lsdException w:name="Table List 6" w:semiHidden="1" w:unhideWhenUsed="1"/>
+    <w:lsdException w:name="Table List 7" w:semiHidden="1" w:unhideWhenUsed="1"/>
+    <w:lsdException w:name="Table List 8" w:semiHidden="1" w:unhideWhenUsed="1"/>
+    <w:lsdException w:name="Table 3D effects 1" w:semiHidden="1" w:unhideWhenUsed="1"/>
+    <w:lsdException w:name="Table 3D effects 2" w:semiHidden="1" w:unhideWhenUsed="1"/>
+    <w:lsdException w:name="Table 3D effects 3" w:semiHidden="1" w:unhideWhenUsed="1"/>
+    <w:lsdException w:name="Table Contemporary" w:semiHidden="1" w:unhideWhenUsed="1"/>
+    <w:lsdException w:name="Table Elegant" w:semiHidden="1" w:unhideWhenUsed="1"/>
+    <w:lsdException w:name="Table Professional" w:semiHidden="1" w:unhideWhenUsed="1"/>
+    <w:lsdException w:name="Table Subtle 1" w:semiHidden="1" w:unhideWhenUsed="1"/>
+    <w:lsdException w:name="Table Subtle 2" w:semiHidden="1" w:unhideWhenUsed="1"/>
+    <w:lsdException w:name="Table Web 1" w:semiHidden="1" w:unhideWhenUsed="1"/>
+    <w:lsdException w:name="Table Web 2" w:semiHidden="1" w:unhideWhenUsed="1"/>
+    <w:lsdException w:name="Table Web 3" w:semiHidden="1" w:unhideWhenUsed="1"/>
+    <w:lsdException w:name="Balloon Text" w:semiHidden="1" w:unhideWhenUsed="1"/>
+    <w:lsdException w:name="Table Grid" w:uiPriority="39"/>
+    <w:lsdException w:name="Table Theme" w:semiHidden="1" w:unhideWhenUsed="1"/>
+    <w:lsdException w:name="Placeholder Text" w:semiHidden="1"/>
+    <w:lsdException w:name="No Spacing" w:uiPriority="1" w:qFormat="1"/>
+    <w:lsdException w:name="Light Shading" w:uiPriority="60"/>
+    <w:lsdException w:name="Light List" w:uiPriority="61"/>
+    <w:lsdException w:name="Light Grid" w:uiPriority="62"/>
+    <w:lsdException w:name="Medium Shading 1" w:uiPriority="63"/>
+    <w:lsdException w:name="Medium Shading 2" w:uiPriority="64"/>
+    <w:lsdException w:name="Medium List 1" w:uiPriority="65"/>
+    <w:lsdException w:name="Medium List 2" w:uiPriority="66"/>
+    <w:lsdException w:name="Medium Grid 1" w:uiPriority="67"/>
+    <w:lsdException w:name="Medium Grid 2" w:uiPriority="68"/>
+    <w:lsdException w:name="Medium Grid 3" w:uiPriority="69"/>
+    <w:lsdException w:name="Dark List" w:uiPriority="70"/>
+    <w:lsdException w:name="Colorful Shading" w:uiPriority="71"/>
+    <w:lsdException w:name="Colorful List" w:uiPriority="72"/>
+    <w:lsdException w:name="Colorful Grid" w:uiPriority="73"/>
+    <w:lsdException w:name="Light Shading Accent 1" w:uiPriority="60"/>
+    <w:lsdException w:name="Light List Accent 1" w:uiPriority="61"/>
+    <w:lsdException w:name="Light Grid Accent 1" w:uiPriority="62"/>
+    <w:lsdException w:name="Medium Shading 1 Accent 1" w:uiPriority="63"/>
+    <w:lsdException w:name="Medium Shading 2 Accent 1" w:uiPriority="64"/>
+    <w:lsdException w:name="Medium List 1 Accent 1" w:uiPriority="65"/>
+    <w:lsdException w:name="Revision" w:semiHidden="1"/>
+    <w:lsdException w:name="List Paragraph" w:uiPriority="34" w:qFormat="1"/>
+    <w:lsdException w:name="Quote" w:uiPriority="29" w:qFormat="1"/>
+    <w:lsdException w:name="Intense Quote" w:uiPriority="30" w:qFormat="1"/>
+    <w:lsdException w:name="Medium List 2 Accent 1" w:uiPriority="66"/>
+    <w:lsdException w:name="Medium Grid 1 Accent 1" w:uiPriority="67"/>
+    <w:lsdException w:name="Medium Grid 2 Accent 1" w:uiPriority="68"/>
+    <w:lsdException w:name="Medium Grid 3 Accent 1" w:uiPriority="69"/>
+    <w:lsdException w:name="Dark List Accent 1" w:uiPriority="70"/>
+    <w:lsdException w:name="Colorful Shading Accent 1" w:uiPriority="71"/>
+    <w:lsdException w:name="Colorful List Accent 1" w:uiPriority="72"/>
+    <w:lsdException w:name="Colorful Grid Accent 1" w:uiPriority="73"/>
+    <w:lsdException w:name="Light Shading Accent 2" w:uiPriority="60"/>
+    <w:lsdException w:name="Light List Accent 2" w:uiPriority="61"/>
+    <w:lsdException w:name="Light Grid Accent 2" w:uiPriority="62"/>
+    <w:lsdException w:name="Medium Shading 1 Accent 2" w:uiPriority="63"/>
+    <w:lsdException w:name="Medium Shading 2 Accent 2" w:uiPriority="64"/>
+    <w:lsdException w:name="Medium List 1 Accent 2" w:uiPriority="65"/>
+    <w:lsdException w:name="Medium List 2 Accent 2" w:uiPriority="66"/>
+    <w:lsdException w:name="Medium Grid 1 Accent 2" w:uiPriority="67"/>
+    <w:lsdException w:name="Medium Grid 2 Accent 2" w:uiPriority="68"/>
+    <w:lsdException w:name="Medium Grid 3 Accent 2" w:uiPriority="69"/>
+    <w:lsdException w:name="Dark List Accent 2" w:uiPriority="70"/>
+    <w:lsdException w:name="Colorful Shading Accent 2" w:uiPriority="71"/>
+    <w:lsdException w:name="Colorful List Accent 2" w:uiPriority="72"/>
+    <w:lsdException w:name="Colorful Grid Accent 2" w:uiPriority="73"/>
+    <w:lsdException w:name="Light Shading Accent 3" w:uiPriority="60"/>
+    <w:lsdException w:name="Light List Accent 3" w:uiPriority="61"/>
+    <w:lsdException w:name="Light Grid Accent 3" w:uiPriority="62"/>
+    <w:lsdException w:name="Medium Shading 1 Accent 3" w:uiPriority="63"/>
+    <w:lsdException w:name="Medium Shading 2 Accent 3" w:uiPriority="64"/>
+    <w:lsdException w:name="Medium List 1 Accent 3" w:uiPriority="65"/>
+    <w:lsdException w:name="Medium List 2 Accent 3" w:uiPriority="66"/>
+    <w:lsdException w:name="Medium Grid 1 Accent 3" w:uiPriority="67"/>
+    <w:lsdException w:name="Medium Grid 2 Accent 3" w:uiPriority="68"/>
+    <w:lsdException w:name="Medium Grid 3 Accent 3" w:uiPriority="69"/>
+    <w:lsdException w:name="Dark List Accent 3" w:uiPriority="70"/>
+    <w:lsdException w:name="Colorful Shading Accent 3" w:uiPriority="71"/>
+    <w:lsdException w:name="Colorful List Accent 3" w:uiPriority="72"/>
+    <w:lsdException w:name="Colorful Grid Accent 3" w:uiPriority="73"/>
+    <w:lsdException w:name="Light Shading Accent 4" w:uiPriority="60"/>
+    <w:lsdException w:name="Light List Accent 4" w:uiPriority="61"/>
+    <w:lsdException w:name="Light Grid Accent 4" w:uiPriority="62"/>
+    <w:lsdException w:name="Medium Shading 1 Accent 4" w:uiPriority="63"/>
+    <w:lsdException w:name="Medium Shading 2 Accent 4" w:uiPriority="64"/>
+    <w:lsdException w:name="Medium List 1 Accent 4" w:uiPriority="65"/>
+    <w:lsdException w:name="Medium List 2 Accent 4" w:uiPriority="66"/>
+    <w:lsdException w:name="Medium Grid 1 Accent 4" w:uiPriority="67"/>
+    <w:lsdException w:name="Medium Grid 2 Accent 4" w:uiPriority="68"/>
+    <w:lsdException w:name="Medium Grid 3 Accent 4" w:uiPriority="69"/>
+    <w:lsdException w:name="Dark List Accent 4" w:uiPriority="70"/>
+    <w:lsdException w:name="Colorful Shading Accent 4" w:uiPriority="71"/>
+    <w:lsdException w:name="Colorful List Accent 4" w:uiPriority="72"/>
+    <w:lsdException w:name="Colorful Grid Accent 4" w:uiPriority="73"/>
+    <w:lsdException w:name="Light Shading Accent 5" w:uiPriority="60"/>
+    <w:lsdException w:name="Light List Accent 5" w:uiPriority="61"/>
+    <w:lsdException w:name="Light Grid Accent 5" w:uiPriority="62"/>
+    <w:lsdException w:name="Medium Shading 1 Accent 5" w:uiPriority="63"/>
+    <w:lsdException w:name="Medium Shading 2 Accent 5" w:uiPriority="64"/>
+    <w:lsdException w:name="Medium List 1 Accent 5" w:uiPriority="65"/>
+    <w:lsdException w:name="Medium List 2 Accent 5" w:uiPriority="66"/>
+    <w:lsdException w:name="Medium Grid 1 Accent 5" w:uiPriority="67"/>
+    <w:lsdException w:name="Medium Grid 2 Accent 5" w:uiPriority="68"/>
+    <w:lsdException w:name="Medium Grid 3 Accent 5" w:uiPriority="69"/>
+    <w:lsdException w:name="Dark List Accent 5" w:uiPriority="70"/>
+    <w:lsdException w:name="Colorful Shading Accent 5" w:uiPriority="71"/>
+    <w:lsdException w:name="Colorful List Accent 5" w:uiPriority="72"/>
+    <w:lsdException w:name="Colorful Grid Accent 5" w:uiPriority="73"/>
+    <w:lsdException w:name="Light Shading Accent 6" w:uiPriority="60"/>
+    <w:lsdException w:name="Light List Accent 6" w:uiPriority="61"/>
+    <w:lsdException w:name="Light Grid Accent 6" w:uiPriority="62"/>
+    <w:lsdException w:name="Medium Shading 1 Accent 6" w:uiPriority="63"/>
+    <w:lsdException w:name="Medium Shading 2 Accent 6" w:uiPriority="64"/>
+    <w:lsdException w:name="Medium List 1 Accent 6" w:uiPriority="65"/>
+    <w:lsdException w:name="Medium List 2 Accent 6" w:uiPriority="66"/>
+    <w:lsdException w:name="Medium Grid 1 Accent 6" w:uiPriority="67"/>
+    <w:lsdException w:name="Medium Grid 2 Accent 6" w:uiPriority="68"/>
+    <w:lsdException w:name="Medium Grid 3 Accent 6" w:uiPriority="69"/>
+    <w:lsdException w:name="Dark List Accent 6" w:uiPriority="70"/>
+    <w:lsdException w:name="Colorful Shading Accent 6" w:uiPriority="71"/>
+    <w:lsdException w:name="Colorful List Accent 6" w:uiPriority="72"/>
+    <w:lsdException w:name="Colorful Grid Accent 6" w:uiPriority="73"/>
+    <w:lsdException w:name="Subtle Emphasis" w:uiPriority="19" w:qFormat="1"/>
+    <w:lsdException w:name="Intense Emphasis" w:uiPriority="21" w:qFormat="1"/>
+    <w:lsdException w:name="Subtle Reference" w:uiPriority="31" w:qFormat="1"/>
+    <w:lsdException w:name="Intense Reference" w:uiPriority="32" w:qFormat="1"/>
+    <w:lsdException w:name="Book Title" w:uiPriority="33" w:qFormat="1"/>
+    <w:lsdException w:name="Bibliography" w:semiHidden="1" w:uiPriority="37" w:unhideWhenUsed="1"/>
+    <w:lsdException w:name="TOC Heading" w:semiHidden="1" w:uiPriority="39" w:unhideWhenUsed="1" w:qFormat="1"/>
+    <w:lsdException w:name="Plain Table 1" w:uiPriority="41"/>
+    <w:lsdException w:name="Plain Table 2" w:uiPriority="42"/>
+    <w:lsdException w:name="Plain Table 3" w:uiPriority="43"/>
+    <w:lsdException w:name="Plain Table 4" w:uiPriority="44"/>
+    <w:lsdException w:name="Plain Table 5" w:uiPriority="45"/>
+    <w:lsdException w:name="Grid Table Light" w:uiPriority="40"/>
+    <w:lsdException w:name="Grid Table 1 Light" w:uiPriority="46"/>
+    <w:lsdException w:name="Grid Table 2" w:uiPriority="47"/>
+    <w:lsdException w:name="Grid Table 3" w:uiPriority="48"/>
+    <w:lsdException w:name="Grid Table 4" w:uiPriority="49"/>
+    <w:lsdException w:name="Grid Table 5 Dark" w:uiPriority="50"/>
+    <w:lsdException w:name="Grid Table 6 Colorful" w:uiPriority="51"/>
+    <w:lsdException w:name="Grid Table 7 Colorful" w:uiPriority="52"/>
+    <w:lsdException w:name="Grid Table 1 Light Accent 1" w:uiPriority="46"/>
+    <w:lsdException w:name="Grid Table 2 Accent 1" w:uiPriority="47"/>
+    <w:lsdException w:name="Grid Table 3 Accent 1" w:uiPriority="48"/>
+    <w:lsdException w:name="Grid Table 4 Accent 1" w:uiPriority="49"/>
+    <w:lsdException w:name="Grid Table 5 Dark Accent 1" w:uiPriority="50"/>
+    <w:lsdException w:name="Grid Table 6 Colorful Accent 1" w:uiPriority="51"/>
+    <w:lsdException w:name="Grid Table 7 Colorful Accent 1" w:uiPriority="52"/>
+    <w:lsdException w:name="Grid Table 1 Light Accent 2" w:uiPriority="46"/>
+    <w:lsdException w:name="Grid Table 2 Accent 2" w:uiPriority="47"/>
+    <w:lsdException w:name="Grid Table 3 Accent 2" w:uiPriority="48"/>
+    <w:lsdException w:name="Grid Table 4 Accent 2" w:uiPriority="49"/>
+    <w:lsdException w:name="Grid Table 5 Dark Accent 2" w:uiPriority="50"/>
+    <w:lsdException w:name="Grid Table 6 Colorful Accent 2" w:uiPriority="51"/>
+    <w:lsdException w:name="Grid Table 7 Colorful Accent 2" w:uiPriority="52"/>
+    <w:lsdException w:name="Grid Table 1 Light Accent 3" w:uiPriority="46"/>
+    <w:lsdException w:name="Grid Table 2 Accent 3" w:uiPriority="47"/>
+    <w:lsdException w:name="Grid Table 3 Accent 3" w:uiPriority="48"/>
+    <w:lsdException w:name="Grid Table 4 Accent 3" w:uiPriority="49"/>
+    <w:lsdException w:name="Grid Table 5 Dark Accent 3" w:uiPriority="50"/>
+    <w:lsdException w:name="Grid Table 6 Colorful Accent 3" w:uiPriority="51"/>
+    <w:lsdException w:name="Grid Table 7 Colorful Accent 3" w:uiPriority="52"/>
+    <w:lsdException w:name="Grid Table 1 Light Accent 4" w:uiPriority="46"/>
+    <w:lsdException w:name="Grid Table 2 Accent 4" w:uiPriority="47"/>
+    <w:lsdException w:name="Grid Table 3 Accent 4" w:uiPriority="48"/>
+    <w:lsdException w:name="Grid Table 4 Accent 4" w:uiPriority="49"/>
+    <w:lsdException w:name="Grid Table 5 Dark Accent 4" w:uiPriority="50"/>
+    <w:lsdException w:name="Grid Table 6 Colorful Accent 4" w:uiPriority="51"/>
+    <w:lsdException w:name="Grid Table 7 Colorful Accent 4" w:uiPriority="52"/>
+    <w:lsdException w:name="Grid Table 1 Light Accent 5" w:uiPriority="46"/>
+    <w:lsdException w:name="Grid Table 2 Accent 5" w:uiPriority="47"/>
+    <w:lsdException w:name="Grid Table 3 Accent 5" w:uiPriority="48"/>
+    <w:lsdException w:name="Grid Table 4 Accent 5" w:uiPriority="49"/>
+    <w:lsdException w:name="Grid Table 5 Dark Accent 5" w:uiPriority="50"/>
+    <w:lsdException w:name="Grid Table 6 Colorful Accent 5" w:uiPriority="51"/>
+    <w:lsdException w:name="Grid Table 7 Colorful Accent 5" w:uiPriority="52"/>
+    <w:lsdException w:name="Grid Table 1 Light Accent 6" w:uiPriority="46"/>
+    <w:lsdException w:name="Grid Table 2 Accent 6" w:uiPriority="47"/>
+    <w:lsdException w:name="Grid Table 3 Accent 6" w:uiPriority="48"/>
+    <w:lsdException w:name="Grid Table 4 Accent 6" w:uiPriority="49"/>
+    <w:lsdException w:name="Grid Table 5 Dark Accent 6" w:uiPriority="50"/>
+    <w:lsdException w:name="Grid Table 6 Colorful Accent 6" w:uiPriority="51"/>
+    <w:lsdException w:name="Grid Table 7 Colorful Accent 6" w:uiPriority="52"/>
+    <w:lsdException w:name="List Table 1 Light" w:uiPriority="46"/>
+    <w:lsdException w:name="List Table 2" w:uiPriority="47"/>
+    <w:lsdException w:name="List Table 3" w:uiPriority="48"/>
+    <w:lsdException w:name="List Table 4" w:uiPriority="49"/>
+    <w:lsdException w:name="List Table 5 Dark" w:uiPriority="50"/>
+    <w:lsdException w:name="List Table 6 Colorful" w:uiPriority="51"/>
+    <w:lsdException w:name="List Table 7 Colorful" w:uiPriority="52"/>
+    <w:lsdException w:name="List Table 1 Light Accent 1" w:uiPriority="46"/>
+    <w:lsdException w:name="List Table 2 Accent 1" w:uiPriority="47"/>
+    <w:lsdException w:name="List Table 3 Accent 1" w:uiPriority="48"/>
+    <w:lsdException w:name="List Table 4 Accent 1" w:uiPriority="49"/>
+    <w:lsdException w:name="List Table 5 Dark Accent 1" w:uiPriority="50"/>
+    <w:lsdException w:name="List Table 6 Colorful Accent 1" w:uiPriority="51"/>
+    <w:lsdException w:name="List Table 7 Colorful Accent 1" w:uiPriority="52"/>
+    <w:lsdException w:name="List Table 1 Light Accent 2" w:uiPriority="46"/>
+    <w:lsdException w:name="List Table 2 Accent 2" w:uiPriority="47"/>
+    <w:lsdException w:name="List Table 3 Accent 2" w:uiPriority="48"/>
+    <w:lsdException w:name="List Table 4 Accent 2" w:uiPriority="49"/>
+    <w:lsdException w:name="List Table 5 Dark Accent 2" w:uiPriority="50"/>
+    <w:lsdException w:name="List Table 6 Colorful Accent 2" w:uiPriority="51"/>
+    <w:lsdException w:name="List Table 7 Colorful Accent 2" w:uiPriority="52"/>
+    <w:lsdException w:name="List Table 1 Light Accent 3" w:uiPriority="46"/>
+    <w:lsdException w:name="List Table 2 Accent 3" w:uiPriority="47"/>
+    <w:lsdException w:name="List Table 3 Accent 3" w:uiPriority="48"/>
+    <w:lsdException w:name="List Table 4 Accent 3" w:uiPriority="49"/>
+    <w:lsdException w:name="List Table 5 Dark Accent 3" w:uiPriority="50"/>
+    <w:lsdException w:name="List Table 6 Colorful Accent 3" w:uiPriority="51"/>
+    <w:lsdException w:name="List Table 7 Colorful Accent 3" w:uiPriority="52"/>
+    <w:lsdException w:name="List Table 1 Light Accent 4" w:uiPriority="46"/>
+    <w:lsdException w:name="List Table 2 Accent 4" w:uiPriority="47"/>
+    <w:lsdException w:name="List Table 3 Accent 4" w:uiPriority="48"/>
+    <w:lsdException w:name="List Table 4 Accent 4" w:uiPriority="49"/>
+    <w:lsdException w:name="List Table 5 Dark Accent 4" w:uiPriority="50"/>
+    <w:lsdException w:name="List Table 6 Colorful Accent 4" w:uiPriority="51"/>
+    <w:lsdException w:name="List Table 7 Colorful Accent 4" w:uiPriority="52"/>
+    <w:lsdException w:name="List Table 1 Light Accent 5" w:uiPriority="46"/>
+    <w:lsdException w:name="List Table 2 Accent 5" w:uiPriority="47"/>
+    <w:lsdException w:name="List Table 3 Accent 5" w:uiPriority="48"/>
+    <w:lsdException w:name="List Table 4 Accent 5" w:uiPriority="49"/>
+    <w:lsdException w:name="List Table 5 Dark Accent 5" w:uiPriority="50"/>
+    <w:lsdException w:name="List Table 6 Colorful Accent 5" w:uiPriority="51"/>
+    <w:lsdException w:name="List Table 7 Colorful Accent 5" w:uiPriority="52"/>
+    <w:lsdException w:name="List Table 1 Light Accent 6" w:uiPriority="46"/>
+    <w:lsdException w:name="List Table 2 Accent 6" w:uiPriority="47"/>
+    <w:lsdException w:name="List Table 3 Accent 6" w:uiPriority="48"/>
+    <w:lsdException w:name="List Table 4 Accent 6" w:uiPriority="49"/>
+    <w:lsdException w:name="List Table 5 Dark Accent 6" w:uiPriority="50"/>
+    <w:lsdException w:name="List Table 6 Colorful Accent 6" w:uiPriority="51"/>
+    <w:lsdException w:name="List Table 7 Colorful Accent 6" w:uiPriority="52"/>
   </w:latentStyles>
   <w:style w:type="paragraph" w:default="1" w:styleId="Normal">
     <w:name w:val="Normal"/>
@@ -3776,7 +4061,6 @@
     <w:uiPriority w:val="99"/>
     <w:semiHidden/>
     <w:unhideWhenUsed/>
-    <w:qFormat/>
     <w:tblPr>
       <w:tblInd w:w="0" w:type="dxa"/>
       <w:tblCellMar>
@@ -3802,7 +4086,6 @@
       <w:spacing w:after="0" w:line="240" w:lineRule="auto"/>
     </w:pPr>
     <w:tblPr>
-      <w:tblInd w:w="0" w:type="dxa"/>
       <w:tblBorders>
         <w:top w:val="single" w:sz="4" w:space="0" w:color="auto"/>
         <w:left w:val="single" w:sz="4" w:space="0" w:color="auto"/>
@@ -3811,12 +4094,6 @@
         <w:insideH w:val="single" w:sz="4" w:space="0" w:color="auto"/>
         <w:insideV w:val="single" w:sz="4" w:space="0" w:color="auto"/>
       </w:tblBorders>
-      <w:tblCellMar>
-        <w:top w:w="0" w:type="dxa"/>
-        <w:left w:w="108" w:type="dxa"/>
-        <w:bottom w:w="0" w:type="dxa"/>
-        <w:right w:w="108" w:type="dxa"/>
-      </w:tblCellMar>
     </w:tblPr>
   </w:style>
   <w:style w:type="paragraph" w:styleId="FootnoteText">
@@ -4105,7 +4382,7 @@
   <a:extraClrSchemeLst/>
   <a:extLst>
     <a:ext uri="{05A4C25C-085E-4340-85A3-A5531E510DB2}">
-      <thm15:themeFamily xmlns:thm15="http://schemas.microsoft.com/office/thememl/2012/main" xmlns="" name="Office Theme" id="{62F939B6-93AF-4DB8-9C6B-D6C7DFDC589F}" vid="{4A3C46E8-61CC-4603-A589-7422A47A8E4A}"/>
+      <thm15:themeFamily xmlns:thm15="http://schemas.microsoft.com/office/thememl/2012/main" name="Office Theme" id="{62F939B6-93AF-4DB8-9C6B-D6C7DFDC589F}" vid="{4A3C46E8-61CC-4603-A589-7422A47A8E4A}"/>
     </a:ext>
   </a:extLst>
 </a:theme>
@@ -4116,7 +4393,7 @@
 </file>
 
 <file path=customXml/itemProps1.xml><?xml version="1.0" encoding="utf-8"?>
-<ds:datastoreItem xmlns:ds="http://schemas.openxmlformats.org/officeDocument/2006/customXml" ds:itemID="{10346561-3F94-4B64-9CFA-A155F7814267}">
+<ds:datastoreItem xmlns:ds="http://schemas.openxmlformats.org/officeDocument/2006/customXml" ds:itemID="{0E71748B-2814-4CA6-9D06-2DB48BB0FC4D}">
   <ds:schemaRefs>
     <ds:schemaRef ds:uri="http://schemas.openxmlformats.org/officeDocument/2006/bibliography"/>
   </ds:schemaRefs>

--- a/فرهنگ اصطلاحات.docx
+++ b/فرهنگ اصطلاحات.docx
@@ -3580,14 +3580,56 @@
             <w:pPr>
               <w:bidi/>
               <w:rPr>
+                <w:rFonts w:cs="B Nazanin"/>
+                <w:sz w:val="20"/>
+                <w:szCs w:val="20"/>
+                <w:rtl/>
+                <w:lang w:bidi="fa-IR"/>
+              </w:rPr>
+            </w:pPr>
+            <w:r>
+              <w:rPr>
                 <w:rFonts w:cs="B Nazanin" w:hint="cs"/>
                 <w:sz w:val="20"/>
                 <w:szCs w:val="20"/>
                 <w:rtl/>
                 <w:lang w:bidi="fa-IR"/>
               </w:rPr>
-            </w:pPr>
-            <w:r>
+              <w:t>نظارت دور</w:t>
+            </w:r>
+          </w:p>
+        </w:tc>
+      </w:tr>
+      <w:tr>
+        <w:tc>
+          <w:tcPr>
+            <w:tcW w:w="4675" w:type="dxa"/>
+          </w:tcPr>
+          <w:p>
+            <w:pPr>
+              <w:rPr>
+                <w:sz w:val="20"/>
+                <w:szCs w:val="20"/>
+                <w:lang w:bidi="fa-IR"/>
+              </w:rPr>
+            </w:pPr>
+            <w:r>
+              <w:rPr>
+                <w:sz w:val="20"/>
+                <w:szCs w:val="20"/>
+                <w:lang w:bidi="fa-IR"/>
+              </w:rPr>
+              <w:t xml:space="preserve">Multi-instance Multi-label learning </w:t>
+            </w:r>
+          </w:p>
+        </w:tc>
+        <w:tc>
+          <w:tcPr>
+            <w:tcW w:w="4675" w:type="dxa"/>
+          </w:tcPr>
+          <w:p>
+            <w:pPr>
+              <w:bidi/>
               <w:rPr>
                 <w:rFonts w:cs="B Nazanin" w:hint="cs"/>
                 <w:sz w:val="20"/>
@@ -3595,7 +3637,16 @@
                 <w:rtl/>
                 <w:lang w:bidi="fa-IR"/>
               </w:rPr>
-              <w:t>نظارت دور</w:t>
+            </w:pPr>
+            <w:r>
+              <w:rPr>
+                <w:rFonts w:cs="B Nazanin" w:hint="cs"/>
+                <w:sz w:val="20"/>
+                <w:szCs w:val="20"/>
+                <w:rtl/>
+                <w:lang w:bidi="fa-IR"/>
+              </w:rPr>
+              <w:t>یادگیری چند-نمونه چند-برچسب</w:t>
             </w:r>
           </w:p>
         </w:tc>
@@ -4393,7 +4444,7 @@
 </file>
 
 <file path=customXml/itemProps1.xml><?xml version="1.0" encoding="utf-8"?>
-<ds:datastoreItem xmlns:ds="http://schemas.openxmlformats.org/officeDocument/2006/customXml" ds:itemID="{0E71748B-2814-4CA6-9D06-2DB48BB0FC4D}">
+<ds:datastoreItem xmlns:ds="http://schemas.openxmlformats.org/officeDocument/2006/customXml" ds:itemID="{E14CF656-3577-4811-B855-99077455AAFA}">
   <ds:schemaRefs>
     <ds:schemaRef ds:uri="http://schemas.openxmlformats.org/officeDocument/2006/bibliography"/>
   </ds:schemaRefs>

--- a/فرهنگ اصطلاحات.docx
+++ b/فرهنگ اصطلاحات.docx
@@ -3631,12 +3631,63 @@
             <w:pPr>
               <w:bidi/>
               <w:rPr>
+                <w:rFonts w:cs="B Nazanin"/>
+                <w:sz w:val="20"/>
+                <w:szCs w:val="20"/>
+                <w:rtl/>
+                <w:lang w:bidi="fa-IR"/>
+              </w:rPr>
+            </w:pPr>
+            <w:r>
+              <w:rPr>
                 <w:rFonts w:cs="B Nazanin" w:hint="cs"/>
                 <w:sz w:val="20"/>
                 <w:szCs w:val="20"/>
                 <w:rtl/>
                 <w:lang w:bidi="fa-IR"/>
               </w:rPr>
+              <w:t>یادگیری چند-نمونه چند-برچسب</w:t>
+            </w:r>
+          </w:p>
+        </w:tc>
+      </w:tr>
+      <w:tr>
+        <w:tc>
+          <w:tcPr>
+            <w:tcW w:w="4675" w:type="dxa"/>
+          </w:tcPr>
+          <w:p>
+            <w:pPr>
+              <w:rPr>
+                <w:sz w:val="20"/>
+                <w:szCs w:val="20"/>
+                <w:lang w:bidi="fa-IR"/>
+              </w:rPr>
+            </w:pPr>
+            <w:r>
+              <w:rPr>
+                <w:sz w:val="20"/>
+                <w:szCs w:val="20"/>
+                <w:lang w:bidi="fa-IR"/>
+              </w:rPr>
+              <w:t>Expectation maximization (EM)</w:t>
+            </w:r>
+          </w:p>
+        </w:tc>
+        <w:tc>
+          <w:tcPr>
+            <w:tcW w:w="4675" w:type="dxa"/>
+          </w:tcPr>
+          <w:p>
+            <w:pPr>
+              <w:bidi/>
+              <w:rPr>
+                <w:rFonts w:cs="B Nazanin"/>
+                <w:sz w:val="20"/>
+                <w:szCs w:val="20"/>
+                <w:rtl/>
+                <w:lang w:bidi="fa-IR"/>
+              </w:rPr>
             </w:pPr>
             <w:r>
               <w:rPr>
@@ -3646,7 +3697,47 @@
                 <w:rtl/>
                 <w:lang w:bidi="fa-IR"/>
               </w:rPr>
-              <w:t>یادگیری چند-نمونه چند-برچسب</w:t>
+              <w:t>امید</w:t>
+            </w:r>
+            <w:r>
+              <w:rPr>
+                <w:rFonts w:cs="B Nazanin"/>
+                <w:sz w:val="20"/>
+                <w:szCs w:val="20"/>
+                <w:rtl/>
+                <w:lang w:bidi="fa-IR"/>
+              </w:rPr>
+              <w:t xml:space="preserve"> </w:t>
+            </w:r>
+            <w:r>
+              <w:rPr>
+                <w:rFonts w:cs="B Nazanin" w:hint="cs"/>
+                <w:sz w:val="20"/>
+                <w:szCs w:val="20"/>
+                <w:rtl/>
+                <w:lang w:bidi="fa-IR"/>
+              </w:rPr>
+              <w:t>ریاضی</w:t>
+            </w:r>
+            <w:r>
+              <w:rPr>
+                <w:rFonts w:cs="B Nazanin"/>
+                <w:sz w:val="20"/>
+                <w:szCs w:val="20"/>
+                <w:rtl/>
+                <w:lang w:bidi="fa-IR"/>
+              </w:rPr>
+              <w:t>-</w:t>
+            </w:r>
+            <w:r>
+              <w:rPr>
+                <w:rFonts w:cs="B Nazanin" w:hint="cs"/>
+                <w:sz w:val="20"/>
+                <w:szCs w:val="20"/>
+                <w:rtl/>
+                <w:lang w:bidi="fa-IR"/>
+              </w:rPr>
+              <w:t>بیشینه‌سازی</w:t>
             </w:r>
           </w:p>
         </w:tc>
@@ -3676,7 +3767,7 @@
             <w:pPr>
               <w:bidi/>
               <w:rPr>
-                <w:rFonts w:cs="B Nazanin" w:hint="cs"/>
+                <w:rFonts w:cs="B Nazanin"/>
                 <w:sz w:val="20"/>
                 <w:szCs w:val="20"/>
                 <w:rtl/>
@@ -4444,7 +4535,7 @@
 </file>
 
 <file path=customXml/itemProps1.xml><?xml version="1.0" encoding="utf-8"?>
-<ds:datastoreItem xmlns:ds="http://schemas.openxmlformats.org/officeDocument/2006/customXml" ds:itemID="{E14CF656-3577-4811-B855-99077455AAFA}">
+<ds:datastoreItem xmlns:ds="http://schemas.openxmlformats.org/officeDocument/2006/customXml" ds:itemID="{942B652B-8D30-4091-8EE8-54B3E16669B7}">
   <ds:schemaRefs>
     <ds:schemaRef ds:uri="http://schemas.openxmlformats.org/officeDocument/2006/bibliography"/>
   </ds:schemaRefs>

--- a/فرهنگ اصطلاحات.docx
+++ b/فرهنگ اصطلاحات.docx
@@ -3755,6 +3755,240 @@
                 <w:lang w:bidi="fa-IR"/>
               </w:rPr>
             </w:pPr>
+            <w:r>
+              <w:rPr>
+                <w:sz w:val="20"/>
+                <w:szCs w:val="20"/>
+                <w:lang w:bidi="fa-IR"/>
+              </w:rPr>
+              <w:t xml:space="preserve">Taxonomic relations </w:t>
+            </w:r>
+          </w:p>
+        </w:tc>
+        <w:tc>
+          <w:tcPr>
+            <w:tcW w:w="4675" w:type="dxa"/>
+          </w:tcPr>
+          <w:p>
+            <w:pPr>
+              <w:bidi/>
+              <w:rPr>
+                <w:rFonts w:cs="B Nazanin"/>
+                <w:sz w:val="20"/>
+                <w:szCs w:val="20"/>
+                <w:rtl/>
+                <w:lang w:bidi="fa-IR"/>
+              </w:rPr>
+            </w:pPr>
+            <w:r>
+              <w:rPr>
+                <w:rFonts w:cs="B Nazanin" w:hint="cs"/>
+                <w:sz w:val="20"/>
+                <w:szCs w:val="20"/>
+                <w:rtl/>
+                <w:lang w:bidi="fa-IR"/>
+              </w:rPr>
+              <w:t>روابط طبقه</w:t>
+            </w:r>
+            <w:r>
+              <w:rPr>
+                <w:rFonts w:cs="B Nazanin"/>
+                <w:sz w:val="20"/>
+                <w:szCs w:val="20"/>
+                <w:rtl/>
+                <w:lang w:bidi="fa-IR"/>
+              </w:rPr>
+              <w:softHyphen/>
+            </w:r>
+            <w:r>
+              <w:rPr>
+                <w:rFonts w:cs="B Nazanin" w:hint="cs"/>
+                <w:sz w:val="20"/>
+                <w:szCs w:val="20"/>
+                <w:rtl/>
+                <w:lang w:bidi="fa-IR"/>
+              </w:rPr>
+              <w:t>ای</w:t>
+            </w:r>
+          </w:p>
+        </w:tc>
+      </w:tr>
+      <w:tr>
+        <w:tc>
+          <w:tcPr>
+            <w:tcW w:w="4675" w:type="dxa"/>
+          </w:tcPr>
+          <w:p>
+            <w:pPr>
+              <w:rPr>
+                <w:sz w:val="20"/>
+                <w:szCs w:val="20"/>
+                <w:lang w:bidi="fa-IR"/>
+              </w:rPr>
+            </w:pPr>
+            <w:r>
+              <w:rPr>
+                <w:sz w:val="20"/>
+                <w:szCs w:val="20"/>
+                <w:lang w:bidi="fa-IR"/>
+              </w:rPr>
+              <w:t xml:space="preserve">Parser </w:t>
+            </w:r>
+          </w:p>
+        </w:tc>
+        <w:tc>
+          <w:tcPr>
+            <w:tcW w:w="4675" w:type="dxa"/>
+          </w:tcPr>
+          <w:p>
+            <w:pPr>
+              <w:bidi/>
+              <w:rPr>
+                <w:rFonts w:cs="B Nazanin" w:hint="cs"/>
+                <w:sz w:val="20"/>
+                <w:szCs w:val="20"/>
+                <w:rtl/>
+                <w:lang w:bidi="fa-IR"/>
+              </w:rPr>
+            </w:pPr>
+            <w:r>
+              <w:rPr>
+                <w:rFonts w:cs="B Nazanin" w:hint="cs"/>
+                <w:sz w:val="20"/>
+                <w:szCs w:val="20"/>
+                <w:rtl/>
+                <w:lang w:bidi="fa-IR"/>
+              </w:rPr>
+              <w:t>تجزیه گر</w:t>
+            </w:r>
+          </w:p>
+        </w:tc>
+      </w:tr>
+      <w:tr>
+        <w:tc>
+          <w:tcPr>
+            <w:tcW w:w="4675" w:type="dxa"/>
+          </w:tcPr>
+          <w:p>
+            <w:pPr>
+              <w:rPr>
+                <w:sz w:val="20"/>
+                <w:szCs w:val="20"/>
+                <w:lang w:bidi="fa-IR"/>
+              </w:rPr>
+            </w:pPr>
+            <w:r>
+              <w:rPr>
+                <w:sz w:val="20"/>
+                <w:szCs w:val="20"/>
+                <w:lang w:bidi="fa-IR"/>
+              </w:rPr>
+              <w:t xml:space="preserve">Dependency parser </w:t>
+            </w:r>
+          </w:p>
+        </w:tc>
+        <w:tc>
+          <w:tcPr>
+            <w:tcW w:w="4675" w:type="dxa"/>
+          </w:tcPr>
+          <w:p>
+            <w:pPr>
+              <w:bidi/>
+              <w:rPr>
+                <w:rFonts w:cs="B Nazanin" w:hint="cs"/>
+                <w:sz w:val="20"/>
+                <w:szCs w:val="20"/>
+                <w:rtl/>
+                <w:lang w:bidi="fa-IR"/>
+              </w:rPr>
+            </w:pPr>
+            <w:r>
+              <w:rPr>
+                <w:rFonts w:cs="B Nazanin" w:hint="cs"/>
+                <w:sz w:val="20"/>
+                <w:szCs w:val="20"/>
+                <w:rtl/>
+                <w:lang w:bidi="fa-IR"/>
+              </w:rPr>
+              <w:t>تجزیه گر وابستگی</w:t>
+            </w:r>
+          </w:p>
+        </w:tc>
+      </w:tr>
+      <w:tr>
+        <w:tc>
+          <w:tcPr>
+            <w:tcW w:w="4675" w:type="dxa"/>
+          </w:tcPr>
+          <w:p>
+            <w:pPr>
+              <w:rPr>
+                <w:sz w:val="20"/>
+                <w:szCs w:val="20"/>
+                <w:lang w:bidi="fa-IR"/>
+              </w:rPr>
+            </w:pPr>
+            <w:proofErr w:type="spellStart"/>
+            <w:r>
+              <w:rPr>
+                <w:sz w:val="20"/>
+                <w:szCs w:val="20"/>
+                <w:lang w:bidi="fa-IR"/>
+              </w:rPr>
+              <w:t>Chunker</w:t>
+            </w:r>
+            <w:proofErr w:type="spellEnd"/>
+            <w:r>
+              <w:rPr>
+                <w:sz w:val="20"/>
+                <w:szCs w:val="20"/>
+                <w:lang w:bidi="fa-IR"/>
+              </w:rPr>
+              <w:t xml:space="preserve"> </w:t>
+            </w:r>
+          </w:p>
+        </w:tc>
+        <w:tc>
+          <w:tcPr>
+            <w:tcW w:w="4675" w:type="dxa"/>
+          </w:tcPr>
+          <w:p>
+            <w:pPr>
+              <w:bidi/>
+              <w:rPr>
+                <w:rFonts w:cs="B Nazanin" w:hint="cs"/>
+                <w:sz w:val="20"/>
+                <w:szCs w:val="20"/>
+                <w:rtl/>
+                <w:lang w:bidi="fa-IR"/>
+              </w:rPr>
+            </w:pPr>
+            <w:r>
+              <w:rPr>
+                <w:rFonts w:cs="B Nazanin" w:hint="cs"/>
+                <w:sz w:val="20"/>
+                <w:szCs w:val="20"/>
+                <w:rtl/>
+                <w:lang w:bidi="fa-IR"/>
+              </w:rPr>
+              <w:t>قطعه بند</w:t>
+            </w:r>
+          </w:p>
+        </w:tc>
+      </w:tr>
+      <w:tr>
+        <w:tc>
+          <w:tcPr>
+            <w:tcW w:w="4675" w:type="dxa"/>
+          </w:tcPr>
+          <w:p>
+            <w:pPr>
+              <w:rPr>
+                <w:sz w:val="20"/>
+                <w:szCs w:val="20"/>
+                <w:lang w:bidi="fa-IR"/>
+              </w:rPr>
+            </w:pPr>
             <w:bookmarkStart w:id="0" w:name="_GoBack"/>
             <w:bookmarkEnd w:id="0"/>
           </w:p>
@@ -3767,7 +4001,7 @@
             <w:pPr>
               <w:bidi/>
               <w:rPr>
-                <w:rFonts w:cs="B Nazanin"/>
+                <w:rFonts w:cs="B Nazanin" w:hint="cs"/>
                 <w:sz w:val="20"/>
                 <w:szCs w:val="20"/>
                 <w:rtl/>
@@ -4535,7 +4769,7 @@
 </file>
 
 <file path=customXml/itemProps1.xml><?xml version="1.0" encoding="utf-8"?>
-<ds:datastoreItem xmlns:ds="http://schemas.openxmlformats.org/officeDocument/2006/customXml" ds:itemID="{942B652B-8D30-4091-8EE8-54B3E16669B7}">
+<ds:datastoreItem xmlns:ds="http://schemas.openxmlformats.org/officeDocument/2006/customXml" ds:itemID="{A0B06374-D663-42FA-86AF-499BFDD61764}">
   <ds:schemaRefs>
     <ds:schemaRef ds:uri="http://schemas.openxmlformats.org/officeDocument/2006/bibliography"/>
   </ds:schemaRefs>

--- a/فرهنگ اصطلاحات.docx
+++ b/فرهنگ اصطلاحات.docx
@@ -1,12 +1,12 @@
 
 <file path=word/document.xml><?xml version="1.0" encoding="utf-8"?>
-<w:document xmlns:wpc="http://schemas.microsoft.com/office/word/2010/wordprocessingCanvas" xmlns:mc="http://schemas.openxmlformats.org/markup-compatibility/2006" xmlns:o="urn:schemas-microsoft-com:office:office" xmlns:r="http://schemas.openxmlformats.org/officeDocument/2006/relationships" xmlns:m="http://schemas.openxmlformats.org/officeDocument/2006/math" xmlns:v="urn:schemas-microsoft-com:vml" xmlns:wp14="http://schemas.microsoft.com/office/word/2010/wordprocessingDrawing" xmlns:wp="http://schemas.openxmlformats.org/drawingml/2006/wordprocessingDrawing" xmlns:w10="urn:schemas-microsoft-com:office:word" xmlns:w="http://schemas.openxmlformats.org/wordprocessingml/2006/main" xmlns:w14="http://schemas.microsoft.com/office/word/2010/wordml" xmlns:w15="http://schemas.microsoft.com/office/word/2012/wordml" xmlns:wpg="http://schemas.microsoft.com/office/word/2010/wordprocessingGroup" xmlns:wpi="http://schemas.microsoft.com/office/word/2010/wordprocessingInk" xmlns:wne="http://schemas.microsoft.com/office/word/2006/wordml" xmlns:wps="http://schemas.microsoft.com/office/word/2010/wordprocessingShape" mc:Ignorable="w14 w15 wp14">
+<w:document xmlns:ve="http://schemas.openxmlformats.org/markup-compatibility/2006" xmlns:o="urn:schemas-microsoft-com:office:office" xmlns:r="http://schemas.openxmlformats.org/officeDocument/2006/relationships" xmlns:m="http://schemas.openxmlformats.org/officeDocument/2006/math" xmlns:v="urn:schemas-microsoft-com:vml" xmlns:wp="http://schemas.openxmlformats.org/drawingml/2006/wordprocessingDrawing" xmlns:w10="urn:schemas-microsoft-com:office:word" xmlns:w="http://schemas.openxmlformats.org/wordprocessingml/2006/main" xmlns:wne="http://schemas.microsoft.com/office/word/2006/wordml">
   <w:body>
     <w:tbl>
       <w:tblPr>
         <w:tblStyle w:val="TableGrid"/>
         <w:tblW w:w="0" w:type="auto"/>
-        <w:tblLook w:val="04A0" w:firstRow="1" w:lastRow="0" w:firstColumn="1" w:lastColumn="0" w:noHBand="0" w:noVBand="1"/>
+        <w:tblLook w:val="04A0"/>
       </w:tblPr>
       <w:tblGrid>
         <w:gridCol w:w="4675"/>
@@ -475,7 +475,17 @@
                 <w:rtl/>
                 <w:lang w:bidi="fa-IR"/>
               </w:rPr>
-              <w:t xml:space="preserve"> یک</w:t>
+              <w:t xml:space="preserve"> </w:t>
+            </w:r>
+            <w:r>
+              <w:rPr>
+                <w:rFonts w:cs="B Nazanin" w:hint="cs"/>
+                <w:sz w:val="20"/>
+                <w:szCs w:val="20"/>
+                <w:rtl/>
+                <w:lang w:bidi="fa-IR"/>
+              </w:rPr>
+              <w:t>وان</w:t>
             </w:r>
           </w:p>
         </w:tc>
@@ -604,16 +614,6 @@
               </w:rPr>
               <w:t>Character sub sequences</w:t>
             </w:r>
-            <w:r>
-              <w:rPr>
-                <w:rFonts w:cs="B Nazanin"/>
-                <w:sz w:val="20"/>
-                <w:szCs w:val="20"/>
-                <w:rtl/>
-                <w:lang w:bidi="fa-IR"/>
-              </w:rPr>
-              <w:t xml:space="preserve"> </w:t>
-            </w:r>
           </w:p>
         </w:tc>
         <w:tc>
@@ -765,16 +765,6 @@
                 <w:rtl/>
                 <w:lang w:bidi="fa-IR"/>
               </w:rPr>
-              <w:t xml:space="preserve"> </w:t>
-            </w:r>
-            <w:r>
-              <w:rPr>
-                <w:rFonts w:cs="B Nazanin"/>
-                <w:sz w:val="20"/>
-                <w:szCs w:val="20"/>
-                <w:rtl/>
-                <w:lang w:bidi="fa-IR"/>
-              </w:rPr>
               <w:t>آنتروپی</w:t>
             </w:r>
           </w:p>
@@ -953,16 +943,6 @@
                 <w:rtl/>
                 <w:lang w:bidi="fa-IR"/>
               </w:rPr>
-              <w:t xml:space="preserve"> </w:t>
-            </w:r>
-            <w:r>
-              <w:rPr>
-                <w:rFonts w:cs="B Nazanin"/>
-                <w:sz w:val="20"/>
-                <w:szCs w:val="20"/>
-                <w:rtl/>
-                <w:lang w:bidi="fa-IR"/>
-              </w:rPr>
               <w:t>آنتروپی</w:t>
             </w:r>
           </w:p>
@@ -1449,16 +1429,6 @@
               </w:rPr>
               <w:t>مولدی</w:t>
             </w:r>
-            <w:r>
-              <w:rPr>
-                <w:rFonts w:cs="B Nazanin"/>
-                <w:sz w:val="20"/>
-                <w:szCs w:val="20"/>
-                <w:rtl/>
-                <w:lang w:bidi="fa-IR"/>
-              </w:rPr>
-              <w:t xml:space="preserve"> </w:t>
-            </w:r>
           </w:p>
         </w:tc>
       </w:tr>
@@ -1627,16 +1597,6 @@
                 <w:lang w:bidi="fa-IR"/>
               </w:rPr>
               <w:t xml:space="preserve">ممیزی </w:t>
-            </w:r>
-            <w:r>
-              <w:rPr>
-                <w:rFonts w:cs="B Nazanin"/>
-                <w:sz w:val="20"/>
-                <w:szCs w:val="20"/>
-                <w:rtl/>
-                <w:lang w:bidi="fa-IR"/>
-              </w:rPr>
-              <w:t xml:space="preserve"> </w:t>
             </w:r>
           </w:p>
         </w:tc>
@@ -2866,7 +2826,27 @@
                 <w:rtl/>
                 <w:lang w:bidi="fa-IR"/>
               </w:rPr>
-              <w:t>استخراج اطلاعات آزاد</w:t>
+              <w:t xml:space="preserve">استخراج </w:t>
+            </w:r>
+            <w:r>
+              <w:rPr>
+                <w:rFonts w:cs="B Nazanin"/>
+                <w:sz w:val="20"/>
+                <w:szCs w:val="20"/>
+                <w:rtl/>
+                <w:lang w:bidi="fa-IR"/>
+              </w:rPr>
+              <w:t xml:space="preserve">آزاد </w:t>
+            </w:r>
+            <w:r>
+              <w:rPr>
+                <w:rFonts w:cs="B Nazanin"/>
+                <w:sz w:val="20"/>
+                <w:szCs w:val="20"/>
+                <w:rtl/>
+                <w:lang w:bidi="fa-IR"/>
+              </w:rPr>
+              <w:t xml:space="preserve">اطلاعات </w:t>
             </w:r>
           </w:p>
         </w:tc>
@@ -3697,17 +3677,17 @@
                 <w:rtl/>
                 <w:lang w:bidi="fa-IR"/>
               </w:rPr>
-              <w:t>امید</w:t>
-            </w:r>
-            <w:r>
-              <w:rPr>
-                <w:rFonts w:cs="B Nazanin"/>
-                <w:sz w:val="20"/>
-                <w:szCs w:val="20"/>
-                <w:rtl/>
-                <w:lang w:bidi="fa-IR"/>
-              </w:rPr>
-              <w:t xml:space="preserve"> </w:t>
+              <w:t>امیدریاضی</w:t>
+            </w:r>
+            <w:r>
+              <w:rPr>
+                <w:rFonts w:cs="B Nazanin"/>
+                <w:sz w:val="20"/>
+                <w:szCs w:val="20"/>
+                <w:rtl/>
+                <w:lang w:bidi="fa-IR"/>
+              </w:rPr>
+              <w:t>-</w:t>
             </w:r>
             <w:r>
               <w:rPr>
@@ -3717,18 +3697,49 @@
                 <w:rtl/>
                 <w:lang w:bidi="fa-IR"/>
               </w:rPr>
-              <w:t>ریاضی</w:t>
-            </w:r>
-            <w:r>
-              <w:rPr>
-                <w:rFonts w:cs="B Nazanin"/>
-                <w:sz w:val="20"/>
-                <w:szCs w:val="20"/>
-                <w:rtl/>
-                <w:lang w:bidi="fa-IR"/>
-              </w:rPr>
-              <w:t>-</w:t>
-            </w:r>
+              <w:t>بیشینه‌سازی</w:t>
+            </w:r>
+          </w:p>
+        </w:tc>
+      </w:tr>
+      <w:tr>
+        <w:tc>
+          <w:tcPr>
+            <w:tcW w:w="4675" w:type="dxa"/>
+          </w:tcPr>
+          <w:p>
+            <w:pPr>
+              <w:rPr>
+                <w:sz w:val="20"/>
+                <w:szCs w:val="20"/>
+                <w:lang w:bidi="fa-IR"/>
+              </w:rPr>
+            </w:pPr>
+            <w:r>
+              <w:rPr>
+                <w:sz w:val="20"/>
+                <w:szCs w:val="20"/>
+                <w:lang w:bidi="fa-IR"/>
+              </w:rPr>
+              <w:t xml:space="preserve">Taxonomic relations </w:t>
+            </w:r>
+          </w:p>
+        </w:tc>
+        <w:tc>
+          <w:tcPr>
+            <w:tcW w:w="4675" w:type="dxa"/>
+          </w:tcPr>
+          <w:p>
+            <w:pPr>
+              <w:bidi/>
+              <w:rPr>
+                <w:rFonts w:cs="B Nazanin"/>
+                <w:sz w:val="20"/>
+                <w:szCs w:val="20"/>
+                <w:rtl/>
+                <w:lang w:bidi="fa-IR"/>
+              </w:rPr>
+            </w:pPr>
             <w:r>
               <w:rPr>
                 <w:rFonts w:cs="B Nazanin" w:hint="cs"/>
@@ -3737,49 +3748,18 @@
                 <w:rtl/>
                 <w:lang w:bidi="fa-IR"/>
               </w:rPr>
-              <w:t>بیشینه‌سازی</w:t>
-            </w:r>
-          </w:p>
-        </w:tc>
-      </w:tr>
-      <w:tr>
-        <w:tc>
-          <w:tcPr>
-            <w:tcW w:w="4675" w:type="dxa"/>
-          </w:tcPr>
-          <w:p>
-            <w:pPr>
-              <w:rPr>
-                <w:sz w:val="20"/>
-                <w:szCs w:val="20"/>
-                <w:lang w:bidi="fa-IR"/>
-              </w:rPr>
-            </w:pPr>
-            <w:r>
-              <w:rPr>
-                <w:sz w:val="20"/>
-                <w:szCs w:val="20"/>
-                <w:lang w:bidi="fa-IR"/>
-              </w:rPr>
-              <w:t xml:space="preserve">Taxonomic relations </w:t>
-            </w:r>
-          </w:p>
-        </w:tc>
-        <w:tc>
-          <w:tcPr>
-            <w:tcW w:w="4675" w:type="dxa"/>
-          </w:tcPr>
-          <w:p>
-            <w:pPr>
-              <w:bidi/>
-              <w:rPr>
-                <w:rFonts w:cs="B Nazanin"/>
-                <w:sz w:val="20"/>
-                <w:szCs w:val="20"/>
-                <w:rtl/>
-                <w:lang w:bidi="fa-IR"/>
-              </w:rPr>
-            </w:pPr>
+              <w:t>روابط طبقه</w:t>
+            </w:r>
+            <w:r>
+              <w:rPr>
+                <w:rFonts w:cs="B Nazanin"/>
+                <w:sz w:val="20"/>
+                <w:szCs w:val="20"/>
+                <w:rtl/>
+                <w:lang w:bidi="fa-IR"/>
+              </w:rPr>
+              <w:softHyphen/>
+            </w:r>
             <w:r>
               <w:rPr>
                 <w:rFonts w:cs="B Nazanin" w:hint="cs"/>
@@ -3788,18 +3768,49 @@
                 <w:rtl/>
                 <w:lang w:bidi="fa-IR"/>
               </w:rPr>
-              <w:t>روابط طبقه</w:t>
-            </w:r>
-            <w:r>
-              <w:rPr>
-                <w:rFonts w:cs="B Nazanin"/>
-                <w:sz w:val="20"/>
-                <w:szCs w:val="20"/>
-                <w:rtl/>
-                <w:lang w:bidi="fa-IR"/>
-              </w:rPr>
-              <w:softHyphen/>
-            </w:r>
+              <w:t>ای</w:t>
+            </w:r>
+          </w:p>
+        </w:tc>
+      </w:tr>
+      <w:tr>
+        <w:tc>
+          <w:tcPr>
+            <w:tcW w:w="4675" w:type="dxa"/>
+          </w:tcPr>
+          <w:p>
+            <w:pPr>
+              <w:rPr>
+                <w:sz w:val="20"/>
+                <w:szCs w:val="20"/>
+                <w:lang w:bidi="fa-IR"/>
+              </w:rPr>
+            </w:pPr>
+            <w:r>
+              <w:rPr>
+                <w:sz w:val="20"/>
+                <w:szCs w:val="20"/>
+                <w:lang w:bidi="fa-IR"/>
+              </w:rPr>
+              <w:t xml:space="preserve">Parser </w:t>
+            </w:r>
+          </w:p>
+        </w:tc>
+        <w:tc>
+          <w:tcPr>
+            <w:tcW w:w="4675" w:type="dxa"/>
+          </w:tcPr>
+          <w:p>
+            <w:pPr>
+              <w:bidi/>
+              <w:rPr>
+                <w:rFonts w:cs="B Nazanin"/>
+                <w:sz w:val="20"/>
+                <w:szCs w:val="20"/>
+                <w:rtl/>
+                <w:lang w:bidi="fa-IR"/>
+              </w:rPr>
+            </w:pPr>
             <w:r>
               <w:rPr>
                 <w:rFonts w:cs="B Nazanin" w:hint="cs"/>
@@ -3808,41 +3819,50 @@
                 <w:rtl/>
                 <w:lang w:bidi="fa-IR"/>
               </w:rPr>
-              <w:t>ای</w:t>
-            </w:r>
-          </w:p>
-        </w:tc>
-      </w:tr>
-      <w:tr>
-        <w:tc>
-          <w:tcPr>
-            <w:tcW w:w="4675" w:type="dxa"/>
-          </w:tcPr>
-          <w:p>
-            <w:pPr>
-              <w:rPr>
-                <w:sz w:val="20"/>
-                <w:szCs w:val="20"/>
-                <w:lang w:bidi="fa-IR"/>
-              </w:rPr>
-            </w:pPr>
-            <w:r>
-              <w:rPr>
-                <w:sz w:val="20"/>
-                <w:szCs w:val="20"/>
-                <w:lang w:bidi="fa-IR"/>
-              </w:rPr>
-              <w:t xml:space="preserve">Parser </w:t>
-            </w:r>
-          </w:p>
-        </w:tc>
-        <w:tc>
-          <w:tcPr>
-            <w:tcW w:w="4675" w:type="dxa"/>
-          </w:tcPr>
-          <w:p>
-            <w:pPr>
-              <w:bidi/>
+              <w:t>تجزیه گر</w:t>
+            </w:r>
+          </w:p>
+        </w:tc>
+      </w:tr>
+      <w:tr>
+        <w:tc>
+          <w:tcPr>
+            <w:tcW w:w="4675" w:type="dxa"/>
+          </w:tcPr>
+          <w:p>
+            <w:pPr>
+              <w:rPr>
+                <w:sz w:val="20"/>
+                <w:szCs w:val="20"/>
+                <w:lang w:bidi="fa-IR"/>
+              </w:rPr>
+            </w:pPr>
+            <w:r>
+              <w:rPr>
+                <w:sz w:val="20"/>
+                <w:szCs w:val="20"/>
+                <w:lang w:bidi="fa-IR"/>
+              </w:rPr>
+              <w:t xml:space="preserve">Dependency parser </w:t>
+            </w:r>
+          </w:p>
+        </w:tc>
+        <w:tc>
+          <w:tcPr>
+            <w:tcW w:w="4675" w:type="dxa"/>
+          </w:tcPr>
+          <w:p>
+            <w:pPr>
+              <w:bidi/>
+              <w:rPr>
+                <w:rFonts w:cs="B Nazanin"/>
+                <w:sz w:val="20"/>
+                <w:szCs w:val="20"/>
+                <w:rtl/>
+                <w:lang w:bidi="fa-IR"/>
+              </w:rPr>
+            </w:pPr>
+            <w:r>
               <w:rPr>
                 <w:rFonts w:cs="B Nazanin" w:hint="cs"/>
                 <w:sz w:val="20"/>
@@ -3850,66 +3870,6 @@
                 <w:rtl/>
                 <w:lang w:bidi="fa-IR"/>
               </w:rPr>
-            </w:pPr>
-            <w:r>
-              <w:rPr>
-                <w:rFonts w:cs="B Nazanin" w:hint="cs"/>
-                <w:sz w:val="20"/>
-                <w:szCs w:val="20"/>
-                <w:rtl/>
-                <w:lang w:bidi="fa-IR"/>
-              </w:rPr>
-              <w:t>تجزیه گر</w:t>
-            </w:r>
-          </w:p>
-        </w:tc>
-      </w:tr>
-      <w:tr>
-        <w:tc>
-          <w:tcPr>
-            <w:tcW w:w="4675" w:type="dxa"/>
-          </w:tcPr>
-          <w:p>
-            <w:pPr>
-              <w:rPr>
-                <w:sz w:val="20"/>
-                <w:szCs w:val="20"/>
-                <w:lang w:bidi="fa-IR"/>
-              </w:rPr>
-            </w:pPr>
-            <w:r>
-              <w:rPr>
-                <w:sz w:val="20"/>
-                <w:szCs w:val="20"/>
-                <w:lang w:bidi="fa-IR"/>
-              </w:rPr>
-              <w:t xml:space="preserve">Dependency parser </w:t>
-            </w:r>
-          </w:p>
-        </w:tc>
-        <w:tc>
-          <w:tcPr>
-            <w:tcW w:w="4675" w:type="dxa"/>
-          </w:tcPr>
-          <w:p>
-            <w:pPr>
-              <w:bidi/>
-              <w:rPr>
-                <w:rFonts w:cs="B Nazanin" w:hint="cs"/>
-                <w:sz w:val="20"/>
-                <w:szCs w:val="20"/>
-                <w:rtl/>
-                <w:lang w:bidi="fa-IR"/>
-              </w:rPr>
-            </w:pPr>
-            <w:r>
-              <w:rPr>
-                <w:rFonts w:cs="B Nazanin" w:hint="cs"/>
-                <w:sz w:val="20"/>
-                <w:szCs w:val="20"/>
-                <w:rtl/>
-                <w:lang w:bidi="fa-IR"/>
-              </w:rPr>
               <w:t>تجزیه گر وابستگی</w:t>
             </w:r>
           </w:p>
@@ -3928,7 +3888,6 @@
                 <w:lang w:bidi="fa-IR"/>
               </w:rPr>
             </w:pPr>
-            <w:proofErr w:type="spellStart"/>
             <w:r>
               <w:rPr>
                 <w:sz w:val="20"/>
@@ -3937,26 +3896,17 @@
               </w:rPr>
               <w:t>Chunker</w:t>
             </w:r>
-            <w:proofErr w:type="spellEnd"/>
-            <w:r>
-              <w:rPr>
-                <w:sz w:val="20"/>
-                <w:szCs w:val="20"/>
-                <w:lang w:bidi="fa-IR"/>
-              </w:rPr>
-              <w:t xml:space="preserve"> </w:t>
-            </w:r>
-          </w:p>
-        </w:tc>
-        <w:tc>
-          <w:tcPr>
-            <w:tcW w:w="4675" w:type="dxa"/>
-          </w:tcPr>
-          <w:p>
-            <w:pPr>
-              <w:bidi/>
-              <w:rPr>
-                <w:rFonts w:cs="B Nazanin" w:hint="cs"/>
+          </w:p>
+        </w:tc>
+        <w:tc>
+          <w:tcPr>
+            <w:tcW w:w="4675" w:type="dxa"/>
+          </w:tcPr>
+          <w:p>
+            <w:pPr>
+              <w:bidi/>
+              <w:rPr>
+                <w:rFonts w:cs="B Nazanin"/>
                 <w:sz w:val="20"/>
                 <w:szCs w:val="20"/>
                 <w:rtl/>
@@ -4001,7 +3951,7 @@
             <w:pPr>
               <w:bidi/>
               <w:rPr>
-                <w:rFonts w:cs="B Nazanin" w:hint="cs"/>
+                <w:rFonts w:cs="B Nazanin"/>
                 <w:sz w:val="20"/>
                 <w:szCs w:val="20"/>
                 <w:rtl/>
@@ -4032,7 +3982,7 @@
 </file>
 
 <file path=word/styles.xml><?xml version="1.0" encoding="utf-8"?>
-<w:styles xmlns:mc="http://schemas.openxmlformats.org/markup-compatibility/2006" xmlns:r="http://schemas.openxmlformats.org/officeDocument/2006/relationships" xmlns:w="http://schemas.openxmlformats.org/wordprocessingml/2006/main" xmlns:w14="http://schemas.microsoft.com/office/word/2010/wordml" xmlns:w15="http://schemas.microsoft.com/office/word/2012/wordml" mc:Ignorable="w14 w15">
+<w:styles xmlns:r="http://schemas.openxmlformats.org/officeDocument/2006/relationships" xmlns:w="http://schemas.openxmlformats.org/wordprocessingml/2006/main">
   <w:docDefaults>
     <w:rPrDefault>
       <w:rPr>
@@ -4048,378 +3998,144 @@
       </w:pPr>
     </w:pPrDefault>
   </w:docDefaults>
-  <w:latentStyles w:defLockedState="0" w:defUIPriority="99" w:defSemiHidden="0" w:defUnhideWhenUsed="0" w:defQFormat="0" w:count="371">
-    <w:lsdException w:name="Normal" w:uiPriority="0" w:qFormat="1"/>
-    <w:lsdException w:name="heading 1" w:uiPriority="9" w:qFormat="1"/>
-    <w:lsdException w:name="heading 2" w:semiHidden="1" w:uiPriority="9" w:unhideWhenUsed="1" w:qFormat="1"/>
-    <w:lsdException w:name="heading 3" w:semiHidden="1" w:uiPriority="9" w:unhideWhenUsed="1" w:qFormat="1"/>
-    <w:lsdException w:name="heading 4" w:semiHidden="1" w:uiPriority="9" w:unhideWhenUsed="1" w:qFormat="1"/>
-    <w:lsdException w:name="heading 5" w:semiHidden="1" w:uiPriority="9" w:unhideWhenUsed="1" w:qFormat="1"/>
-    <w:lsdException w:name="heading 6" w:semiHidden="1" w:uiPriority="9" w:unhideWhenUsed="1" w:qFormat="1"/>
-    <w:lsdException w:name="heading 7" w:semiHidden="1" w:uiPriority="9" w:unhideWhenUsed="1" w:qFormat="1"/>
-    <w:lsdException w:name="heading 8" w:semiHidden="1" w:uiPriority="9" w:unhideWhenUsed="1" w:qFormat="1"/>
-    <w:lsdException w:name="heading 9" w:semiHidden="1" w:uiPriority="9" w:unhideWhenUsed="1" w:qFormat="1"/>
-    <w:lsdException w:name="index 1" w:semiHidden="1" w:unhideWhenUsed="1"/>
-    <w:lsdException w:name="index 2" w:semiHidden="1" w:unhideWhenUsed="1"/>
-    <w:lsdException w:name="index 3" w:semiHidden="1" w:unhideWhenUsed="1"/>
-    <w:lsdException w:name="index 4" w:semiHidden="1" w:unhideWhenUsed="1"/>
-    <w:lsdException w:name="index 5" w:semiHidden="1" w:unhideWhenUsed="1"/>
-    <w:lsdException w:name="index 6" w:semiHidden="1" w:unhideWhenUsed="1"/>
-    <w:lsdException w:name="index 7" w:semiHidden="1" w:unhideWhenUsed="1"/>
-    <w:lsdException w:name="index 8" w:semiHidden="1" w:unhideWhenUsed="1"/>
-    <w:lsdException w:name="index 9" w:semiHidden="1" w:unhideWhenUsed="1"/>
-    <w:lsdException w:name="toc 1" w:semiHidden="1" w:uiPriority="39" w:unhideWhenUsed="1"/>
-    <w:lsdException w:name="toc 2" w:semiHidden="1" w:uiPriority="39" w:unhideWhenUsed="1"/>
-    <w:lsdException w:name="toc 3" w:semiHidden="1" w:uiPriority="39" w:unhideWhenUsed="1"/>
-    <w:lsdException w:name="toc 4" w:semiHidden="1" w:uiPriority="39" w:unhideWhenUsed="1"/>
-    <w:lsdException w:name="toc 5" w:semiHidden="1" w:uiPriority="39" w:unhideWhenUsed="1"/>
-    <w:lsdException w:name="toc 6" w:semiHidden="1" w:uiPriority="39" w:unhideWhenUsed="1"/>
-    <w:lsdException w:name="toc 7" w:semiHidden="1" w:uiPriority="39" w:unhideWhenUsed="1"/>
-    <w:lsdException w:name="toc 8" w:semiHidden="1" w:uiPriority="39" w:unhideWhenUsed="1"/>
-    <w:lsdException w:name="toc 9" w:semiHidden="1" w:uiPriority="39" w:unhideWhenUsed="1"/>
-    <w:lsdException w:name="Normal Indent" w:semiHidden="1" w:unhideWhenUsed="1"/>
-    <w:lsdException w:name="footnote text" w:semiHidden="1" w:unhideWhenUsed="1"/>
-    <w:lsdException w:name="annotation text" w:semiHidden="1" w:unhideWhenUsed="1"/>
-    <w:lsdException w:name="header" w:semiHidden="1" w:unhideWhenUsed="1"/>
-    <w:lsdException w:name="footer" w:semiHidden="1" w:unhideWhenUsed="1"/>
-    <w:lsdException w:name="index heading" w:semiHidden="1" w:unhideWhenUsed="1"/>
-    <w:lsdException w:name="caption" w:semiHidden="1" w:uiPriority="35" w:unhideWhenUsed="1" w:qFormat="1"/>
-    <w:lsdException w:name="table of figures" w:semiHidden="1" w:unhideWhenUsed="1"/>
-    <w:lsdException w:name="envelope address" w:semiHidden="1" w:unhideWhenUsed="1"/>
-    <w:lsdException w:name="envelope return" w:semiHidden="1" w:unhideWhenUsed="1"/>
-    <w:lsdException w:name="footnote reference" w:semiHidden="1" w:unhideWhenUsed="1"/>
-    <w:lsdException w:name="annotation reference" w:semiHidden="1" w:unhideWhenUsed="1"/>
-    <w:lsdException w:name="line number" w:semiHidden="1" w:unhideWhenUsed="1"/>
-    <w:lsdException w:name="page number" w:semiHidden="1" w:unhideWhenUsed="1"/>
-    <w:lsdException w:name="endnote reference" w:semiHidden="1" w:unhideWhenUsed="1"/>
-    <w:lsdException w:name="endnote text" w:semiHidden="1" w:unhideWhenUsed="1"/>
-    <w:lsdException w:name="table of authorities" w:semiHidden="1" w:unhideWhenUsed="1"/>
-    <w:lsdException w:name="macro" w:semiHidden="1" w:unhideWhenUsed="1"/>
-    <w:lsdException w:name="toa heading" w:semiHidden="1" w:unhideWhenUsed="1"/>
-    <w:lsdException w:name="List" w:semiHidden="1" w:unhideWhenUsed="1"/>
-    <w:lsdException w:name="List Bullet" w:semiHidden="1" w:unhideWhenUsed="1"/>
-    <w:lsdException w:name="List Number" w:semiHidden="1" w:unhideWhenUsed="1"/>
-    <w:lsdException w:name="List 2" w:semiHidden="1" w:unhideWhenUsed="1"/>
-    <w:lsdException w:name="List 3" w:semiHidden="1" w:unhideWhenUsed="1"/>
-    <w:lsdException w:name="List 4" w:semiHidden="1" w:unhideWhenUsed="1"/>
-    <w:lsdException w:name="List 5" w:semiHidden="1" w:unhideWhenUsed="1"/>
-    <w:lsdException w:name="List Bullet 2" w:semiHidden="1" w:unhideWhenUsed="1"/>
-    <w:lsdException w:name="List Bullet 3" w:semiHidden="1" w:unhideWhenUsed="1"/>
-    <w:lsdException w:name="List Bullet 4" w:semiHidden="1" w:unhideWhenUsed="1"/>
-    <w:lsdException w:name="List Bullet 5" w:semiHidden="1" w:unhideWhenUsed="1"/>
-    <w:lsdException w:name="List Number 2" w:semiHidden="1" w:unhideWhenUsed="1"/>
-    <w:lsdException w:name="List Number 3" w:semiHidden="1" w:unhideWhenUsed="1"/>
-    <w:lsdException w:name="List Number 4" w:semiHidden="1" w:unhideWhenUsed="1"/>
-    <w:lsdException w:name="List Number 5" w:semiHidden="1" w:unhideWhenUsed="1"/>
-    <w:lsdException w:name="Title" w:uiPriority="10" w:qFormat="1"/>
-    <w:lsdException w:name="Closing" w:semiHidden="1" w:unhideWhenUsed="1"/>
-    <w:lsdException w:name="Signature" w:semiHidden="1" w:unhideWhenUsed="1"/>
-    <w:lsdException w:name="Default Paragraph Font" w:semiHidden="1" w:uiPriority="1" w:unhideWhenUsed="1"/>
-    <w:lsdException w:name="Body Text" w:semiHidden="1" w:unhideWhenUsed="1"/>
-    <w:lsdException w:name="Body Text Indent" w:semiHidden="1" w:unhideWhenUsed="1"/>
-    <w:lsdException w:name="List Continue" w:semiHidden="1" w:unhideWhenUsed="1"/>
-    <w:lsdException w:name="List Continue 2" w:semiHidden="1" w:unhideWhenUsed="1"/>
-    <w:lsdException w:name="List Continue 3" w:semiHidden="1" w:unhideWhenUsed="1"/>
-    <w:lsdException w:name="List Continue 4" w:semiHidden="1" w:unhideWhenUsed="1"/>
-    <w:lsdException w:name="List Continue 5" w:semiHidden="1" w:unhideWhenUsed="1"/>
-    <w:lsdException w:name="Message Header" w:semiHidden="1" w:unhideWhenUsed="1"/>
-    <w:lsdException w:name="Subtitle" w:uiPriority="11" w:qFormat="1"/>
-    <w:lsdException w:name="Salutation" w:semiHidden="1" w:unhideWhenUsed="1"/>
-    <w:lsdException w:name="Date" w:semiHidden="1" w:unhideWhenUsed="1"/>
-    <w:lsdException w:name="Body Text First Indent" w:semiHidden="1" w:unhideWhenUsed="1"/>
-    <w:lsdException w:name="Body Text First Indent 2" w:semiHidden="1" w:unhideWhenUsed="1"/>
-    <w:lsdException w:name="Note Heading" w:semiHidden="1" w:unhideWhenUsed="1"/>
-    <w:lsdException w:name="Body Text 2" w:semiHidden="1" w:unhideWhenUsed="1"/>
-    <w:lsdException w:name="Body Text 3" w:semiHidden="1" w:unhideWhenUsed="1"/>
-    <w:lsdException w:name="Body Text Indent 2" w:semiHidden="1" w:unhideWhenUsed="1"/>
-    <w:lsdException w:name="Body Text Indent 3" w:semiHidden="1" w:unhideWhenUsed="1"/>
-    <w:lsdException w:name="Block Text" w:semiHidden="1" w:unhideWhenUsed="1"/>
-    <w:lsdException w:name="Hyperlink" w:semiHidden="1" w:unhideWhenUsed="1"/>
-    <w:lsdException w:name="FollowedHyperlink" w:semiHidden="1" w:unhideWhenUsed="1"/>
-    <w:lsdException w:name="Strong" w:uiPriority="22" w:qFormat="1"/>
-    <w:lsdException w:name="Emphasis" w:uiPriority="20" w:qFormat="1"/>
-    <w:lsdException w:name="Document Map" w:semiHidden="1" w:unhideWhenUsed="1"/>
-    <w:lsdException w:name="Plain Text" w:semiHidden="1" w:unhideWhenUsed="1"/>
-    <w:lsdException w:name="E-mail Signature" w:semiHidden="1" w:unhideWhenUsed="1"/>
-    <w:lsdException w:name="HTML Top of Form" w:semiHidden="1" w:unhideWhenUsed="1"/>
-    <w:lsdException w:name="HTML Bottom of Form" w:semiHidden="1" w:unhideWhenUsed="1"/>
-    <w:lsdException w:name="Normal (Web)" w:semiHidden="1" w:unhideWhenUsed="1"/>
-    <w:lsdException w:name="HTML Acronym" w:semiHidden="1" w:unhideWhenUsed="1"/>
-    <w:lsdException w:name="HTML Address" w:semiHidden="1" w:unhideWhenUsed="1"/>
-    <w:lsdException w:name="HTML Cite" w:semiHidden="1" w:unhideWhenUsed="1"/>
-    <w:lsdException w:name="HTML Code" w:semiHidden="1" w:unhideWhenUsed="1"/>
-    <w:lsdException w:name="HTML Definition" w:semiHidden="1" w:unhideWhenUsed="1"/>
-    <w:lsdException w:name="HTML Keyboard" w:semiHidden="1" w:unhideWhenUsed="1"/>
-    <w:lsdException w:name="HTML Preformatted" w:semiHidden="1" w:unhideWhenUsed="1"/>
-    <w:lsdException w:name="HTML Sample" w:semiHidden="1" w:unhideWhenUsed="1"/>
-    <w:lsdException w:name="HTML Typewriter" w:semiHidden="1" w:unhideWhenUsed="1"/>
-    <w:lsdException w:name="HTML Variable" w:semiHidden="1" w:unhideWhenUsed="1"/>
-    <w:lsdException w:name="Normal Table" w:semiHidden="1" w:unhideWhenUsed="1"/>
-    <w:lsdException w:name="annotation subject" w:semiHidden="1" w:unhideWhenUsed="1"/>
-    <w:lsdException w:name="No List" w:semiHidden="1" w:unhideWhenUsed="1"/>
-    <w:lsdException w:name="Outline List 1" w:semiHidden="1" w:unhideWhenUsed="1"/>
-    <w:lsdException w:name="Outline List 2" w:semiHidden="1" w:unhideWhenUsed="1"/>
-    <w:lsdException w:name="Outline List 3" w:semiHidden="1" w:unhideWhenUsed="1"/>
-    <w:lsdException w:name="Table Simple 1" w:semiHidden="1" w:unhideWhenUsed="1"/>
-    <w:lsdException w:name="Table Simple 2" w:semiHidden="1" w:unhideWhenUsed="1"/>
-    <w:lsdException w:name="Table Simple 3" w:semiHidden="1" w:unhideWhenUsed="1"/>
-    <w:lsdException w:name="Table Classic 1" w:semiHidden="1" w:unhideWhenUsed="1"/>
-    <w:lsdException w:name="Table Classic 2" w:semiHidden="1" w:unhideWhenUsed="1"/>
-    <w:lsdException w:name="Table Classic 3" w:semiHidden="1" w:unhideWhenUsed="1"/>
-    <w:lsdException w:name="Table Classic 4" w:semiHidden="1" w:unhideWhenUsed="1"/>
-    <w:lsdException w:name="Table Colorful 1" w:semiHidden="1" w:unhideWhenUsed="1"/>
-    <w:lsdException w:name="Table Colorful 2" w:semiHidden="1" w:unhideWhenUsed="1"/>
-    <w:lsdException w:name="Table Colorful 3" w:semiHidden="1" w:unhideWhenUsed="1"/>
-    <w:lsdException w:name="Table Columns 1" w:semiHidden="1" w:unhideWhenUsed="1"/>
-    <w:lsdException w:name="Table Columns 2" w:semiHidden="1" w:unhideWhenUsed="1"/>
-    <w:lsdException w:name="Table Columns 3" w:semiHidden="1" w:unhideWhenUsed="1"/>
-    <w:lsdException w:name="Table Columns 4" w:semiHidden="1" w:unhideWhenUsed="1"/>
-    <w:lsdException w:name="Table Columns 5" w:semiHidden="1" w:unhideWhenUsed="1"/>
-    <w:lsdException w:name="Table Grid 1" w:semiHidden="1" w:unhideWhenUsed="1"/>
-    <w:lsdException w:name="Table Grid 2" w:semiHidden="1" w:unhideWhenUsed="1"/>
-    <w:lsdException w:name="Table Grid 3" w:semiHidden="1" w:unhideWhenUsed="1"/>
-    <w:lsdException w:name="Table Grid 4" w:semiHidden="1" w:unhideWhenUsed="1"/>
-    <w:lsdException w:name="Table Grid 5" w:semiHidden="1" w:unhideWhenUsed="1"/>
-    <w:lsdException w:name="Table Grid 6" w:semiHidden="1" w:unhideWhenUsed="1"/>
-    <w:lsdException w:name="Table Grid 7" w:semiHidden="1" w:unhideWhenUsed="1"/>
-    <w:lsdException w:name="Table Grid 8" w:semiHidden="1" w:unhideWhenUsed="1"/>
-    <w:lsdException w:name="Table List 1" w:semiHidden="1" w:unhideWhenUsed="1"/>
-    <w:lsdException w:name="Table List 2" w:semiHidden="1" w:unhideWhenUsed="1"/>
-    <w:lsdException w:name="Table List 3" w:semiHidden="1" w:unhideWhenUsed="1"/>
-    <w:lsdException w:name="Table List 4" w:semiHidden="1" w:unhideWhenUsed="1"/>
-    <w:lsdException w:name="Table List 5" w:semiHidden="1" w:unhideWhenUsed="1"/>
-    <w:lsdException w:name="Table List 6" w:semiHidden="1" w:unhideWhenUsed="1"/>
-    <w:lsdException w:name="Table List 7" w:semiHidden="1" w:unhideWhenUsed="1"/>
-    <w:lsdException w:name="Table List 8" w:semiHidden="1" w:unhideWhenUsed="1"/>
-    <w:lsdException w:name="Table 3D effects 1" w:semiHidden="1" w:unhideWhenUsed="1"/>
-    <w:lsdException w:name="Table 3D effects 2" w:semiHidden="1" w:unhideWhenUsed="1"/>
-    <w:lsdException w:name="Table 3D effects 3" w:semiHidden="1" w:unhideWhenUsed="1"/>
-    <w:lsdException w:name="Table Contemporary" w:semiHidden="1" w:unhideWhenUsed="1"/>
-    <w:lsdException w:name="Table Elegant" w:semiHidden="1" w:unhideWhenUsed="1"/>
-    <w:lsdException w:name="Table Professional" w:semiHidden="1" w:unhideWhenUsed="1"/>
-    <w:lsdException w:name="Table Subtle 1" w:semiHidden="1" w:unhideWhenUsed="1"/>
-    <w:lsdException w:name="Table Subtle 2" w:semiHidden="1" w:unhideWhenUsed="1"/>
-    <w:lsdException w:name="Table Web 1" w:semiHidden="1" w:unhideWhenUsed="1"/>
-    <w:lsdException w:name="Table Web 2" w:semiHidden="1" w:unhideWhenUsed="1"/>
-    <w:lsdException w:name="Table Web 3" w:semiHidden="1" w:unhideWhenUsed="1"/>
-    <w:lsdException w:name="Balloon Text" w:semiHidden="1" w:unhideWhenUsed="1"/>
-    <w:lsdException w:name="Table Grid" w:uiPriority="39"/>
-    <w:lsdException w:name="Table Theme" w:semiHidden="1" w:unhideWhenUsed="1"/>
-    <w:lsdException w:name="Placeholder Text" w:semiHidden="1"/>
-    <w:lsdException w:name="No Spacing" w:uiPriority="1" w:qFormat="1"/>
-    <w:lsdException w:name="Light Shading" w:uiPriority="60"/>
-    <w:lsdException w:name="Light List" w:uiPriority="61"/>
-    <w:lsdException w:name="Light Grid" w:uiPriority="62"/>
-    <w:lsdException w:name="Medium Shading 1" w:uiPriority="63"/>
-    <w:lsdException w:name="Medium Shading 2" w:uiPriority="64"/>
-    <w:lsdException w:name="Medium List 1" w:uiPriority="65"/>
-    <w:lsdException w:name="Medium List 2" w:uiPriority="66"/>
-    <w:lsdException w:name="Medium Grid 1" w:uiPriority="67"/>
-    <w:lsdException w:name="Medium Grid 2" w:uiPriority="68"/>
-    <w:lsdException w:name="Medium Grid 3" w:uiPriority="69"/>
-    <w:lsdException w:name="Dark List" w:uiPriority="70"/>
-    <w:lsdException w:name="Colorful Shading" w:uiPriority="71"/>
-    <w:lsdException w:name="Colorful List" w:uiPriority="72"/>
-    <w:lsdException w:name="Colorful Grid" w:uiPriority="73"/>
-    <w:lsdException w:name="Light Shading Accent 1" w:uiPriority="60"/>
-    <w:lsdException w:name="Light List Accent 1" w:uiPriority="61"/>
-    <w:lsdException w:name="Light Grid Accent 1" w:uiPriority="62"/>
-    <w:lsdException w:name="Medium Shading 1 Accent 1" w:uiPriority="63"/>
-    <w:lsdException w:name="Medium Shading 2 Accent 1" w:uiPriority="64"/>
-    <w:lsdException w:name="Medium List 1 Accent 1" w:uiPriority="65"/>
-    <w:lsdException w:name="Revision" w:semiHidden="1"/>
-    <w:lsdException w:name="List Paragraph" w:uiPriority="34" w:qFormat="1"/>
-    <w:lsdException w:name="Quote" w:uiPriority="29" w:qFormat="1"/>
-    <w:lsdException w:name="Intense Quote" w:uiPriority="30" w:qFormat="1"/>
-    <w:lsdException w:name="Medium List 2 Accent 1" w:uiPriority="66"/>
-    <w:lsdException w:name="Medium Grid 1 Accent 1" w:uiPriority="67"/>
-    <w:lsdException w:name="Medium Grid 2 Accent 1" w:uiPriority="68"/>
-    <w:lsdException w:name="Medium Grid 3 Accent 1" w:uiPriority="69"/>
-    <w:lsdException w:name="Dark List Accent 1" w:uiPriority="70"/>
-    <w:lsdException w:name="Colorful Shading Accent 1" w:uiPriority="71"/>
-    <w:lsdException w:name="Colorful List Accent 1" w:uiPriority="72"/>
-    <w:lsdException w:name="Colorful Grid Accent 1" w:uiPriority="73"/>
-    <w:lsdException w:name="Light Shading Accent 2" w:uiPriority="60"/>
-    <w:lsdException w:name="Light List Accent 2" w:uiPriority="61"/>
-    <w:lsdException w:name="Light Grid Accent 2" w:uiPriority="62"/>
-    <w:lsdException w:name="Medium Shading 1 Accent 2" w:uiPriority="63"/>
-    <w:lsdException w:name="Medium Shading 2 Accent 2" w:uiPriority="64"/>
-    <w:lsdException w:name="Medium List 1 Accent 2" w:uiPriority="65"/>
-    <w:lsdException w:name="Medium List 2 Accent 2" w:uiPriority="66"/>
-    <w:lsdException w:name="Medium Grid 1 Accent 2" w:uiPriority="67"/>
-    <w:lsdException w:name="Medium Grid 2 Accent 2" w:uiPriority="68"/>
-    <w:lsdException w:name="Medium Grid 3 Accent 2" w:uiPriority="69"/>
-    <w:lsdException w:name="Dark List Accent 2" w:uiPriority="70"/>
-    <w:lsdException w:name="Colorful Shading Accent 2" w:uiPriority="71"/>
-    <w:lsdException w:name="Colorful List Accent 2" w:uiPriority="72"/>
-    <w:lsdException w:name="Colorful Grid Accent 2" w:uiPriority="73"/>
-    <w:lsdException w:name="Light Shading Accent 3" w:uiPriority="60"/>
-    <w:lsdException w:name="Light List Accent 3" w:uiPriority="61"/>
-    <w:lsdException w:name="Light Grid Accent 3" w:uiPriority="62"/>
-    <w:lsdException w:name="Medium Shading 1 Accent 3" w:uiPriority="63"/>
-    <w:lsdException w:name="Medium Shading 2 Accent 3" w:uiPriority="64"/>
-    <w:lsdException w:name="Medium List 1 Accent 3" w:uiPriority="65"/>
-    <w:lsdException w:name="Medium List 2 Accent 3" w:uiPriority="66"/>
-    <w:lsdException w:name="Medium Grid 1 Accent 3" w:uiPriority="67"/>
-    <w:lsdException w:name="Medium Grid 2 Accent 3" w:uiPriority="68"/>
-    <w:lsdException w:name="Medium Grid 3 Accent 3" w:uiPriority="69"/>
-    <w:lsdException w:name="Dark List Accent 3" w:uiPriority="70"/>
-    <w:lsdException w:name="Colorful Shading Accent 3" w:uiPriority="71"/>
-    <w:lsdException w:name="Colorful List Accent 3" w:uiPriority="72"/>
-    <w:lsdException w:name="Colorful Grid Accent 3" w:uiPriority="73"/>
-    <w:lsdException w:name="Light Shading Accent 4" w:uiPriority="60"/>
-    <w:lsdException w:name="Light List Accent 4" w:uiPriority="61"/>
-    <w:lsdException w:name="Light Grid Accent 4" w:uiPriority="62"/>
-    <w:lsdException w:name="Medium Shading 1 Accent 4" w:uiPriority="63"/>
-    <w:lsdException w:name="Medium Shading 2 Accent 4" w:uiPriority="64"/>
-    <w:lsdException w:name="Medium List 1 Accent 4" w:uiPriority="65"/>
-    <w:lsdException w:name="Medium List 2 Accent 4" w:uiPriority="66"/>
-    <w:lsdException w:name="Medium Grid 1 Accent 4" w:uiPriority="67"/>
-    <w:lsdException w:name="Medium Grid 2 Accent 4" w:uiPriority="68"/>
-    <w:lsdException w:name="Medium Grid 3 Accent 4" w:uiPriority="69"/>
-    <w:lsdException w:name="Dark List Accent 4" w:uiPriority="70"/>
-    <w:lsdException w:name="Colorful Shading Accent 4" w:uiPriority="71"/>
-    <w:lsdException w:name="Colorful List Accent 4" w:uiPriority="72"/>
-    <w:lsdException w:name="Colorful Grid Accent 4" w:uiPriority="73"/>
-    <w:lsdException w:name="Light Shading Accent 5" w:uiPriority="60"/>
-    <w:lsdException w:name="Light List Accent 5" w:uiPriority="61"/>
-    <w:lsdException w:name="Light Grid Accent 5" w:uiPriority="62"/>
-    <w:lsdException w:name="Medium Shading 1 Accent 5" w:uiPriority="63"/>
-    <w:lsdException w:name="Medium Shading 2 Accent 5" w:uiPriority="64"/>
-    <w:lsdException w:name="Medium List 1 Accent 5" w:uiPriority="65"/>
-    <w:lsdException w:name="Medium List 2 Accent 5" w:uiPriority="66"/>
-    <w:lsdException w:name="Medium Grid 1 Accent 5" w:uiPriority="67"/>
-    <w:lsdException w:name="Medium Grid 2 Accent 5" w:uiPriority="68"/>
-    <w:lsdException w:name="Medium Grid 3 Accent 5" w:uiPriority="69"/>
-    <w:lsdException w:name="Dark List Accent 5" w:uiPriority="70"/>
-    <w:lsdException w:name="Colorful Shading Accent 5" w:uiPriority="71"/>
-    <w:lsdException w:name="Colorful List Accent 5" w:uiPriority="72"/>
-    <w:lsdException w:name="Colorful Grid Accent 5" w:uiPriority="73"/>
-    <w:lsdException w:name="Light Shading Accent 6" w:uiPriority="60"/>
-    <w:lsdException w:name="Light List Accent 6" w:uiPriority="61"/>
-    <w:lsdException w:name="Light Grid Accent 6" w:uiPriority="62"/>
-    <w:lsdException w:name="Medium Shading 1 Accent 6" w:uiPriority="63"/>
-    <w:lsdException w:name="Medium Shading 2 Accent 6" w:uiPriority="64"/>
-    <w:lsdException w:name="Medium List 1 Accent 6" w:uiPriority="65"/>
-    <w:lsdException w:name="Medium List 2 Accent 6" w:uiPriority="66"/>
-    <w:lsdException w:name="Medium Grid 1 Accent 6" w:uiPriority="67"/>
-    <w:lsdException w:name="Medium Grid 2 Accent 6" w:uiPriority="68"/>
-    <w:lsdException w:name="Medium Grid 3 Accent 6" w:uiPriority="69"/>
-    <w:lsdException w:name="Dark List Accent 6" w:uiPriority="70"/>
-    <w:lsdException w:name="Colorful Shading Accent 6" w:uiPriority="71"/>
-    <w:lsdException w:name="Colorful List Accent 6" w:uiPriority="72"/>
-    <w:lsdException w:name="Colorful Grid Accent 6" w:uiPriority="73"/>
-    <w:lsdException w:name="Subtle Emphasis" w:uiPriority="19" w:qFormat="1"/>
-    <w:lsdException w:name="Intense Emphasis" w:uiPriority="21" w:qFormat="1"/>
-    <w:lsdException w:name="Subtle Reference" w:uiPriority="31" w:qFormat="1"/>
-    <w:lsdException w:name="Intense Reference" w:uiPriority="32" w:qFormat="1"/>
-    <w:lsdException w:name="Book Title" w:uiPriority="33" w:qFormat="1"/>
-    <w:lsdException w:name="Bibliography" w:semiHidden="1" w:uiPriority="37" w:unhideWhenUsed="1"/>
-    <w:lsdException w:name="TOC Heading" w:semiHidden="1" w:uiPriority="39" w:unhideWhenUsed="1" w:qFormat="1"/>
-    <w:lsdException w:name="Plain Table 1" w:uiPriority="41"/>
-    <w:lsdException w:name="Plain Table 2" w:uiPriority="42"/>
-    <w:lsdException w:name="Plain Table 3" w:uiPriority="43"/>
-    <w:lsdException w:name="Plain Table 4" w:uiPriority="44"/>
-    <w:lsdException w:name="Plain Table 5" w:uiPriority="45"/>
-    <w:lsdException w:name="Grid Table Light" w:uiPriority="40"/>
-    <w:lsdException w:name="Grid Table 1 Light" w:uiPriority="46"/>
-    <w:lsdException w:name="Grid Table 2" w:uiPriority="47"/>
-    <w:lsdException w:name="Grid Table 3" w:uiPriority="48"/>
-    <w:lsdException w:name="Grid Table 4" w:uiPriority="49"/>
-    <w:lsdException w:name="Grid Table 5 Dark" w:uiPriority="50"/>
-    <w:lsdException w:name="Grid Table 6 Colorful" w:uiPriority="51"/>
-    <w:lsdException w:name="Grid Table 7 Colorful" w:uiPriority="52"/>
-    <w:lsdException w:name="Grid Table 1 Light Accent 1" w:uiPriority="46"/>
-    <w:lsdException w:name="Grid Table 2 Accent 1" w:uiPriority="47"/>
-    <w:lsdException w:name="Grid Table 3 Accent 1" w:uiPriority="48"/>
-    <w:lsdException w:name="Grid Table 4 Accent 1" w:uiPriority="49"/>
-    <w:lsdException w:name="Grid Table 5 Dark Accent 1" w:uiPriority="50"/>
-    <w:lsdException w:name="Grid Table 6 Colorful Accent 1" w:uiPriority="51"/>
-    <w:lsdException w:name="Grid Table 7 Colorful Accent 1" w:uiPriority="52"/>
-    <w:lsdException w:name="Grid Table 1 Light Accent 2" w:uiPriority="46"/>
-    <w:lsdException w:name="Grid Table 2 Accent 2" w:uiPriority="47"/>
-    <w:lsdException w:name="Grid Table 3 Accent 2" w:uiPriority="48"/>
-    <w:lsdException w:name="Grid Table 4 Accent 2" w:uiPriority="49"/>
-    <w:lsdException w:name="Grid Table 5 Dark Accent 2" w:uiPriority="50"/>
-    <w:lsdException w:name="Grid Table 6 Colorful Accent 2" w:uiPriority="51"/>
-    <w:lsdException w:name="Grid Table 7 Colorful Accent 2" w:uiPriority="52"/>
-    <w:lsdException w:name="Grid Table 1 Light Accent 3" w:uiPriority="46"/>
-    <w:lsdException w:name="Grid Table 2 Accent 3" w:uiPriority="47"/>
-    <w:lsdException w:name="Grid Table 3 Accent 3" w:uiPriority="48"/>
-    <w:lsdException w:name="Grid Table 4 Accent 3" w:uiPriority="49"/>
-    <w:lsdException w:name="Grid Table 5 Dark Accent 3" w:uiPriority="50"/>
-    <w:lsdException w:name="Grid Table 6 Colorful Accent 3" w:uiPriority="51"/>
-    <w:lsdException w:name="Grid Table 7 Colorful Accent 3" w:uiPriority="52"/>
-    <w:lsdException w:name="Grid Table 1 Light Accent 4" w:uiPriority="46"/>
-    <w:lsdException w:name="Grid Table 2 Accent 4" w:uiPriority="47"/>
-    <w:lsdException w:name="Grid Table 3 Accent 4" w:uiPriority="48"/>
-    <w:lsdException w:name="Grid Table 4 Accent 4" w:uiPriority="49"/>
-    <w:lsdException w:name="Grid Table 5 Dark Accent 4" w:uiPriority="50"/>
-    <w:lsdException w:name="Grid Table 6 Colorful Accent 4" w:uiPriority="51"/>
-    <w:lsdException w:name="Grid Table 7 Colorful Accent 4" w:uiPriority="52"/>
-    <w:lsdException w:name="Grid Table 1 Light Accent 5" w:uiPriority="46"/>
-    <w:lsdException w:name="Grid Table 2 Accent 5" w:uiPriority="47"/>
-    <w:lsdException w:name="Grid Table 3 Accent 5" w:uiPriority="48"/>
-    <w:lsdException w:name="Grid Table 4 Accent 5" w:uiPriority="49"/>
-    <w:lsdException w:name="Grid Table 5 Dark Accent 5" w:uiPriority="50"/>
-    <w:lsdException w:name="Grid Table 6 Colorful Accent 5" w:uiPriority="51"/>
-    <w:lsdException w:name="Grid Table 7 Colorful Accent 5" w:uiPriority="52"/>
-    <w:lsdException w:name="Grid Table 1 Light Accent 6" w:uiPriority="46"/>
-    <w:lsdException w:name="Grid Table 2 Accent 6" w:uiPriority="47"/>
-    <w:lsdException w:name="Grid Table 3 Accent 6" w:uiPriority="48"/>
-    <w:lsdException w:name="Grid Table 4 Accent 6" w:uiPriority="49"/>
-    <w:lsdException w:name="Grid Table 5 Dark Accent 6" w:uiPriority="50"/>
-    <w:lsdException w:name="Grid Table 6 Colorful Accent 6" w:uiPriority="51"/>
-    <w:lsdException w:name="Grid Table 7 Colorful Accent 6" w:uiPriority="52"/>
-    <w:lsdException w:name="List Table 1 Light" w:uiPriority="46"/>
-    <w:lsdException w:name="List Table 2" w:uiPriority="47"/>
-    <w:lsdException w:name="List Table 3" w:uiPriority="48"/>
-    <w:lsdException w:name="List Table 4" w:uiPriority="49"/>
-    <w:lsdException w:name="List Table 5 Dark" w:uiPriority="50"/>
-    <w:lsdException w:name="List Table 6 Colorful" w:uiPriority="51"/>
-    <w:lsdException w:name="List Table 7 Colorful" w:uiPriority="52"/>
-    <w:lsdException w:name="List Table 1 Light Accent 1" w:uiPriority="46"/>
-    <w:lsdException w:name="List Table 2 Accent 1" w:uiPriority="47"/>
-    <w:lsdException w:name="List Table 3 Accent 1" w:uiPriority="48"/>
-    <w:lsdException w:name="List Table 4 Accent 1" w:uiPriority="49"/>
-    <w:lsdException w:name="List Table 5 Dark Accent 1" w:uiPriority="50"/>
-    <w:lsdException w:name="List Table 6 Colorful Accent 1" w:uiPriority="51"/>
-    <w:lsdException w:name="List Table 7 Colorful Accent 1" w:uiPriority="52"/>
-    <w:lsdException w:name="List Table 1 Light Accent 2" w:uiPriority="46"/>
-    <w:lsdException w:name="List Table 2 Accent 2" w:uiPriority="47"/>
-    <w:lsdException w:name="List Table 3 Accent 2" w:uiPriority="48"/>
-    <w:lsdException w:name="List Table 4 Accent 2" w:uiPriority="49"/>
-    <w:lsdException w:name="List Table 5 Dark Accent 2" w:uiPriority="50"/>
-    <w:lsdException w:name="List Table 6 Colorful Accent 2" w:uiPriority="51"/>
-    <w:lsdException w:name="List Table 7 Colorful Accent 2" w:uiPriority="52"/>
-    <w:lsdException w:name="List Table 1 Light Accent 3" w:uiPriority="46"/>
-    <w:lsdException w:name="List Table 2 Accent 3" w:uiPriority="47"/>
-    <w:lsdException w:name="List Table 3 Accent 3" w:uiPriority="48"/>
-    <w:lsdException w:name="List Table 4 Accent 3" w:uiPriority="49"/>
-    <w:lsdException w:name="List Table 5 Dark Accent 3" w:uiPriority="50"/>
-    <w:lsdException w:name="List Table 6 Colorful Accent 3" w:uiPriority="51"/>
-    <w:lsdException w:name="List Table 7 Colorful Accent 3" w:uiPriority="52"/>
-    <w:lsdException w:name="List Table 1 Light Accent 4" w:uiPriority="46"/>
-    <w:lsdException w:name="List Table 2 Accent 4" w:uiPriority="47"/>
-    <w:lsdException w:name="List Table 3 Accent 4" w:uiPriority="48"/>
-    <w:lsdException w:name="List Table 4 Accent 4" w:uiPriority="49"/>
-    <w:lsdException w:name="List Table 5 Dark Accent 4" w:uiPriority="50"/>
-    <w:lsdException w:name="List Table 6 Colorful Accent 4" w:uiPriority="51"/>
-    <w:lsdException w:name="List Table 7 Colorful Accent 4" w:uiPriority="52"/>
-    <w:lsdException w:name="List Table 1 Light Accent 5" w:uiPriority="46"/>
-    <w:lsdException w:name="List Table 2 Accent 5" w:uiPriority="47"/>
-    <w:lsdException w:name="List Table 3 Accent 5" w:uiPriority="48"/>
-    <w:lsdException w:name="List Table 4 Accent 5" w:uiPriority="49"/>
-    <w:lsdException w:name="List Table 5 Dark Accent 5" w:uiPriority="50"/>
-    <w:lsdException w:name="List Table 6 Colorful Accent 5" w:uiPriority="51"/>
-    <w:lsdException w:name="List Table 7 Colorful Accent 5" w:uiPriority="52"/>
-    <w:lsdException w:name="List Table 1 Light Accent 6" w:uiPriority="46"/>
-    <w:lsdException w:name="List Table 2 Accent 6" w:uiPriority="47"/>
-    <w:lsdException w:name="List Table 3 Accent 6" w:uiPriority="48"/>
-    <w:lsdException w:name="List Table 4 Accent 6" w:uiPriority="49"/>
-    <w:lsdException w:name="List Table 5 Dark Accent 6" w:uiPriority="50"/>
-    <w:lsdException w:name="List Table 6 Colorful Accent 6" w:uiPriority="51"/>
-    <w:lsdException w:name="List Table 7 Colorful Accent 6" w:uiPriority="52"/>
+  <w:latentStyles w:defLockedState="0" w:defUIPriority="99" w:defSemiHidden="1" w:defUnhideWhenUsed="1" w:defQFormat="0" w:count="267">
+    <w:lsdException w:name="Normal" w:semiHidden="0" w:uiPriority="0" w:unhideWhenUsed="0" w:qFormat="1"/>
+    <w:lsdException w:name="heading 1" w:semiHidden="0" w:uiPriority="9" w:unhideWhenUsed="0" w:qFormat="1"/>
+    <w:lsdException w:name="heading 2" w:uiPriority="9" w:qFormat="1"/>
+    <w:lsdException w:name="heading 3" w:uiPriority="9" w:qFormat="1"/>
+    <w:lsdException w:name="heading 4" w:uiPriority="9" w:qFormat="1"/>
+    <w:lsdException w:name="heading 5" w:uiPriority="9" w:qFormat="1"/>
+    <w:lsdException w:name="heading 6" w:uiPriority="9" w:qFormat="1"/>
+    <w:lsdException w:name="heading 7" w:uiPriority="9" w:qFormat="1"/>
+    <w:lsdException w:name="heading 8" w:uiPriority="9" w:qFormat="1"/>
+    <w:lsdException w:name="heading 9" w:uiPriority="9" w:qFormat="1"/>
+    <w:lsdException w:name="toc 1" w:uiPriority="39"/>
+    <w:lsdException w:name="toc 2" w:uiPriority="39"/>
+    <w:lsdException w:name="toc 3" w:uiPriority="39"/>
+    <w:lsdException w:name="toc 4" w:uiPriority="39"/>
+    <w:lsdException w:name="toc 5" w:uiPriority="39"/>
+    <w:lsdException w:name="toc 6" w:uiPriority="39"/>
+    <w:lsdException w:name="toc 7" w:uiPriority="39"/>
+    <w:lsdException w:name="toc 8" w:uiPriority="39"/>
+    <w:lsdException w:name="toc 9" w:uiPriority="39"/>
+    <w:lsdException w:name="caption" w:uiPriority="35" w:qFormat="1"/>
+    <w:lsdException w:name="Title" w:semiHidden="0" w:uiPriority="10" w:unhideWhenUsed="0" w:qFormat="1"/>
+    <w:lsdException w:name="Default Paragraph Font" w:uiPriority="1"/>
+    <w:lsdException w:name="Subtitle" w:semiHidden="0" w:uiPriority="11" w:unhideWhenUsed="0" w:qFormat="1"/>
+    <w:lsdException w:name="Strong" w:semiHidden="0" w:uiPriority="22" w:unhideWhenUsed="0" w:qFormat="1"/>
+    <w:lsdException w:name="Emphasis" w:semiHidden="0" w:uiPriority="20" w:unhideWhenUsed="0" w:qFormat="1"/>
+    <w:lsdException w:name="Table Grid" w:semiHidden="0" w:uiPriority="39" w:unhideWhenUsed="0"/>
+    <w:lsdException w:name="Placeholder Text" w:unhideWhenUsed="0"/>
+    <w:lsdException w:name="No Spacing" w:semiHidden="0" w:uiPriority="1" w:unhideWhenUsed="0" w:qFormat="1"/>
+    <w:lsdException w:name="Light Shading" w:semiHidden="0" w:uiPriority="60" w:unhideWhenUsed="0"/>
+    <w:lsdException w:name="Light List" w:semiHidden="0" w:uiPriority="61" w:unhideWhenUsed="0"/>
+    <w:lsdException w:name="Light Grid" w:semiHidden="0" w:uiPriority="62" w:unhideWhenUsed="0"/>
+    <w:lsdException w:name="Medium Shading 1" w:semiHidden="0" w:uiPriority="63" w:unhideWhenUsed="0"/>
+    <w:lsdException w:name="Medium Shading 2" w:semiHidden="0" w:uiPriority="64" w:unhideWhenUsed="0"/>
+    <w:lsdException w:name="Medium List 1" w:semiHidden="0" w:uiPriority="65" w:unhideWhenUsed="0"/>
+    <w:lsdException w:name="Medium List 2" w:semiHidden="0" w:uiPriority="66" w:unhideWhenUsed="0"/>
+    <w:lsdException w:name="Medium Grid 1" w:semiHidden="0" w:uiPriority="67" w:unhideWhenUsed="0"/>
+    <w:lsdException w:name="Medium Grid 2" w:semiHidden="0" w:uiPriority="68" w:unhideWhenUsed="0"/>
+    <w:lsdException w:name="Medium Grid 3" w:semiHidden="0" w:uiPriority="69" w:unhideWhenUsed="0"/>
+    <w:lsdException w:name="Dark List" w:semiHidden="0" w:uiPriority="70" w:unhideWhenUsed="0"/>
+    <w:lsdException w:name="Colorful Shading" w:semiHidden="0" w:uiPriority="71" w:unhideWhenUsed="0"/>
+    <w:lsdException w:name="Colorful List" w:semiHidden="0" w:uiPriority="72" w:unhideWhenUsed="0"/>
+    <w:lsdException w:name="Colorful Grid" w:semiHidden="0" w:uiPriority="73" w:unhideWhenUsed="0"/>
+    <w:lsdException w:name="Light Shading Accent 1" w:semiHidden="0" w:uiPriority="60" w:unhideWhenUsed="0"/>
+    <w:lsdException w:name="Light List Accent 1" w:semiHidden="0" w:uiPriority="61" w:unhideWhenUsed="0"/>
+    <w:lsdException w:name="Light Grid Accent 1" w:semiHidden="0" w:uiPriority="62" w:unhideWhenUsed="0"/>
+    <w:lsdException w:name="Medium Shading 1 Accent 1" w:semiHidden="0" w:uiPriority="63" w:unhideWhenUsed="0"/>
+    <w:lsdException w:name="Medium Shading 2 Accent 1" w:semiHidden="0" w:uiPriority="64" w:unhideWhenUsed="0"/>
+    <w:lsdException w:name="Medium List 1 Accent 1" w:semiHidden="0" w:uiPriority="65" w:unhideWhenUsed="0"/>
+    <w:lsdException w:name="Revision" w:unhideWhenUsed="0"/>
+    <w:lsdException w:name="List Paragraph" w:semiHidden="0" w:uiPriority="34" w:unhideWhenUsed="0" w:qFormat="1"/>
+    <w:lsdException w:name="Quote" w:semiHidden="0" w:uiPriority="29" w:unhideWhenUsed="0" w:qFormat="1"/>
+    <w:lsdException w:name="Intense Quote" w:semiHidden="0" w:uiPriority="30" w:unhideWhenUsed="0" w:qFormat="1"/>
+    <w:lsdException w:name="Medium List 2 Accent 1" w:semiHidden="0" w:uiPriority="66" w:unhideWhenUsed="0"/>
+    <w:lsdException w:name="Medium Grid 1 Accent 1" w:semiHidden="0" w:uiPriority="67" w:unhideWhenUsed="0"/>
+    <w:lsdException w:name="Medium Grid 2 Accent 1" w:semiHidden="0" w:uiPriority="68" w:unhideWhenUsed="0"/>
+    <w:lsdException w:name="Medium Grid 3 Accent 1" w:semiHidden="0" w:uiPriority="69" w:unhideWhenUsed="0"/>
+    <w:lsdException w:name="Dark List Accent 1" w:semiHidden="0" w:uiPriority="70" w:unhideWhenUsed="0"/>
+    <w:lsdException w:name="Colorful Shading Accent 1" w:semiHidden="0" w:uiPriority="71" w:unhideWhenUsed="0"/>
+    <w:lsdException w:name="Colorful List Accent 1" w:semiHidden="0" w:uiPriority="72" w:unhideWhenUsed="0"/>
+    <w:lsdException w:name="Colorful Grid Accent 1" w:semiHidden="0" w:uiPriority="73" w:unhideWhenUsed="0"/>
+    <w:lsdException w:name="Light Shading Accent 2" w:semiHidden="0" w:uiPriority="60" w:unhideWhenUsed="0"/>
+    <w:lsdException w:name="Light List Accent 2" w:semiHidden="0" w:uiPriority="61" w:unhideWhenUsed="0"/>
+    <w:lsdException w:name="Light Grid Accent 2" w:semiHidden="0" w:uiPriority="62" w:unhideWhenUsed="0"/>
+    <w:lsdException w:name="Medium Shading 1 Accent 2" w:semiHidden="0" w:uiPriority="63" w:unhideWhenUsed="0"/>
+    <w:lsdException w:name="Medium Shading 2 Accent 2" w:semiHidden="0" w:uiPriority="64" w:unhideWhenUsed="0"/>
+    <w:lsdException w:name="Medium List 1 Accent 2" w:semiHidden="0" w:uiPriority="65" w:unhideWhenUsed="0"/>
+    <w:lsdException w:name="Medium List 2 Accent 2" w:semiHidden="0" w:uiPriority="66" w:unhideWhenUsed="0"/>
+    <w:lsdException w:name="Medium Grid 1 Accent 2" w:semiHidden="0" w:uiPriority="67" w:unhideWhenUsed="0"/>
+    <w:lsdException w:name="Medium Grid 2 Accent 2" w:semiHidden="0" w:uiPriority="68" w:unhideWhenUsed="0"/>
+    <w:lsdException w:name="Medium Grid 3 Accent 2" w:semiHidden="0" w:uiPriority="69" w:unhideWhenUsed="0"/>
+    <w:lsdException w:name="Dark List Accent 2" w:semiHidden="0" w:uiPriority="70" w:unhideWhenUsed="0"/>
+    <w:lsdException w:name="Colorful Shading Accent 2" w:semiHidden="0" w:uiPriority="71" w:unhideWhenUsed="0"/>
+    <w:lsdException w:name="Colorful List Accent 2" w:semiHidden="0" w:uiPriority="72" w:unhideWhenUsed="0"/>
+    <w:lsdException w:name="Colorful Grid Accent 2" w:semiHidden="0" w:uiPriority="73" w:unhideWhenUsed="0"/>
+    <w:lsdException w:name="Light Shading Accent 3" w:semiHidden="0" w:uiPriority="60" w:unhideWhenUsed="0"/>
+    <w:lsdException w:name="Light List Accent 3" w:semiHidden="0" w:uiPriority="61" w:unhideWhenUsed="0"/>
+    <w:lsdException w:name="Light Grid Accent 3" w:semiHidden="0" w:uiPriority="62" w:unhideWhenUsed="0"/>
+    <w:lsdException w:name="Medium Shading 1 Accent 3" w:semiHidden="0" w:uiPriority="63" w:unhideWhenUsed="0"/>
+    <w:lsdException w:name="Medium Shading 2 Accent 3" w:semiHidden="0" w:uiPriority="64" w:unhideWhenUsed="0"/>
+    <w:lsdException w:name="Medium List 1 Accent 3" w:semiHidden="0" w:uiPriority="65" w:unhideWhenUsed="0"/>
+    <w:lsdException w:name="Medium List 2 Accent 3" w:semiHidden="0" w:uiPriority="66" w:unhideWhenUsed="0"/>
+    <w:lsdException w:name="Medium Grid 1 Accent 3" w:semiHidden="0" w:uiPriority="67" w:unhideWhenUsed="0"/>
+    <w:lsdException w:name="Medium Grid 2 Accent 3" w:semiHidden="0" w:uiPriority="68" w:unhideWhenUsed="0"/>
+    <w:lsdException w:name="Medium Grid 3 Accent 3" w:semiHidden="0" w:uiPriority="69" w:unhideWhenUsed="0"/>
+    <w:lsdException w:name="Dark List Accent 3" w:semiHidden="0" w:uiPriority="70" w:unhideWhenUsed="0"/>
+    <w:lsdException w:name="Colorful Shading Accent 3" w:semiHidden="0" w:uiPriority="71" w:unhideWhenUsed="0"/>
+    <w:lsdException w:name="Colorful List Accent 3" w:semiHidden="0" w:uiPriority="72" w:unhideWhenUsed="0"/>
+    <w:lsdException w:name="Colorful Grid Accent 3" w:semiHidden="0" w:uiPriority="73" w:unhideWhenUsed="0"/>
+    <w:lsdException w:name="Light Shading Accent 4" w:semiHidden="0" w:uiPriority="60" w:unhideWhenUsed="0"/>
+    <w:lsdException w:name="Light List Accent 4" w:semiHidden="0" w:uiPriority="61" w:unhideWhenUsed="0"/>
+    <w:lsdException w:name="Light Grid Accent 4" w:semiHidden="0" w:uiPriority="62" w:unhideWhenUsed="0"/>
+    <w:lsdException w:name="Medium Shading 1 Accent 4" w:semiHidden="0" w:uiPriority="63" w:unhideWhenUsed="0"/>
+    <w:lsdException w:name="Medium Shading 2 Accent 4" w:semiHidden="0" w:uiPriority="64" w:unhideWhenUsed="0"/>
+    <w:lsdException w:name="Medium List 1 Accent 4" w:semiHidden="0" w:uiPriority="65" w:unhideWhenUsed="0"/>
+    <w:lsdException w:name="Medium List 2 Accent 4" w:semiHidden="0" w:uiPriority="66" w:unhideWhenUsed="0"/>
+    <w:lsdException w:name="Medium Grid 1 Accent 4" w:semiHidden="0" w:uiPriority="67" w:unhideWhenUsed="0"/>
+    <w:lsdException w:name="Medium Grid 2 Accent 4" w:semiHidden="0" w:uiPriority="68" w:unhideWhenUsed="0"/>
+    <w:lsdException w:name="Medium Grid 3 Accent 4" w:semiHidden="0" w:uiPriority="69" w:unhideWhenUsed="0"/>
+    <w:lsdException w:name="Dark List Accent 4" w:semiHidden="0" w:uiPriority="70" w:unhideWhenUsed="0"/>
+    <w:lsdException w:name="Colorful Shading Accent 4" w:semiHidden="0" w:uiPriority="71" w:unhideWhenUsed="0"/>
+    <w:lsdException w:name="Colorful List Accent 4" w:semiHidden="0" w:uiPriority="72" w:unhideWhenUsed="0"/>
+    <w:lsdException w:name="Colorful Grid Accent 4" w:semiHidden="0" w:uiPriority="73" w:unhideWhenUsed="0"/>
+    <w:lsdException w:name="Light Shading Accent 5" w:semiHidden="0" w:uiPriority="60" w:unhideWhenUsed="0"/>
+    <w:lsdException w:name="Light List Accent 5" w:semiHidden="0" w:uiPriority="61" w:unhideWhenUsed="0"/>
+    <w:lsdException w:name="Light Grid Accent 5" w:semiHidden="0" w:uiPriority="62" w:unhideWhenUsed="0"/>
+    <w:lsdException w:name="Medium Shading 1 Accent 5" w:semiHidden="0" w:uiPriority="63" w:unhideWhenUsed="0"/>
+    <w:lsdException w:name="Medium Shading 2 Accent 5" w:semiHidden="0" w:uiPriority="64" w:unhideWhenUsed="0"/>
+    <w:lsdException w:name="Medium List 1 Accent 5" w:semiHidden="0" w:uiPriority="65" w:unhideWhenUsed="0"/>
+    <w:lsdException w:name="Medium List 2 Accent 5" w:semiHidden="0" w:uiPriority="66" w:unhideWhenUsed="0"/>
+    <w:lsdException w:name="Medium Grid 1 Accent 5" w:semiHidden="0" w:uiPriority="67" w:unhideWhenUsed="0"/>
+    <w:lsdException w:name="Medium Grid 2 Accent 5" w:semiHidden="0" w:uiPriority="68" w:unhideWhenUsed="0"/>
+    <w:lsdException w:name="Medium Grid 3 Accent 5" w:semiHidden="0" w:uiPriority="69" w:unhideWhenUsed="0"/>
+    <w:lsdException w:name="Dark List Accent 5" w:semiHidden="0" w:uiPriority="70" w:unhideWhenUsed="0"/>
+    <w:lsdException w:name="Colorful Shading Accent 5" w:semiHidden="0" w:uiPriority="71" w:unhideWhenUsed="0"/>
+    <w:lsdException w:name="Colorful List Accent 5" w:semiHidden="0" w:uiPriority="72" w:unhideWhenUsed="0"/>
+    <w:lsdException w:name="Colorful Grid Accent 5" w:semiHidden="0" w:uiPriority="73" w:unhideWhenUsed="0"/>
+    <w:lsdException w:name="Light Shading Accent 6" w:semiHidden="0" w:uiPriority="60" w:unhideWhenUsed="0"/>
+    <w:lsdException w:name="Light List Accent 6" w:semiHidden="0" w:uiPriority="61" w:unhideWhenUsed="0"/>
+    <w:lsdException w:name="Light Grid Accent 6" w:semiHidden="0" w:uiPriority="62" w:unhideWhenUsed="0"/>
+    <w:lsdException w:name="Medium Shading 1 Accent 6" w:semiHidden="0" w:uiPriority="63" w:unhideWhenUsed="0"/>
+    <w:lsdException w:name="Medium Shading 2 Accent 6" w:semiHidden="0" w:uiPriority="64" w:unhideWhenUsed="0"/>
+    <w:lsdException w:name="Medium List 1 Accent 6" w:semiHidden="0" w:uiPriority="65" w:unhideWhenUsed="0"/>
+    <w:lsdException w:name="Medium List 2 Accent 6" w:semiHidden="0" w:uiPriority="66" w:unhideWhenUsed="0"/>
+    <w:lsdException w:name="Medium Grid 1 Accent 6" w:semiHidden="0" w:uiPriority="67" w:unhideWhenUsed="0"/>
+    <w:lsdException w:name="Medium Grid 2 Accent 6" w:semiHidden="0" w:uiPriority="68" w:unhideWhenUsed="0"/>
+    <w:lsdException w:name="Medium Grid 3 Accent 6" w:semiHidden="0" w:uiPriority="69" w:unhideWhenUsed="0"/>
+    <w:lsdException w:name="Dark List Accent 6" w:semiHidden="0" w:uiPriority="70" w:unhideWhenUsed="0"/>
+    <w:lsdException w:name="Colorful Shading Accent 6" w:semiHidden="0" w:uiPriority="71" w:unhideWhenUsed="0"/>
+    <w:lsdException w:name="Colorful List Accent 6" w:semiHidden="0" w:uiPriority="72" w:unhideWhenUsed="0"/>
+    <w:lsdException w:name="Colorful Grid Accent 6" w:semiHidden="0" w:uiPriority="73" w:unhideWhenUsed="0"/>
+    <w:lsdException w:name="Subtle Emphasis" w:semiHidden="0" w:uiPriority="19" w:unhideWhenUsed="0" w:qFormat="1"/>
+    <w:lsdException w:name="Intense Emphasis" w:semiHidden="0" w:uiPriority="21" w:unhideWhenUsed="0" w:qFormat="1"/>
+    <w:lsdException w:name="Subtle Reference" w:semiHidden="0" w:uiPriority="31" w:unhideWhenUsed="0" w:qFormat="1"/>
+    <w:lsdException w:name="Intense Reference" w:semiHidden="0" w:uiPriority="32" w:unhideWhenUsed="0" w:qFormat="1"/>
+    <w:lsdException w:name="Book Title" w:semiHidden="0" w:uiPriority="33" w:unhideWhenUsed="0" w:qFormat="1"/>
+    <w:lsdException w:name="Bibliography" w:uiPriority="37"/>
+    <w:lsdException w:name="TOC Heading" w:uiPriority="39" w:qFormat="1"/>
   </w:latentStyles>
   <w:style w:type="paragraph" w:default="1" w:styleId="Normal">
     <w:name w:val="Normal"/>
@@ -4437,6 +4153,7 @@
     <w:uiPriority w:val="99"/>
     <w:semiHidden/>
     <w:unhideWhenUsed/>
+    <w:qFormat/>
     <w:tblPr>
       <w:tblInd w:w="0" w:type="dxa"/>
       <w:tblCellMar>
@@ -4462,6 +4179,7 @@
       <w:spacing w:after="0" w:line="240" w:lineRule="auto"/>
     </w:pPr>
     <w:tblPr>
+      <w:tblInd w:w="0" w:type="dxa"/>
       <w:tblBorders>
         <w:top w:val="single" w:sz="4" w:space="0" w:color="auto"/>
         <w:left w:val="single" w:sz="4" w:space="0" w:color="auto"/>
@@ -4470,6 +4188,12 @@
         <w:insideH w:val="single" w:sz="4" w:space="0" w:color="auto"/>
         <w:insideV w:val="single" w:sz="4" w:space="0" w:color="auto"/>
       </w:tblBorders>
+      <w:tblCellMar>
+        <w:top w:w="0" w:type="dxa"/>
+        <w:left w:w="108" w:type="dxa"/>
+        <w:bottom w:w="0" w:type="dxa"/>
+        <w:right w:w="108" w:type="dxa"/>
+      </w:tblCellMar>
     </w:tblPr>
   </w:style>
   <w:style w:type="paragraph" w:styleId="FootnoteText">
@@ -4758,7 +4482,7 @@
   <a:extraClrSchemeLst/>
   <a:extLst>
     <a:ext uri="{05A4C25C-085E-4340-85A3-A5531E510DB2}">
-      <thm15:themeFamily xmlns:thm15="http://schemas.microsoft.com/office/thememl/2012/main" name="Office Theme" id="{62F939B6-93AF-4DB8-9C6B-D6C7DFDC589F}" vid="{4A3C46E8-61CC-4603-A589-7422A47A8E4A}"/>
+      <thm15:themeFamily xmlns="" xmlns:thm15="http://schemas.microsoft.com/office/thememl/2012/main" name="Office Theme" id="{62F939B6-93AF-4DB8-9C6B-D6C7DFDC589F}" vid="{4A3C46E8-61CC-4603-A589-7422A47A8E4A}"/>
     </a:ext>
   </a:extLst>
 </a:theme>

--- a/فرهنگ اصطلاحات.docx
+++ b/فرهنگ اصطلاحات.docx
@@ -762,6 +762,15 @@
                 <w:rFonts w:cs="B Nazanin"/>
                 <w:sz w:val="20"/>
                 <w:szCs w:val="20"/>
+                <w:lang w:bidi="fa-IR"/>
+              </w:rPr>
+              <w:t xml:space="preserve"> </w:t>
+            </w:r>
+            <w:r>
+              <w:rPr>
+                <w:rFonts w:cs="B Nazanin"/>
+                <w:sz w:val="20"/>
+                <w:szCs w:val="20"/>
                 <w:rtl/>
                 <w:lang w:bidi="fa-IR"/>
               </w:rPr>
@@ -940,6 +949,15 @@
                 <w:rFonts w:cs="B Nazanin"/>
                 <w:sz w:val="20"/>
                 <w:szCs w:val="20"/>
+                <w:lang w:bidi="fa-IR"/>
+              </w:rPr>
+              <w:t xml:space="preserve"> </w:t>
+            </w:r>
+            <w:r>
+              <w:rPr>
+                <w:rFonts w:cs="B Nazanin"/>
+                <w:sz w:val="20"/>
+                <w:szCs w:val="20"/>
                 <w:rtl/>
                 <w:lang w:bidi="fa-IR"/>
               </w:rPr>
@@ -1063,13 +1081,23 @@
                 <w:szCs w:val="20"/>
               </w:rPr>
             </w:pPr>
-            <w:r>
-              <w:rPr>
-                <w:rFonts w:cs="B Nazanin"/>
-                <w:sz w:val="20"/>
-                <w:szCs w:val="20"/>
-              </w:rPr>
-              <w:t xml:space="preserve">Viterbi inference </w:t>
+            <w:proofErr w:type="spellStart"/>
+            <w:r>
+              <w:rPr>
+                <w:rFonts w:cs="B Nazanin"/>
+                <w:sz w:val="20"/>
+                <w:szCs w:val="20"/>
+              </w:rPr>
+              <w:t>Viterbi</w:t>
+            </w:r>
+            <w:proofErr w:type="spellEnd"/>
+            <w:r>
+              <w:rPr>
+                <w:rFonts w:cs="B Nazanin"/>
+                <w:sz w:val="20"/>
+                <w:szCs w:val="20"/>
+              </w:rPr>
+              <w:t xml:space="preserve"> inference </w:t>
             </w:r>
           </w:p>
         </w:tc>
@@ -1453,7 +1481,27 @@
                 <w:szCs w:val="20"/>
                 <w:lang w:bidi="fa-IR"/>
               </w:rPr>
-              <w:t xml:space="preserve">Naïve Bayes </w:t>
+              <w:t xml:space="preserve">Naïve </w:t>
+            </w:r>
+            <w:proofErr w:type="spellStart"/>
+            <w:r>
+              <w:rPr>
+                <w:rFonts w:cs="B Nazanin"/>
+                <w:sz w:val="20"/>
+                <w:szCs w:val="20"/>
+                <w:lang w:bidi="fa-IR"/>
+              </w:rPr>
+              <w:t>Bayes</w:t>
+            </w:r>
+            <w:proofErr w:type="spellEnd"/>
+            <w:r>
+              <w:rPr>
+                <w:rFonts w:cs="B Nazanin"/>
+                <w:sz w:val="20"/>
+                <w:szCs w:val="20"/>
+                <w:lang w:bidi="fa-IR"/>
+              </w:rPr>
+              <w:t xml:space="preserve"> </w:t>
             </w:r>
           </w:p>
         </w:tc>
@@ -2048,14 +2096,25 @@
                 <w:lang w:bidi="fa-IR"/>
               </w:rPr>
             </w:pPr>
-            <w:r>
-              <w:rPr>
-                <w:rFonts w:cs="B Nazanin"/>
-                <w:sz w:val="20"/>
-                <w:szCs w:val="20"/>
-                <w:lang w:bidi="fa-IR"/>
-              </w:rPr>
-              <w:t xml:space="preserve">Overfitting </w:t>
+            <w:proofErr w:type="spellStart"/>
+            <w:r>
+              <w:rPr>
+                <w:rFonts w:cs="B Nazanin"/>
+                <w:sz w:val="20"/>
+                <w:szCs w:val="20"/>
+                <w:lang w:bidi="fa-IR"/>
+              </w:rPr>
+              <w:t>Overfitting</w:t>
+            </w:r>
+            <w:proofErr w:type="spellEnd"/>
+            <w:r>
+              <w:rPr>
+                <w:rFonts w:cs="B Nazanin"/>
+                <w:sz w:val="20"/>
+                <w:szCs w:val="20"/>
+                <w:lang w:bidi="fa-IR"/>
+              </w:rPr>
+              <w:t xml:space="preserve"> </w:t>
             </w:r>
           </w:p>
         </w:tc>
@@ -2918,14 +2977,25 @@
                 <w:lang w:bidi="fa-IR"/>
               </w:rPr>
             </w:pPr>
-            <w:r>
-              <w:rPr>
-                <w:rFonts w:cs="B Nazanin"/>
-                <w:sz w:val="20"/>
-                <w:szCs w:val="20"/>
-                <w:lang w:bidi="fa-IR"/>
-              </w:rPr>
-              <w:t xml:space="preserve">Selectional preferences </w:t>
+            <w:proofErr w:type="spellStart"/>
+            <w:r>
+              <w:rPr>
+                <w:rFonts w:cs="B Nazanin"/>
+                <w:sz w:val="20"/>
+                <w:szCs w:val="20"/>
+                <w:lang w:bidi="fa-IR"/>
+              </w:rPr>
+              <w:t>Selectional</w:t>
+            </w:r>
+            <w:proofErr w:type="spellEnd"/>
+            <w:r>
+              <w:rPr>
+                <w:rFonts w:cs="B Nazanin"/>
+                <w:sz w:val="20"/>
+                <w:szCs w:val="20"/>
+                <w:lang w:bidi="fa-IR"/>
+              </w:rPr>
+              <w:t xml:space="preserve"> preferences </w:t>
             </w:r>
           </w:p>
         </w:tc>
@@ -3191,7 +3261,25 @@
                 <w:szCs w:val="20"/>
                 <w:lang w:bidi="fa-IR"/>
               </w:rPr>
-              <w:t xml:space="preserve">Entity tuple </w:t>
+              <w:t xml:space="preserve">Entity </w:t>
+            </w:r>
+            <w:proofErr w:type="spellStart"/>
+            <w:r>
+              <w:rPr>
+                <w:sz w:val="20"/>
+                <w:szCs w:val="20"/>
+                <w:lang w:bidi="fa-IR"/>
+              </w:rPr>
+              <w:t>tuple</w:t>
+            </w:r>
+            <w:proofErr w:type="spellEnd"/>
+            <w:r>
+              <w:rPr>
+                <w:sz w:val="20"/>
+                <w:szCs w:val="20"/>
+                <w:lang w:bidi="fa-IR"/>
+              </w:rPr>
+              <w:t xml:space="preserve"> </w:t>
             </w:r>
           </w:p>
         </w:tc>
@@ -3497,7 +3585,25 @@
                 <w:szCs w:val="20"/>
                 <w:lang w:bidi="fa-IR"/>
               </w:rPr>
-              <w:t>False negative\False positive\True positive\True negative</w:t>
+              <w:t xml:space="preserve">False negative\False positive\True </w:t>
+            </w:r>
+            <w:proofErr w:type="spellStart"/>
+            <w:r>
+              <w:rPr>
+                <w:sz w:val="20"/>
+                <w:szCs w:val="20"/>
+                <w:lang w:bidi="fa-IR"/>
+              </w:rPr>
+              <w:t>positive\True</w:t>
+            </w:r>
+            <w:proofErr w:type="spellEnd"/>
+            <w:r>
+              <w:rPr>
+                <w:sz w:val="20"/>
+                <w:szCs w:val="20"/>
+                <w:lang w:bidi="fa-IR"/>
+              </w:rPr>
+              <w:t xml:space="preserve"> negative</w:t>
             </w:r>
           </w:p>
         </w:tc>
@@ -3888,6 +3994,7 @@
                 <w:lang w:bidi="fa-IR"/>
               </w:rPr>
             </w:pPr>
+            <w:proofErr w:type="spellStart"/>
             <w:r>
               <w:rPr>
                 <w:sz w:val="20"/>
@@ -3896,6 +4003,7 @@
               </w:rPr>
               <w:t>Chunker</w:t>
             </w:r>
+            <w:proofErr w:type="spellEnd"/>
           </w:p>
         </w:tc>
         <w:tc>
@@ -3941,17 +4049,74 @@
             </w:pPr>
             <w:bookmarkStart w:id="0" w:name="_GoBack"/>
             <w:bookmarkEnd w:id="0"/>
-          </w:p>
-        </w:tc>
-        <w:tc>
-          <w:tcPr>
-            <w:tcW w:w="4675" w:type="dxa"/>
-          </w:tcPr>
-          <w:p>
-            <w:pPr>
-              <w:bidi/>
-              <w:rPr>
-                <w:rFonts w:cs="B Nazanin"/>
+            <w:r>
+              <w:rPr>
+                <w:lang w:bidi="fa-IR"/>
+              </w:rPr>
+              <w:t>Sequence labeling</w:t>
+            </w:r>
+          </w:p>
+        </w:tc>
+        <w:tc>
+          <w:tcPr>
+            <w:tcW w:w="4675" w:type="dxa"/>
+          </w:tcPr>
+          <w:p>
+            <w:pPr>
+              <w:bidi/>
+              <w:rPr>
+                <w:rFonts w:cs="B Nazanin" w:hint="cs"/>
+                <w:sz w:val="20"/>
+                <w:szCs w:val="20"/>
+                <w:rtl/>
+                <w:lang w:bidi="fa-IR"/>
+              </w:rPr>
+            </w:pPr>
+            <w:r>
+              <w:rPr>
+                <w:rFonts w:cs="B Nazanin" w:hint="cs"/>
+                <w:sz w:val="20"/>
+                <w:szCs w:val="20"/>
+                <w:rtl/>
+                <w:lang w:bidi="fa-IR"/>
+              </w:rPr>
+              <w:t>برچسب زنی دنباله</w:t>
+            </w:r>
+            <w:r>
+              <w:rPr>
+                <w:rFonts w:cs="B Nazanin" w:hint="cs"/>
+                <w:sz w:val="20"/>
+                <w:szCs w:val="20"/>
+                <w:rtl/>
+                <w:lang w:bidi="fa-IR"/>
+              </w:rPr>
+              <w:t xml:space="preserve"> (توالی)</w:t>
+            </w:r>
+          </w:p>
+        </w:tc>
+      </w:tr>
+      <w:tr>
+        <w:tc>
+          <w:tcPr>
+            <w:tcW w:w="4675" w:type="dxa"/>
+          </w:tcPr>
+          <w:p>
+            <w:pPr>
+              <w:rPr>
+                <w:lang w:bidi="fa-IR"/>
+              </w:rPr>
+            </w:pPr>
+          </w:p>
+        </w:tc>
+        <w:tc>
+          <w:tcPr>
+            <w:tcW w:w="4675" w:type="dxa"/>
+          </w:tcPr>
+          <w:p>
+            <w:pPr>
+              <w:bidi/>
+              <w:rPr>
+                <w:rFonts w:cs="B Nazanin" w:hint="cs"/>
                 <w:sz w:val="20"/>
                 <w:szCs w:val="20"/>
                 <w:rtl/>
@@ -4482,7 +4647,7 @@
   <a:extraClrSchemeLst/>
   <a:extLst>
     <a:ext uri="{05A4C25C-085E-4340-85A3-A5531E510DB2}">
-      <thm15:themeFamily xmlns="" xmlns:thm15="http://schemas.microsoft.com/office/thememl/2012/main" name="Office Theme" id="{62F939B6-93AF-4DB8-9C6B-D6C7DFDC589F}" vid="{4A3C46E8-61CC-4603-A589-7422A47A8E4A}"/>
+      <thm15:themeFamily xmlns:thm15="http://schemas.microsoft.com/office/thememl/2012/main" xmlns="" name="Office Theme" id="{62F939B6-93AF-4DB8-9C6B-D6C7DFDC589F}" vid="{4A3C46E8-61CC-4603-A589-7422A47A8E4A}"/>
     </a:ext>
   </a:extLst>
 </a:theme>
@@ -4493,7 +4658,7 @@
 </file>
 
 <file path=customXml/itemProps1.xml><?xml version="1.0" encoding="utf-8"?>
-<ds:datastoreItem xmlns:ds="http://schemas.openxmlformats.org/officeDocument/2006/customXml" ds:itemID="{A0B06374-D663-42FA-86AF-499BFDD61764}">
+<ds:datastoreItem xmlns:ds="http://schemas.openxmlformats.org/officeDocument/2006/customXml" ds:itemID="{23CCBDEF-099D-4483-9D50-F253E6016AA5}">
   <ds:schemaRefs>
     <ds:schemaRef ds:uri="http://schemas.openxmlformats.org/officeDocument/2006/bibliography"/>
   </ds:schemaRefs>

--- a/فرهنگ اصطلاحات.docx
+++ b/فرهنگ اصطلاحات.docx
@@ -4065,13 +4065,23 @@
             <w:pPr>
               <w:bidi/>
               <w:rPr>
+                <w:rFonts w:cs="B Nazanin"/>
+                <w:sz w:val="20"/>
+                <w:szCs w:val="20"/>
+                <w:rtl/>
+                <w:lang w:bidi="fa-IR"/>
+              </w:rPr>
+            </w:pPr>
+            <w:r>
+              <w:rPr>
                 <w:rFonts w:cs="B Nazanin" w:hint="cs"/>
                 <w:sz w:val="20"/>
                 <w:szCs w:val="20"/>
                 <w:rtl/>
                 <w:lang w:bidi="fa-IR"/>
               </w:rPr>
-            </w:pPr>
+              <w:t>برچسب زنی دنباله</w:t>
+            </w:r>
             <w:r>
               <w:rPr>
                 <w:rFonts w:cs="B Nazanin" w:hint="cs"/>
@@ -4080,9 +4090,37 @@
                 <w:rtl/>
                 <w:lang w:bidi="fa-IR"/>
               </w:rPr>
-              <w:t>برچسب زنی دنباله</w:t>
-            </w:r>
-            <w:r>
+              <w:t xml:space="preserve"> (توالی)</w:t>
+            </w:r>
+          </w:p>
+        </w:tc>
+      </w:tr>
+      <w:tr>
+        <w:tc>
+          <w:tcPr>
+            <w:tcW w:w="4675" w:type="dxa"/>
+          </w:tcPr>
+          <w:p>
+            <w:pPr>
+              <w:rPr>
+                <w:lang w:bidi="fa-IR"/>
+              </w:rPr>
+            </w:pPr>
+            <w:r>
+              <w:rPr>
+                <w:lang w:bidi="fa-IR"/>
+              </w:rPr>
+              <w:t xml:space="preserve">Free word order language </w:t>
+            </w:r>
+          </w:p>
+        </w:tc>
+        <w:tc>
+          <w:tcPr>
+            <w:tcW w:w="4675" w:type="dxa"/>
+          </w:tcPr>
+          <w:p>
+            <w:pPr>
+              <w:bidi/>
               <w:rPr>
                 <w:rFonts w:cs="B Nazanin" w:hint="cs"/>
                 <w:sz w:val="20"/>
@@ -4090,7 +4128,16 @@
                 <w:rtl/>
                 <w:lang w:bidi="fa-IR"/>
               </w:rPr>
-              <w:t xml:space="preserve"> (توالی)</w:t>
+            </w:pPr>
+            <w:r>
+              <w:rPr>
+                <w:rFonts w:cs="B Nazanin" w:hint="cs"/>
+                <w:sz w:val="20"/>
+                <w:szCs w:val="20"/>
+                <w:rtl/>
+                <w:lang w:bidi="fa-IR"/>
+              </w:rPr>
+              <w:t xml:space="preserve">زبان با ترتیب آزاد کلمات </w:t>
             </w:r>
           </w:p>
         </w:tc>
@@ -4647,7 +4694,7 @@
   <a:extraClrSchemeLst/>
   <a:extLst>
     <a:ext uri="{05A4C25C-085E-4340-85A3-A5531E510DB2}">
-      <thm15:themeFamily xmlns:thm15="http://schemas.microsoft.com/office/thememl/2012/main" xmlns="" name="Office Theme" id="{62F939B6-93AF-4DB8-9C6B-D6C7DFDC589F}" vid="{4A3C46E8-61CC-4603-A589-7422A47A8E4A}"/>
+      <thm15:themeFamily xmlns="" xmlns:thm15="http://schemas.microsoft.com/office/thememl/2012/main" name="Office Theme" id="{62F939B6-93AF-4DB8-9C6B-D6C7DFDC589F}" vid="{4A3C46E8-61CC-4603-A589-7422A47A8E4A}"/>
     </a:ext>
   </a:extLst>
 </a:theme>
@@ -4658,7 +4705,7 @@
 </file>
 
 <file path=customXml/itemProps1.xml><?xml version="1.0" encoding="utf-8"?>
-<ds:datastoreItem xmlns:ds="http://schemas.openxmlformats.org/officeDocument/2006/customXml" ds:itemID="{23CCBDEF-099D-4483-9D50-F253E6016AA5}">
+<ds:datastoreItem xmlns:ds="http://schemas.openxmlformats.org/officeDocument/2006/customXml" ds:itemID="{CFEB668B-2C5E-4D0A-897D-5A8672F020F6}">
   <ds:schemaRefs>
     <ds:schemaRef ds:uri="http://schemas.openxmlformats.org/officeDocument/2006/bibliography"/>
   </ds:schemaRefs>

--- a/فرهنگ اصطلاحات.docx
+++ b/فرهنگ اصطلاحات.docx
@@ -4122,14 +4122,52 @@
             <w:pPr>
               <w:bidi/>
               <w:rPr>
+                <w:rFonts w:cs="B Nazanin"/>
+                <w:sz w:val="20"/>
+                <w:szCs w:val="20"/>
+                <w:rtl/>
+                <w:lang w:bidi="fa-IR"/>
+              </w:rPr>
+            </w:pPr>
+            <w:r>
+              <w:rPr>
                 <w:rFonts w:cs="B Nazanin" w:hint="cs"/>
                 <w:sz w:val="20"/>
                 <w:szCs w:val="20"/>
                 <w:rtl/>
                 <w:lang w:bidi="fa-IR"/>
               </w:rPr>
-            </w:pPr>
-            <w:r>
+              <w:t xml:space="preserve">زبان با ترتیب آزاد کلمات </w:t>
+            </w:r>
+          </w:p>
+        </w:tc>
+      </w:tr>
+      <w:tr>
+        <w:tc>
+          <w:tcPr>
+            <w:tcW w:w="4675" w:type="dxa"/>
+          </w:tcPr>
+          <w:p>
+            <w:pPr>
+              <w:rPr>
+                <w:lang w:bidi="fa-IR"/>
+              </w:rPr>
+            </w:pPr>
+            <w:r>
+              <w:rPr>
+                <w:lang w:bidi="fa-IR"/>
+              </w:rPr>
+              <w:t xml:space="preserve">Semantic drift </w:t>
+            </w:r>
+          </w:p>
+        </w:tc>
+        <w:tc>
+          <w:tcPr>
+            <w:tcW w:w="4675" w:type="dxa"/>
+          </w:tcPr>
+          <w:p>
+            <w:pPr>
+              <w:bidi/>
               <w:rPr>
                 <w:rFonts w:cs="B Nazanin" w:hint="cs"/>
                 <w:sz w:val="20"/>
@@ -4137,7 +4175,63 @@
                 <w:rtl/>
                 <w:lang w:bidi="fa-IR"/>
               </w:rPr>
-              <w:t xml:space="preserve">زبان با ترتیب آزاد کلمات </w:t>
+            </w:pPr>
+            <w:r>
+              <w:rPr>
+                <w:rFonts w:cs="B Nazanin" w:hint="cs"/>
+                <w:sz w:val="20"/>
+                <w:szCs w:val="20"/>
+                <w:rtl/>
+                <w:lang w:bidi="fa-IR"/>
+              </w:rPr>
+              <w:t>رانش معنایی</w:t>
+            </w:r>
+          </w:p>
+        </w:tc>
+      </w:tr>
+      <w:tr>
+        <w:tc>
+          <w:tcPr>
+            <w:tcW w:w="4675" w:type="dxa"/>
+          </w:tcPr>
+          <w:p>
+            <w:pPr>
+              <w:rPr>
+                <w:lang w:bidi="fa-IR"/>
+              </w:rPr>
+            </w:pPr>
+            <w:r>
+              <w:rPr>
+                <w:lang w:bidi="fa-IR"/>
+              </w:rPr>
+              <w:t xml:space="preserve">Confidence level </w:t>
+            </w:r>
+          </w:p>
+        </w:tc>
+        <w:tc>
+          <w:tcPr>
+            <w:tcW w:w="4675" w:type="dxa"/>
+          </w:tcPr>
+          <w:p>
+            <w:pPr>
+              <w:bidi/>
+              <w:rPr>
+                <w:rFonts w:cs="B Nazanin" w:hint="cs"/>
+                <w:sz w:val="20"/>
+                <w:szCs w:val="20"/>
+                <w:rtl/>
+                <w:lang w:bidi="fa-IR"/>
+              </w:rPr>
+            </w:pPr>
+            <w:r>
+              <w:rPr>
+                <w:rFonts w:cs="B Nazanin" w:hint="cs"/>
+                <w:sz w:val="20"/>
+                <w:szCs w:val="20"/>
+                <w:rtl/>
+                <w:lang w:bidi="fa-IR"/>
+              </w:rPr>
+              <w:t>معیار اعتماد</w:t>
             </w:r>
           </w:p>
         </w:tc>
@@ -4694,7 +4788,7 @@
   <a:extraClrSchemeLst/>
   <a:extLst>
     <a:ext uri="{05A4C25C-085E-4340-85A3-A5531E510DB2}">
-      <thm15:themeFamily xmlns="" xmlns:thm15="http://schemas.microsoft.com/office/thememl/2012/main" name="Office Theme" id="{62F939B6-93AF-4DB8-9C6B-D6C7DFDC589F}" vid="{4A3C46E8-61CC-4603-A589-7422A47A8E4A}"/>
+      <thm15:themeFamily xmlns:thm15="http://schemas.microsoft.com/office/thememl/2012/main" xmlns="" name="Office Theme" id="{62F939B6-93AF-4DB8-9C6B-D6C7DFDC589F}" vid="{4A3C46E8-61CC-4603-A589-7422A47A8E4A}"/>
     </a:ext>
   </a:extLst>
 </a:theme>
@@ -4705,7 +4799,7 @@
 </file>
 
 <file path=customXml/itemProps1.xml><?xml version="1.0" encoding="utf-8"?>
-<ds:datastoreItem xmlns:ds="http://schemas.openxmlformats.org/officeDocument/2006/customXml" ds:itemID="{CFEB668B-2C5E-4D0A-897D-5A8672F020F6}">
+<ds:datastoreItem xmlns:ds="http://schemas.openxmlformats.org/officeDocument/2006/customXml" ds:itemID="{11C89406-6B3B-445A-859F-B26EA7F2EC28}">
   <ds:schemaRefs>
     <ds:schemaRef ds:uri="http://schemas.openxmlformats.org/officeDocument/2006/bibliography"/>
   </ds:schemaRefs>
